--- a/מבוא להצפנה 5 - שחר אשר - 209305408.docx
+++ b/מבוא להצפנה 5 - שחר אשר - 209305408.docx
@@ -2346,21 +2346,12 @@
         </w:rPr>
         <w:t xml:space="preserve"> זהה בש</w:t>
       </w:r>
-      <w:proofErr w:type="spellStart"/>
       <w:r>
         <w:rPr>
           <w:rFonts w:hint="cs"/>
           <w:rtl/>
         </w:rPr>
-        <w:t>תי</w:t>
-      </w:r>
-      <w:proofErr w:type="spellEnd"/>
-      <w:r>
-        <w:rPr>
-          <w:rFonts w:hint="cs"/>
-          <w:rtl/>
-        </w:rPr>
-        <w:t xml:space="preserve"> החתימות, והערך של </w:t>
+        <w:t xml:space="preserve">תי החתימות, והערך של </w:t>
       </w:r>
       <m:oMath>
         <m:r>
@@ -4446,6 +4437,4390 @@
         </w:numPr>
         <w:rPr>
           <w:u w:val="single"/>
+        </w:rPr>
+      </w:pPr>
+    </w:p>
+    <w:p>
+      <w:pPr>
+        <w:pStyle w:val="a9"/>
+        <w:numPr>
+          <w:ilvl w:val="0"/>
+          <w:numId w:val="22"/>
+        </w:numPr>
+        <w:rPr>
+          <w:u w:val="single"/>
+          <w:rtl/>
+        </w:rPr>
+      </w:pPr>
+    </w:p>
+    <w:p>
+      <w:pPr>
+        <w:shd w:val="clear" w:color="auto" w:fill="1F1F1F"/>
+        <w:bidi w:val="0"/>
+        <w:spacing w:after="0" w:line="285" w:lineRule="atLeast"/>
+        <w:rPr>
+          <w:rFonts w:ascii="Consolas" w:eastAsia="Times New Roman" w:hAnsi="Consolas" w:cs="Times New Roman"/>
+          <w:color w:val="CCCCCC"/>
+          <w:kern w:val="0"/>
+          <w:sz w:val="21"/>
+          <w:szCs w:val="21"/>
+          <w14:ligatures w14:val="none"/>
+        </w:rPr>
+      </w:pPr>
+    </w:p>
+    <w:p>
+      <w:pPr>
+        <w:shd w:val="clear" w:color="auto" w:fill="1F1F1F"/>
+        <w:bidi w:val="0"/>
+        <w:spacing w:after="0" w:line="285" w:lineRule="atLeast"/>
+        <w:rPr>
+          <w:rFonts w:ascii="Consolas" w:eastAsia="Times New Roman" w:hAnsi="Consolas" w:cs="Times New Roman"/>
+          <w:color w:val="CCCCCC"/>
+          <w:kern w:val="0"/>
+          <w:sz w:val="21"/>
+          <w:szCs w:val="21"/>
+          <w14:ligatures w14:val="none"/>
+        </w:rPr>
+      </w:pPr>
+      <w:r>
+        <w:rPr>
+          <w:rFonts w:ascii="Consolas" w:eastAsia="Times New Roman" w:hAnsi="Consolas" w:cs="Times New Roman"/>
+          <w:color w:val="CCCCCC"/>
+          <w:kern w:val="0"/>
+          <w:sz w:val="21"/>
+          <w:szCs w:val="21"/>
+          <w14:ligatures w14:val="none"/>
+        </w:rPr>
+        <w:t>//////////////////////////////////////////////</w:t>
+      </w:r>
+    </w:p>
+    <w:p>
+      <w:pPr>
+        <w:shd w:val="clear" w:color="auto" w:fill="1F1F1F"/>
+        <w:bidi w:val="0"/>
+        <w:spacing w:after="0" w:line="285" w:lineRule="atLeast"/>
+        <w:rPr>
+          <w:rFonts w:ascii="Consolas" w:eastAsia="Times New Roman" w:hAnsi="Consolas" w:cs="Times New Roman"/>
+          <w:color w:val="CCCCCC"/>
+          <w:kern w:val="0"/>
+          <w:sz w:val="21"/>
+          <w:szCs w:val="21"/>
+          <w14:ligatures w14:val="none"/>
+        </w:rPr>
+      </w:pPr>
+      <w:r>
+        <w:rPr>
+          <w:rFonts w:ascii="Consolas" w:eastAsia="Times New Roman" w:hAnsi="Consolas" w:cs="Times New Roman"/>
+          <w:color w:val="CCCCCC"/>
+          <w:kern w:val="0"/>
+          <w:sz w:val="21"/>
+          <w:szCs w:val="21"/>
+          <w14:ligatures w14:val="none"/>
+        </w:rPr>
+        <w:t>----------</w:t>
+      </w:r>
+    </w:p>
+    <w:p>
+      <w:pPr>
+        <w:shd w:val="clear" w:color="auto" w:fill="1F1F1F"/>
+        <w:bidi w:val="0"/>
+        <w:spacing w:after="0" w:line="285" w:lineRule="atLeast"/>
+        <w:rPr>
+          <w:rFonts w:ascii="Consolas" w:eastAsia="Times New Roman" w:hAnsi="Consolas" w:cs="Times New Roman"/>
+          <w:color w:val="CCCCCC"/>
+          <w:kern w:val="0"/>
+          <w:sz w:val="21"/>
+          <w:szCs w:val="21"/>
+          <w14:ligatures w14:val="none"/>
+        </w:rPr>
+      </w:pPr>
+      <w:r>
+        <w:rPr>
+          <w:rFonts w:ascii="Consolas" w:eastAsia="Times New Roman" w:hAnsi="Consolas" w:cs="Times New Roman"/>
+          <w:color w:val="CCCCCC"/>
+          <w:kern w:val="0"/>
+          <w:sz w:val="21"/>
+          <w:szCs w:val="21"/>
+          <w14:ligatures w14:val="none"/>
+        </w:rPr>
+        <w:t>b = 4524</w:t>
+      </w:r>
+    </w:p>
+    <w:p>
+      <w:pPr>
+        <w:shd w:val="clear" w:color="auto" w:fill="1F1F1F"/>
+        <w:bidi w:val="0"/>
+        <w:spacing w:after="0" w:line="285" w:lineRule="atLeast"/>
+        <w:rPr>
+          <w:rFonts w:ascii="Consolas" w:eastAsia="Times New Roman" w:hAnsi="Consolas" w:cs="Times New Roman"/>
+          <w:color w:val="CCCCCC"/>
+          <w:kern w:val="0"/>
+          <w:sz w:val="21"/>
+          <w:szCs w:val="21"/>
+          <w14:ligatures w14:val="none"/>
+        </w:rPr>
+      </w:pPr>
+      <w:r>
+        <w:rPr>
+          <w:rFonts w:ascii="Consolas" w:eastAsia="Times New Roman" w:hAnsi="Consolas" w:cs="Times New Roman"/>
+          <w:color w:val="CCCCCC"/>
+          <w:kern w:val="0"/>
+          <w:sz w:val="21"/>
+          <w:szCs w:val="21"/>
+          <w14:ligatures w14:val="none"/>
+        </w:rPr>
+        <w:t>----------</w:t>
+      </w:r>
+    </w:p>
+    <w:p>
+      <w:pPr>
+        <w:shd w:val="clear" w:color="auto" w:fill="1F1F1F"/>
+        <w:bidi w:val="0"/>
+        <w:spacing w:after="0" w:line="285" w:lineRule="atLeast"/>
+        <w:rPr>
+          <w:rFonts w:ascii="Consolas" w:eastAsia="Times New Roman" w:hAnsi="Consolas" w:cs="Times New Roman"/>
+          <w:color w:val="CCCCCC"/>
+          <w:kern w:val="0"/>
+          <w:sz w:val="21"/>
+          <w:szCs w:val="21"/>
+          <w14:ligatures w14:val="none"/>
+        </w:rPr>
+      </w:pPr>
+    </w:p>
+    <w:p>
+      <w:pPr>
+        <w:shd w:val="clear" w:color="auto" w:fill="1F1F1F"/>
+        <w:bidi w:val="0"/>
+        <w:spacing w:after="0" w:line="285" w:lineRule="atLeast"/>
+        <w:rPr>
+          <w:rFonts w:ascii="Consolas" w:eastAsia="Times New Roman" w:hAnsi="Consolas" w:cs="Times New Roman"/>
+          <w:color w:val="CCCCCC"/>
+          <w:kern w:val="0"/>
+          <w:sz w:val="21"/>
+          <w:szCs w:val="21"/>
+          <w14:ligatures w14:val="none"/>
+        </w:rPr>
+      </w:pPr>
+      <w:r>
+        <w:rPr>
+          <w:rFonts w:ascii="Consolas" w:eastAsia="Times New Roman" w:hAnsi="Consolas" w:cs="Times New Roman"/>
+          <w:color w:val="CCCCCC"/>
+          <w:kern w:val="0"/>
+          <w:sz w:val="21"/>
+          <w:szCs w:val="21"/>
+          <w14:ligatures w14:val="none"/>
+        </w:rPr>
+        <w:t xml:space="preserve">number b = 4524 have roots modulo n = 10117 </w:t>
+      </w:r>
+      <w:proofErr w:type="spellStart"/>
+      <w:r>
+        <w:rPr>
+          <w:rFonts w:ascii="Consolas" w:eastAsia="Times New Roman" w:hAnsi="Consolas" w:cs="Times New Roman"/>
+          <w:color w:val="CCCCCC"/>
+          <w:kern w:val="0"/>
+          <w:sz w:val="21"/>
+          <w:szCs w:val="21"/>
+          <w14:ligatures w14:val="none"/>
+        </w:rPr>
+        <w:t>iff</w:t>
+      </w:r>
+      <w:proofErr w:type="spellEnd"/>
+      <w:r>
+        <w:rPr>
+          <w:rFonts w:ascii="Consolas" w:eastAsia="Times New Roman" w:hAnsi="Consolas" w:cs="Times New Roman"/>
+          <w:color w:val="CCCCCC"/>
+          <w:kern w:val="0"/>
+          <w:sz w:val="21"/>
+          <w:szCs w:val="21"/>
+          <w14:ligatures w14:val="none"/>
+        </w:rPr>
+        <w:t xml:space="preserve"> he </w:t>
+      </w:r>
+      <w:proofErr w:type="gramStart"/>
+      <w:r>
+        <w:rPr>
+          <w:rFonts w:ascii="Consolas" w:eastAsia="Times New Roman" w:hAnsi="Consolas" w:cs="Times New Roman"/>
+          <w:color w:val="CCCCCC"/>
+          <w:kern w:val="0"/>
+          <w:sz w:val="21"/>
+          <w:szCs w:val="21"/>
+          <w14:ligatures w14:val="none"/>
+        </w:rPr>
+        <w:t>have</w:t>
+      </w:r>
+      <w:proofErr w:type="gramEnd"/>
+      <w:r>
+        <w:rPr>
+          <w:rFonts w:ascii="Consolas" w:eastAsia="Times New Roman" w:hAnsi="Consolas" w:cs="Times New Roman"/>
+          <w:color w:val="CCCCCC"/>
+          <w:kern w:val="0"/>
+          <w:sz w:val="21"/>
+          <w:szCs w:val="21"/>
+          <w14:ligatures w14:val="none"/>
+        </w:rPr>
+        <w:t xml:space="preserve"> roots modulo p = 67 and q = 151</w:t>
+      </w:r>
+    </w:p>
+    <w:p>
+      <w:pPr>
+        <w:shd w:val="clear" w:color="auto" w:fill="1F1F1F"/>
+        <w:bidi w:val="0"/>
+        <w:spacing w:after="0" w:line="285" w:lineRule="atLeast"/>
+        <w:rPr>
+          <w:rFonts w:ascii="Consolas" w:eastAsia="Times New Roman" w:hAnsi="Consolas" w:cs="Times New Roman"/>
+          <w:color w:val="CCCCCC"/>
+          <w:kern w:val="0"/>
+          <w:sz w:val="21"/>
+          <w:szCs w:val="21"/>
+          <w14:ligatures w14:val="none"/>
+        </w:rPr>
+      </w:pPr>
+    </w:p>
+    <w:p>
+      <w:pPr>
+        <w:shd w:val="clear" w:color="auto" w:fill="1F1F1F"/>
+        <w:bidi w:val="0"/>
+        <w:spacing w:after="0" w:line="285" w:lineRule="atLeast"/>
+        <w:rPr>
+          <w:rFonts w:ascii="Consolas" w:eastAsia="Times New Roman" w:hAnsi="Consolas" w:cs="Times New Roman"/>
+          <w:color w:val="CCCCCC"/>
+          <w:kern w:val="0"/>
+          <w:sz w:val="21"/>
+          <w:szCs w:val="21"/>
+          <w14:ligatures w14:val="none"/>
+        </w:rPr>
+      </w:pPr>
+      <w:r>
+        <w:rPr>
+          <w:rFonts w:ascii="Consolas" w:eastAsia="Times New Roman" w:hAnsi="Consolas" w:cs="Times New Roman"/>
+          <w:color w:val="CCCCCC"/>
+          <w:kern w:val="0"/>
+          <w:sz w:val="21"/>
+          <w:szCs w:val="21"/>
+          <w14:ligatures w14:val="none"/>
+        </w:rPr>
+        <w:t>==============================================</w:t>
+      </w:r>
+    </w:p>
+    <w:p>
+      <w:pPr>
+        <w:shd w:val="clear" w:color="auto" w:fill="1F1F1F"/>
+        <w:bidi w:val="0"/>
+        <w:spacing w:after="0" w:line="285" w:lineRule="atLeast"/>
+        <w:rPr>
+          <w:rFonts w:ascii="Consolas" w:eastAsia="Times New Roman" w:hAnsi="Consolas" w:cs="Times New Roman"/>
+          <w:color w:val="CCCCCC"/>
+          <w:kern w:val="0"/>
+          <w:sz w:val="21"/>
+          <w:szCs w:val="21"/>
+          <w14:ligatures w14:val="none"/>
+        </w:rPr>
+      </w:pPr>
+      <w:r>
+        <w:rPr>
+          <w:rFonts w:ascii="Consolas" w:eastAsia="Times New Roman" w:hAnsi="Consolas" w:cs="Times New Roman"/>
+          <w:color w:val="CCCCCC"/>
+          <w:kern w:val="0"/>
+          <w:sz w:val="21"/>
+          <w:szCs w:val="21"/>
+          <w14:ligatures w14:val="none"/>
+        </w:rPr>
+        <w:t>by 67:</w:t>
+      </w:r>
+    </w:p>
+    <w:p>
+      <w:pPr>
+        <w:shd w:val="clear" w:color="auto" w:fill="1F1F1F"/>
+        <w:bidi w:val="0"/>
+        <w:spacing w:after="0" w:line="285" w:lineRule="atLeast"/>
+        <w:rPr>
+          <w:rFonts w:ascii="Consolas" w:eastAsia="Times New Roman" w:hAnsi="Consolas" w:cs="Times New Roman"/>
+          <w:color w:val="CCCCCC"/>
+          <w:kern w:val="0"/>
+          <w:sz w:val="21"/>
+          <w:szCs w:val="21"/>
+          <w14:ligatures w14:val="none"/>
+        </w:rPr>
+      </w:pPr>
+      <w:r>
+        <w:rPr>
+          <w:rFonts w:ascii="Consolas" w:eastAsia="Times New Roman" w:hAnsi="Consolas" w:cs="Times New Roman"/>
+          <w:color w:val="CCCCCC"/>
+          <w:kern w:val="0"/>
+          <w:sz w:val="21"/>
+          <w:szCs w:val="21"/>
+          <w14:ligatures w14:val="none"/>
+        </w:rPr>
+        <w:t>----------</w:t>
+      </w:r>
+    </w:p>
+    <w:p>
+      <w:pPr>
+        <w:shd w:val="clear" w:color="auto" w:fill="1F1F1F"/>
+        <w:bidi w:val="0"/>
+        <w:spacing w:after="0" w:line="285" w:lineRule="atLeast"/>
+        <w:rPr>
+          <w:rFonts w:ascii="Consolas" w:eastAsia="Times New Roman" w:hAnsi="Consolas" w:cs="Times New Roman"/>
+          <w:color w:val="CCCCCC"/>
+          <w:kern w:val="0"/>
+          <w:sz w:val="21"/>
+          <w:szCs w:val="21"/>
+          <w14:ligatures w14:val="none"/>
+        </w:rPr>
+      </w:pPr>
+      <w:proofErr w:type="spellStart"/>
+      <w:r>
+        <w:rPr>
+          <w:rFonts w:ascii="Consolas" w:eastAsia="Times New Roman" w:hAnsi="Consolas" w:cs="Times New Roman"/>
+          <w:color w:val="CCCCCC"/>
+          <w:kern w:val="0"/>
+          <w:sz w:val="21"/>
+          <w:szCs w:val="21"/>
+          <w14:ligatures w14:val="none"/>
+        </w:rPr>
+        <w:t>temp_b</w:t>
+      </w:r>
+      <w:proofErr w:type="spellEnd"/>
+      <w:r>
+        <w:rPr>
+          <w:rFonts w:ascii="Consolas" w:eastAsia="Times New Roman" w:hAnsi="Consolas" w:cs="Times New Roman"/>
+          <w:color w:val="CCCCCC"/>
+          <w:kern w:val="0"/>
+          <w:sz w:val="21"/>
+          <w:szCs w:val="21"/>
+          <w14:ligatures w14:val="none"/>
+        </w:rPr>
+        <w:t xml:space="preserve"> = 4524</w:t>
+      </w:r>
+    </w:p>
+    <w:p>
+      <w:pPr>
+        <w:shd w:val="clear" w:color="auto" w:fill="1F1F1F"/>
+        <w:bidi w:val="0"/>
+        <w:spacing w:after="0" w:line="285" w:lineRule="atLeast"/>
+        <w:rPr>
+          <w:rFonts w:ascii="Consolas" w:eastAsia="Times New Roman" w:hAnsi="Consolas" w:cs="Times New Roman"/>
+          <w:color w:val="CCCCCC"/>
+          <w:kern w:val="0"/>
+          <w:sz w:val="21"/>
+          <w:szCs w:val="21"/>
+          <w14:ligatures w14:val="none"/>
+        </w:rPr>
+      </w:pPr>
+      <w:r>
+        <w:rPr>
+          <w:rFonts w:ascii="Consolas" w:eastAsia="Times New Roman" w:hAnsi="Consolas" w:cs="Times New Roman"/>
+          <w:color w:val="CCCCCC"/>
+          <w:kern w:val="0"/>
+          <w:sz w:val="21"/>
+          <w:szCs w:val="21"/>
+          <w14:ligatures w14:val="none"/>
+        </w:rPr>
+        <w:t>----------</w:t>
+      </w:r>
+    </w:p>
+    <w:p>
+      <w:pPr>
+        <w:shd w:val="clear" w:color="auto" w:fill="1F1F1F"/>
+        <w:bidi w:val="0"/>
+        <w:spacing w:after="0" w:line="285" w:lineRule="atLeast"/>
+        <w:rPr>
+          <w:rFonts w:ascii="Consolas" w:eastAsia="Times New Roman" w:hAnsi="Consolas" w:cs="Times New Roman"/>
+          <w:color w:val="CCCCCC"/>
+          <w:kern w:val="0"/>
+          <w:sz w:val="21"/>
+          <w:szCs w:val="21"/>
+          <w14:ligatures w14:val="none"/>
+        </w:rPr>
+      </w:pPr>
+      <w:r>
+        <w:rPr>
+          <w:rFonts w:ascii="Consolas" w:eastAsia="Times New Roman" w:hAnsi="Consolas" w:cs="Times New Roman"/>
+          <w:color w:val="CCCCCC"/>
+          <w:kern w:val="0"/>
+          <w:sz w:val="21"/>
+          <w:szCs w:val="21"/>
+          <w14:ligatures w14:val="none"/>
+        </w:rPr>
+        <w:t>so - 4524 = 35 mod 67.</w:t>
+      </w:r>
+    </w:p>
+    <w:p>
+      <w:pPr>
+        <w:shd w:val="clear" w:color="auto" w:fill="1F1F1F"/>
+        <w:bidi w:val="0"/>
+        <w:spacing w:after="0" w:line="285" w:lineRule="atLeast"/>
+        <w:rPr>
+          <w:rFonts w:ascii="Consolas" w:eastAsia="Times New Roman" w:hAnsi="Consolas" w:cs="Times New Roman"/>
+          <w:color w:val="CCCCCC"/>
+          <w:kern w:val="0"/>
+          <w:sz w:val="21"/>
+          <w:szCs w:val="21"/>
+          <w14:ligatures w14:val="none"/>
+        </w:rPr>
+      </w:pPr>
+      <w:r>
+        <w:rPr>
+          <w:rFonts w:ascii="Consolas" w:eastAsia="Times New Roman" w:hAnsi="Consolas" w:cs="Times New Roman"/>
+          <w:color w:val="CCCCCC"/>
+          <w:kern w:val="0"/>
+          <w:sz w:val="21"/>
+          <w:szCs w:val="21"/>
+          <w14:ligatures w14:val="none"/>
+        </w:rPr>
+        <w:t xml:space="preserve">so - 35 is root modulo 67 </w:t>
+      </w:r>
+      <w:proofErr w:type="spellStart"/>
+      <w:r>
+        <w:rPr>
+          <w:rFonts w:ascii="Consolas" w:eastAsia="Times New Roman" w:hAnsi="Consolas" w:cs="Times New Roman"/>
+          <w:color w:val="CCCCCC"/>
+          <w:kern w:val="0"/>
+          <w:sz w:val="21"/>
+          <w:szCs w:val="21"/>
+          <w14:ligatures w14:val="none"/>
+        </w:rPr>
+        <w:t>iff</w:t>
+      </w:r>
+      <w:proofErr w:type="spellEnd"/>
+      <w:r>
+        <w:rPr>
+          <w:rFonts w:ascii="Consolas" w:eastAsia="Times New Roman" w:hAnsi="Consolas" w:cs="Times New Roman"/>
+          <w:color w:val="CCCCCC"/>
+          <w:kern w:val="0"/>
+          <w:sz w:val="21"/>
+          <w:szCs w:val="21"/>
+          <w14:ligatures w14:val="none"/>
+        </w:rPr>
+        <w:t xml:space="preserve"> he is the root of: -&gt;</w:t>
+      </w:r>
+    </w:p>
+    <w:p>
+      <w:pPr>
+        <w:shd w:val="clear" w:color="auto" w:fill="1F1F1F"/>
+        <w:bidi w:val="0"/>
+        <w:spacing w:after="0" w:line="285" w:lineRule="atLeast"/>
+        <w:rPr>
+          <w:rFonts w:ascii="Consolas" w:eastAsia="Times New Roman" w:hAnsi="Consolas" w:cs="Times New Roman"/>
+          <w:color w:val="CCCCCC"/>
+          <w:kern w:val="0"/>
+          <w:sz w:val="21"/>
+          <w:szCs w:val="21"/>
+          <w14:ligatures w14:val="none"/>
+        </w:rPr>
+      </w:pPr>
+      <w:r>
+        <w:rPr>
+          <w:rFonts w:ascii="Consolas" w:eastAsia="Times New Roman" w:hAnsi="Consolas" w:cs="Times New Roman"/>
+          <w:color w:val="CCCCCC"/>
+          <w:kern w:val="0"/>
+          <w:sz w:val="21"/>
+          <w:szCs w:val="21"/>
+          <w14:ligatures w14:val="none"/>
+        </w:rPr>
+        <w:t>35</w:t>
+      </w:r>
+      <w:proofErr w:type="gramStart"/>
+      <w:r>
+        <w:rPr>
+          <w:rFonts w:ascii="Consolas" w:eastAsia="Times New Roman" w:hAnsi="Consolas" w:cs="Times New Roman"/>
+          <w:color w:val="CCCCCC"/>
+          <w:kern w:val="0"/>
+          <w:sz w:val="21"/>
+          <w:szCs w:val="21"/>
+          <w14:ligatures w14:val="none"/>
+        </w:rPr>
+        <w:t>^(</w:t>
+      </w:r>
+      <w:proofErr w:type="gramEnd"/>
+      <w:r>
+        <w:rPr>
+          <w:rFonts w:ascii="Consolas" w:eastAsia="Times New Roman" w:hAnsi="Consolas" w:cs="Times New Roman"/>
+          <w:color w:val="CCCCCC"/>
+          <w:kern w:val="0"/>
+          <w:sz w:val="21"/>
+          <w:szCs w:val="21"/>
+          <w14:ligatures w14:val="none"/>
+        </w:rPr>
+        <w:t>(67+1)/4) = 54 mod 67.</w:t>
+      </w:r>
+    </w:p>
+    <w:p>
+      <w:pPr>
+        <w:shd w:val="clear" w:color="auto" w:fill="1F1F1F"/>
+        <w:bidi w:val="0"/>
+        <w:spacing w:after="0" w:line="285" w:lineRule="atLeast"/>
+        <w:rPr>
+          <w:rFonts w:ascii="Consolas" w:eastAsia="Times New Roman" w:hAnsi="Consolas" w:cs="Times New Roman"/>
+          <w:color w:val="CCCCCC"/>
+          <w:kern w:val="0"/>
+          <w:sz w:val="21"/>
+          <w:szCs w:val="21"/>
+          <w14:ligatures w14:val="none"/>
+        </w:rPr>
+      </w:pPr>
+      <w:r>
+        <w:rPr>
+          <w:rFonts w:ascii="Consolas" w:eastAsia="Times New Roman" w:hAnsi="Consolas" w:cs="Times New Roman"/>
+          <w:color w:val="CCCCCC"/>
+          <w:kern w:val="0"/>
+          <w:sz w:val="21"/>
+          <w:szCs w:val="21"/>
+          <w14:ligatures w14:val="none"/>
+        </w:rPr>
+        <w:t>We will check if 54^2 = b mod 67 -&gt;</w:t>
+      </w:r>
+    </w:p>
+    <w:p>
+      <w:pPr>
+        <w:shd w:val="clear" w:color="auto" w:fill="1F1F1F"/>
+        <w:bidi w:val="0"/>
+        <w:spacing w:after="0" w:line="285" w:lineRule="atLeast"/>
+        <w:rPr>
+          <w:rFonts w:ascii="Consolas" w:eastAsia="Times New Roman" w:hAnsi="Consolas" w:cs="Times New Roman"/>
+          <w:color w:val="CCCCCC"/>
+          <w:kern w:val="0"/>
+          <w:sz w:val="21"/>
+          <w:szCs w:val="21"/>
+          <w14:ligatures w14:val="none"/>
+        </w:rPr>
+      </w:pPr>
+    </w:p>
+    <w:p>
+      <w:pPr>
+        <w:shd w:val="clear" w:color="auto" w:fill="1F1F1F"/>
+        <w:bidi w:val="0"/>
+        <w:spacing w:after="0" w:line="285" w:lineRule="atLeast"/>
+        <w:rPr>
+          <w:rFonts w:ascii="Consolas" w:eastAsia="Times New Roman" w:hAnsi="Consolas" w:cs="Times New Roman"/>
+          <w:color w:val="CCCCCC"/>
+          <w:kern w:val="0"/>
+          <w:sz w:val="21"/>
+          <w:szCs w:val="21"/>
+          <w14:ligatures w14:val="none"/>
+        </w:rPr>
+      </w:pPr>
+      <w:r>
+        <w:rPr>
+          <w:rFonts w:ascii="Consolas" w:eastAsia="Times New Roman" w:hAnsi="Consolas" w:cs="Times New Roman"/>
+          <w:color w:val="CCCCCC"/>
+          <w:kern w:val="0"/>
+          <w:sz w:val="21"/>
+          <w:szCs w:val="21"/>
+          <w14:ligatures w14:val="none"/>
+        </w:rPr>
+        <w:t>54^2 = 35 mod 67.</w:t>
+      </w:r>
+    </w:p>
+    <w:p>
+      <w:pPr>
+        <w:shd w:val="clear" w:color="auto" w:fill="1F1F1F"/>
+        <w:bidi w:val="0"/>
+        <w:spacing w:after="0" w:line="285" w:lineRule="atLeast"/>
+        <w:rPr>
+          <w:rFonts w:ascii="Consolas" w:eastAsia="Times New Roman" w:hAnsi="Consolas" w:cs="Times New Roman"/>
+          <w:color w:val="CCCCCC"/>
+          <w:kern w:val="0"/>
+          <w:sz w:val="21"/>
+          <w:szCs w:val="21"/>
+          <w14:ligatures w14:val="none"/>
+        </w:rPr>
+      </w:pPr>
+      <w:r>
+        <w:rPr>
+          <w:rFonts w:ascii="Consolas" w:eastAsia="Times New Roman" w:hAnsi="Consolas" w:cs="Times New Roman"/>
+          <w:color w:val="CCCCCC"/>
+          <w:kern w:val="0"/>
+          <w:sz w:val="21"/>
+          <w:szCs w:val="21"/>
+          <w14:ligatures w14:val="none"/>
+        </w:rPr>
+        <w:t>and that is why 35 = -+(</w:t>
+      </w:r>
+      <w:proofErr w:type="gramStart"/>
+      <w:r>
+        <w:rPr>
+          <w:rFonts w:ascii="Consolas" w:eastAsia="Times New Roman" w:hAnsi="Consolas" w:cs="Times New Roman"/>
+          <w:color w:val="CCCCCC"/>
+          <w:kern w:val="0"/>
+          <w:sz w:val="21"/>
+          <w:szCs w:val="21"/>
+          <w14:ligatures w14:val="none"/>
+        </w:rPr>
+        <w:t>54)^</w:t>
+      </w:r>
+      <w:proofErr w:type="gramEnd"/>
+      <w:r>
+        <w:rPr>
+          <w:rFonts w:ascii="Consolas" w:eastAsia="Times New Roman" w:hAnsi="Consolas" w:cs="Times New Roman"/>
+          <w:color w:val="CCCCCC"/>
+          <w:kern w:val="0"/>
+          <w:sz w:val="21"/>
+          <w:szCs w:val="21"/>
+          <w14:ligatures w14:val="none"/>
+        </w:rPr>
+        <w:t>2 mod 67.</w:t>
+      </w:r>
+    </w:p>
+    <w:p>
+      <w:pPr>
+        <w:shd w:val="clear" w:color="auto" w:fill="1F1F1F"/>
+        <w:bidi w:val="0"/>
+        <w:spacing w:after="0" w:line="285" w:lineRule="atLeast"/>
+        <w:rPr>
+          <w:rFonts w:ascii="Consolas" w:eastAsia="Times New Roman" w:hAnsi="Consolas" w:cs="Times New Roman"/>
+          <w:color w:val="CCCCCC"/>
+          <w:kern w:val="0"/>
+          <w:sz w:val="21"/>
+          <w:szCs w:val="21"/>
+          <w14:ligatures w14:val="none"/>
+        </w:rPr>
+      </w:pPr>
+    </w:p>
+    <w:p>
+      <w:pPr>
+        <w:shd w:val="clear" w:color="auto" w:fill="1F1F1F"/>
+        <w:bidi w:val="0"/>
+        <w:spacing w:after="0" w:line="285" w:lineRule="atLeast"/>
+        <w:rPr>
+          <w:rFonts w:ascii="Consolas" w:eastAsia="Times New Roman" w:hAnsi="Consolas" w:cs="Times New Roman"/>
+          <w:color w:val="CCCCCC"/>
+          <w:kern w:val="0"/>
+          <w:sz w:val="21"/>
+          <w:szCs w:val="21"/>
+          <w14:ligatures w14:val="none"/>
+        </w:rPr>
+      </w:pPr>
+      <w:r>
+        <w:rPr>
+          <w:rFonts w:ascii="Consolas" w:eastAsia="Times New Roman" w:hAnsi="Consolas" w:cs="Times New Roman"/>
+          <w:color w:val="CCCCCC"/>
+          <w:kern w:val="0"/>
+          <w:sz w:val="21"/>
+          <w:szCs w:val="21"/>
+          <w14:ligatures w14:val="none"/>
+        </w:rPr>
+        <w:t>==============================================</w:t>
+      </w:r>
+    </w:p>
+    <w:p>
+      <w:pPr>
+        <w:shd w:val="clear" w:color="auto" w:fill="1F1F1F"/>
+        <w:bidi w:val="0"/>
+        <w:spacing w:after="0" w:line="285" w:lineRule="atLeast"/>
+        <w:rPr>
+          <w:rFonts w:ascii="Consolas" w:eastAsia="Times New Roman" w:hAnsi="Consolas" w:cs="Times New Roman"/>
+          <w:color w:val="CCCCCC"/>
+          <w:kern w:val="0"/>
+          <w:sz w:val="21"/>
+          <w:szCs w:val="21"/>
+          <w14:ligatures w14:val="none"/>
+        </w:rPr>
+      </w:pPr>
+      <w:r>
+        <w:rPr>
+          <w:rFonts w:ascii="Consolas" w:eastAsia="Times New Roman" w:hAnsi="Consolas" w:cs="Times New Roman"/>
+          <w:color w:val="CCCCCC"/>
+          <w:kern w:val="0"/>
+          <w:sz w:val="21"/>
+          <w:szCs w:val="21"/>
+          <w14:ligatures w14:val="none"/>
+        </w:rPr>
+        <w:t>by 151:</w:t>
+      </w:r>
+    </w:p>
+    <w:p>
+      <w:pPr>
+        <w:shd w:val="clear" w:color="auto" w:fill="1F1F1F"/>
+        <w:bidi w:val="0"/>
+        <w:spacing w:after="0" w:line="285" w:lineRule="atLeast"/>
+        <w:rPr>
+          <w:rFonts w:ascii="Consolas" w:eastAsia="Times New Roman" w:hAnsi="Consolas" w:cs="Times New Roman"/>
+          <w:color w:val="CCCCCC"/>
+          <w:kern w:val="0"/>
+          <w:sz w:val="21"/>
+          <w:szCs w:val="21"/>
+          <w14:ligatures w14:val="none"/>
+        </w:rPr>
+      </w:pPr>
+      <w:r>
+        <w:rPr>
+          <w:rFonts w:ascii="Consolas" w:eastAsia="Times New Roman" w:hAnsi="Consolas" w:cs="Times New Roman"/>
+          <w:color w:val="CCCCCC"/>
+          <w:kern w:val="0"/>
+          <w:sz w:val="21"/>
+          <w:szCs w:val="21"/>
+          <w14:ligatures w14:val="none"/>
+        </w:rPr>
+        <w:t>----------</w:t>
+      </w:r>
+    </w:p>
+    <w:p>
+      <w:pPr>
+        <w:shd w:val="clear" w:color="auto" w:fill="1F1F1F"/>
+        <w:bidi w:val="0"/>
+        <w:spacing w:after="0" w:line="285" w:lineRule="atLeast"/>
+        <w:rPr>
+          <w:rFonts w:ascii="Consolas" w:eastAsia="Times New Roman" w:hAnsi="Consolas" w:cs="Times New Roman"/>
+          <w:color w:val="CCCCCC"/>
+          <w:kern w:val="0"/>
+          <w:sz w:val="21"/>
+          <w:szCs w:val="21"/>
+          <w14:ligatures w14:val="none"/>
+        </w:rPr>
+      </w:pPr>
+      <w:proofErr w:type="spellStart"/>
+      <w:r>
+        <w:rPr>
+          <w:rFonts w:ascii="Consolas" w:eastAsia="Times New Roman" w:hAnsi="Consolas" w:cs="Times New Roman"/>
+          <w:color w:val="CCCCCC"/>
+          <w:kern w:val="0"/>
+          <w:sz w:val="21"/>
+          <w:szCs w:val="21"/>
+          <w14:ligatures w14:val="none"/>
+        </w:rPr>
+        <w:t>temp_b</w:t>
+      </w:r>
+      <w:proofErr w:type="spellEnd"/>
+      <w:r>
+        <w:rPr>
+          <w:rFonts w:ascii="Consolas" w:eastAsia="Times New Roman" w:hAnsi="Consolas" w:cs="Times New Roman"/>
+          <w:color w:val="CCCCCC"/>
+          <w:kern w:val="0"/>
+          <w:sz w:val="21"/>
+          <w:szCs w:val="21"/>
+          <w14:ligatures w14:val="none"/>
+        </w:rPr>
+        <w:t xml:space="preserve"> = 4524</w:t>
+      </w:r>
+    </w:p>
+    <w:p>
+      <w:pPr>
+        <w:shd w:val="clear" w:color="auto" w:fill="1F1F1F"/>
+        <w:bidi w:val="0"/>
+        <w:spacing w:after="0" w:line="285" w:lineRule="atLeast"/>
+        <w:rPr>
+          <w:rFonts w:ascii="Consolas" w:eastAsia="Times New Roman" w:hAnsi="Consolas" w:cs="Times New Roman"/>
+          <w:color w:val="CCCCCC"/>
+          <w:kern w:val="0"/>
+          <w:sz w:val="21"/>
+          <w:szCs w:val="21"/>
+          <w14:ligatures w14:val="none"/>
+        </w:rPr>
+      </w:pPr>
+      <w:r>
+        <w:rPr>
+          <w:rFonts w:ascii="Consolas" w:eastAsia="Times New Roman" w:hAnsi="Consolas" w:cs="Times New Roman"/>
+          <w:color w:val="CCCCCC"/>
+          <w:kern w:val="0"/>
+          <w:sz w:val="21"/>
+          <w:szCs w:val="21"/>
+          <w14:ligatures w14:val="none"/>
+        </w:rPr>
+        <w:t>----------</w:t>
+      </w:r>
+    </w:p>
+    <w:p>
+      <w:pPr>
+        <w:shd w:val="clear" w:color="auto" w:fill="1F1F1F"/>
+        <w:bidi w:val="0"/>
+        <w:spacing w:after="0" w:line="285" w:lineRule="atLeast"/>
+        <w:rPr>
+          <w:rFonts w:ascii="Consolas" w:eastAsia="Times New Roman" w:hAnsi="Consolas" w:cs="Times New Roman"/>
+          <w:color w:val="CCCCCC"/>
+          <w:kern w:val="0"/>
+          <w:sz w:val="21"/>
+          <w:szCs w:val="21"/>
+          <w14:ligatures w14:val="none"/>
+        </w:rPr>
+      </w:pPr>
+      <w:r>
+        <w:rPr>
+          <w:rFonts w:ascii="Consolas" w:eastAsia="Times New Roman" w:hAnsi="Consolas" w:cs="Times New Roman"/>
+          <w:color w:val="CCCCCC"/>
+          <w:kern w:val="0"/>
+          <w:sz w:val="21"/>
+          <w:szCs w:val="21"/>
+          <w14:ligatures w14:val="none"/>
+        </w:rPr>
+        <w:t>so - 4524 = 145 mod 151.</w:t>
+      </w:r>
+    </w:p>
+    <w:p>
+      <w:pPr>
+        <w:shd w:val="clear" w:color="auto" w:fill="1F1F1F"/>
+        <w:bidi w:val="0"/>
+        <w:spacing w:after="0" w:line="285" w:lineRule="atLeast"/>
+        <w:rPr>
+          <w:rFonts w:ascii="Consolas" w:eastAsia="Times New Roman" w:hAnsi="Consolas" w:cs="Times New Roman"/>
+          <w:color w:val="CCCCCC"/>
+          <w:kern w:val="0"/>
+          <w:sz w:val="21"/>
+          <w:szCs w:val="21"/>
+          <w14:ligatures w14:val="none"/>
+        </w:rPr>
+      </w:pPr>
+      <w:r>
+        <w:rPr>
+          <w:rFonts w:ascii="Consolas" w:eastAsia="Times New Roman" w:hAnsi="Consolas" w:cs="Times New Roman"/>
+          <w:color w:val="CCCCCC"/>
+          <w:kern w:val="0"/>
+          <w:sz w:val="21"/>
+          <w:szCs w:val="21"/>
+          <w14:ligatures w14:val="none"/>
+        </w:rPr>
+        <w:t xml:space="preserve">so - 145 is root modulo 151 </w:t>
+      </w:r>
+      <w:proofErr w:type="spellStart"/>
+      <w:r>
+        <w:rPr>
+          <w:rFonts w:ascii="Consolas" w:eastAsia="Times New Roman" w:hAnsi="Consolas" w:cs="Times New Roman"/>
+          <w:color w:val="CCCCCC"/>
+          <w:kern w:val="0"/>
+          <w:sz w:val="21"/>
+          <w:szCs w:val="21"/>
+          <w14:ligatures w14:val="none"/>
+        </w:rPr>
+        <w:t>iff</w:t>
+      </w:r>
+      <w:proofErr w:type="spellEnd"/>
+      <w:r>
+        <w:rPr>
+          <w:rFonts w:ascii="Consolas" w:eastAsia="Times New Roman" w:hAnsi="Consolas" w:cs="Times New Roman"/>
+          <w:color w:val="CCCCCC"/>
+          <w:kern w:val="0"/>
+          <w:sz w:val="21"/>
+          <w:szCs w:val="21"/>
+          <w14:ligatures w14:val="none"/>
+        </w:rPr>
+        <w:t xml:space="preserve"> he is the root of: -&gt;</w:t>
+      </w:r>
+    </w:p>
+    <w:p>
+      <w:pPr>
+        <w:shd w:val="clear" w:color="auto" w:fill="1F1F1F"/>
+        <w:bidi w:val="0"/>
+        <w:spacing w:after="0" w:line="285" w:lineRule="atLeast"/>
+        <w:rPr>
+          <w:rFonts w:ascii="Consolas" w:eastAsia="Times New Roman" w:hAnsi="Consolas" w:cs="Times New Roman"/>
+          <w:color w:val="CCCCCC"/>
+          <w:kern w:val="0"/>
+          <w:sz w:val="21"/>
+          <w:szCs w:val="21"/>
+          <w14:ligatures w14:val="none"/>
+        </w:rPr>
+      </w:pPr>
+      <w:r>
+        <w:rPr>
+          <w:rFonts w:ascii="Consolas" w:eastAsia="Times New Roman" w:hAnsi="Consolas" w:cs="Times New Roman"/>
+          <w:color w:val="CCCCCC"/>
+          <w:kern w:val="0"/>
+          <w:sz w:val="21"/>
+          <w:szCs w:val="21"/>
+          <w14:ligatures w14:val="none"/>
+        </w:rPr>
+        <w:t>145</w:t>
+      </w:r>
+      <w:proofErr w:type="gramStart"/>
+      <w:r>
+        <w:rPr>
+          <w:rFonts w:ascii="Consolas" w:eastAsia="Times New Roman" w:hAnsi="Consolas" w:cs="Times New Roman"/>
+          <w:color w:val="CCCCCC"/>
+          <w:kern w:val="0"/>
+          <w:sz w:val="21"/>
+          <w:szCs w:val="21"/>
+          <w14:ligatures w14:val="none"/>
+        </w:rPr>
+        <w:t>^(</w:t>
+      </w:r>
+      <w:proofErr w:type="gramEnd"/>
+      <w:r>
+        <w:rPr>
+          <w:rFonts w:ascii="Consolas" w:eastAsia="Times New Roman" w:hAnsi="Consolas" w:cs="Times New Roman"/>
+          <w:color w:val="CCCCCC"/>
+          <w:kern w:val="0"/>
+          <w:sz w:val="21"/>
+          <w:szCs w:val="21"/>
+          <w14:ligatures w14:val="none"/>
+        </w:rPr>
+        <w:t>(151+1)/4) = 121 mod 151.</w:t>
+      </w:r>
+    </w:p>
+    <w:p>
+      <w:pPr>
+        <w:shd w:val="clear" w:color="auto" w:fill="1F1F1F"/>
+        <w:bidi w:val="0"/>
+        <w:spacing w:after="0" w:line="285" w:lineRule="atLeast"/>
+        <w:rPr>
+          <w:rFonts w:ascii="Consolas" w:eastAsia="Times New Roman" w:hAnsi="Consolas" w:cs="Times New Roman"/>
+          <w:color w:val="CCCCCC"/>
+          <w:kern w:val="0"/>
+          <w:sz w:val="21"/>
+          <w:szCs w:val="21"/>
+          <w14:ligatures w14:val="none"/>
+        </w:rPr>
+      </w:pPr>
+      <w:r>
+        <w:rPr>
+          <w:rFonts w:ascii="Consolas" w:eastAsia="Times New Roman" w:hAnsi="Consolas" w:cs="Times New Roman"/>
+          <w:color w:val="CCCCCC"/>
+          <w:kern w:val="0"/>
+          <w:sz w:val="21"/>
+          <w:szCs w:val="21"/>
+          <w14:ligatures w14:val="none"/>
+        </w:rPr>
+        <w:t>We will check if 121^2 = b mod 151 -&gt;</w:t>
+      </w:r>
+    </w:p>
+    <w:p>
+      <w:pPr>
+        <w:shd w:val="clear" w:color="auto" w:fill="1F1F1F"/>
+        <w:bidi w:val="0"/>
+        <w:spacing w:after="0" w:line="285" w:lineRule="atLeast"/>
+        <w:rPr>
+          <w:rFonts w:ascii="Consolas" w:eastAsia="Times New Roman" w:hAnsi="Consolas" w:cs="Times New Roman"/>
+          <w:color w:val="CCCCCC"/>
+          <w:kern w:val="0"/>
+          <w:sz w:val="21"/>
+          <w:szCs w:val="21"/>
+          <w14:ligatures w14:val="none"/>
+        </w:rPr>
+      </w:pPr>
+    </w:p>
+    <w:p>
+      <w:pPr>
+        <w:shd w:val="clear" w:color="auto" w:fill="1F1F1F"/>
+        <w:bidi w:val="0"/>
+        <w:spacing w:after="0" w:line="285" w:lineRule="atLeast"/>
+        <w:rPr>
+          <w:rFonts w:ascii="Consolas" w:eastAsia="Times New Roman" w:hAnsi="Consolas" w:cs="Times New Roman"/>
+          <w:color w:val="CCCCCC"/>
+          <w:kern w:val="0"/>
+          <w:sz w:val="21"/>
+          <w:szCs w:val="21"/>
+          <w14:ligatures w14:val="none"/>
+        </w:rPr>
+      </w:pPr>
+      <w:r>
+        <w:rPr>
+          <w:rFonts w:ascii="Consolas" w:eastAsia="Times New Roman" w:hAnsi="Consolas" w:cs="Times New Roman"/>
+          <w:color w:val="CCCCCC"/>
+          <w:kern w:val="0"/>
+          <w:sz w:val="21"/>
+          <w:szCs w:val="21"/>
+          <w14:ligatures w14:val="none"/>
+        </w:rPr>
+        <w:t>121^2 = 145 mod 151.</w:t>
+      </w:r>
+    </w:p>
+    <w:p>
+      <w:pPr>
+        <w:shd w:val="clear" w:color="auto" w:fill="1F1F1F"/>
+        <w:bidi w:val="0"/>
+        <w:spacing w:after="0" w:line="285" w:lineRule="atLeast"/>
+        <w:rPr>
+          <w:rFonts w:ascii="Consolas" w:eastAsia="Times New Roman" w:hAnsi="Consolas" w:cs="Times New Roman"/>
+          <w:color w:val="CCCCCC"/>
+          <w:kern w:val="0"/>
+          <w:sz w:val="21"/>
+          <w:szCs w:val="21"/>
+          <w14:ligatures w14:val="none"/>
+        </w:rPr>
+      </w:pPr>
+      <w:r>
+        <w:rPr>
+          <w:rFonts w:ascii="Consolas" w:eastAsia="Times New Roman" w:hAnsi="Consolas" w:cs="Times New Roman"/>
+          <w:color w:val="CCCCCC"/>
+          <w:kern w:val="0"/>
+          <w:sz w:val="21"/>
+          <w:szCs w:val="21"/>
+          <w14:ligatures w14:val="none"/>
+        </w:rPr>
+        <w:t>and that is why 145 = -+(</w:t>
+      </w:r>
+      <w:proofErr w:type="gramStart"/>
+      <w:r>
+        <w:rPr>
+          <w:rFonts w:ascii="Consolas" w:eastAsia="Times New Roman" w:hAnsi="Consolas" w:cs="Times New Roman"/>
+          <w:color w:val="CCCCCC"/>
+          <w:kern w:val="0"/>
+          <w:sz w:val="21"/>
+          <w:szCs w:val="21"/>
+          <w14:ligatures w14:val="none"/>
+        </w:rPr>
+        <w:t>121)^</w:t>
+      </w:r>
+      <w:proofErr w:type="gramEnd"/>
+      <w:r>
+        <w:rPr>
+          <w:rFonts w:ascii="Consolas" w:eastAsia="Times New Roman" w:hAnsi="Consolas" w:cs="Times New Roman"/>
+          <w:color w:val="CCCCCC"/>
+          <w:kern w:val="0"/>
+          <w:sz w:val="21"/>
+          <w:szCs w:val="21"/>
+          <w14:ligatures w14:val="none"/>
+        </w:rPr>
+        <w:t>2 mod 151.</w:t>
+      </w:r>
+    </w:p>
+    <w:p>
+      <w:pPr>
+        <w:shd w:val="clear" w:color="auto" w:fill="1F1F1F"/>
+        <w:bidi w:val="0"/>
+        <w:spacing w:after="0" w:line="285" w:lineRule="atLeast"/>
+        <w:rPr>
+          <w:rFonts w:ascii="Consolas" w:eastAsia="Times New Roman" w:hAnsi="Consolas" w:cs="Times New Roman"/>
+          <w:color w:val="CCCCCC"/>
+          <w:kern w:val="0"/>
+          <w:sz w:val="21"/>
+          <w:szCs w:val="21"/>
+          <w14:ligatures w14:val="none"/>
+        </w:rPr>
+      </w:pPr>
+      <w:r>
+        <w:rPr>
+          <w:rFonts w:ascii="Consolas" w:eastAsia="Times New Roman" w:hAnsi="Consolas" w:cs="Times New Roman"/>
+          <w:color w:val="CCCCCC"/>
+          <w:kern w:val="0"/>
+          <w:sz w:val="21"/>
+          <w:szCs w:val="21"/>
+          <w14:ligatures w14:val="none"/>
+        </w:rPr>
+        <w:t>==============================================</w:t>
+      </w:r>
+    </w:p>
+    <w:p>
+      <w:pPr>
+        <w:shd w:val="clear" w:color="auto" w:fill="1F1F1F"/>
+        <w:bidi w:val="0"/>
+        <w:spacing w:after="0" w:line="285" w:lineRule="atLeast"/>
+        <w:rPr>
+          <w:rFonts w:ascii="Consolas" w:eastAsia="Times New Roman" w:hAnsi="Consolas" w:cs="Times New Roman"/>
+          <w:color w:val="CCCCCC"/>
+          <w:kern w:val="0"/>
+          <w:sz w:val="21"/>
+          <w:szCs w:val="21"/>
+          <w14:ligatures w14:val="none"/>
+        </w:rPr>
+      </w:pPr>
+    </w:p>
+    <w:p>
+      <w:pPr>
+        <w:shd w:val="clear" w:color="auto" w:fill="1F1F1F"/>
+        <w:bidi w:val="0"/>
+        <w:spacing w:after="0" w:line="285" w:lineRule="atLeast"/>
+        <w:rPr>
+          <w:rFonts w:ascii="Consolas" w:eastAsia="Times New Roman" w:hAnsi="Consolas" w:cs="Times New Roman"/>
+          <w:color w:val="CCCCCC"/>
+          <w:kern w:val="0"/>
+          <w:sz w:val="21"/>
+          <w:szCs w:val="21"/>
+          <w14:ligatures w14:val="none"/>
+        </w:rPr>
+      </w:pPr>
+      <w:r>
+        <w:rPr>
+          <w:rFonts w:ascii="Consolas" w:eastAsia="Times New Roman" w:hAnsi="Consolas" w:cs="Times New Roman"/>
+          <w:color w:val="CCCCCC"/>
+          <w:kern w:val="0"/>
+          <w:sz w:val="21"/>
+          <w:szCs w:val="21"/>
+          <w14:ligatures w14:val="none"/>
+        </w:rPr>
+        <w:t>4524 has 4 roots modulo 10117 and they are: 54, 121.</w:t>
+      </w:r>
+    </w:p>
+    <w:p>
+      <w:pPr>
+        <w:shd w:val="clear" w:color="auto" w:fill="1F1F1F"/>
+        <w:bidi w:val="0"/>
+        <w:spacing w:after="0" w:line="285" w:lineRule="atLeast"/>
+        <w:rPr>
+          <w:rFonts w:ascii="Consolas" w:eastAsia="Times New Roman" w:hAnsi="Consolas" w:cs="Times New Roman"/>
+          <w:color w:val="CCCCCC"/>
+          <w:kern w:val="0"/>
+          <w:sz w:val="21"/>
+          <w:szCs w:val="21"/>
+          <w14:ligatures w14:val="none"/>
+        </w:rPr>
+      </w:pPr>
+      <w:r>
+        <w:rPr>
+          <w:rFonts w:ascii="Consolas" w:eastAsia="Times New Roman" w:hAnsi="Consolas" w:cs="Times New Roman"/>
+          <w:color w:val="CCCCCC"/>
+          <w:kern w:val="0"/>
+          <w:sz w:val="21"/>
+          <w:szCs w:val="21"/>
+          <w14:ligatures w14:val="none"/>
+        </w:rPr>
+        <w:t>Now we will use the Chinese Residue Theorem to find the number in Z_(67X151)</w:t>
+      </w:r>
+    </w:p>
+    <w:p>
+      <w:pPr>
+        <w:shd w:val="clear" w:color="auto" w:fill="1F1F1F"/>
+        <w:bidi w:val="0"/>
+        <w:spacing w:after="0" w:line="285" w:lineRule="atLeast"/>
+        <w:rPr>
+          <w:rFonts w:ascii="Consolas" w:eastAsia="Times New Roman" w:hAnsi="Consolas" w:cs="Times New Roman"/>
+          <w:color w:val="CCCCCC"/>
+          <w:kern w:val="0"/>
+          <w:sz w:val="21"/>
+          <w:szCs w:val="21"/>
+          <w14:ligatures w14:val="none"/>
+        </w:rPr>
+      </w:pPr>
+    </w:p>
+    <w:p>
+      <w:pPr>
+        <w:shd w:val="clear" w:color="auto" w:fill="1F1F1F"/>
+        <w:bidi w:val="0"/>
+        <w:spacing w:after="0" w:line="285" w:lineRule="atLeast"/>
+        <w:rPr>
+          <w:rFonts w:ascii="Consolas" w:eastAsia="Times New Roman" w:hAnsi="Consolas" w:cs="Times New Roman"/>
+          <w:color w:val="CCCCCC"/>
+          <w:kern w:val="0"/>
+          <w:sz w:val="21"/>
+          <w:szCs w:val="21"/>
+          <w14:ligatures w14:val="none"/>
+        </w:rPr>
+      </w:pPr>
+    </w:p>
+    <w:p>
+      <w:pPr>
+        <w:shd w:val="clear" w:color="auto" w:fill="1F1F1F"/>
+        <w:bidi w:val="0"/>
+        <w:spacing w:after="0" w:line="285" w:lineRule="atLeast"/>
+        <w:rPr>
+          <w:rFonts w:ascii="Consolas" w:eastAsia="Times New Roman" w:hAnsi="Consolas" w:cs="Times New Roman"/>
+          <w:color w:val="CCCCCC"/>
+          <w:kern w:val="0"/>
+          <w:sz w:val="21"/>
+          <w:szCs w:val="21"/>
+          <w14:ligatures w14:val="none"/>
+        </w:rPr>
+      </w:pPr>
+    </w:p>
+    <w:p>
+      <w:pPr>
+        <w:shd w:val="clear" w:color="auto" w:fill="1F1F1F"/>
+        <w:bidi w:val="0"/>
+        <w:spacing w:after="0" w:line="285" w:lineRule="atLeast"/>
+        <w:rPr>
+          <w:rFonts w:ascii="Consolas" w:eastAsia="Times New Roman" w:hAnsi="Consolas" w:cs="Times New Roman"/>
+          <w:color w:val="CCCCCC"/>
+          <w:kern w:val="0"/>
+          <w:sz w:val="21"/>
+          <w:szCs w:val="21"/>
+          <w14:ligatures w14:val="none"/>
+        </w:rPr>
+      </w:pPr>
+    </w:p>
+    <w:p>
+      <w:pPr>
+        <w:shd w:val="clear" w:color="auto" w:fill="1F1F1F"/>
+        <w:bidi w:val="0"/>
+        <w:spacing w:after="0" w:line="285" w:lineRule="atLeast"/>
+        <w:rPr>
+          <w:rFonts w:ascii="Consolas" w:eastAsia="Times New Roman" w:hAnsi="Consolas" w:cs="Times New Roman"/>
+          <w:color w:val="CCCCCC"/>
+          <w:kern w:val="0"/>
+          <w:sz w:val="21"/>
+          <w:szCs w:val="21"/>
+          <w14:ligatures w14:val="none"/>
+        </w:rPr>
+      </w:pPr>
+    </w:p>
+    <w:p>
+      <w:pPr>
+        <w:shd w:val="clear" w:color="auto" w:fill="1F1F1F"/>
+        <w:bidi w:val="0"/>
+        <w:spacing w:after="0" w:line="285" w:lineRule="atLeast"/>
+        <w:rPr>
+          <w:rFonts w:ascii="Consolas" w:eastAsia="Times New Roman" w:hAnsi="Consolas" w:cs="Times New Roman"/>
+          <w:color w:val="CCCCCC"/>
+          <w:kern w:val="0"/>
+          <w:sz w:val="21"/>
+          <w:szCs w:val="21"/>
+          <w14:ligatures w14:val="none"/>
+        </w:rPr>
+      </w:pPr>
+    </w:p>
+    <w:p>
+      <w:pPr>
+        <w:shd w:val="clear" w:color="auto" w:fill="1F1F1F"/>
+        <w:bidi w:val="0"/>
+        <w:spacing w:after="0" w:line="285" w:lineRule="atLeast"/>
+        <w:rPr>
+          <w:rFonts w:ascii="Consolas" w:eastAsia="Times New Roman" w:hAnsi="Consolas" w:cs="Times New Roman"/>
+          <w:color w:val="CCCCCC"/>
+          <w:kern w:val="0"/>
+          <w:sz w:val="21"/>
+          <w:szCs w:val="21"/>
+          <w14:ligatures w14:val="none"/>
+        </w:rPr>
+      </w:pPr>
+      <w:r>
+        <w:rPr>
+          <w:rFonts w:ascii="Consolas" w:eastAsia="Times New Roman" w:hAnsi="Consolas" w:cs="Times New Roman"/>
+          <w:color w:val="CCCCCC"/>
+          <w:kern w:val="0"/>
+          <w:sz w:val="21"/>
+          <w:szCs w:val="21"/>
+          <w14:ligatures w14:val="none"/>
+        </w:rPr>
+        <w:t>--------------------</w:t>
+      </w:r>
+    </w:p>
+    <w:p>
+      <w:pPr>
+        <w:shd w:val="clear" w:color="auto" w:fill="1F1F1F"/>
+        <w:bidi w:val="0"/>
+        <w:spacing w:after="0" w:line="285" w:lineRule="atLeast"/>
+        <w:rPr>
+          <w:rFonts w:ascii="Consolas" w:eastAsia="Times New Roman" w:hAnsi="Consolas" w:cs="Times New Roman"/>
+          <w:color w:val="CCCCCC"/>
+          <w:kern w:val="0"/>
+          <w:sz w:val="21"/>
+          <w:szCs w:val="21"/>
+          <w14:ligatures w14:val="none"/>
+        </w:rPr>
+      </w:pPr>
+      <w:r>
+        <w:rPr>
+          <w:rFonts w:ascii="Consolas" w:eastAsia="Times New Roman" w:hAnsi="Consolas" w:cs="Times New Roman"/>
+          <w:color w:val="CCCCCC"/>
+          <w:kern w:val="0"/>
+          <w:sz w:val="21"/>
+          <w:szCs w:val="21"/>
+          <w14:ligatures w14:val="none"/>
+        </w:rPr>
+        <w:t>(13, 30) -&gt;</w:t>
+      </w:r>
+    </w:p>
+    <w:p>
+      <w:pPr>
+        <w:shd w:val="clear" w:color="auto" w:fill="1F1F1F"/>
+        <w:bidi w:val="0"/>
+        <w:spacing w:after="0" w:line="285" w:lineRule="atLeast"/>
+        <w:rPr>
+          <w:rFonts w:ascii="Consolas" w:eastAsia="Times New Roman" w:hAnsi="Consolas" w:cs="Times New Roman"/>
+          <w:color w:val="CCCCCC"/>
+          <w:kern w:val="0"/>
+          <w:sz w:val="21"/>
+          <w:szCs w:val="21"/>
+          <w14:ligatures w14:val="none"/>
+        </w:rPr>
+      </w:pPr>
+      <w:r>
+        <w:rPr>
+          <w:rFonts w:ascii="Consolas" w:eastAsia="Times New Roman" w:hAnsi="Consolas" w:cs="Times New Roman"/>
+          <w:color w:val="CCCCCC"/>
+          <w:kern w:val="0"/>
+          <w:sz w:val="21"/>
+          <w:szCs w:val="21"/>
+          <w14:ligatures w14:val="none"/>
+        </w:rPr>
+        <w:t>c = 9996 mod 10117</w:t>
+      </w:r>
+    </w:p>
+    <w:p>
+      <w:pPr>
+        <w:shd w:val="clear" w:color="auto" w:fill="1F1F1F"/>
+        <w:bidi w:val="0"/>
+        <w:spacing w:after="0" w:line="285" w:lineRule="atLeast"/>
+        <w:rPr>
+          <w:rFonts w:ascii="Consolas" w:eastAsia="Times New Roman" w:hAnsi="Consolas" w:cs="Times New Roman"/>
+          <w:color w:val="CCCCCC"/>
+          <w:kern w:val="0"/>
+          <w:sz w:val="21"/>
+          <w:szCs w:val="21"/>
+          <w14:ligatures w14:val="none"/>
+        </w:rPr>
+      </w:pPr>
+    </w:p>
+    <w:p>
+      <w:pPr>
+        <w:shd w:val="clear" w:color="auto" w:fill="1F1F1F"/>
+        <w:bidi w:val="0"/>
+        <w:spacing w:after="0" w:line="285" w:lineRule="atLeast"/>
+        <w:rPr>
+          <w:rFonts w:ascii="Consolas" w:eastAsia="Times New Roman" w:hAnsi="Consolas" w:cs="Times New Roman"/>
+          <w:color w:val="CCCCCC"/>
+          <w:kern w:val="0"/>
+          <w:sz w:val="21"/>
+          <w:szCs w:val="21"/>
+          <w14:ligatures w14:val="none"/>
+        </w:rPr>
+      </w:pPr>
+      <w:r>
+        <w:rPr>
+          <w:rFonts w:ascii="Consolas" w:eastAsia="Times New Roman" w:hAnsi="Consolas" w:cs="Times New Roman"/>
+          <w:color w:val="CCCCCC"/>
+          <w:kern w:val="0"/>
+          <w:sz w:val="21"/>
+          <w:szCs w:val="21"/>
+          <w14:ligatures w14:val="none"/>
+        </w:rPr>
+        <w:t>--------------------</w:t>
+      </w:r>
+    </w:p>
+    <w:p>
+      <w:pPr>
+        <w:shd w:val="clear" w:color="auto" w:fill="1F1F1F"/>
+        <w:bidi w:val="0"/>
+        <w:spacing w:after="0" w:line="285" w:lineRule="atLeast"/>
+        <w:rPr>
+          <w:rFonts w:ascii="Consolas" w:eastAsia="Times New Roman" w:hAnsi="Consolas" w:cs="Times New Roman"/>
+          <w:color w:val="CCCCCC"/>
+          <w:kern w:val="0"/>
+          <w:sz w:val="21"/>
+          <w:szCs w:val="21"/>
+          <w14:ligatures w14:val="none"/>
+        </w:rPr>
+      </w:pPr>
+      <w:r>
+        <w:rPr>
+          <w:rFonts w:ascii="Consolas" w:eastAsia="Times New Roman" w:hAnsi="Consolas" w:cs="Times New Roman"/>
+          <w:color w:val="CCCCCC"/>
+          <w:kern w:val="0"/>
+          <w:sz w:val="21"/>
+          <w:szCs w:val="21"/>
+          <w14:ligatures w14:val="none"/>
+        </w:rPr>
+        <w:t>(13, 121) -&gt;</w:t>
+      </w:r>
+    </w:p>
+    <w:p>
+      <w:pPr>
+        <w:shd w:val="clear" w:color="auto" w:fill="1F1F1F"/>
+        <w:bidi w:val="0"/>
+        <w:spacing w:after="0" w:line="285" w:lineRule="atLeast"/>
+        <w:rPr>
+          <w:rFonts w:ascii="Consolas" w:eastAsia="Times New Roman" w:hAnsi="Consolas" w:cs="Times New Roman"/>
+          <w:color w:val="CCCCCC"/>
+          <w:kern w:val="0"/>
+          <w:sz w:val="21"/>
+          <w:szCs w:val="21"/>
+          <w14:ligatures w14:val="none"/>
+        </w:rPr>
+      </w:pPr>
+      <w:r>
+        <w:rPr>
+          <w:rFonts w:ascii="Consolas" w:eastAsia="Times New Roman" w:hAnsi="Consolas" w:cs="Times New Roman"/>
+          <w:color w:val="CCCCCC"/>
+          <w:kern w:val="0"/>
+          <w:sz w:val="21"/>
+          <w:szCs w:val="21"/>
+          <w14:ligatures w14:val="none"/>
+        </w:rPr>
+        <w:t>c = 5708 mod 10117</w:t>
+      </w:r>
+    </w:p>
+    <w:p>
+      <w:pPr>
+        <w:shd w:val="clear" w:color="auto" w:fill="1F1F1F"/>
+        <w:bidi w:val="0"/>
+        <w:spacing w:after="0" w:line="285" w:lineRule="atLeast"/>
+        <w:rPr>
+          <w:rFonts w:ascii="Consolas" w:eastAsia="Times New Roman" w:hAnsi="Consolas" w:cs="Times New Roman"/>
+          <w:color w:val="CCCCCC"/>
+          <w:kern w:val="0"/>
+          <w:sz w:val="21"/>
+          <w:szCs w:val="21"/>
+          <w14:ligatures w14:val="none"/>
+        </w:rPr>
+      </w:pPr>
+    </w:p>
+    <w:p>
+      <w:pPr>
+        <w:shd w:val="clear" w:color="auto" w:fill="1F1F1F"/>
+        <w:bidi w:val="0"/>
+        <w:spacing w:after="0" w:line="285" w:lineRule="atLeast"/>
+        <w:rPr>
+          <w:rFonts w:ascii="Consolas" w:eastAsia="Times New Roman" w:hAnsi="Consolas" w:cs="Times New Roman"/>
+          <w:color w:val="CCCCCC"/>
+          <w:kern w:val="0"/>
+          <w:sz w:val="21"/>
+          <w:szCs w:val="21"/>
+          <w14:ligatures w14:val="none"/>
+        </w:rPr>
+      </w:pPr>
+      <w:r>
+        <w:rPr>
+          <w:rFonts w:ascii="Consolas" w:eastAsia="Times New Roman" w:hAnsi="Consolas" w:cs="Times New Roman"/>
+          <w:color w:val="CCCCCC"/>
+          <w:kern w:val="0"/>
+          <w:sz w:val="21"/>
+          <w:szCs w:val="21"/>
+          <w14:ligatures w14:val="none"/>
+        </w:rPr>
+        <w:t>--------------------</w:t>
+      </w:r>
+    </w:p>
+    <w:p>
+      <w:pPr>
+        <w:shd w:val="clear" w:color="auto" w:fill="1F1F1F"/>
+        <w:bidi w:val="0"/>
+        <w:spacing w:after="0" w:line="285" w:lineRule="atLeast"/>
+        <w:rPr>
+          <w:rFonts w:ascii="Consolas" w:eastAsia="Times New Roman" w:hAnsi="Consolas" w:cs="Times New Roman"/>
+          <w:color w:val="CCCCCC"/>
+          <w:kern w:val="0"/>
+          <w:sz w:val="21"/>
+          <w:szCs w:val="21"/>
+          <w14:ligatures w14:val="none"/>
+        </w:rPr>
+      </w:pPr>
+      <w:r>
+        <w:rPr>
+          <w:rFonts w:ascii="Consolas" w:eastAsia="Times New Roman" w:hAnsi="Consolas" w:cs="Times New Roman"/>
+          <w:color w:val="CCCCCC"/>
+          <w:kern w:val="0"/>
+          <w:sz w:val="21"/>
+          <w:szCs w:val="21"/>
+          <w14:ligatures w14:val="none"/>
+        </w:rPr>
+        <w:t>(54, 30) -&gt;</w:t>
+      </w:r>
+    </w:p>
+    <w:p>
+      <w:pPr>
+        <w:shd w:val="clear" w:color="auto" w:fill="1F1F1F"/>
+        <w:bidi w:val="0"/>
+        <w:spacing w:after="0" w:line="285" w:lineRule="atLeast"/>
+        <w:rPr>
+          <w:rFonts w:ascii="Consolas" w:eastAsia="Times New Roman" w:hAnsi="Consolas" w:cs="Times New Roman"/>
+          <w:color w:val="CCCCCC"/>
+          <w:kern w:val="0"/>
+          <w:sz w:val="21"/>
+          <w:szCs w:val="21"/>
+          <w14:ligatures w14:val="none"/>
+        </w:rPr>
+      </w:pPr>
+      <w:r>
+        <w:rPr>
+          <w:rFonts w:ascii="Consolas" w:eastAsia="Times New Roman" w:hAnsi="Consolas" w:cs="Times New Roman"/>
+          <w:color w:val="CCCCCC"/>
+          <w:kern w:val="0"/>
+          <w:sz w:val="21"/>
+          <w:szCs w:val="21"/>
+          <w14:ligatures w14:val="none"/>
+        </w:rPr>
+        <w:t>c = 4409 mod 10117</w:t>
+      </w:r>
+    </w:p>
+    <w:p>
+      <w:pPr>
+        <w:shd w:val="clear" w:color="auto" w:fill="1F1F1F"/>
+        <w:bidi w:val="0"/>
+        <w:spacing w:after="0" w:line="285" w:lineRule="atLeast"/>
+        <w:rPr>
+          <w:rFonts w:ascii="Consolas" w:eastAsia="Times New Roman" w:hAnsi="Consolas" w:cs="Times New Roman"/>
+          <w:color w:val="CCCCCC"/>
+          <w:kern w:val="0"/>
+          <w:sz w:val="21"/>
+          <w:szCs w:val="21"/>
+          <w14:ligatures w14:val="none"/>
+        </w:rPr>
+      </w:pPr>
+    </w:p>
+    <w:p>
+      <w:pPr>
+        <w:shd w:val="clear" w:color="auto" w:fill="1F1F1F"/>
+        <w:bidi w:val="0"/>
+        <w:spacing w:after="0" w:line="285" w:lineRule="atLeast"/>
+        <w:rPr>
+          <w:rFonts w:ascii="Consolas" w:eastAsia="Times New Roman" w:hAnsi="Consolas" w:cs="Times New Roman"/>
+          <w:color w:val="CCCCCC"/>
+          <w:kern w:val="0"/>
+          <w:sz w:val="21"/>
+          <w:szCs w:val="21"/>
+          <w14:ligatures w14:val="none"/>
+        </w:rPr>
+      </w:pPr>
+      <w:r>
+        <w:rPr>
+          <w:rFonts w:ascii="Consolas" w:eastAsia="Times New Roman" w:hAnsi="Consolas" w:cs="Times New Roman"/>
+          <w:color w:val="CCCCCC"/>
+          <w:kern w:val="0"/>
+          <w:sz w:val="21"/>
+          <w:szCs w:val="21"/>
+          <w14:ligatures w14:val="none"/>
+        </w:rPr>
+        <w:t>--------------------</w:t>
+      </w:r>
+    </w:p>
+    <w:p>
+      <w:pPr>
+        <w:shd w:val="clear" w:color="auto" w:fill="1F1F1F"/>
+        <w:bidi w:val="0"/>
+        <w:spacing w:after="0" w:line="285" w:lineRule="atLeast"/>
+        <w:rPr>
+          <w:rFonts w:ascii="Consolas" w:eastAsia="Times New Roman" w:hAnsi="Consolas" w:cs="Times New Roman"/>
+          <w:color w:val="CCCCCC"/>
+          <w:kern w:val="0"/>
+          <w:sz w:val="21"/>
+          <w:szCs w:val="21"/>
+          <w14:ligatures w14:val="none"/>
+        </w:rPr>
+      </w:pPr>
+      <w:r>
+        <w:rPr>
+          <w:rFonts w:ascii="Consolas" w:eastAsia="Times New Roman" w:hAnsi="Consolas" w:cs="Times New Roman"/>
+          <w:color w:val="CCCCCC"/>
+          <w:kern w:val="0"/>
+          <w:sz w:val="21"/>
+          <w:szCs w:val="21"/>
+          <w14:ligatures w14:val="none"/>
+        </w:rPr>
+        <w:t>(54, 121) -&gt;</w:t>
+      </w:r>
+    </w:p>
+    <w:p>
+      <w:pPr>
+        <w:shd w:val="clear" w:color="auto" w:fill="1F1F1F"/>
+        <w:bidi w:val="0"/>
+        <w:spacing w:after="0" w:line="285" w:lineRule="atLeast"/>
+        <w:rPr>
+          <w:rFonts w:ascii="Consolas" w:eastAsia="Times New Roman" w:hAnsi="Consolas" w:cs="Times New Roman"/>
+          <w:color w:val="CCCCCC"/>
+          <w:kern w:val="0"/>
+          <w:sz w:val="21"/>
+          <w:szCs w:val="21"/>
+          <w14:ligatures w14:val="none"/>
+        </w:rPr>
+      </w:pPr>
+      <w:r>
+        <w:rPr>
+          <w:rFonts w:ascii="Consolas" w:eastAsia="Times New Roman" w:hAnsi="Consolas" w:cs="Times New Roman"/>
+          <w:color w:val="CCCCCC"/>
+          <w:kern w:val="0"/>
+          <w:sz w:val="21"/>
+          <w:szCs w:val="21"/>
+          <w14:ligatures w14:val="none"/>
+        </w:rPr>
+        <w:t>c = 121 mod 10117</w:t>
+      </w:r>
+    </w:p>
+    <w:p>
+      <w:pPr>
+        <w:shd w:val="clear" w:color="auto" w:fill="1F1F1F"/>
+        <w:bidi w:val="0"/>
+        <w:spacing w:after="0" w:line="285" w:lineRule="atLeast"/>
+        <w:rPr>
+          <w:rFonts w:ascii="Consolas" w:eastAsia="Times New Roman" w:hAnsi="Consolas" w:cs="Times New Roman"/>
+          <w:color w:val="CCCCCC"/>
+          <w:kern w:val="0"/>
+          <w:sz w:val="21"/>
+          <w:szCs w:val="21"/>
+          <w14:ligatures w14:val="none"/>
+        </w:rPr>
+      </w:pPr>
+      <w:r>
+        <w:rPr>
+          <w:rFonts w:ascii="Consolas" w:eastAsia="Times New Roman" w:hAnsi="Consolas" w:cs="Times New Roman"/>
+          <w:color w:val="CCCCCC"/>
+          <w:kern w:val="0"/>
+          <w:sz w:val="21"/>
+          <w:szCs w:val="21"/>
+          <w14:ligatures w14:val="none"/>
+        </w:rPr>
+        <w:t>//////////////////////////////////////////////</w:t>
+      </w:r>
+    </w:p>
+    <w:p>
+      <w:pPr>
+        <w:pStyle w:val="a9"/>
+        <w:ind w:left="1080"/>
+        <w:rPr>
+          <w:u w:val="single"/>
+          <w:rtl/>
+        </w:rPr>
+      </w:pPr>
+    </w:p>
+    <w:p>
+      <w:pPr>
+        <w:pStyle w:val="a9"/>
+        <w:ind w:left="1080"/>
+        <w:rPr>
+          <w:u w:val="single"/>
+          <w:rtl/>
+        </w:rPr>
+      </w:pPr>
+    </w:p>
+    <w:p>
+      <w:pPr>
+        <w:pStyle w:val="a9"/>
+        <w:ind w:left="1080"/>
+        <w:rPr>
+          <w:u w:val="single"/>
+          <w:rtl/>
+        </w:rPr>
+      </w:pPr>
+    </w:p>
+    <w:p>
+      <w:pPr>
+        <w:pStyle w:val="a9"/>
+        <w:ind w:left="1080"/>
+        <w:rPr>
+          <w:u w:val="single"/>
+          <w:rtl/>
+        </w:rPr>
+      </w:pPr>
+    </w:p>
+    <w:p>
+      <w:pPr>
+        <w:pStyle w:val="a9"/>
+        <w:ind w:left="1080"/>
+        <w:rPr>
+          <w:u w:val="single"/>
+          <w:rtl/>
+        </w:rPr>
+      </w:pPr>
+    </w:p>
+    <w:p>
+      <w:pPr>
+        <w:pStyle w:val="a9"/>
+        <w:ind w:left="1080"/>
+        <w:rPr>
+          <w:u w:val="single"/>
+          <w:rtl/>
+        </w:rPr>
+      </w:pPr>
+    </w:p>
+    <w:p>
+      <w:pPr>
+        <w:pStyle w:val="a9"/>
+        <w:ind w:left="1080"/>
+        <w:rPr>
+          <w:u w:val="single"/>
+          <w:rtl/>
+        </w:rPr>
+      </w:pPr>
+    </w:p>
+    <w:p>
+      <w:pPr>
+        <w:pStyle w:val="a9"/>
+        <w:ind w:left="1080"/>
+        <w:rPr>
+          <w:u w:val="single"/>
+          <w:rtl/>
+        </w:rPr>
+      </w:pPr>
+    </w:p>
+    <w:p>
+      <w:pPr>
+        <w:pStyle w:val="a9"/>
+        <w:ind w:left="1080"/>
+        <w:rPr>
+          <w:u w:val="single"/>
+          <w:rtl/>
+        </w:rPr>
+      </w:pPr>
+    </w:p>
+    <w:p>
+      <w:pPr>
+        <w:pStyle w:val="a9"/>
+        <w:ind w:left="1080"/>
+        <w:rPr>
+          <w:u w:val="single"/>
+          <w:rtl/>
+        </w:rPr>
+      </w:pPr>
+    </w:p>
+    <w:p>
+      <w:pPr>
+        <w:pStyle w:val="a9"/>
+        <w:ind w:left="1080"/>
+        <w:rPr>
+          <w:u w:val="single"/>
+          <w:rtl/>
+        </w:rPr>
+      </w:pPr>
+    </w:p>
+    <w:p>
+      <w:pPr>
+        <w:pStyle w:val="a9"/>
+        <w:ind w:left="1080"/>
+        <w:rPr>
+          <w:u w:val="single"/>
+          <w:rtl/>
+        </w:rPr>
+      </w:pPr>
+    </w:p>
+    <w:p>
+      <w:pPr>
+        <w:pStyle w:val="a9"/>
+        <w:ind w:left="1080"/>
+        <w:rPr>
+          <w:u w:val="single"/>
+          <w:rtl/>
+        </w:rPr>
+      </w:pPr>
+    </w:p>
+    <w:p>
+      <w:pPr>
+        <w:pStyle w:val="a9"/>
+        <w:ind w:left="1080"/>
+        <w:rPr>
+          <w:u w:val="single"/>
+          <w:rtl/>
+        </w:rPr>
+      </w:pPr>
+    </w:p>
+    <w:p>
+      <w:pPr>
+        <w:pStyle w:val="a9"/>
+        <w:ind w:left="1080"/>
+        <w:rPr>
+          <w:u w:val="single"/>
+          <w:rtl/>
+        </w:rPr>
+      </w:pPr>
+    </w:p>
+    <w:p>
+      <w:pPr>
+        <w:pStyle w:val="a9"/>
+        <w:ind w:left="1080"/>
+        <w:rPr>
+          <w:u w:val="single"/>
+          <w:rtl/>
+        </w:rPr>
+      </w:pPr>
+    </w:p>
+    <w:p>
+      <w:pPr>
+        <w:pStyle w:val="a9"/>
+        <w:ind w:left="1080"/>
+        <w:rPr>
+          <w:u w:val="single"/>
+          <w:rtl/>
+        </w:rPr>
+      </w:pPr>
+    </w:p>
+    <w:p>
+      <w:pPr>
+        <w:pStyle w:val="a9"/>
+        <w:ind w:left="1080"/>
+        <w:rPr>
+          <w:u w:val="single"/>
+          <w:rtl/>
+        </w:rPr>
+      </w:pPr>
+    </w:p>
+    <w:p>
+      <w:pPr>
+        <w:pStyle w:val="a9"/>
+        <w:ind w:left="1080"/>
+        <w:rPr>
+          <w:u w:val="single"/>
+          <w:rtl/>
+        </w:rPr>
+      </w:pPr>
+    </w:p>
+    <w:p>
+      <w:pPr>
+        <w:pStyle w:val="a9"/>
+        <w:ind w:left="1080"/>
+        <w:rPr>
+          <w:u w:val="single"/>
+          <w:rtl/>
+        </w:rPr>
+      </w:pPr>
+    </w:p>
+    <w:p>
+      <w:pPr>
+        <w:pStyle w:val="a9"/>
+        <w:ind w:left="1080"/>
+        <w:rPr>
+          <w:u w:val="single"/>
+          <w:rtl/>
+        </w:rPr>
+      </w:pPr>
+    </w:p>
+    <w:p>
+      <w:pPr>
+        <w:pStyle w:val="a9"/>
+        <w:ind w:left="1080"/>
+        <w:rPr>
+          <w:u w:val="single"/>
+          <w:rtl/>
+        </w:rPr>
+      </w:pPr>
+    </w:p>
+    <w:p>
+      <w:pPr>
+        <w:pStyle w:val="a9"/>
+        <w:ind w:left="1080"/>
+        <w:rPr>
+          <w:u w:val="single"/>
+          <w:rtl/>
+        </w:rPr>
+      </w:pPr>
+    </w:p>
+    <w:p>
+      <w:pPr>
+        <w:pStyle w:val="a9"/>
+        <w:ind w:left="1080"/>
+        <w:rPr>
+          <w:u w:val="single"/>
+          <w:rtl/>
+        </w:rPr>
+      </w:pPr>
+    </w:p>
+    <w:p>
+      <w:pPr>
+        <w:pStyle w:val="a9"/>
+        <w:ind w:left="1080"/>
+        <w:rPr>
+          <w:u w:val="single"/>
+          <w:rtl/>
+        </w:rPr>
+      </w:pPr>
+    </w:p>
+    <w:p>
+      <w:pPr>
+        <w:pStyle w:val="a9"/>
+        <w:ind w:left="1080"/>
+        <w:rPr>
+          <w:u w:val="single"/>
+          <w:rtl/>
+        </w:rPr>
+      </w:pPr>
+    </w:p>
+    <w:p>
+      <w:pPr>
+        <w:pStyle w:val="a9"/>
+        <w:ind w:left="1080"/>
+        <w:rPr>
+          <w:u w:val="single"/>
+          <w:rtl/>
+        </w:rPr>
+      </w:pPr>
+    </w:p>
+    <w:p>
+      <w:pPr>
+        <w:rPr>
+          <w:rFonts w:hint="cs"/>
+          <w:u w:val="single"/>
+          <w:rtl/>
+        </w:rPr>
+      </w:pPr>
+    </w:p>
+    <w:p>
+      <w:pPr>
+        <w:shd w:val="clear" w:color="auto" w:fill="1F1F1F"/>
+        <w:bidi w:val="0"/>
+        <w:spacing w:after="0" w:line="285" w:lineRule="atLeast"/>
+        <w:rPr>
+          <w:rFonts w:ascii="Consolas" w:eastAsia="Times New Roman" w:hAnsi="Consolas" w:cs="Times New Roman"/>
+          <w:color w:val="CCCCCC"/>
+          <w:kern w:val="0"/>
+          <w:sz w:val="21"/>
+          <w:szCs w:val="21"/>
+          <w14:ligatures w14:val="none"/>
+        </w:rPr>
+      </w:pPr>
+    </w:p>
+    <w:p>
+      <w:pPr>
+        <w:shd w:val="clear" w:color="auto" w:fill="1F1F1F"/>
+        <w:bidi w:val="0"/>
+        <w:spacing w:after="0" w:line="285" w:lineRule="atLeast"/>
+        <w:rPr>
+          <w:rFonts w:ascii="Consolas" w:eastAsia="Times New Roman" w:hAnsi="Consolas" w:cs="Times New Roman"/>
+          <w:color w:val="CCCCCC"/>
+          <w:kern w:val="0"/>
+          <w:sz w:val="21"/>
+          <w:szCs w:val="21"/>
+          <w14:ligatures w14:val="none"/>
+        </w:rPr>
+      </w:pPr>
+      <w:r>
+        <w:rPr>
+          <w:rFonts w:ascii="Consolas" w:eastAsia="Times New Roman" w:hAnsi="Consolas" w:cs="Times New Roman"/>
+          <w:color w:val="CCCCCC"/>
+          <w:kern w:val="0"/>
+          <w:sz w:val="21"/>
+          <w:szCs w:val="21"/>
+          <w14:ligatures w14:val="none"/>
+        </w:rPr>
+        <w:t>//////////////////////////////////////////////</w:t>
+      </w:r>
+    </w:p>
+    <w:p>
+      <w:pPr>
+        <w:shd w:val="clear" w:color="auto" w:fill="1F1F1F"/>
+        <w:bidi w:val="0"/>
+        <w:spacing w:after="0" w:line="285" w:lineRule="atLeast"/>
+        <w:rPr>
+          <w:rFonts w:ascii="Consolas" w:eastAsia="Times New Roman" w:hAnsi="Consolas" w:cs="Times New Roman"/>
+          <w:color w:val="CCCCCC"/>
+          <w:kern w:val="0"/>
+          <w:sz w:val="21"/>
+          <w:szCs w:val="21"/>
+          <w14:ligatures w14:val="none"/>
+        </w:rPr>
+      </w:pPr>
+      <w:r>
+        <w:rPr>
+          <w:rFonts w:ascii="Consolas" w:eastAsia="Times New Roman" w:hAnsi="Consolas" w:cs="Times New Roman"/>
+          <w:color w:val="CCCCCC"/>
+          <w:kern w:val="0"/>
+          <w:sz w:val="21"/>
+          <w:szCs w:val="21"/>
+          <w14:ligatures w14:val="none"/>
+        </w:rPr>
+        <w:t>----------</w:t>
+      </w:r>
+    </w:p>
+    <w:p>
+      <w:pPr>
+        <w:shd w:val="clear" w:color="auto" w:fill="1F1F1F"/>
+        <w:bidi w:val="0"/>
+        <w:spacing w:after="0" w:line="285" w:lineRule="atLeast"/>
+        <w:rPr>
+          <w:rFonts w:ascii="Consolas" w:eastAsia="Times New Roman" w:hAnsi="Consolas" w:cs="Times New Roman"/>
+          <w:color w:val="CCCCCC"/>
+          <w:kern w:val="0"/>
+          <w:sz w:val="21"/>
+          <w:szCs w:val="21"/>
+          <w14:ligatures w14:val="none"/>
+        </w:rPr>
+      </w:pPr>
+      <w:r>
+        <w:rPr>
+          <w:rFonts w:ascii="Consolas" w:eastAsia="Times New Roman" w:hAnsi="Consolas" w:cs="Times New Roman"/>
+          <w:color w:val="CCCCCC"/>
+          <w:kern w:val="0"/>
+          <w:sz w:val="21"/>
+          <w:szCs w:val="21"/>
+          <w14:ligatures w14:val="none"/>
+        </w:rPr>
+        <w:t>b = 7776</w:t>
+      </w:r>
+    </w:p>
+    <w:p>
+      <w:pPr>
+        <w:shd w:val="clear" w:color="auto" w:fill="1F1F1F"/>
+        <w:bidi w:val="0"/>
+        <w:spacing w:after="0" w:line="285" w:lineRule="atLeast"/>
+        <w:rPr>
+          <w:rFonts w:ascii="Consolas" w:eastAsia="Times New Roman" w:hAnsi="Consolas" w:cs="Times New Roman"/>
+          <w:color w:val="CCCCCC"/>
+          <w:kern w:val="0"/>
+          <w:sz w:val="21"/>
+          <w:szCs w:val="21"/>
+          <w14:ligatures w14:val="none"/>
+        </w:rPr>
+      </w:pPr>
+      <w:r>
+        <w:rPr>
+          <w:rFonts w:ascii="Consolas" w:eastAsia="Times New Roman" w:hAnsi="Consolas" w:cs="Times New Roman"/>
+          <w:color w:val="CCCCCC"/>
+          <w:kern w:val="0"/>
+          <w:sz w:val="21"/>
+          <w:szCs w:val="21"/>
+          <w14:ligatures w14:val="none"/>
+        </w:rPr>
+        <w:t>----------</w:t>
+      </w:r>
+    </w:p>
+    <w:p>
+      <w:pPr>
+        <w:shd w:val="clear" w:color="auto" w:fill="1F1F1F"/>
+        <w:bidi w:val="0"/>
+        <w:spacing w:after="0" w:line="285" w:lineRule="atLeast"/>
+        <w:rPr>
+          <w:rFonts w:ascii="Consolas" w:eastAsia="Times New Roman" w:hAnsi="Consolas" w:cs="Times New Roman"/>
+          <w:color w:val="CCCCCC"/>
+          <w:kern w:val="0"/>
+          <w:sz w:val="21"/>
+          <w:szCs w:val="21"/>
+          <w14:ligatures w14:val="none"/>
+        </w:rPr>
+      </w:pPr>
+    </w:p>
+    <w:p>
+      <w:pPr>
+        <w:shd w:val="clear" w:color="auto" w:fill="1F1F1F"/>
+        <w:bidi w:val="0"/>
+        <w:spacing w:after="0" w:line="285" w:lineRule="atLeast"/>
+        <w:rPr>
+          <w:rFonts w:ascii="Consolas" w:eastAsia="Times New Roman" w:hAnsi="Consolas" w:cs="Times New Roman"/>
+          <w:color w:val="CCCCCC"/>
+          <w:kern w:val="0"/>
+          <w:sz w:val="21"/>
+          <w:szCs w:val="21"/>
+          <w14:ligatures w14:val="none"/>
+        </w:rPr>
+      </w:pPr>
+      <w:r>
+        <w:rPr>
+          <w:rFonts w:ascii="Consolas" w:eastAsia="Times New Roman" w:hAnsi="Consolas" w:cs="Times New Roman"/>
+          <w:color w:val="CCCCCC"/>
+          <w:kern w:val="0"/>
+          <w:sz w:val="21"/>
+          <w:szCs w:val="21"/>
+          <w14:ligatures w14:val="none"/>
+        </w:rPr>
+        <w:t xml:space="preserve">number b = 7776 have roots modulo n = 10117 </w:t>
+      </w:r>
+      <w:proofErr w:type="spellStart"/>
+      <w:r>
+        <w:rPr>
+          <w:rFonts w:ascii="Consolas" w:eastAsia="Times New Roman" w:hAnsi="Consolas" w:cs="Times New Roman"/>
+          <w:color w:val="CCCCCC"/>
+          <w:kern w:val="0"/>
+          <w:sz w:val="21"/>
+          <w:szCs w:val="21"/>
+          <w14:ligatures w14:val="none"/>
+        </w:rPr>
+        <w:t>iff</w:t>
+      </w:r>
+      <w:proofErr w:type="spellEnd"/>
+      <w:r>
+        <w:rPr>
+          <w:rFonts w:ascii="Consolas" w:eastAsia="Times New Roman" w:hAnsi="Consolas" w:cs="Times New Roman"/>
+          <w:color w:val="CCCCCC"/>
+          <w:kern w:val="0"/>
+          <w:sz w:val="21"/>
+          <w:szCs w:val="21"/>
+          <w14:ligatures w14:val="none"/>
+        </w:rPr>
+        <w:t xml:space="preserve"> he </w:t>
+      </w:r>
+      <w:proofErr w:type="gramStart"/>
+      <w:r>
+        <w:rPr>
+          <w:rFonts w:ascii="Consolas" w:eastAsia="Times New Roman" w:hAnsi="Consolas" w:cs="Times New Roman"/>
+          <w:color w:val="CCCCCC"/>
+          <w:kern w:val="0"/>
+          <w:sz w:val="21"/>
+          <w:szCs w:val="21"/>
+          <w14:ligatures w14:val="none"/>
+        </w:rPr>
+        <w:t>have</w:t>
+      </w:r>
+      <w:proofErr w:type="gramEnd"/>
+      <w:r>
+        <w:rPr>
+          <w:rFonts w:ascii="Consolas" w:eastAsia="Times New Roman" w:hAnsi="Consolas" w:cs="Times New Roman"/>
+          <w:color w:val="CCCCCC"/>
+          <w:kern w:val="0"/>
+          <w:sz w:val="21"/>
+          <w:szCs w:val="21"/>
+          <w14:ligatures w14:val="none"/>
+        </w:rPr>
+        <w:t xml:space="preserve"> roots modulo p = 67 and q = 151</w:t>
+      </w:r>
+    </w:p>
+    <w:p>
+      <w:pPr>
+        <w:shd w:val="clear" w:color="auto" w:fill="1F1F1F"/>
+        <w:bidi w:val="0"/>
+        <w:spacing w:after="0" w:line="285" w:lineRule="atLeast"/>
+        <w:rPr>
+          <w:rFonts w:ascii="Consolas" w:eastAsia="Times New Roman" w:hAnsi="Consolas" w:cs="Times New Roman"/>
+          <w:color w:val="CCCCCC"/>
+          <w:kern w:val="0"/>
+          <w:sz w:val="21"/>
+          <w:szCs w:val="21"/>
+          <w14:ligatures w14:val="none"/>
+        </w:rPr>
+      </w:pPr>
+    </w:p>
+    <w:p>
+      <w:pPr>
+        <w:shd w:val="clear" w:color="auto" w:fill="1F1F1F"/>
+        <w:bidi w:val="0"/>
+        <w:spacing w:after="0" w:line="285" w:lineRule="atLeast"/>
+        <w:rPr>
+          <w:rFonts w:ascii="Consolas" w:eastAsia="Times New Roman" w:hAnsi="Consolas" w:cs="Times New Roman"/>
+          <w:color w:val="CCCCCC"/>
+          <w:kern w:val="0"/>
+          <w:sz w:val="21"/>
+          <w:szCs w:val="21"/>
+          <w14:ligatures w14:val="none"/>
+        </w:rPr>
+      </w:pPr>
+      <w:r>
+        <w:rPr>
+          <w:rFonts w:ascii="Consolas" w:eastAsia="Times New Roman" w:hAnsi="Consolas" w:cs="Times New Roman"/>
+          <w:color w:val="CCCCCC"/>
+          <w:kern w:val="0"/>
+          <w:sz w:val="21"/>
+          <w:szCs w:val="21"/>
+          <w14:ligatures w14:val="none"/>
+        </w:rPr>
+        <w:t>==============================================</w:t>
+      </w:r>
+    </w:p>
+    <w:p>
+      <w:pPr>
+        <w:shd w:val="clear" w:color="auto" w:fill="1F1F1F"/>
+        <w:bidi w:val="0"/>
+        <w:spacing w:after="0" w:line="285" w:lineRule="atLeast"/>
+        <w:rPr>
+          <w:rFonts w:ascii="Consolas" w:eastAsia="Times New Roman" w:hAnsi="Consolas" w:cs="Times New Roman"/>
+          <w:color w:val="CCCCCC"/>
+          <w:kern w:val="0"/>
+          <w:sz w:val="21"/>
+          <w:szCs w:val="21"/>
+          <w14:ligatures w14:val="none"/>
+        </w:rPr>
+      </w:pPr>
+      <w:r>
+        <w:rPr>
+          <w:rFonts w:ascii="Consolas" w:eastAsia="Times New Roman" w:hAnsi="Consolas" w:cs="Times New Roman"/>
+          <w:color w:val="CCCCCC"/>
+          <w:kern w:val="0"/>
+          <w:sz w:val="21"/>
+          <w:szCs w:val="21"/>
+          <w14:ligatures w14:val="none"/>
+        </w:rPr>
+        <w:t>by 67:</w:t>
+      </w:r>
+    </w:p>
+    <w:p>
+      <w:pPr>
+        <w:shd w:val="clear" w:color="auto" w:fill="1F1F1F"/>
+        <w:bidi w:val="0"/>
+        <w:spacing w:after="0" w:line="285" w:lineRule="atLeast"/>
+        <w:rPr>
+          <w:rFonts w:ascii="Consolas" w:eastAsia="Times New Roman" w:hAnsi="Consolas" w:cs="Times New Roman"/>
+          <w:color w:val="CCCCCC"/>
+          <w:kern w:val="0"/>
+          <w:sz w:val="21"/>
+          <w:szCs w:val="21"/>
+          <w14:ligatures w14:val="none"/>
+        </w:rPr>
+      </w:pPr>
+      <w:r>
+        <w:rPr>
+          <w:rFonts w:ascii="Consolas" w:eastAsia="Times New Roman" w:hAnsi="Consolas" w:cs="Times New Roman"/>
+          <w:color w:val="CCCCCC"/>
+          <w:kern w:val="0"/>
+          <w:sz w:val="21"/>
+          <w:szCs w:val="21"/>
+          <w14:ligatures w14:val="none"/>
+        </w:rPr>
+        <w:t>----------</w:t>
+      </w:r>
+    </w:p>
+    <w:p>
+      <w:pPr>
+        <w:shd w:val="clear" w:color="auto" w:fill="1F1F1F"/>
+        <w:bidi w:val="0"/>
+        <w:spacing w:after="0" w:line="285" w:lineRule="atLeast"/>
+        <w:rPr>
+          <w:rFonts w:ascii="Consolas" w:eastAsia="Times New Roman" w:hAnsi="Consolas" w:cs="Times New Roman"/>
+          <w:color w:val="CCCCCC"/>
+          <w:kern w:val="0"/>
+          <w:sz w:val="21"/>
+          <w:szCs w:val="21"/>
+          <w14:ligatures w14:val="none"/>
+        </w:rPr>
+      </w:pPr>
+      <w:proofErr w:type="spellStart"/>
+      <w:r>
+        <w:rPr>
+          <w:rFonts w:ascii="Consolas" w:eastAsia="Times New Roman" w:hAnsi="Consolas" w:cs="Times New Roman"/>
+          <w:color w:val="CCCCCC"/>
+          <w:kern w:val="0"/>
+          <w:sz w:val="21"/>
+          <w:szCs w:val="21"/>
+          <w14:ligatures w14:val="none"/>
+        </w:rPr>
+        <w:t>temp_b</w:t>
+      </w:r>
+      <w:proofErr w:type="spellEnd"/>
+      <w:r>
+        <w:rPr>
+          <w:rFonts w:ascii="Consolas" w:eastAsia="Times New Roman" w:hAnsi="Consolas" w:cs="Times New Roman"/>
+          <w:color w:val="CCCCCC"/>
+          <w:kern w:val="0"/>
+          <w:sz w:val="21"/>
+          <w:szCs w:val="21"/>
+          <w14:ligatures w14:val="none"/>
+        </w:rPr>
+        <w:t xml:space="preserve"> = 7776</w:t>
+      </w:r>
+    </w:p>
+    <w:p>
+      <w:pPr>
+        <w:shd w:val="clear" w:color="auto" w:fill="1F1F1F"/>
+        <w:bidi w:val="0"/>
+        <w:spacing w:after="0" w:line="285" w:lineRule="atLeast"/>
+        <w:rPr>
+          <w:rFonts w:ascii="Consolas" w:eastAsia="Times New Roman" w:hAnsi="Consolas" w:cs="Times New Roman"/>
+          <w:color w:val="CCCCCC"/>
+          <w:kern w:val="0"/>
+          <w:sz w:val="21"/>
+          <w:szCs w:val="21"/>
+          <w14:ligatures w14:val="none"/>
+        </w:rPr>
+      </w:pPr>
+      <w:r>
+        <w:rPr>
+          <w:rFonts w:ascii="Consolas" w:eastAsia="Times New Roman" w:hAnsi="Consolas" w:cs="Times New Roman"/>
+          <w:color w:val="CCCCCC"/>
+          <w:kern w:val="0"/>
+          <w:sz w:val="21"/>
+          <w:szCs w:val="21"/>
+          <w14:ligatures w14:val="none"/>
+        </w:rPr>
+        <w:t>----------</w:t>
+      </w:r>
+    </w:p>
+    <w:p>
+      <w:pPr>
+        <w:shd w:val="clear" w:color="auto" w:fill="1F1F1F"/>
+        <w:bidi w:val="0"/>
+        <w:spacing w:after="0" w:line="285" w:lineRule="atLeast"/>
+        <w:rPr>
+          <w:rFonts w:ascii="Consolas" w:eastAsia="Times New Roman" w:hAnsi="Consolas" w:cs="Times New Roman"/>
+          <w:color w:val="CCCCCC"/>
+          <w:kern w:val="0"/>
+          <w:sz w:val="21"/>
+          <w:szCs w:val="21"/>
+          <w14:ligatures w14:val="none"/>
+        </w:rPr>
+      </w:pPr>
+      <w:r>
+        <w:rPr>
+          <w:rFonts w:ascii="Consolas" w:eastAsia="Times New Roman" w:hAnsi="Consolas" w:cs="Times New Roman"/>
+          <w:color w:val="CCCCCC"/>
+          <w:kern w:val="0"/>
+          <w:sz w:val="21"/>
+          <w:szCs w:val="21"/>
+          <w14:ligatures w14:val="none"/>
+        </w:rPr>
+        <w:t>so - 7776 = 4 mod 67.</w:t>
+      </w:r>
+    </w:p>
+    <w:p>
+      <w:pPr>
+        <w:shd w:val="clear" w:color="auto" w:fill="1F1F1F"/>
+        <w:bidi w:val="0"/>
+        <w:spacing w:after="0" w:line="285" w:lineRule="atLeast"/>
+        <w:rPr>
+          <w:rFonts w:ascii="Consolas" w:eastAsia="Times New Roman" w:hAnsi="Consolas" w:cs="Times New Roman"/>
+          <w:color w:val="CCCCCC"/>
+          <w:kern w:val="0"/>
+          <w:sz w:val="21"/>
+          <w:szCs w:val="21"/>
+          <w14:ligatures w14:val="none"/>
+        </w:rPr>
+      </w:pPr>
+      <w:r>
+        <w:rPr>
+          <w:rFonts w:ascii="Consolas" w:eastAsia="Times New Roman" w:hAnsi="Consolas" w:cs="Times New Roman"/>
+          <w:color w:val="CCCCCC"/>
+          <w:kern w:val="0"/>
+          <w:sz w:val="21"/>
+          <w:szCs w:val="21"/>
+          <w14:ligatures w14:val="none"/>
+        </w:rPr>
+        <w:t xml:space="preserve">so - 4 is root modulo 67 </w:t>
+      </w:r>
+      <w:proofErr w:type="spellStart"/>
+      <w:r>
+        <w:rPr>
+          <w:rFonts w:ascii="Consolas" w:eastAsia="Times New Roman" w:hAnsi="Consolas" w:cs="Times New Roman"/>
+          <w:color w:val="CCCCCC"/>
+          <w:kern w:val="0"/>
+          <w:sz w:val="21"/>
+          <w:szCs w:val="21"/>
+          <w14:ligatures w14:val="none"/>
+        </w:rPr>
+        <w:t>iff</w:t>
+      </w:r>
+      <w:proofErr w:type="spellEnd"/>
+      <w:r>
+        <w:rPr>
+          <w:rFonts w:ascii="Consolas" w:eastAsia="Times New Roman" w:hAnsi="Consolas" w:cs="Times New Roman"/>
+          <w:color w:val="CCCCCC"/>
+          <w:kern w:val="0"/>
+          <w:sz w:val="21"/>
+          <w:szCs w:val="21"/>
+          <w14:ligatures w14:val="none"/>
+        </w:rPr>
+        <w:t xml:space="preserve"> he is the root of: -&gt;</w:t>
+      </w:r>
+    </w:p>
+    <w:p>
+      <w:pPr>
+        <w:shd w:val="clear" w:color="auto" w:fill="1F1F1F"/>
+        <w:bidi w:val="0"/>
+        <w:spacing w:after="0" w:line="285" w:lineRule="atLeast"/>
+        <w:rPr>
+          <w:rFonts w:ascii="Consolas" w:eastAsia="Times New Roman" w:hAnsi="Consolas" w:cs="Times New Roman"/>
+          <w:color w:val="CCCCCC"/>
+          <w:kern w:val="0"/>
+          <w:sz w:val="21"/>
+          <w:szCs w:val="21"/>
+          <w14:ligatures w14:val="none"/>
+        </w:rPr>
+      </w:pPr>
+      <w:r>
+        <w:rPr>
+          <w:rFonts w:ascii="Consolas" w:eastAsia="Times New Roman" w:hAnsi="Consolas" w:cs="Times New Roman"/>
+          <w:color w:val="CCCCCC"/>
+          <w:kern w:val="0"/>
+          <w:sz w:val="21"/>
+          <w:szCs w:val="21"/>
+          <w14:ligatures w14:val="none"/>
+        </w:rPr>
+        <w:t>4</w:t>
+      </w:r>
+      <w:proofErr w:type="gramStart"/>
+      <w:r>
+        <w:rPr>
+          <w:rFonts w:ascii="Consolas" w:eastAsia="Times New Roman" w:hAnsi="Consolas" w:cs="Times New Roman"/>
+          <w:color w:val="CCCCCC"/>
+          <w:kern w:val="0"/>
+          <w:sz w:val="21"/>
+          <w:szCs w:val="21"/>
+          <w14:ligatures w14:val="none"/>
+        </w:rPr>
+        <w:t>^(</w:t>
+      </w:r>
+      <w:proofErr w:type="gramEnd"/>
+      <w:r>
+        <w:rPr>
+          <w:rFonts w:ascii="Consolas" w:eastAsia="Times New Roman" w:hAnsi="Consolas" w:cs="Times New Roman"/>
+          <w:color w:val="CCCCCC"/>
+          <w:kern w:val="0"/>
+          <w:sz w:val="21"/>
+          <w:szCs w:val="21"/>
+          <w14:ligatures w14:val="none"/>
+        </w:rPr>
+        <w:t>(67+1)/4) = 65 mod 67.</w:t>
+      </w:r>
+    </w:p>
+    <w:p>
+      <w:pPr>
+        <w:shd w:val="clear" w:color="auto" w:fill="1F1F1F"/>
+        <w:bidi w:val="0"/>
+        <w:spacing w:after="0" w:line="285" w:lineRule="atLeast"/>
+        <w:rPr>
+          <w:rFonts w:ascii="Consolas" w:eastAsia="Times New Roman" w:hAnsi="Consolas" w:cs="Times New Roman"/>
+          <w:color w:val="CCCCCC"/>
+          <w:kern w:val="0"/>
+          <w:sz w:val="21"/>
+          <w:szCs w:val="21"/>
+          <w14:ligatures w14:val="none"/>
+        </w:rPr>
+      </w:pPr>
+      <w:r>
+        <w:rPr>
+          <w:rFonts w:ascii="Consolas" w:eastAsia="Times New Roman" w:hAnsi="Consolas" w:cs="Times New Roman"/>
+          <w:color w:val="CCCCCC"/>
+          <w:kern w:val="0"/>
+          <w:sz w:val="21"/>
+          <w:szCs w:val="21"/>
+          <w14:ligatures w14:val="none"/>
+        </w:rPr>
+        <w:t>We will check if 65^2 = b mod 67 -&gt;</w:t>
+      </w:r>
+    </w:p>
+    <w:p>
+      <w:pPr>
+        <w:shd w:val="clear" w:color="auto" w:fill="1F1F1F"/>
+        <w:bidi w:val="0"/>
+        <w:spacing w:after="0" w:line="285" w:lineRule="atLeast"/>
+        <w:rPr>
+          <w:rFonts w:ascii="Consolas" w:eastAsia="Times New Roman" w:hAnsi="Consolas" w:cs="Times New Roman"/>
+          <w:color w:val="CCCCCC"/>
+          <w:kern w:val="0"/>
+          <w:sz w:val="21"/>
+          <w:szCs w:val="21"/>
+          <w14:ligatures w14:val="none"/>
+        </w:rPr>
+      </w:pPr>
+    </w:p>
+    <w:p>
+      <w:pPr>
+        <w:shd w:val="clear" w:color="auto" w:fill="1F1F1F"/>
+        <w:bidi w:val="0"/>
+        <w:spacing w:after="0" w:line="285" w:lineRule="atLeast"/>
+        <w:rPr>
+          <w:rFonts w:ascii="Consolas" w:eastAsia="Times New Roman" w:hAnsi="Consolas" w:cs="Times New Roman"/>
+          <w:color w:val="CCCCCC"/>
+          <w:kern w:val="0"/>
+          <w:sz w:val="21"/>
+          <w:szCs w:val="21"/>
+          <w14:ligatures w14:val="none"/>
+        </w:rPr>
+      </w:pPr>
+      <w:r>
+        <w:rPr>
+          <w:rFonts w:ascii="Consolas" w:eastAsia="Times New Roman" w:hAnsi="Consolas" w:cs="Times New Roman"/>
+          <w:color w:val="CCCCCC"/>
+          <w:kern w:val="0"/>
+          <w:sz w:val="21"/>
+          <w:szCs w:val="21"/>
+          <w14:ligatures w14:val="none"/>
+        </w:rPr>
+        <w:t>65^2 = 4 mod 67.</w:t>
+      </w:r>
+    </w:p>
+    <w:p>
+      <w:pPr>
+        <w:shd w:val="clear" w:color="auto" w:fill="1F1F1F"/>
+        <w:bidi w:val="0"/>
+        <w:spacing w:after="0" w:line="285" w:lineRule="atLeast"/>
+        <w:rPr>
+          <w:rFonts w:ascii="Consolas" w:eastAsia="Times New Roman" w:hAnsi="Consolas" w:cs="Times New Roman"/>
+          <w:color w:val="CCCCCC"/>
+          <w:kern w:val="0"/>
+          <w:sz w:val="21"/>
+          <w:szCs w:val="21"/>
+          <w14:ligatures w14:val="none"/>
+        </w:rPr>
+      </w:pPr>
+      <w:r>
+        <w:rPr>
+          <w:rFonts w:ascii="Consolas" w:eastAsia="Times New Roman" w:hAnsi="Consolas" w:cs="Times New Roman"/>
+          <w:color w:val="CCCCCC"/>
+          <w:kern w:val="0"/>
+          <w:sz w:val="21"/>
+          <w:szCs w:val="21"/>
+          <w14:ligatures w14:val="none"/>
+        </w:rPr>
+        <w:t>and that is why 4 = -+(</w:t>
+      </w:r>
+      <w:proofErr w:type="gramStart"/>
+      <w:r>
+        <w:rPr>
+          <w:rFonts w:ascii="Consolas" w:eastAsia="Times New Roman" w:hAnsi="Consolas" w:cs="Times New Roman"/>
+          <w:color w:val="CCCCCC"/>
+          <w:kern w:val="0"/>
+          <w:sz w:val="21"/>
+          <w:szCs w:val="21"/>
+          <w14:ligatures w14:val="none"/>
+        </w:rPr>
+        <w:t>65)^</w:t>
+      </w:r>
+      <w:proofErr w:type="gramEnd"/>
+      <w:r>
+        <w:rPr>
+          <w:rFonts w:ascii="Consolas" w:eastAsia="Times New Roman" w:hAnsi="Consolas" w:cs="Times New Roman"/>
+          <w:color w:val="CCCCCC"/>
+          <w:kern w:val="0"/>
+          <w:sz w:val="21"/>
+          <w:szCs w:val="21"/>
+          <w14:ligatures w14:val="none"/>
+        </w:rPr>
+        <w:t>2 mod 67.</w:t>
+      </w:r>
+    </w:p>
+    <w:p>
+      <w:pPr>
+        <w:shd w:val="clear" w:color="auto" w:fill="1F1F1F"/>
+        <w:bidi w:val="0"/>
+        <w:spacing w:after="0" w:line="285" w:lineRule="atLeast"/>
+        <w:rPr>
+          <w:rFonts w:ascii="Consolas" w:eastAsia="Times New Roman" w:hAnsi="Consolas" w:cs="Times New Roman"/>
+          <w:color w:val="CCCCCC"/>
+          <w:kern w:val="0"/>
+          <w:sz w:val="21"/>
+          <w:szCs w:val="21"/>
+          <w14:ligatures w14:val="none"/>
+        </w:rPr>
+      </w:pPr>
+    </w:p>
+    <w:p>
+      <w:pPr>
+        <w:shd w:val="clear" w:color="auto" w:fill="1F1F1F"/>
+        <w:bidi w:val="0"/>
+        <w:spacing w:after="0" w:line="285" w:lineRule="atLeast"/>
+        <w:rPr>
+          <w:rFonts w:ascii="Consolas" w:eastAsia="Times New Roman" w:hAnsi="Consolas" w:cs="Times New Roman"/>
+          <w:color w:val="CCCCCC"/>
+          <w:kern w:val="0"/>
+          <w:sz w:val="21"/>
+          <w:szCs w:val="21"/>
+          <w14:ligatures w14:val="none"/>
+        </w:rPr>
+      </w:pPr>
+      <w:r>
+        <w:rPr>
+          <w:rFonts w:ascii="Consolas" w:eastAsia="Times New Roman" w:hAnsi="Consolas" w:cs="Times New Roman"/>
+          <w:color w:val="CCCCCC"/>
+          <w:kern w:val="0"/>
+          <w:sz w:val="21"/>
+          <w:szCs w:val="21"/>
+          <w14:ligatures w14:val="none"/>
+        </w:rPr>
+        <w:t>==============================================</w:t>
+      </w:r>
+    </w:p>
+    <w:p>
+      <w:pPr>
+        <w:shd w:val="clear" w:color="auto" w:fill="1F1F1F"/>
+        <w:bidi w:val="0"/>
+        <w:spacing w:after="0" w:line="285" w:lineRule="atLeast"/>
+        <w:rPr>
+          <w:rFonts w:ascii="Consolas" w:eastAsia="Times New Roman" w:hAnsi="Consolas" w:cs="Times New Roman"/>
+          <w:color w:val="CCCCCC"/>
+          <w:kern w:val="0"/>
+          <w:sz w:val="21"/>
+          <w:szCs w:val="21"/>
+          <w14:ligatures w14:val="none"/>
+        </w:rPr>
+      </w:pPr>
+      <w:r>
+        <w:rPr>
+          <w:rFonts w:ascii="Consolas" w:eastAsia="Times New Roman" w:hAnsi="Consolas" w:cs="Times New Roman"/>
+          <w:color w:val="CCCCCC"/>
+          <w:kern w:val="0"/>
+          <w:sz w:val="21"/>
+          <w:szCs w:val="21"/>
+          <w14:ligatures w14:val="none"/>
+        </w:rPr>
+        <w:t>by 151:</w:t>
+      </w:r>
+    </w:p>
+    <w:p>
+      <w:pPr>
+        <w:shd w:val="clear" w:color="auto" w:fill="1F1F1F"/>
+        <w:bidi w:val="0"/>
+        <w:spacing w:after="0" w:line="285" w:lineRule="atLeast"/>
+        <w:rPr>
+          <w:rFonts w:ascii="Consolas" w:eastAsia="Times New Roman" w:hAnsi="Consolas" w:cs="Times New Roman"/>
+          <w:color w:val="CCCCCC"/>
+          <w:kern w:val="0"/>
+          <w:sz w:val="21"/>
+          <w:szCs w:val="21"/>
+          <w14:ligatures w14:val="none"/>
+        </w:rPr>
+      </w:pPr>
+      <w:r>
+        <w:rPr>
+          <w:rFonts w:ascii="Consolas" w:eastAsia="Times New Roman" w:hAnsi="Consolas" w:cs="Times New Roman"/>
+          <w:color w:val="CCCCCC"/>
+          <w:kern w:val="0"/>
+          <w:sz w:val="21"/>
+          <w:szCs w:val="21"/>
+          <w14:ligatures w14:val="none"/>
+        </w:rPr>
+        <w:t>----------</w:t>
+      </w:r>
+    </w:p>
+    <w:p>
+      <w:pPr>
+        <w:shd w:val="clear" w:color="auto" w:fill="1F1F1F"/>
+        <w:bidi w:val="0"/>
+        <w:spacing w:after="0" w:line="285" w:lineRule="atLeast"/>
+        <w:rPr>
+          <w:rFonts w:ascii="Consolas" w:eastAsia="Times New Roman" w:hAnsi="Consolas" w:cs="Times New Roman"/>
+          <w:color w:val="CCCCCC"/>
+          <w:kern w:val="0"/>
+          <w:sz w:val="21"/>
+          <w:szCs w:val="21"/>
+          <w14:ligatures w14:val="none"/>
+        </w:rPr>
+      </w:pPr>
+      <w:proofErr w:type="spellStart"/>
+      <w:r>
+        <w:rPr>
+          <w:rFonts w:ascii="Consolas" w:eastAsia="Times New Roman" w:hAnsi="Consolas" w:cs="Times New Roman"/>
+          <w:color w:val="CCCCCC"/>
+          <w:kern w:val="0"/>
+          <w:sz w:val="21"/>
+          <w:szCs w:val="21"/>
+          <w14:ligatures w14:val="none"/>
+        </w:rPr>
+        <w:t>temp_b</w:t>
+      </w:r>
+      <w:proofErr w:type="spellEnd"/>
+      <w:r>
+        <w:rPr>
+          <w:rFonts w:ascii="Consolas" w:eastAsia="Times New Roman" w:hAnsi="Consolas" w:cs="Times New Roman"/>
+          <w:color w:val="CCCCCC"/>
+          <w:kern w:val="0"/>
+          <w:sz w:val="21"/>
+          <w:szCs w:val="21"/>
+          <w14:ligatures w14:val="none"/>
+        </w:rPr>
+        <w:t xml:space="preserve"> = 7776</w:t>
+      </w:r>
+    </w:p>
+    <w:p>
+      <w:pPr>
+        <w:shd w:val="clear" w:color="auto" w:fill="1F1F1F"/>
+        <w:bidi w:val="0"/>
+        <w:spacing w:after="0" w:line="285" w:lineRule="atLeast"/>
+        <w:rPr>
+          <w:rFonts w:ascii="Consolas" w:eastAsia="Times New Roman" w:hAnsi="Consolas" w:cs="Times New Roman"/>
+          <w:color w:val="CCCCCC"/>
+          <w:kern w:val="0"/>
+          <w:sz w:val="21"/>
+          <w:szCs w:val="21"/>
+          <w14:ligatures w14:val="none"/>
+        </w:rPr>
+      </w:pPr>
+      <w:r>
+        <w:rPr>
+          <w:rFonts w:ascii="Consolas" w:eastAsia="Times New Roman" w:hAnsi="Consolas" w:cs="Times New Roman"/>
+          <w:color w:val="CCCCCC"/>
+          <w:kern w:val="0"/>
+          <w:sz w:val="21"/>
+          <w:szCs w:val="21"/>
+          <w14:ligatures w14:val="none"/>
+        </w:rPr>
+        <w:t>----------</w:t>
+      </w:r>
+    </w:p>
+    <w:p>
+      <w:pPr>
+        <w:shd w:val="clear" w:color="auto" w:fill="1F1F1F"/>
+        <w:bidi w:val="0"/>
+        <w:spacing w:after="0" w:line="285" w:lineRule="atLeast"/>
+        <w:rPr>
+          <w:rFonts w:ascii="Consolas" w:eastAsia="Times New Roman" w:hAnsi="Consolas" w:cs="Times New Roman"/>
+          <w:color w:val="CCCCCC"/>
+          <w:kern w:val="0"/>
+          <w:sz w:val="21"/>
+          <w:szCs w:val="21"/>
+          <w14:ligatures w14:val="none"/>
+        </w:rPr>
+      </w:pPr>
+      <w:r>
+        <w:rPr>
+          <w:rFonts w:ascii="Consolas" w:eastAsia="Times New Roman" w:hAnsi="Consolas" w:cs="Times New Roman"/>
+          <w:color w:val="CCCCCC"/>
+          <w:kern w:val="0"/>
+          <w:sz w:val="21"/>
+          <w:szCs w:val="21"/>
+          <w14:ligatures w14:val="none"/>
+        </w:rPr>
+        <w:t>so - 7776 = 75 mod 151.</w:t>
+      </w:r>
+    </w:p>
+    <w:p>
+      <w:pPr>
+        <w:shd w:val="clear" w:color="auto" w:fill="1F1F1F"/>
+        <w:bidi w:val="0"/>
+        <w:spacing w:after="0" w:line="285" w:lineRule="atLeast"/>
+        <w:rPr>
+          <w:rFonts w:ascii="Consolas" w:eastAsia="Times New Roman" w:hAnsi="Consolas" w:cs="Times New Roman"/>
+          <w:color w:val="CCCCCC"/>
+          <w:kern w:val="0"/>
+          <w:sz w:val="21"/>
+          <w:szCs w:val="21"/>
+          <w14:ligatures w14:val="none"/>
+        </w:rPr>
+      </w:pPr>
+      <w:r>
+        <w:rPr>
+          <w:rFonts w:ascii="Consolas" w:eastAsia="Times New Roman" w:hAnsi="Consolas" w:cs="Times New Roman"/>
+          <w:color w:val="CCCCCC"/>
+          <w:kern w:val="0"/>
+          <w:sz w:val="21"/>
+          <w:szCs w:val="21"/>
+          <w14:ligatures w14:val="none"/>
+        </w:rPr>
+        <w:t xml:space="preserve">so - 75 is root modulo 151 </w:t>
+      </w:r>
+      <w:proofErr w:type="spellStart"/>
+      <w:r>
+        <w:rPr>
+          <w:rFonts w:ascii="Consolas" w:eastAsia="Times New Roman" w:hAnsi="Consolas" w:cs="Times New Roman"/>
+          <w:color w:val="CCCCCC"/>
+          <w:kern w:val="0"/>
+          <w:sz w:val="21"/>
+          <w:szCs w:val="21"/>
+          <w14:ligatures w14:val="none"/>
+        </w:rPr>
+        <w:t>iff</w:t>
+      </w:r>
+      <w:proofErr w:type="spellEnd"/>
+      <w:r>
+        <w:rPr>
+          <w:rFonts w:ascii="Consolas" w:eastAsia="Times New Roman" w:hAnsi="Consolas" w:cs="Times New Roman"/>
+          <w:color w:val="CCCCCC"/>
+          <w:kern w:val="0"/>
+          <w:sz w:val="21"/>
+          <w:szCs w:val="21"/>
+          <w14:ligatures w14:val="none"/>
+        </w:rPr>
+        <w:t xml:space="preserve"> he is the root of: -&gt;</w:t>
+      </w:r>
+    </w:p>
+    <w:p>
+      <w:pPr>
+        <w:shd w:val="clear" w:color="auto" w:fill="1F1F1F"/>
+        <w:bidi w:val="0"/>
+        <w:spacing w:after="0" w:line="285" w:lineRule="atLeast"/>
+        <w:rPr>
+          <w:rFonts w:ascii="Consolas" w:eastAsia="Times New Roman" w:hAnsi="Consolas" w:cs="Times New Roman"/>
+          <w:color w:val="CCCCCC"/>
+          <w:kern w:val="0"/>
+          <w:sz w:val="21"/>
+          <w:szCs w:val="21"/>
+          <w14:ligatures w14:val="none"/>
+        </w:rPr>
+      </w:pPr>
+      <w:r>
+        <w:rPr>
+          <w:rFonts w:ascii="Consolas" w:eastAsia="Times New Roman" w:hAnsi="Consolas" w:cs="Times New Roman"/>
+          <w:color w:val="CCCCCC"/>
+          <w:kern w:val="0"/>
+          <w:sz w:val="21"/>
+          <w:szCs w:val="21"/>
+          <w14:ligatures w14:val="none"/>
+        </w:rPr>
+        <w:t>75</w:t>
+      </w:r>
+      <w:proofErr w:type="gramStart"/>
+      <w:r>
+        <w:rPr>
+          <w:rFonts w:ascii="Consolas" w:eastAsia="Times New Roman" w:hAnsi="Consolas" w:cs="Times New Roman"/>
+          <w:color w:val="CCCCCC"/>
+          <w:kern w:val="0"/>
+          <w:sz w:val="21"/>
+          <w:szCs w:val="21"/>
+          <w14:ligatures w14:val="none"/>
+        </w:rPr>
+        <w:t>^(</w:t>
+      </w:r>
+      <w:proofErr w:type="gramEnd"/>
+      <w:r>
+        <w:rPr>
+          <w:rFonts w:ascii="Consolas" w:eastAsia="Times New Roman" w:hAnsi="Consolas" w:cs="Times New Roman"/>
+          <w:color w:val="CCCCCC"/>
+          <w:kern w:val="0"/>
+          <w:sz w:val="21"/>
+          <w:szCs w:val="21"/>
+          <w14:ligatures w14:val="none"/>
+        </w:rPr>
+        <w:t>(151+1)/4) = 128 mod 151.</w:t>
+      </w:r>
+    </w:p>
+    <w:p>
+      <w:pPr>
+        <w:shd w:val="clear" w:color="auto" w:fill="1F1F1F"/>
+        <w:bidi w:val="0"/>
+        <w:spacing w:after="0" w:line="285" w:lineRule="atLeast"/>
+        <w:rPr>
+          <w:rFonts w:ascii="Consolas" w:eastAsia="Times New Roman" w:hAnsi="Consolas" w:cs="Times New Roman"/>
+          <w:color w:val="CCCCCC"/>
+          <w:kern w:val="0"/>
+          <w:sz w:val="21"/>
+          <w:szCs w:val="21"/>
+          <w14:ligatures w14:val="none"/>
+        </w:rPr>
+      </w:pPr>
+      <w:r>
+        <w:rPr>
+          <w:rFonts w:ascii="Consolas" w:eastAsia="Times New Roman" w:hAnsi="Consolas" w:cs="Times New Roman"/>
+          <w:color w:val="CCCCCC"/>
+          <w:kern w:val="0"/>
+          <w:sz w:val="21"/>
+          <w:szCs w:val="21"/>
+          <w14:ligatures w14:val="none"/>
+        </w:rPr>
+        <w:t>We will check if 128^2 = b mod 151 -&gt;</w:t>
+      </w:r>
+    </w:p>
+    <w:p>
+      <w:pPr>
+        <w:shd w:val="clear" w:color="auto" w:fill="1F1F1F"/>
+        <w:bidi w:val="0"/>
+        <w:spacing w:after="0" w:line="285" w:lineRule="atLeast"/>
+        <w:rPr>
+          <w:rFonts w:ascii="Consolas" w:eastAsia="Times New Roman" w:hAnsi="Consolas" w:cs="Times New Roman"/>
+          <w:color w:val="CCCCCC"/>
+          <w:kern w:val="0"/>
+          <w:sz w:val="21"/>
+          <w:szCs w:val="21"/>
+          <w14:ligatures w14:val="none"/>
+        </w:rPr>
+      </w:pPr>
+    </w:p>
+    <w:p>
+      <w:pPr>
+        <w:shd w:val="clear" w:color="auto" w:fill="1F1F1F"/>
+        <w:bidi w:val="0"/>
+        <w:spacing w:after="0" w:line="285" w:lineRule="atLeast"/>
+        <w:rPr>
+          <w:rFonts w:ascii="Consolas" w:eastAsia="Times New Roman" w:hAnsi="Consolas" w:cs="Times New Roman"/>
+          <w:color w:val="CCCCCC"/>
+          <w:kern w:val="0"/>
+          <w:sz w:val="21"/>
+          <w:szCs w:val="21"/>
+          <w14:ligatures w14:val="none"/>
+        </w:rPr>
+      </w:pPr>
+      <w:r>
+        <w:rPr>
+          <w:rFonts w:ascii="Consolas" w:eastAsia="Times New Roman" w:hAnsi="Consolas" w:cs="Times New Roman"/>
+          <w:color w:val="CCCCCC"/>
+          <w:kern w:val="0"/>
+          <w:sz w:val="21"/>
+          <w:szCs w:val="21"/>
+          <w14:ligatures w14:val="none"/>
+        </w:rPr>
+        <w:t>128^</w:t>
+      </w:r>
+      <w:proofErr w:type="gramStart"/>
+      <w:r>
+        <w:rPr>
+          <w:rFonts w:ascii="Consolas" w:eastAsia="Times New Roman" w:hAnsi="Consolas" w:cs="Times New Roman"/>
+          <w:color w:val="CCCCCC"/>
+          <w:kern w:val="0"/>
+          <w:sz w:val="21"/>
+          <w:szCs w:val="21"/>
+          <w14:ligatures w14:val="none"/>
+        </w:rPr>
+        <w:t>2 !</w:t>
+      </w:r>
+      <w:proofErr w:type="gramEnd"/>
+      <w:r>
+        <w:rPr>
+          <w:rFonts w:ascii="Consolas" w:eastAsia="Times New Roman" w:hAnsi="Consolas" w:cs="Times New Roman"/>
+          <w:color w:val="CCCCCC"/>
+          <w:kern w:val="0"/>
+          <w:sz w:val="21"/>
+          <w:szCs w:val="21"/>
+          <w14:ligatures w14:val="none"/>
+        </w:rPr>
+        <w:t>= 75 mod 151.</w:t>
+      </w:r>
+    </w:p>
+    <w:p>
+      <w:pPr>
+        <w:shd w:val="clear" w:color="auto" w:fill="1F1F1F"/>
+        <w:bidi w:val="0"/>
+        <w:spacing w:after="0" w:line="285" w:lineRule="atLeast"/>
+        <w:rPr>
+          <w:rFonts w:ascii="Consolas" w:eastAsia="Times New Roman" w:hAnsi="Consolas" w:cs="Times New Roman"/>
+          <w:color w:val="CCCCCC"/>
+          <w:kern w:val="0"/>
+          <w:sz w:val="21"/>
+          <w:szCs w:val="21"/>
+          <w14:ligatures w14:val="none"/>
+        </w:rPr>
+      </w:pPr>
+      <w:r>
+        <w:rPr>
+          <w:rFonts w:ascii="Consolas" w:eastAsia="Times New Roman" w:hAnsi="Consolas" w:cs="Times New Roman"/>
+          <w:color w:val="CCCCCC"/>
+          <w:kern w:val="0"/>
+          <w:sz w:val="21"/>
+          <w:szCs w:val="21"/>
+          <w14:ligatures w14:val="none"/>
+        </w:rPr>
+        <w:t>and that is why b = 75 is not a root modulo 151.</w:t>
+      </w:r>
+    </w:p>
+    <w:p>
+      <w:pPr>
+        <w:shd w:val="clear" w:color="auto" w:fill="1F1F1F"/>
+        <w:bidi w:val="0"/>
+        <w:spacing w:after="0" w:line="285" w:lineRule="atLeast"/>
+        <w:rPr>
+          <w:rFonts w:ascii="Consolas" w:eastAsia="Times New Roman" w:hAnsi="Consolas" w:cs="Times New Roman"/>
+          <w:color w:val="CCCCCC"/>
+          <w:kern w:val="0"/>
+          <w:sz w:val="21"/>
+          <w:szCs w:val="21"/>
+          <w14:ligatures w14:val="none"/>
+        </w:rPr>
+      </w:pPr>
+      <w:r>
+        <w:rPr>
+          <w:rFonts w:ascii="Consolas" w:eastAsia="Times New Roman" w:hAnsi="Consolas" w:cs="Times New Roman"/>
+          <w:color w:val="CCCCCC"/>
+          <w:kern w:val="0"/>
+          <w:sz w:val="21"/>
+          <w:szCs w:val="21"/>
+          <w14:ligatures w14:val="none"/>
+        </w:rPr>
+        <w:t>==============================================</w:t>
+      </w:r>
+    </w:p>
+    <w:p>
+      <w:pPr>
+        <w:shd w:val="clear" w:color="auto" w:fill="1F1F1F"/>
+        <w:bidi w:val="0"/>
+        <w:spacing w:after="0" w:line="285" w:lineRule="atLeast"/>
+        <w:rPr>
+          <w:rFonts w:ascii="Consolas" w:eastAsia="Times New Roman" w:hAnsi="Consolas" w:cs="Times New Roman"/>
+          <w:color w:val="CCCCCC"/>
+          <w:kern w:val="0"/>
+          <w:sz w:val="21"/>
+          <w:szCs w:val="21"/>
+          <w14:ligatures w14:val="none"/>
+        </w:rPr>
+      </w:pPr>
+    </w:p>
+    <w:p>
+      <w:pPr>
+        <w:shd w:val="clear" w:color="auto" w:fill="1F1F1F"/>
+        <w:bidi w:val="0"/>
+        <w:spacing w:after="0" w:line="285" w:lineRule="atLeast"/>
+        <w:rPr>
+          <w:rFonts w:ascii="Consolas" w:eastAsia="Times New Roman" w:hAnsi="Consolas" w:cs="Times New Roman"/>
+          <w:color w:val="CCCCCC"/>
+          <w:kern w:val="0"/>
+          <w:sz w:val="21"/>
+          <w:szCs w:val="21"/>
+          <w14:ligatures w14:val="none"/>
+        </w:rPr>
+      </w:pPr>
+      <w:r>
+        <w:rPr>
+          <w:rFonts w:ascii="Consolas" w:eastAsia="Times New Roman" w:hAnsi="Consolas" w:cs="Times New Roman"/>
+          <w:color w:val="CCCCCC"/>
+          <w:kern w:val="0"/>
+          <w:sz w:val="21"/>
+          <w:szCs w:val="21"/>
+          <w14:ligatures w14:val="none"/>
+        </w:rPr>
+        <w:t>7776 has 2 roots modulo 10117 and they are: 65, None.</w:t>
+      </w:r>
+    </w:p>
+    <w:p>
+      <w:pPr>
+        <w:shd w:val="clear" w:color="auto" w:fill="1F1F1F"/>
+        <w:bidi w:val="0"/>
+        <w:spacing w:after="0" w:line="285" w:lineRule="atLeast"/>
+        <w:rPr>
+          <w:rFonts w:ascii="Consolas" w:eastAsia="Times New Roman" w:hAnsi="Consolas" w:cs="Times New Roman"/>
+          <w:color w:val="CCCCCC"/>
+          <w:kern w:val="0"/>
+          <w:sz w:val="21"/>
+          <w:szCs w:val="21"/>
+          <w14:ligatures w14:val="none"/>
+        </w:rPr>
+      </w:pPr>
+      <w:r>
+        <w:rPr>
+          <w:rFonts w:ascii="Consolas" w:eastAsia="Times New Roman" w:hAnsi="Consolas" w:cs="Times New Roman"/>
+          <w:color w:val="CCCCCC"/>
+          <w:kern w:val="0"/>
+          <w:sz w:val="21"/>
+          <w:szCs w:val="21"/>
+          <w14:ligatures w14:val="none"/>
+        </w:rPr>
+        <w:t>Now we will use the Chinese Residue Theorem to find the number in Z_(67X151)</w:t>
+      </w:r>
+    </w:p>
+    <w:p>
+      <w:pPr>
+        <w:shd w:val="clear" w:color="auto" w:fill="1F1F1F"/>
+        <w:bidi w:val="0"/>
+        <w:spacing w:after="0" w:line="285" w:lineRule="atLeast"/>
+        <w:rPr>
+          <w:rFonts w:ascii="Consolas" w:eastAsia="Times New Roman" w:hAnsi="Consolas" w:cs="Times New Roman"/>
+          <w:color w:val="CCCCCC"/>
+          <w:kern w:val="0"/>
+          <w:sz w:val="21"/>
+          <w:szCs w:val="21"/>
+          <w14:ligatures w14:val="none"/>
+        </w:rPr>
+      </w:pPr>
+    </w:p>
+    <w:p>
+      <w:pPr>
+        <w:shd w:val="clear" w:color="auto" w:fill="1F1F1F"/>
+        <w:bidi w:val="0"/>
+        <w:spacing w:after="0" w:line="285" w:lineRule="atLeast"/>
+        <w:rPr>
+          <w:rFonts w:ascii="Consolas" w:eastAsia="Times New Roman" w:hAnsi="Consolas" w:cs="Times New Roman"/>
+          <w:color w:val="CCCCCC"/>
+          <w:kern w:val="0"/>
+          <w:sz w:val="21"/>
+          <w:szCs w:val="21"/>
+          <w14:ligatures w14:val="none"/>
+        </w:rPr>
+      </w:pPr>
+      <w:r>
+        <w:rPr>
+          <w:rFonts w:ascii="Consolas" w:eastAsia="Times New Roman" w:hAnsi="Consolas" w:cs="Times New Roman"/>
+          <w:color w:val="CCCCCC"/>
+          <w:kern w:val="0"/>
+          <w:sz w:val="21"/>
+          <w:szCs w:val="21"/>
+          <w14:ligatures w14:val="none"/>
+        </w:rPr>
+        <w:t>--------------------</w:t>
+      </w:r>
+    </w:p>
+    <w:p>
+      <w:pPr>
+        <w:shd w:val="clear" w:color="auto" w:fill="1F1F1F"/>
+        <w:bidi w:val="0"/>
+        <w:spacing w:after="0" w:line="285" w:lineRule="atLeast"/>
+        <w:rPr>
+          <w:rFonts w:ascii="Consolas" w:eastAsia="Times New Roman" w:hAnsi="Consolas" w:cs="Times New Roman"/>
+          <w:color w:val="CCCCCC"/>
+          <w:kern w:val="0"/>
+          <w:sz w:val="21"/>
+          <w:szCs w:val="21"/>
+          <w14:ligatures w14:val="none"/>
+        </w:rPr>
+      </w:pPr>
+      <w:r>
+        <w:rPr>
+          <w:rFonts w:ascii="Consolas" w:eastAsia="Times New Roman" w:hAnsi="Consolas" w:cs="Times New Roman"/>
+          <w:color w:val="CCCCCC"/>
+          <w:kern w:val="0"/>
+          <w:sz w:val="21"/>
+          <w:szCs w:val="21"/>
+          <w14:ligatures w14:val="none"/>
+        </w:rPr>
+        <w:t>(2, 0) -&gt;</w:t>
+      </w:r>
+    </w:p>
+    <w:p>
+      <w:pPr>
+        <w:shd w:val="clear" w:color="auto" w:fill="1F1F1F"/>
+        <w:bidi w:val="0"/>
+        <w:spacing w:after="0" w:line="285" w:lineRule="atLeast"/>
+        <w:rPr>
+          <w:rFonts w:ascii="Consolas" w:eastAsia="Times New Roman" w:hAnsi="Consolas" w:cs="Times New Roman"/>
+          <w:color w:val="CCCCCC"/>
+          <w:kern w:val="0"/>
+          <w:sz w:val="21"/>
+          <w:szCs w:val="21"/>
+          <w14:ligatures w14:val="none"/>
+        </w:rPr>
+      </w:pPr>
+      <w:r>
+        <w:rPr>
+          <w:rFonts w:ascii="Consolas" w:eastAsia="Times New Roman" w:hAnsi="Consolas" w:cs="Times New Roman"/>
+          <w:color w:val="CCCCCC"/>
+          <w:kern w:val="0"/>
+          <w:sz w:val="21"/>
+          <w:szCs w:val="21"/>
+          <w14:ligatures w14:val="none"/>
+        </w:rPr>
+        <w:t>c = 1208 mod 10117</w:t>
+      </w:r>
+    </w:p>
+    <w:p>
+      <w:pPr>
+        <w:shd w:val="clear" w:color="auto" w:fill="1F1F1F"/>
+        <w:bidi w:val="0"/>
+        <w:spacing w:after="0" w:line="285" w:lineRule="atLeast"/>
+        <w:rPr>
+          <w:rFonts w:ascii="Consolas" w:eastAsia="Times New Roman" w:hAnsi="Consolas" w:cs="Times New Roman"/>
+          <w:color w:val="CCCCCC"/>
+          <w:kern w:val="0"/>
+          <w:sz w:val="21"/>
+          <w:szCs w:val="21"/>
+          <w14:ligatures w14:val="none"/>
+        </w:rPr>
+      </w:pPr>
+    </w:p>
+    <w:p>
+      <w:pPr>
+        <w:shd w:val="clear" w:color="auto" w:fill="1F1F1F"/>
+        <w:bidi w:val="0"/>
+        <w:spacing w:after="0" w:line="285" w:lineRule="atLeast"/>
+        <w:rPr>
+          <w:rFonts w:ascii="Consolas" w:eastAsia="Times New Roman" w:hAnsi="Consolas" w:cs="Times New Roman"/>
+          <w:color w:val="CCCCCC"/>
+          <w:kern w:val="0"/>
+          <w:sz w:val="21"/>
+          <w:szCs w:val="21"/>
+          <w14:ligatures w14:val="none"/>
+        </w:rPr>
+      </w:pPr>
+      <w:r>
+        <w:rPr>
+          <w:rFonts w:ascii="Consolas" w:eastAsia="Times New Roman" w:hAnsi="Consolas" w:cs="Times New Roman"/>
+          <w:color w:val="CCCCCC"/>
+          <w:kern w:val="0"/>
+          <w:sz w:val="21"/>
+          <w:szCs w:val="21"/>
+          <w14:ligatures w14:val="none"/>
+        </w:rPr>
+        <w:t>--------------------</w:t>
+      </w:r>
+    </w:p>
+    <w:p>
+      <w:pPr>
+        <w:shd w:val="clear" w:color="auto" w:fill="1F1F1F"/>
+        <w:bidi w:val="0"/>
+        <w:spacing w:after="0" w:line="285" w:lineRule="atLeast"/>
+        <w:rPr>
+          <w:rFonts w:ascii="Consolas" w:eastAsia="Times New Roman" w:hAnsi="Consolas" w:cs="Times New Roman"/>
+          <w:color w:val="CCCCCC"/>
+          <w:kern w:val="0"/>
+          <w:sz w:val="21"/>
+          <w:szCs w:val="21"/>
+          <w14:ligatures w14:val="none"/>
+        </w:rPr>
+      </w:pPr>
+      <w:r>
+        <w:rPr>
+          <w:rFonts w:ascii="Consolas" w:eastAsia="Times New Roman" w:hAnsi="Consolas" w:cs="Times New Roman"/>
+          <w:color w:val="CCCCCC"/>
+          <w:kern w:val="0"/>
+          <w:sz w:val="21"/>
+          <w:szCs w:val="21"/>
+          <w14:ligatures w14:val="none"/>
+        </w:rPr>
+        <w:t>(2, 0) -&gt;</w:t>
+      </w:r>
+    </w:p>
+    <w:p>
+      <w:pPr>
+        <w:shd w:val="clear" w:color="auto" w:fill="1F1F1F"/>
+        <w:bidi w:val="0"/>
+        <w:spacing w:after="0" w:line="285" w:lineRule="atLeast"/>
+        <w:rPr>
+          <w:rFonts w:ascii="Consolas" w:eastAsia="Times New Roman" w:hAnsi="Consolas" w:cs="Times New Roman"/>
+          <w:color w:val="CCCCCC"/>
+          <w:kern w:val="0"/>
+          <w:sz w:val="21"/>
+          <w:szCs w:val="21"/>
+          <w14:ligatures w14:val="none"/>
+        </w:rPr>
+      </w:pPr>
+      <w:r>
+        <w:rPr>
+          <w:rFonts w:ascii="Consolas" w:eastAsia="Times New Roman" w:hAnsi="Consolas" w:cs="Times New Roman"/>
+          <w:color w:val="CCCCCC"/>
+          <w:kern w:val="0"/>
+          <w:sz w:val="21"/>
+          <w:szCs w:val="21"/>
+          <w14:ligatures w14:val="none"/>
+        </w:rPr>
+        <w:t>c = 1208 mod 10117</w:t>
+      </w:r>
+    </w:p>
+    <w:p>
+      <w:pPr>
+        <w:shd w:val="clear" w:color="auto" w:fill="1F1F1F"/>
+        <w:bidi w:val="0"/>
+        <w:spacing w:after="0" w:line="285" w:lineRule="atLeast"/>
+        <w:rPr>
+          <w:rFonts w:ascii="Consolas" w:eastAsia="Times New Roman" w:hAnsi="Consolas" w:cs="Times New Roman"/>
+          <w:color w:val="CCCCCC"/>
+          <w:kern w:val="0"/>
+          <w:sz w:val="21"/>
+          <w:szCs w:val="21"/>
+          <w14:ligatures w14:val="none"/>
+        </w:rPr>
+      </w:pPr>
+      <w:r>
+        <w:rPr>
+          <w:rFonts w:ascii="Consolas" w:eastAsia="Times New Roman" w:hAnsi="Consolas" w:cs="Times New Roman"/>
+          <w:color w:val="CCCCCC"/>
+          <w:kern w:val="0"/>
+          <w:sz w:val="21"/>
+          <w:szCs w:val="21"/>
+          <w14:ligatures w14:val="none"/>
+        </w:rPr>
+        <w:t>//////////////////////////////////////////////</w:t>
+      </w:r>
+    </w:p>
+    <w:p>
+      <w:pPr>
+        <w:rPr>
+          <w:rFonts w:hint="cs"/>
+          <w:u w:val="single"/>
+        </w:rPr>
+      </w:pPr>
+    </w:p>
+    <w:p>
+      <w:pPr>
+        <w:shd w:val="clear" w:color="auto" w:fill="1F1F1F"/>
+        <w:bidi w:val="0"/>
+        <w:spacing w:after="0" w:line="285" w:lineRule="atLeast"/>
+        <w:rPr>
+          <w:rFonts w:ascii="Consolas" w:eastAsia="Times New Roman" w:hAnsi="Consolas" w:cs="Times New Roman"/>
+          <w:color w:val="CCCCCC"/>
+          <w:kern w:val="0"/>
+          <w:sz w:val="21"/>
+          <w:szCs w:val="21"/>
+          <w14:ligatures w14:val="none"/>
+        </w:rPr>
+      </w:pPr>
+    </w:p>
+    <w:p>
+      <w:pPr>
+        <w:shd w:val="clear" w:color="auto" w:fill="1F1F1F"/>
+        <w:bidi w:val="0"/>
+        <w:spacing w:after="0" w:line="285" w:lineRule="atLeast"/>
+        <w:rPr>
+          <w:rFonts w:ascii="Consolas" w:eastAsia="Times New Roman" w:hAnsi="Consolas" w:cs="Times New Roman"/>
+          <w:color w:val="CCCCCC"/>
+          <w:kern w:val="0"/>
+          <w:sz w:val="21"/>
+          <w:szCs w:val="21"/>
+          <w14:ligatures w14:val="none"/>
+        </w:rPr>
+      </w:pPr>
+      <w:r>
+        <w:rPr>
+          <w:rFonts w:ascii="Consolas" w:eastAsia="Times New Roman" w:hAnsi="Consolas" w:cs="Times New Roman"/>
+          <w:color w:val="CCCCCC"/>
+          <w:kern w:val="0"/>
+          <w:sz w:val="21"/>
+          <w:szCs w:val="21"/>
+          <w14:ligatures w14:val="none"/>
+        </w:rPr>
+        <w:t>//////////////////////////////////////////////</w:t>
+      </w:r>
+    </w:p>
+    <w:p>
+      <w:pPr>
+        <w:shd w:val="clear" w:color="auto" w:fill="1F1F1F"/>
+        <w:bidi w:val="0"/>
+        <w:spacing w:after="0" w:line="285" w:lineRule="atLeast"/>
+        <w:rPr>
+          <w:rFonts w:ascii="Consolas" w:eastAsia="Times New Roman" w:hAnsi="Consolas" w:cs="Times New Roman"/>
+          <w:color w:val="CCCCCC"/>
+          <w:kern w:val="0"/>
+          <w:sz w:val="21"/>
+          <w:szCs w:val="21"/>
+          <w14:ligatures w14:val="none"/>
+        </w:rPr>
+      </w:pPr>
+      <w:r>
+        <w:rPr>
+          <w:rFonts w:ascii="Consolas" w:eastAsia="Times New Roman" w:hAnsi="Consolas" w:cs="Times New Roman"/>
+          <w:color w:val="CCCCCC"/>
+          <w:kern w:val="0"/>
+          <w:sz w:val="21"/>
+          <w:szCs w:val="21"/>
+          <w14:ligatures w14:val="none"/>
+        </w:rPr>
+        <w:t>----------</w:t>
+      </w:r>
+    </w:p>
+    <w:p>
+      <w:pPr>
+        <w:shd w:val="clear" w:color="auto" w:fill="1F1F1F"/>
+        <w:bidi w:val="0"/>
+        <w:spacing w:after="0" w:line="285" w:lineRule="atLeast"/>
+        <w:rPr>
+          <w:rFonts w:ascii="Consolas" w:eastAsia="Times New Roman" w:hAnsi="Consolas" w:cs="Times New Roman"/>
+          <w:color w:val="CCCCCC"/>
+          <w:kern w:val="0"/>
+          <w:sz w:val="21"/>
+          <w:szCs w:val="21"/>
+          <w14:ligatures w14:val="none"/>
+        </w:rPr>
+      </w:pPr>
+      <w:r>
+        <w:rPr>
+          <w:rFonts w:ascii="Consolas" w:eastAsia="Times New Roman" w:hAnsi="Consolas" w:cs="Times New Roman"/>
+          <w:color w:val="CCCCCC"/>
+          <w:kern w:val="0"/>
+          <w:sz w:val="21"/>
+          <w:szCs w:val="21"/>
+          <w14:ligatures w14:val="none"/>
+        </w:rPr>
+        <w:t>b = 4757</w:t>
+      </w:r>
+    </w:p>
+    <w:p>
+      <w:pPr>
+        <w:shd w:val="clear" w:color="auto" w:fill="1F1F1F"/>
+        <w:bidi w:val="0"/>
+        <w:spacing w:after="0" w:line="285" w:lineRule="atLeast"/>
+        <w:rPr>
+          <w:rFonts w:ascii="Consolas" w:eastAsia="Times New Roman" w:hAnsi="Consolas" w:cs="Times New Roman"/>
+          <w:color w:val="CCCCCC"/>
+          <w:kern w:val="0"/>
+          <w:sz w:val="21"/>
+          <w:szCs w:val="21"/>
+          <w14:ligatures w14:val="none"/>
+        </w:rPr>
+      </w:pPr>
+      <w:r>
+        <w:rPr>
+          <w:rFonts w:ascii="Consolas" w:eastAsia="Times New Roman" w:hAnsi="Consolas" w:cs="Times New Roman"/>
+          <w:color w:val="CCCCCC"/>
+          <w:kern w:val="0"/>
+          <w:sz w:val="21"/>
+          <w:szCs w:val="21"/>
+          <w14:ligatures w14:val="none"/>
+        </w:rPr>
+        <w:t>----------</w:t>
+      </w:r>
+    </w:p>
+    <w:p>
+      <w:pPr>
+        <w:shd w:val="clear" w:color="auto" w:fill="1F1F1F"/>
+        <w:bidi w:val="0"/>
+        <w:spacing w:after="0" w:line="285" w:lineRule="atLeast"/>
+        <w:rPr>
+          <w:rFonts w:ascii="Consolas" w:eastAsia="Times New Roman" w:hAnsi="Consolas" w:cs="Times New Roman"/>
+          <w:color w:val="CCCCCC"/>
+          <w:kern w:val="0"/>
+          <w:sz w:val="21"/>
+          <w:szCs w:val="21"/>
+          <w14:ligatures w14:val="none"/>
+        </w:rPr>
+      </w:pPr>
+    </w:p>
+    <w:p>
+      <w:pPr>
+        <w:shd w:val="clear" w:color="auto" w:fill="1F1F1F"/>
+        <w:bidi w:val="0"/>
+        <w:spacing w:after="0" w:line="285" w:lineRule="atLeast"/>
+        <w:rPr>
+          <w:rFonts w:ascii="Consolas" w:eastAsia="Times New Roman" w:hAnsi="Consolas" w:cs="Times New Roman"/>
+          <w:color w:val="CCCCCC"/>
+          <w:kern w:val="0"/>
+          <w:sz w:val="21"/>
+          <w:szCs w:val="21"/>
+          <w14:ligatures w14:val="none"/>
+        </w:rPr>
+      </w:pPr>
+      <w:r>
+        <w:rPr>
+          <w:rFonts w:ascii="Consolas" w:eastAsia="Times New Roman" w:hAnsi="Consolas" w:cs="Times New Roman"/>
+          <w:color w:val="CCCCCC"/>
+          <w:kern w:val="0"/>
+          <w:sz w:val="21"/>
+          <w:szCs w:val="21"/>
+          <w14:ligatures w14:val="none"/>
+        </w:rPr>
+        <w:t xml:space="preserve">number b = 4757 have roots modulo n = 10117 </w:t>
+      </w:r>
+      <w:proofErr w:type="spellStart"/>
+      <w:r>
+        <w:rPr>
+          <w:rFonts w:ascii="Consolas" w:eastAsia="Times New Roman" w:hAnsi="Consolas" w:cs="Times New Roman"/>
+          <w:color w:val="CCCCCC"/>
+          <w:kern w:val="0"/>
+          <w:sz w:val="21"/>
+          <w:szCs w:val="21"/>
+          <w14:ligatures w14:val="none"/>
+        </w:rPr>
+        <w:t>iff</w:t>
+      </w:r>
+      <w:proofErr w:type="spellEnd"/>
+      <w:r>
+        <w:rPr>
+          <w:rFonts w:ascii="Consolas" w:eastAsia="Times New Roman" w:hAnsi="Consolas" w:cs="Times New Roman"/>
+          <w:color w:val="CCCCCC"/>
+          <w:kern w:val="0"/>
+          <w:sz w:val="21"/>
+          <w:szCs w:val="21"/>
+          <w14:ligatures w14:val="none"/>
+        </w:rPr>
+        <w:t xml:space="preserve"> he </w:t>
+      </w:r>
+      <w:proofErr w:type="gramStart"/>
+      <w:r>
+        <w:rPr>
+          <w:rFonts w:ascii="Consolas" w:eastAsia="Times New Roman" w:hAnsi="Consolas" w:cs="Times New Roman"/>
+          <w:color w:val="CCCCCC"/>
+          <w:kern w:val="0"/>
+          <w:sz w:val="21"/>
+          <w:szCs w:val="21"/>
+          <w14:ligatures w14:val="none"/>
+        </w:rPr>
+        <w:t>have</w:t>
+      </w:r>
+      <w:proofErr w:type="gramEnd"/>
+      <w:r>
+        <w:rPr>
+          <w:rFonts w:ascii="Consolas" w:eastAsia="Times New Roman" w:hAnsi="Consolas" w:cs="Times New Roman"/>
+          <w:color w:val="CCCCCC"/>
+          <w:kern w:val="0"/>
+          <w:sz w:val="21"/>
+          <w:szCs w:val="21"/>
+          <w14:ligatures w14:val="none"/>
+        </w:rPr>
+        <w:t xml:space="preserve"> roots modulo p = 67 and q = 151</w:t>
+      </w:r>
+    </w:p>
+    <w:p>
+      <w:pPr>
+        <w:shd w:val="clear" w:color="auto" w:fill="1F1F1F"/>
+        <w:bidi w:val="0"/>
+        <w:spacing w:after="0" w:line="285" w:lineRule="atLeast"/>
+        <w:rPr>
+          <w:rFonts w:ascii="Consolas" w:eastAsia="Times New Roman" w:hAnsi="Consolas" w:cs="Times New Roman"/>
+          <w:color w:val="CCCCCC"/>
+          <w:kern w:val="0"/>
+          <w:sz w:val="21"/>
+          <w:szCs w:val="21"/>
+          <w14:ligatures w14:val="none"/>
+        </w:rPr>
+      </w:pPr>
+    </w:p>
+    <w:p>
+      <w:pPr>
+        <w:shd w:val="clear" w:color="auto" w:fill="1F1F1F"/>
+        <w:bidi w:val="0"/>
+        <w:spacing w:after="0" w:line="285" w:lineRule="atLeast"/>
+        <w:rPr>
+          <w:rFonts w:ascii="Consolas" w:eastAsia="Times New Roman" w:hAnsi="Consolas" w:cs="Times New Roman"/>
+          <w:color w:val="CCCCCC"/>
+          <w:kern w:val="0"/>
+          <w:sz w:val="21"/>
+          <w:szCs w:val="21"/>
+          <w14:ligatures w14:val="none"/>
+        </w:rPr>
+      </w:pPr>
+      <w:r>
+        <w:rPr>
+          <w:rFonts w:ascii="Consolas" w:eastAsia="Times New Roman" w:hAnsi="Consolas" w:cs="Times New Roman"/>
+          <w:color w:val="CCCCCC"/>
+          <w:kern w:val="0"/>
+          <w:sz w:val="21"/>
+          <w:szCs w:val="21"/>
+          <w14:ligatures w14:val="none"/>
+        </w:rPr>
+        <w:t>==============================================</w:t>
+      </w:r>
+    </w:p>
+    <w:p>
+      <w:pPr>
+        <w:shd w:val="clear" w:color="auto" w:fill="1F1F1F"/>
+        <w:bidi w:val="0"/>
+        <w:spacing w:after="0" w:line="285" w:lineRule="atLeast"/>
+        <w:rPr>
+          <w:rFonts w:ascii="Consolas" w:eastAsia="Times New Roman" w:hAnsi="Consolas" w:cs="Times New Roman"/>
+          <w:color w:val="CCCCCC"/>
+          <w:kern w:val="0"/>
+          <w:sz w:val="21"/>
+          <w:szCs w:val="21"/>
+          <w14:ligatures w14:val="none"/>
+        </w:rPr>
+      </w:pPr>
+      <w:r>
+        <w:rPr>
+          <w:rFonts w:ascii="Consolas" w:eastAsia="Times New Roman" w:hAnsi="Consolas" w:cs="Times New Roman"/>
+          <w:color w:val="CCCCCC"/>
+          <w:kern w:val="0"/>
+          <w:sz w:val="21"/>
+          <w:szCs w:val="21"/>
+          <w14:ligatures w14:val="none"/>
+        </w:rPr>
+        <w:t>by 67:</w:t>
+      </w:r>
+    </w:p>
+    <w:p>
+      <w:pPr>
+        <w:shd w:val="clear" w:color="auto" w:fill="1F1F1F"/>
+        <w:bidi w:val="0"/>
+        <w:spacing w:after="0" w:line="285" w:lineRule="atLeast"/>
+        <w:rPr>
+          <w:rFonts w:ascii="Consolas" w:eastAsia="Times New Roman" w:hAnsi="Consolas" w:cs="Times New Roman"/>
+          <w:color w:val="CCCCCC"/>
+          <w:kern w:val="0"/>
+          <w:sz w:val="21"/>
+          <w:szCs w:val="21"/>
+          <w14:ligatures w14:val="none"/>
+        </w:rPr>
+      </w:pPr>
+      <w:r>
+        <w:rPr>
+          <w:rFonts w:ascii="Consolas" w:eastAsia="Times New Roman" w:hAnsi="Consolas" w:cs="Times New Roman"/>
+          <w:color w:val="CCCCCC"/>
+          <w:kern w:val="0"/>
+          <w:sz w:val="21"/>
+          <w:szCs w:val="21"/>
+          <w14:ligatures w14:val="none"/>
+        </w:rPr>
+        <w:t>----------</w:t>
+      </w:r>
+    </w:p>
+    <w:p>
+      <w:pPr>
+        <w:shd w:val="clear" w:color="auto" w:fill="1F1F1F"/>
+        <w:bidi w:val="0"/>
+        <w:spacing w:after="0" w:line="285" w:lineRule="atLeast"/>
+        <w:rPr>
+          <w:rFonts w:ascii="Consolas" w:eastAsia="Times New Roman" w:hAnsi="Consolas" w:cs="Times New Roman"/>
+          <w:color w:val="CCCCCC"/>
+          <w:kern w:val="0"/>
+          <w:sz w:val="21"/>
+          <w:szCs w:val="21"/>
+          <w14:ligatures w14:val="none"/>
+        </w:rPr>
+      </w:pPr>
+      <w:proofErr w:type="spellStart"/>
+      <w:r>
+        <w:rPr>
+          <w:rFonts w:ascii="Consolas" w:eastAsia="Times New Roman" w:hAnsi="Consolas" w:cs="Times New Roman"/>
+          <w:color w:val="CCCCCC"/>
+          <w:kern w:val="0"/>
+          <w:sz w:val="21"/>
+          <w:szCs w:val="21"/>
+          <w14:ligatures w14:val="none"/>
+        </w:rPr>
+        <w:t>temp_b</w:t>
+      </w:r>
+      <w:proofErr w:type="spellEnd"/>
+      <w:r>
+        <w:rPr>
+          <w:rFonts w:ascii="Consolas" w:eastAsia="Times New Roman" w:hAnsi="Consolas" w:cs="Times New Roman"/>
+          <w:color w:val="CCCCCC"/>
+          <w:kern w:val="0"/>
+          <w:sz w:val="21"/>
+          <w:szCs w:val="21"/>
+          <w14:ligatures w14:val="none"/>
+        </w:rPr>
+        <w:t xml:space="preserve"> = 4757</w:t>
+      </w:r>
+    </w:p>
+    <w:p>
+      <w:pPr>
+        <w:shd w:val="clear" w:color="auto" w:fill="1F1F1F"/>
+        <w:bidi w:val="0"/>
+        <w:spacing w:after="0" w:line="285" w:lineRule="atLeast"/>
+        <w:rPr>
+          <w:rFonts w:ascii="Consolas" w:eastAsia="Times New Roman" w:hAnsi="Consolas" w:cs="Times New Roman"/>
+          <w:color w:val="CCCCCC"/>
+          <w:kern w:val="0"/>
+          <w:sz w:val="21"/>
+          <w:szCs w:val="21"/>
+          <w14:ligatures w14:val="none"/>
+        </w:rPr>
+      </w:pPr>
+      <w:r>
+        <w:rPr>
+          <w:rFonts w:ascii="Consolas" w:eastAsia="Times New Roman" w:hAnsi="Consolas" w:cs="Times New Roman"/>
+          <w:color w:val="CCCCCC"/>
+          <w:kern w:val="0"/>
+          <w:sz w:val="21"/>
+          <w:szCs w:val="21"/>
+          <w14:ligatures w14:val="none"/>
+        </w:rPr>
+        <w:t>----------</w:t>
+      </w:r>
+    </w:p>
+    <w:p>
+      <w:pPr>
+        <w:shd w:val="clear" w:color="auto" w:fill="1F1F1F"/>
+        <w:bidi w:val="0"/>
+        <w:spacing w:after="0" w:line="285" w:lineRule="atLeast"/>
+        <w:rPr>
+          <w:rFonts w:ascii="Consolas" w:eastAsia="Times New Roman" w:hAnsi="Consolas" w:cs="Times New Roman"/>
+          <w:color w:val="CCCCCC"/>
+          <w:kern w:val="0"/>
+          <w:sz w:val="21"/>
+          <w:szCs w:val="21"/>
+          <w14:ligatures w14:val="none"/>
+        </w:rPr>
+      </w:pPr>
+      <w:r>
+        <w:rPr>
+          <w:rFonts w:ascii="Consolas" w:eastAsia="Times New Roman" w:hAnsi="Consolas" w:cs="Times New Roman"/>
+          <w:color w:val="CCCCCC"/>
+          <w:kern w:val="0"/>
+          <w:sz w:val="21"/>
+          <w:szCs w:val="21"/>
+          <w14:ligatures w14:val="none"/>
+        </w:rPr>
+        <w:t>so - 4757 = 0 mod 67.</w:t>
+      </w:r>
+    </w:p>
+    <w:p>
+      <w:pPr>
+        <w:shd w:val="clear" w:color="auto" w:fill="1F1F1F"/>
+        <w:bidi w:val="0"/>
+        <w:spacing w:after="0" w:line="285" w:lineRule="atLeast"/>
+        <w:rPr>
+          <w:rFonts w:ascii="Consolas" w:eastAsia="Times New Roman" w:hAnsi="Consolas" w:cs="Times New Roman"/>
+          <w:color w:val="CCCCCC"/>
+          <w:kern w:val="0"/>
+          <w:sz w:val="21"/>
+          <w:szCs w:val="21"/>
+          <w14:ligatures w14:val="none"/>
+        </w:rPr>
+      </w:pPr>
+      <w:r>
+        <w:rPr>
+          <w:rFonts w:ascii="Consolas" w:eastAsia="Times New Roman" w:hAnsi="Consolas" w:cs="Times New Roman"/>
+          <w:color w:val="CCCCCC"/>
+          <w:kern w:val="0"/>
+          <w:sz w:val="21"/>
+          <w:szCs w:val="21"/>
+          <w14:ligatures w14:val="none"/>
+        </w:rPr>
+        <w:t>4757 has only one root modulo 67 and it is 0.</w:t>
+      </w:r>
+    </w:p>
+    <w:p>
+      <w:pPr>
+        <w:shd w:val="clear" w:color="auto" w:fill="1F1F1F"/>
+        <w:bidi w:val="0"/>
+        <w:spacing w:after="0" w:line="285" w:lineRule="atLeast"/>
+        <w:rPr>
+          <w:rFonts w:ascii="Consolas" w:eastAsia="Times New Roman" w:hAnsi="Consolas" w:cs="Times New Roman"/>
+          <w:color w:val="CCCCCC"/>
+          <w:kern w:val="0"/>
+          <w:sz w:val="21"/>
+          <w:szCs w:val="21"/>
+          <w14:ligatures w14:val="none"/>
+        </w:rPr>
+      </w:pPr>
+    </w:p>
+    <w:p>
+      <w:pPr>
+        <w:shd w:val="clear" w:color="auto" w:fill="1F1F1F"/>
+        <w:bidi w:val="0"/>
+        <w:spacing w:after="0" w:line="285" w:lineRule="atLeast"/>
+        <w:rPr>
+          <w:rFonts w:ascii="Consolas" w:eastAsia="Times New Roman" w:hAnsi="Consolas" w:cs="Times New Roman"/>
+          <w:color w:val="CCCCCC"/>
+          <w:kern w:val="0"/>
+          <w:sz w:val="21"/>
+          <w:szCs w:val="21"/>
+          <w14:ligatures w14:val="none"/>
+        </w:rPr>
+      </w:pPr>
+      <w:r>
+        <w:rPr>
+          <w:rFonts w:ascii="Consolas" w:eastAsia="Times New Roman" w:hAnsi="Consolas" w:cs="Times New Roman"/>
+          <w:color w:val="CCCCCC"/>
+          <w:kern w:val="0"/>
+          <w:sz w:val="21"/>
+          <w:szCs w:val="21"/>
+          <w14:ligatures w14:val="none"/>
+        </w:rPr>
+        <w:t>==============================================</w:t>
+      </w:r>
+    </w:p>
+    <w:p>
+      <w:pPr>
+        <w:shd w:val="clear" w:color="auto" w:fill="1F1F1F"/>
+        <w:bidi w:val="0"/>
+        <w:spacing w:after="0" w:line="285" w:lineRule="atLeast"/>
+        <w:rPr>
+          <w:rFonts w:ascii="Consolas" w:eastAsia="Times New Roman" w:hAnsi="Consolas" w:cs="Times New Roman"/>
+          <w:color w:val="CCCCCC"/>
+          <w:kern w:val="0"/>
+          <w:sz w:val="21"/>
+          <w:szCs w:val="21"/>
+          <w14:ligatures w14:val="none"/>
+        </w:rPr>
+      </w:pPr>
+      <w:r>
+        <w:rPr>
+          <w:rFonts w:ascii="Consolas" w:eastAsia="Times New Roman" w:hAnsi="Consolas" w:cs="Times New Roman"/>
+          <w:color w:val="CCCCCC"/>
+          <w:kern w:val="0"/>
+          <w:sz w:val="21"/>
+          <w:szCs w:val="21"/>
+          <w14:ligatures w14:val="none"/>
+        </w:rPr>
+        <w:t>by 151:</w:t>
+      </w:r>
+    </w:p>
+    <w:p>
+      <w:pPr>
+        <w:shd w:val="clear" w:color="auto" w:fill="1F1F1F"/>
+        <w:bidi w:val="0"/>
+        <w:spacing w:after="0" w:line="285" w:lineRule="atLeast"/>
+        <w:rPr>
+          <w:rFonts w:ascii="Consolas" w:eastAsia="Times New Roman" w:hAnsi="Consolas" w:cs="Times New Roman"/>
+          <w:color w:val="CCCCCC"/>
+          <w:kern w:val="0"/>
+          <w:sz w:val="21"/>
+          <w:szCs w:val="21"/>
+          <w14:ligatures w14:val="none"/>
+        </w:rPr>
+      </w:pPr>
+      <w:r>
+        <w:rPr>
+          <w:rFonts w:ascii="Consolas" w:eastAsia="Times New Roman" w:hAnsi="Consolas" w:cs="Times New Roman"/>
+          <w:color w:val="CCCCCC"/>
+          <w:kern w:val="0"/>
+          <w:sz w:val="21"/>
+          <w:szCs w:val="21"/>
+          <w14:ligatures w14:val="none"/>
+        </w:rPr>
+        <w:t>----------</w:t>
+      </w:r>
+    </w:p>
+    <w:p>
+      <w:pPr>
+        <w:shd w:val="clear" w:color="auto" w:fill="1F1F1F"/>
+        <w:bidi w:val="0"/>
+        <w:spacing w:after="0" w:line="285" w:lineRule="atLeast"/>
+        <w:rPr>
+          <w:rFonts w:ascii="Consolas" w:eastAsia="Times New Roman" w:hAnsi="Consolas" w:cs="Times New Roman"/>
+          <w:color w:val="CCCCCC"/>
+          <w:kern w:val="0"/>
+          <w:sz w:val="21"/>
+          <w:szCs w:val="21"/>
+          <w14:ligatures w14:val="none"/>
+        </w:rPr>
+      </w:pPr>
+      <w:proofErr w:type="spellStart"/>
+      <w:r>
+        <w:rPr>
+          <w:rFonts w:ascii="Consolas" w:eastAsia="Times New Roman" w:hAnsi="Consolas" w:cs="Times New Roman"/>
+          <w:color w:val="CCCCCC"/>
+          <w:kern w:val="0"/>
+          <w:sz w:val="21"/>
+          <w:szCs w:val="21"/>
+          <w14:ligatures w14:val="none"/>
+        </w:rPr>
+        <w:t>temp_b</w:t>
+      </w:r>
+      <w:proofErr w:type="spellEnd"/>
+      <w:r>
+        <w:rPr>
+          <w:rFonts w:ascii="Consolas" w:eastAsia="Times New Roman" w:hAnsi="Consolas" w:cs="Times New Roman"/>
+          <w:color w:val="CCCCCC"/>
+          <w:kern w:val="0"/>
+          <w:sz w:val="21"/>
+          <w:szCs w:val="21"/>
+          <w14:ligatures w14:val="none"/>
+        </w:rPr>
+        <w:t xml:space="preserve"> = 4757</w:t>
+      </w:r>
+    </w:p>
+    <w:p>
+      <w:pPr>
+        <w:shd w:val="clear" w:color="auto" w:fill="1F1F1F"/>
+        <w:bidi w:val="0"/>
+        <w:spacing w:after="0" w:line="285" w:lineRule="atLeast"/>
+        <w:rPr>
+          <w:rFonts w:ascii="Consolas" w:eastAsia="Times New Roman" w:hAnsi="Consolas" w:cs="Times New Roman"/>
+          <w:color w:val="CCCCCC"/>
+          <w:kern w:val="0"/>
+          <w:sz w:val="21"/>
+          <w:szCs w:val="21"/>
+          <w14:ligatures w14:val="none"/>
+        </w:rPr>
+      </w:pPr>
+      <w:r>
+        <w:rPr>
+          <w:rFonts w:ascii="Consolas" w:eastAsia="Times New Roman" w:hAnsi="Consolas" w:cs="Times New Roman"/>
+          <w:color w:val="CCCCCC"/>
+          <w:kern w:val="0"/>
+          <w:sz w:val="21"/>
+          <w:szCs w:val="21"/>
+          <w14:ligatures w14:val="none"/>
+        </w:rPr>
+        <w:t>----------</w:t>
+      </w:r>
+    </w:p>
+    <w:p>
+      <w:pPr>
+        <w:shd w:val="clear" w:color="auto" w:fill="1F1F1F"/>
+        <w:bidi w:val="0"/>
+        <w:spacing w:after="0" w:line="285" w:lineRule="atLeast"/>
+        <w:rPr>
+          <w:rFonts w:ascii="Consolas" w:eastAsia="Times New Roman" w:hAnsi="Consolas" w:cs="Times New Roman"/>
+          <w:color w:val="CCCCCC"/>
+          <w:kern w:val="0"/>
+          <w:sz w:val="21"/>
+          <w:szCs w:val="21"/>
+          <w14:ligatures w14:val="none"/>
+        </w:rPr>
+      </w:pPr>
+      <w:r>
+        <w:rPr>
+          <w:rFonts w:ascii="Consolas" w:eastAsia="Times New Roman" w:hAnsi="Consolas" w:cs="Times New Roman"/>
+          <w:color w:val="CCCCCC"/>
+          <w:kern w:val="0"/>
+          <w:sz w:val="21"/>
+          <w:szCs w:val="21"/>
+          <w14:ligatures w14:val="none"/>
+        </w:rPr>
+        <w:t>so - 4757 = 76 mod 151.</w:t>
+      </w:r>
+    </w:p>
+    <w:p>
+      <w:pPr>
+        <w:shd w:val="clear" w:color="auto" w:fill="1F1F1F"/>
+        <w:bidi w:val="0"/>
+        <w:spacing w:after="0" w:line="285" w:lineRule="atLeast"/>
+        <w:rPr>
+          <w:rFonts w:ascii="Consolas" w:eastAsia="Times New Roman" w:hAnsi="Consolas" w:cs="Times New Roman"/>
+          <w:color w:val="CCCCCC"/>
+          <w:kern w:val="0"/>
+          <w:sz w:val="21"/>
+          <w:szCs w:val="21"/>
+          <w14:ligatures w14:val="none"/>
+        </w:rPr>
+      </w:pPr>
+      <w:r>
+        <w:rPr>
+          <w:rFonts w:ascii="Consolas" w:eastAsia="Times New Roman" w:hAnsi="Consolas" w:cs="Times New Roman"/>
+          <w:color w:val="CCCCCC"/>
+          <w:kern w:val="0"/>
+          <w:sz w:val="21"/>
+          <w:szCs w:val="21"/>
+          <w14:ligatures w14:val="none"/>
+        </w:rPr>
+        <w:t xml:space="preserve">so - 76 is root modulo 151 </w:t>
+      </w:r>
+      <w:proofErr w:type="spellStart"/>
+      <w:r>
+        <w:rPr>
+          <w:rFonts w:ascii="Consolas" w:eastAsia="Times New Roman" w:hAnsi="Consolas" w:cs="Times New Roman"/>
+          <w:color w:val="CCCCCC"/>
+          <w:kern w:val="0"/>
+          <w:sz w:val="21"/>
+          <w:szCs w:val="21"/>
+          <w14:ligatures w14:val="none"/>
+        </w:rPr>
+        <w:t>iff</w:t>
+      </w:r>
+      <w:proofErr w:type="spellEnd"/>
+      <w:r>
+        <w:rPr>
+          <w:rFonts w:ascii="Consolas" w:eastAsia="Times New Roman" w:hAnsi="Consolas" w:cs="Times New Roman"/>
+          <w:color w:val="CCCCCC"/>
+          <w:kern w:val="0"/>
+          <w:sz w:val="21"/>
+          <w:szCs w:val="21"/>
+          <w14:ligatures w14:val="none"/>
+        </w:rPr>
+        <w:t xml:space="preserve"> he is the root of: -&gt;</w:t>
+      </w:r>
+    </w:p>
+    <w:p>
+      <w:pPr>
+        <w:shd w:val="clear" w:color="auto" w:fill="1F1F1F"/>
+        <w:bidi w:val="0"/>
+        <w:spacing w:after="0" w:line="285" w:lineRule="atLeast"/>
+        <w:rPr>
+          <w:rFonts w:ascii="Consolas" w:eastAsia="Times New Roman" w:hAnsi="Consolas" w:cs="Times New Roman"/>
+          <w:color w:val="CCCCCC"/>
+          <w:kern w:val="0"/>
+          <w:sz w:val="21"/>
+          <w:szCs w:val="21"/>
+          <w14:ligatures w14:val="none"/>
+        </w:rPr>
+      </w:pPr>
+      <w:r>
+        <w:rPr>
+          <w:rFonts w:ascii="Consolas" w:eastAsia="Times New Roman" w:hAnsi="Consolas" w:cs="Times New Roman"/>
+          <w:color w:val="CCCCCC"/>
+          <w:kern w:val="0"/>
+          <w:sz w:val="21"/>
+          <w:szCs w:val="21"/>
+          <w14:ligatures w14:val="none"/>
+        </w:rPr>
+        <w:t>76</w:t>
+      </w:r>
+      <w:proofErr w:type="gramStart"/>
+      <w:r>
+        <w:rPr>
+          <w:rFonts w:ascii="Consolas" w:eastAsia="Times New Roman" w:hAnsi="Consolas" w:cs="Times New Roman"/>
+          <w:color w:val="CCCCCC"/>
+          <w:kern w:val="0"/>
+          <w:sz w:val="21"/>
+          <w:szCs w:val="21"/>
+          <w14:ligatures w14:val="none"/>
+        </w:rPr>
+        <w:t>^(</w:t>
+      </w:r>
+      <w:proofErr w:type="gramEnd"/>
+      <w:r>
+        <w:rPr>
+          <w:rFonts w:ascii="Consolas" w:eastAsia="Times New Roman" w:hAnsi="Consolas" w:cs="Times New Roman"/>
+          <w:color w:val="CCCCCC"/>
+          <w:kern w:val="0"/>
+          <w:sz w:val="21"/>
+          <w:szCs w:val="21"/>
+          <w14:ligatures w14:val="none"/>
+        </w:rPr>
+        <w:t>(151+1)/4) = 128 mod 151.</w:t>
+      </w:r>
+    </w:p>
+    <w:p>
+      <w:pPr>
+        <w:shd w:val="clear" w:color="auto" w:fill="1F1F1F"/>
+        <w:bidi w:val="0"/>
+        <w:spacing w:after="0" w:line="285" w:lineRule="atLeast"/>
+        <w:rPr>
+          <w:rFonts w:ascii="Consolas" w:eastAsia="Times New Roman" w:hAnsi="Consolas" w:cs="Times New Roman"/>
+          <w:color w:val="CCCCCC"/>
+          <w:kern w:val="0"/>
+          <w:sz w:val="21"/>
+          <w:szCs w:val="21"/>
+          <w14:ligatures w14:val="none"/>
+        </w:rPr>
+      </w:pPr>
+      <w:r>
+        <w:rPr>
+          <w:rFonts w:ascii="Consolas" w:eastAsia="Times New Roman" w:hAnsi="Consolas" w:cs="Times New Roman"/>
+          <w:color w:val="CCCCCC"/>
+          <w:kern w:val="0"/>
+          <w:sz w:val="21"/>
+          <w:szCs w:val="21"/>
+          <w14:ligatures w14:val="none"/>
+        </w:rPr>
+        <w:t>We will check if 128^2 = b mod 151 -&gt;</w:t>
+      </w:r>
+    </w:p>
+    <w:p>
+      <w:pPr>
+        <w:shd w:val="clear" w:color="auto" w:fill="1F1F1F"/>
+        <w:bidi w:val="0"/>
+        <w:spacing w:after="0" w:line="285" w:lineRule="atLeast"/>
+        <w:rPr>
+          <w:rFonts w:ascii="Consolas" w:eastAsia="Times New Roman" w:hAnsi="Consolas" w:cs="Times New Roman"/>
+          <w:color w:val="CCCCCC"/>
+          <w:kern w:val="0"/>
+          <w:sz w:val="21"/>
+          <w:szCs w:val="21"/>
+          <w14:ligatures w14:val="none"/>
+        </w:rPr>
+      </w:pPr>
+    </w:p>
+    <w:p>
+      <w:pPr>
+        <w:shd w:val="clear" w:color="auto" w:fill="1F1F1F"/>
+        <w:bidi w:val="0"/>
+        <w:spacing w:after="0" w:line="285" w:lineRule="atLeast"/>
+        <w:rPr>
+          <w:rFonts w:ascii="Consolas" w:eastAsia="Times New Roman" w:hAnsi="Consolas" w:cs="Times New Roman"/>
+          <w:color w:val="CCCCCC"/>
+          <w:kern w:val="0"/>
+          <w:sz w:val="21"/>
+          <w:szCs w:val="21"/>
+          <w14:ligatures w14:val="none"/>
+        </w:rPr>
+      </w:pPr>
+      <w:r>
+        <w:rPr>
+          <w:rFonts w:ascii="Consolas" w:eastAsia="Times New Roman" w:hAnsi="Consolas" w:cs="Times New Roman"/>
+          <w:color w:val="CCCCCC"/>
+          <w:kern w:val="0"/>
+          <w:sz w:val="21"/>
+          <w:szCs w:val="21"/>
+          <w14:ligatures w14:val="none"/>
+        </w:rPr>
+        <w:t>128^2 = 76 mod 151.</w:t>
+      </w:r>
+    </w:p>
+    <w:p>
+      <w:pPr>
+        <w:shd w:val="clear" w:color="auto" w:fill="1F1F1F"/>
+        <w:bidi w:val="0"/>
+        <w:spacing w:after="0" w:line="285" w:lineRule="atLeast"/>
+        <w:rPr>
+          <w:rFonts w:ascii="Consolas" w:eastAsia="Times New Roman" w:hAnsi="Consolas" w:cs="Times New Roman"/>
+          <w:color w:val="CCCCCC"/>
+          <w:kern w:val="0"/>
+          <w:sz w:val="21"/>
+          <w:szCs w:val="21"/>
+          <w14:ligatures w14:val="none"/>
+        </w:rPr>
+      </w:pPr>
+      <w:r>
+        <w:rPr>
+          <w:rFonts w:ascii="Consolas" w:eastAsia="Times New Roman" w:hAnsi="Consolas" w:cs="Times New Roman"/>
+          <w:color w:val="CCCCCC"/>
+          <w:kern w:val="0"/>
+          <w:sz w:val="21"/>
+          <w:szCs w:val="21"/>
+          <w14:ligatures w14:val="none"/>
+        </w:rPr>
+        <w:t>and that is why 76 = -+(</w:t>
+      </w:r>
+      <w:proofErr w:type="gramStart"/>
+      <w:r>
+        <w:rPr>
+          <w:rFonts w:ascii="Consolas" w:eastAsia="Times New Roman" w:hAnsi="Consolas" w:cs="Times New Roman"/>
+          <w:color w:val="CCCCCC"/>
+          <w:kern w:val="0"/>
+          <w:sz w:val="21"/>
+          <w:szCs w:val="21"/>
+          <w14:ligatures w14:val="none"/>
+        </w:rPr>
+        <w:t>128)^</w:t>
+      </w:r>
+      <w:proofErr w:type="gramEnd"/>
+      <w:r>
+        <w:rPr>
+          <w:rFonts w:ascii="Consolas" w:eastAsia="Times New Roman" w:hAnsi="Consolas" w:cs="Times New Roman"/>
+          <w:color w:val="CCCCCC"/>
+          <w:kern w:val="0"/>
+          <w:sz w:val="21"/>
+          <w:szCs w:val="21"/>
+          <w14:ligatures w14:val="none"/>
+        </w:rPr>
+        <w:t>2 mod 151.</w:t>
+      </w:r>
+    </w:p>
+    <w:p>
+      <w:pPr>
+        <w:shd w:val="clear" w:color="auto" w:fill="1F1F1F"/>
+        <w:bidi w:val="0"/>
+        <w:spacing w:after="0" w:line="285" w:lineRule="atLeast"/>
+        <w:rPr>
+          <w:rFonts w:ascii="Consolas" w:eastAsia="Times New Roman" w:hAnsi="Consolas" w:cs="Times New Roman"/>
+          <w:color w:val="CCCCCC"/>
+          <w:kern w:val="0"/>
+          <w:sz w:val="21"/>
+          <w:szCs w:val="21"/>
+          <w14:ligatures w14:val="none"/>
+        </w:rPr>
+      </w:pPr>
+      <w:r>
+        <w:rPr>
+          <w:rFonts w:ascii="Consolas" w:eastAsia="Times New Roman" w:hAnsi="Consolas" w:cs="Times New Roman"/>
+          <w:color w:val="CCCCCC"/>
+          <w:kern w:val="0"/>
+          <w:sz w:val="21"/>
+          <w:szCs w:val="21"/>
+          <w14:ligatures w14:val="none"/>
+        </w:rPr>
+        <w:t>==============================================</w:t>
+      </w:r>
+    </w:p>
+    <w:p>
+      <w:pPr>
+        <w:shd w:val="clear" w:color="auto" w:fill="1F1F1F"/>
+        <w:bidi w:val="0"/>
+        <w:spacing w:after="0" w:line="285" w:lineRule="atLeast"/>
+        <w:rPr>
+          <w:rFonts w:ascii="Consolas" w:eastAsia="Times New Roman" w:hAnsi="Consolas" w:cs="Times New Roman"/>
+          <w:color w:val="CCCCCC"/>
+          <w:kern w:val="0"/>
+          <w:sz w:val="21"/>
+          <w:szCs w:val="21"/>
+          <w14:ligatures w14:val="none"/>
+        </w:rPr>
+      </w:pPr>
+    </w:p>
+    <w:p>
+      <w:pPr>
+        <w:shd w:val="clear" w:color="auto" w:fill="1F1F1F"/>
+        <w:bidi w:val="0"/>
+        <w:spacing w:after="0" w:line="285" w:lineRule="atLeast"/>
+        <w:rPr>
+          <w:rFonts w:ascii="Consolas" w:eastAsia="Times New Roman" w:hAnsi="Consolas" w:cs="Times New Roman"/>
+          <w:color w:val="CCCCCC"/>
+          <w:kern w:val="0"/>
+          <w:sz w:val="21"/>
+          <w:szCs w:val="21"/>
+          <w14:ligatures w14:val="none"/>
+        </w:rPr>
+      </w:pPr>
+      <w:r>
+        <w:rPr>
+          <w:rFonts w:ascii="Consolas" w:eastAsia="Times New Roman" w:hAnsi="Consolas" w:cs="Times New Roman"/>
+          <w:color w:val="CCCCCC"/>
+          <w:kern w:val="0"/>
+          <w:sz w:val="21"/>
+          <w:szCs w:val="21"/>
+          <w14:ligatures w14:val="none"/>
+        </w:rPr>
+        <w:t>4757 has 3 roots modulo 10117 and they are: 0, 128.</w:t>
+      </w:r>
+    </w:p>
+    <w:p>
+      <w:pPr>
+        <w:shd w:val="clear" w:color="auto" w:fill="1F1F1F"/>
+        <w:bidi w:val="0"/>
+        <w:spacing w:after="0" w:line="285" w:lineRule="atLeast"/>
+        <w:rPr>
+          <w:rFonts w:ascii="Consolas" w:eastAsia="Times New Roman" w:hAnsi="Consolas" w:cs="Times New Roman"/>
+          <w:color w:val="CCCCCC"/>
+          <w:kern w:val="0"/>
+          <w:sz w:val="21"/>
+          <w:szCs w:val="21"/>
+          <w14:ligatures w14:val="none"/>
+        </w:rPr>
+      </w:pPr>
+      <w:r>
+        <w:rPr>
+          <w:rFonts w:ascii="Consolas" w:eastAsia="Times New Roman" w:hAnsi="Consolas" w:cs="Times New Roman"/>
+          <w:color w:val="CCCCCC"/>
+          <w:kern w:val="0"/>
+          <w:sz w:val="21"/>
+          <w:szCs w:val="21"/>
+          <w14:ligatures w14:val="none"/>
+        </w:rPr>
+        <w:t>Now we will use the Chinese Residue Theorem to find the number in Z_(67X151)</w:t>
+      </w:r>
+    </w:p>
+    <w:p>
+      <w:pPr>
+        <w:shd w:val="clear" w:color="auto" w:fill="1F1F1F"/>
+        <w:bidi w:val="0"/>
+        <w:spacing w:after="0" w:line="285" w:lineRule="atLeast"/>
+        <w:rPr>
+          <w:rFonts w:ascii="Consolas" w:eastAsia="Times New Roman" w:hAnsi="Consolas" w:cs="Times New Roman"/>
+          <w:color w:val="CCCCCC"/>
+          <w:kern w:val="0"/>
+          <w:sz w:val="21"/>
+          <w:szCs w:val="21"/>
+          <w14:ligatures w14:val="none"/>
+        </w:rPr>
+      </w:pPr>
+    </w:p>
+    <w:p>
+      <w:pPr>
+        <w:shd w:val="clear" w:color="auto" w:fill="1F1F1F"/>
+        <w:bidi w:val="0"/>
+        <w:spacing w:after="0" w:line="285" w:lineRule="atLeast"/>
+        <w:rPr>
+          <w:rFonts w:ascii="Consolas" w:eastAsia="Times New Roman" w:hAnsi="Consolas" w:cs="Times New Roman"/>
+          <w:color w:val="CCCCCC"/>
+          <w:kern w:val="0"/>
+          <w:sz w:val="21"/>
+          <w:szCs w:val="21"/>
+          <w14:ligatures w14:val="none"/>
+        </w:rPr>
+      </w:pPr>
+      <w:r>
+        <w:rPr>
+          <w:rFonts w:ascii="Consolas" w:eastAsia="Times New Roman" w:hAnsi="Consolas" w:cs="Times New Roman"/>
+          <w:color w:val="CCCCCC"/>
+          <w:kern w:val="0"/>
+          <w:sz w:val="21"/>
+          <w:szCs w:val="21"/>
+          <w14:ligatures w14:val="none"/>
+        </w:rPr>
+        <w:t>--------------------</w:t>
+      </w:r>
+    </w:p>
+    <w:p>
+      <w:pPr>
+        <w:shd w:val="clear" w:color="auto" w:fill="1F1F1F"/>
+        <w:bidi w:val="0"/>
+        <w:spacing w:after="0" w:line="285" w:lineRule="atLeast"/>
+        <w:rPr>
+          <w:rFonts w:ascii="Consolas" w:eastAsia="Times New Roman" w:hAnsi="Consolas" w:cs="Times New Roman"/>
+          <w:color w:val="CCCCCC"/>
+          <w:kern w:val="0"/>
+          <w:sz w:val="21"/>
+          <w:szCs w:val="21"/>
+          <w14:ligatures w14:val="none"/>
+        </w:rPr>
+      </w:pPr>
+      <w:r>
+        <w:rPr>
+          <w:rFonts w:ascii="Consolas" w:eastAsia="Times New Roman" w:hAnsi="Consolas" w:cs="Times New Roman"/>
+          <w:color w:val="CCCCCC"/>
+          <w:kern w:val="0"/>
+          <w:sz w:val="21"/>
+          <w:szCs w:val="21"/>
+          <w14:ligatures w14:val="none"/>
+        </w:rPr>
+        <w:t>(0, 23) -&gt;</w:t>
+      </w:r>
+    </w:p>
+    <w:p>
+      <w:pPr>
+        <w:shd w:val="clear" w:color="auto" w:fill="1F1F1F"/>
+        <w:bidi w:val="0"/>
+        <w:spacing w:after="0" w:line="285" w:lineRule="atLeast"/>
+        <w:rPr>
+          <w:rFonts w:ascii="Consolas" w:eastAsia="Times New Roman" w:hAnsi="Consolas" w:cs="Times New Roman"/>
+          <w:color w:val="CCCCCC"/>
+          <w:kern w:val="0"/>
+          <w:sz w:val="21"/>
+          <w:szCs w:val="21"/>
+          <w14:ligatures w14:val="none"/>
+        </w:rPr>
+      </w:pPr>
+      <w:r>
+        <w:rPr>
+          <w:rFonts w:ascii="Consolas" w:eastAsia="Times New Roman" w:hAnsi="Consolas" w:cs="Times New Roman"/>
+          <w:color w:val="CCCCCC"/>
+          <w:kern w:val="0"/>
+          <w:sz w:val="21"/>
+          <w:szCs w:val="21"/>
+          <w14:ligatures w14:val="none"/>
+        </w:rPr>
+        <w:t>c = 6365 mod 10117</w:t>
+      </w:r>
+    </w:p>
+    <w:p>
+      <w:pPr>
+        <w:shd w:val="clear" w:color="auto" w:fill="1F1F1F"/>
+        <w:bidi w:val="0"/>
+        <w:spacing w:after="0" w:line="285" w:lineRule="atLeast"/>
+        <w:rPr>
+          <w:rFonts w:ascii="Consolas" w:eastAsia="Times New Roman" w:hAnsi="Consolas" w:cs="Times New Roman"/>
+          <w:color w:val="CCCCCC"/>
+          <w:kern w:val="0"/>
+          <w:sz w:val="21"/>
+          <w:szCs w:val="21"/>
+          <w14:ligatures w14:val="none"/>
+        </w:rPr>
+      </w:pPr>
+    </w:p>
+    <w:p>
+      <w:pPr>
+        <w:shd w:val="clear" w:color="auto" w:fill="1F1F1F"/>
+        <w:bidi w:val="0"/>
+        <w:spacing w:after="0" w:line="285" w:lineRule="atLeast"/>
+        <w:rPr>
+          <w:rFonts w:ascii="Consolas" w:eastAsia="Times New Roman" w:hAnsi="Consolas" w:cs="Times New Roman"/>
+          <w:color w:val="CCCCCC"/>
+          <w:kern w:val="0"/>
+          <w:sz w:val="21"/>
+          <w:szCs w:val="21"/>
+          <w14:ligatures w14:val="none"/>
+        </w:rPr>
+      </w:pPr>
+      <w:r>
+        <w:rPr>
+          <w:rFonts w:ascii="Consolas" w:eastAsia="Times New Roman" w:hAnsi="Consolas" w:cs="Times New Roman"/>
+          <w:color w:val="CCCCCC"/>
+          <w:kern w:val="0"/>
+          <w:sz w:val="21"/>
+          <w:szCs w:val="21"/>
+          <w14:ligatures w14:val="none"/>
+        </w:rPr>
+        <w:t>--------------------</w:t>
+      </w:r>
+    </w:p>
+    <w:p>
+      <w:pPr>
+        <w:shd w:val="clear" w:color="auto" w:fill="1F1F1F"/>
+        <w:bidi w:val="0"/>
+        <w:spacing w:after="0" w:line="285" w:lineRule="atLeast"/>
+        <w:rPr>
+          <w:rFonts w:ascii="Consolas" w:eastAsia="Times New Roman" w:hAnsi="Consolas" w:cs="Times New Roman"/>
+          <w:color w:val="CCCCCC"/>
+          <w:kern w:val="0"/>
+          <w:sz w:val="21"/>
+          <w:szCs w:val="21"/>
+          <w14:ligatures w14:val="none"/>
+        </w:rPr>
+      </w:pPr>
+      <w:r>
+        <w:rPr>
+          <w:rFonts w:ascii="Consolas" w:eastAsia="Times New Roman" w:hAnsi="Consolas" w:cs="Times New Roman"/>
+          <w:color w:val="CCCCCC"/>
+          <w:kern w:val="0"/>
+          <w:sz w:val="21"/>
+          <w:szCs w:val="21"/>
+          <w14:ligatures w14:val="none"/>
+        </w:rPr>
+        <w:t>(0, 128) -&gt;</w:t>
+      </w:r>
+    </w:p>
+    <w:p>
+      <w:pPr>
+        <w:shd w:val="clear" w:color="auto" w:fill="1F1F1F"/>
+        <w:bidi w:val="0"/>
+        <w:spacing w:after="0" w:line="285" w:lineRule="atLeast"/>
+        <w:rPr>
+          <w:rFonts w:ascii="Consolas" w:eastAsia="Times New Roman" w:hAnsi="Consolas" w:cs="Times New Roman"/>
+          <w:color w:val="CCCCCC"/>
+          <w:kern w:val="0"/>
+          <w:sz w:val="21"/>
+          <w:szCs w:val="21"/>
+          <w14:ligatures w14:val="none"/>
+        </w:rPr>
+      </w:pPr>
+      <w:r>
+        <w:rPr>
+          <w:rFonts w:ascii="Consolas" w:eastAsia="Times New Roman" w:hAnsi="Consolas" w:cs="Times New Roman"/>
+          <w:color w:val="CCCCCC"/>
+          <w:kern w:val="0"/>
+          <w:sz w:val="21"/>
+          <w:szCs w:val="21"/>
+          <w14:ligatures w14:val="none"/>
+        </w:rPr>
+        <w:t>c = 3752 mod 10117</w:t>
+      </w:r>
+    </w:p>
+    <w:p>
+      <w:pPr>
+        <w:shd w:val="clear" w:color="auto" w:fill="1F1F1F"/>
+        <w:bidi w:val="0"/>
+        <w:spacing w:after="0" w:line="285" w:lineRule="atLeast"/>
+        <w:rPr>
+          <w:rFonts w:ascii="Consolas" w:eastAsia="Times New Roman" w:hAnsi="Consolas" w:cs="Times New Roman"/>
+          <w:color w:val="CCCCCC"/>
+          <w:kern w:val="0"/>
+          <w:sz w:val="21"/>
+          <w:szCs w:val="21"/>
+          <w14:ligatures w14:val="none"/>
+        </w:rPr>
+      </w:pPr>
+      <w:r>
+        <w:rPr>
+          <w:rFonts w:ascii="Consolas" w:eastAsia="Times New Roman" w:hAnsi="Consolas" w:cs="Times New Roman"/>
+          <w:color w:val="CCCCCC"/>
+          <w:kern w:val="0"/>
+          <w:sz w:val="21"/>
+          <w:szCs w:val="21"/>
+          <w14:ligatures w14:val="none"/>
+        </w:rPr>
+        <w:t>//////////////////////////////////////////////</w:t>
+      </w:r>
+    </w:p>
+    <w:p>
+      <w:pPr>
+        <w:shd w:val="clear" w:color="auto" w:fill="1F1F1F"/>
+        <w:bidi w:val="0"/>
+        <w:spacing w:after="0" w:line="285" w:lineRule="atLeast"/>
+        <w:rPr>
+          <w:rFonts w:ascii="Consolas" w:eastAsia="Times New Roman" w:hAnsi="Consolas" w:cs="Times New Roman"/>
+          <w:color w:val="CCCCCC"/>
+          <w:kern w:val="0"/>
+          <w:sz w:val="21"/>
+          <w:szCs w:val="21"/>
+          <w14:ligatures w14:val="none"/>
+        </w:rPr>
+      </w:pPr>
+    </w:p>
+    <w:p>
+      <w:pPr>
+        <w:rPr>
+          <w:u w:val="single"/>
+          <w:rtl/>
+        </w:rPr>
+      </w:pPr>
+    </w:p>
+    <w:p>
+      <w:pPr>
+        <w:rPr>
+          <w:u w:val="single"/>
+          <w:rtl/>
+        </w:rPr>
+      </w:pPr>
+    </w:p>
+    <w:p>
+      <w:pPr>
+        <w:rPr>
+          <w:u w:val="single"/>
+        </w:rPr>
+      </w:pPr>
+    </w:p>
+    <w:p>
+      <w:pPr>
+        <w:pStyle w:val="a9"/>
+        <w:numPr>
+          <w:ilvl w:val="0"/>
+          <w:numId w:val="22"/>
+        </w:numPr>
+        <w:rPr>
+          <w:u w:val="single"/>
+        </w:rPr>
+      </w:pPr>
+    </w:p>
+    <w:p>
+      <w:pPr>
+        <w:rPr>
+          <w:u w:val="single"/>
+        </w:rPr>
+      </w:pPr>
+    </w:p>
+    <w:p>
+      <w:pPr>
+        <w:pStyle w:val="a9"/>
+        <w:numPr>
+          <w:ilvl w:val="0"/>
+          <w:numId w:val="1"/>
+        </w:numPr>
+        <w:rPr>
+          <w:u w:val="single"/>
           <w:rtl/>
         </w:rPr>
       </w:pPr>
@@ -5207,7 +9582,7 @@
   <w:abstractNum w:abstractNumId="7" w15:restartNumberingAfterBreak="0">
     <w:nsid w:val="23E23B49"/>
     <w:multiLevelType w:val="hybridMultilevel"/>
-    <w:tmpl w:val="26500E36"/>
+    <w:tmpl w:val="26505486"/>
     <w:lvl w:ilvl="0" w:tplc="04090013">
       <w:start w:val="1"/>
       <w:numFmt w:val="hebrew1"/>
@@ -5466,6 +9841,92 @@
     </w:lvl>
   </w:abstractNum>
   <w:abstractNum w:abstractNumId="10" w15:restartNumberingAfterBreak="0">
+    <w:nsid w:val="29E02B4B"/>
+    <w:multiLevelType w:val="hybridMultilevel"/>
+    <w:tmpl w:val="26505486"/>
+    <w:lvl w:ilvl="0" w:tplc="FFFFFFFF">
+      <w:start w:val="1"/>
+      <w:numFmt w:val="hebrew1"/>
+      <w:lvlText w:val="%1."/>
+      <w:lvlJc w:val="center"/>
+      <w:pPr>
+        <w:ind w:left="1080" w:hanging="360"/>
+      </w:pPr>
+    </w:lvl>
+    <w:lvl w:ilvl="1" w:tplc="FFFFFFFF" w:tentative="1">
+      <w:start w:val="1"/>
+      <w:numFmt w:val="lowerLetter"/>
+      <w:lvlText w:val="%2."/>
+      <w:lvlJc w:val="left"/>
+      <w:pPr>
+        <w:ind w:left="1800" w:hanging="360"/>
+      </w:pPr>
+    </w:lvl>
+    <w:lvl w:ilvl="2" w:tplc="FFFFFFFF" w:tentative="1">
+      <w:start w:val="1"/>
+      <w:numFmt w:val="lowerRoman"/>
+      <w:lvlText w:val="%3."/>
+      <w:lvlJc w:val="right"/>
+      <w:pPr>
+        <w:ind w:left="2520" w:hanging="180"/>
+      </w:pPr>
+    </w:lvl>
+    <w:lvl w:ilvl="3" w:tplc="FFFFFFFF" w:tentative="1">
+      <w:start w:val="1"/>
+      <w:numFmt w:val="decimal"/>
+      <w:lvlText w:val="%4."/>
+      <w:lvlJc w:val="left"/>
+      <w:pPr>
+        <w:ind w:left="3240" w:hanging="360"/>
+      </w:pPr>
+    </w:lvl>
+    <w:lvl w:ilvl="4" w:tplc="FFFFFFFF" w:tentative="1">
+      <w:start w:val="1"/>
+      <w:numFmt w:val="lowerLetter"/>
+      <w:lvlText w:val="%5."/>
+      <w:lvlJc w:val="left"/>
+      <w:pPr>
+        <w:ind w:left="3960" w:hanging="360"/>
+      </w:pPr>
+    </w:lvl>
+    <w:lvl w:ilvl="5" w:tplc="FFFFFFFF" w:tentative="1">
+      <w:start w:val="1"/>
+      <w:numFmt w:val="lowerRoman"/>
+      <w:lvlText w:val="%6."/>
+      <w:lvlJc w:val="right"/>
+      <w:pPr>
+        <w:ind w:left="4680" w:hanging="180"/>
+      </w:pPr>
+    </w:lvl>
+    <w:lvl w:ilvl="6" w:tplc="FFFFFFFF" w:tentative="1">
+      <w:start w:val="1"/>
+      <w:numFmt w:val="decimal"/>
+      <w:lvlText w:val="%7."/>
+      <w:lvlJc w:val="left"/>
+      <w:pPr>
+        <w:ind w:left="5400" w:hanging="360"/>
+      </w:pPr>
+    </w:lvl>
+    <w:lvl w:ilvl="7" w:tplc="FFFFFFFF" w:tentative="1">
+      <w:start w:val="1"/>
+      <w:numFmt w:val="lowerLetter"/>
+      <w:lvlText w:val="%8."/>
+      <w:lvlJc w:val="left"/>
+      <w:pPr>
+        <w:ind w:left="6120" w:hanging="360"/>
+      </w:pPr>
+    </w:lvl>
+    <w:lvl w:ilvl="8" w:tplc="FFFFFFFF" w:tentative="1">
+      <w:start w:val="1"/>
+      <w:numFmt w:val="lowerRoman"/>
+      <w:lvlText w:val="%9."/>
+      <w:lvlJc w:val="right"/>
+      <w:pPr>
+        <w:ind w:left="6840" w:hanging="180"/>
+      </w:pPr>
+    </w:lvl>
+  </w:abstractNum>
+  <w:abstractNum w:abstractNumId="11" w15:restartNumberingAfterBreak="0">
     <w:nsid w:val="2D90286A"/>
     <w:multiLevelType w:val="hybridMultilevel"/>
     <w:tmpl w:val="E3F4AEAC"/>
@@ -5577,7 +10038,7 @@
       </w:rPr>
     </w:lvl>
   </w:abstractNum>
-  <w:abstractNum w:abstractNumId="11" w15:restartNumberingAfterBreak="0">
+  <w:abstractNum w:abstractNumId="12" w15:restartNumberingAfterBreak="0">
     <w:nsid w:val="3EE87F02"/>
     <w:multiLevelType w:val="hybridMultilevel"/>
     <w:tmpl w:val="6FCAFA3E"/>
@@ -5663,7 +10124,7 @@
       </w:pPr>
     </w:lvl>
   </w:abstractNum>
-  <w:abstractNum w:abstractNumId="12" w15:restartNumberingAfterBreak="0">
+  <w:abstractNum w:abstractNumId="13" w15:restartNumberingAfterBreak="0">
     <w:nsid w:val="41970E80"/>
     <w:multiLevelType w:val="hybridMultilevel"/>
     <w:tmpl w:val="2F10D642"/>
@@ -5749,7 +10210,7 @@
       </w:pPr>
     </w:lvl>
   </w:abstractNum>
-  <w:abstractNum w:abstractNumId="13" w15:restartNumberingAfterBreak="0">
+  <w:abstractNum w:abstractNumId="14" w15:restartNumberingAfterBreak="0">
     <w:nsid w:val="489B184B"/>
     <w:multiLevelType w:val="hybridMultilevel"/>
     <w:tmpl w:val="8B107496"/>
@@ -5861,7 +10322,7 @@
       </w:rPr>
     </w:lvl>
   </w:abstractNum>
-  <w:abstractNum w:abstractNumId="14" w15:restartNumberingAfterBreak="0">
+  <w:abstractNum w:abstractNumId="15" w15:restartNumberingAfterBreak="0">
     <w:nsid w:val="4AD50CDE"/>
     <w:multiLevelType w:val="hybridMultilevel"/>
     <w:tmpl w:val="84A88F26"/>
@@ -5947,7 +10408,7 @@
       </w:pPr>
     </w:lvl>
   </w:abstractNum>
-  <w:abstractNum w:abstractNumId="15" w15:restartNumberingAfterBreak="0">
+  <w:abstractNum w:abstractNumId="16" w15:restartNumberingAfterBreak="0">
     <w:nsid w:val="50D65D70"/>
     <w:multiLevelType w:val="hybridMultilevel"/>
     <w:tmpl w:val="E0CED802"/>
@@ -6060,7 +10521,7 @@
       </w:rPr>
     </w:lvl>
   </w:abstractNum>
-  <w:abstractNum w:abstractNumId="16" w15:restartNumberingAfterBreak="0">
+  <w:abstractNum w:abstractNumId="17" w15:restartNumberingAfterBreak="0">
     <w:nsid w:val="59C9428E"/>
     <w:multiLevelType w:val="hybridMultilevel"/>
     <w:tmpl w:val="19AC405C"/>
@@ -6173,7 +10634,7 @@
       </w:rPr>
     </w:lvl>
   </w:abstractNum>
-  <w:abstractNum w:abstractNumId="17" w15:restartNumberingAfterBreak="0">
+  <w:abstractNum w:abstractNumId="18" w15:restartNumberingAfterBreak="0">
     <w:nsid w:val="5D670889"/>
     <w:multiLevelType w:val="hybridMultilevel"/>
     <w:tmpl w:val="6FCAFA3E"/>
@@ -6259,7 +10720,7 @@
       </w:pPr>
     </w:lvl>
   </w:abstractNum>
-  <w:abstractNum w:abstractNumId="18" w15:restartNumberingAfterBreak="0">
+  <w:abstractNum w:abstractNumId="19" w15:restartNumberingAfterBreak="0">
     <w:nsid w:val="66440B74"/>
     <w:multiLevelType w:val="hybridMultilevel"/>
     <w:tmpl w:val="5F5E3660"/>
@@ -6372,7 +10833,7 @@
       </w:rPr>
     </w:lvl>
   </w:abstractNum>
-  <w:abstractNum w:abstractNumId="19" w15:restartNumberingAfterBreak="0">
+  <w:abstractNum w:abstractNumId="20" w15:restartNumberingAfterBreak="0">
     <w:nsid w:val="6BDD4AE6"/>
     <w:multiLevelType w:val="hybridMultilevel"/>
     <w:tmpl w:val="21CCE8DE"/>
@@ -6458,7 +10919,7 @@
       </w:pPr>
     </w:lvl>
   </w:abstractNum>
-  <w:abstractNum w:abstractNumId="20" w15:restartNumberingAfterBreak="0">
+  <w:abstractNum w:abstractNumId="21" w15:restartNumberingAfterBreak="0">
     <w:nsid w:val="7A5F508F"/>
     <w:multiLevelType w:val="hybridMultilevel"/>
     <w:tmpl w:val="6876EC02"/>
@@ -6545,37 +11006,37 @@
     </w:lvl>
   </w:abstractNum>
   <w:num w:numId="1" w16cid:durableId="1609966645">
-    <w:abstractNumId w:val="12"/>
+    <w:abstractNumId w:val="13"/>
   </w:num>
   <w:num w:numId="2" w16cid:durableId="740906424">
     <w:abstractNumId w:val="9"/>
   </w:num>
   <w:num w:numId="3" w16cid:durableId="117258696">
+    <w:abstractNumId w:val="20"/>
+  </w:num>
+  <w:num w:numId="4" w16cid:durableId="589580691">
+    <w:abstractNumId w:val="16"/>
+  </w:num>
+  <w:num w:numId="5" w16cid:durableId="900210897">
     <w:abstractNumId w:val="19"/>
   </w:num>
-  <w:num w:numId="4" w16cid:durableId="589580691">
-    <w:abstractNumId w:val="15"/>
-  </w:num>
-  <w:num w:numId="5" w16cid:durableId="900210897">
-    <w:abstractNumId w:val="18"/>
-  </w:num>
   <w:num w:numId="6" w16cid:durableId="892303777">
-    <w:abstractNumId w:val="16"/>
+    <w:abstractNumId w:val="17"/>
   </w:num>
   <w:num w:numId="7" w16cid:durableId="1979872227">
     <w:abstractNumId w:val="5"/>
   </w:num>
   <w:num w:numId="8" w16cid:durableId="1837181909">
+    <w:abstractNumId w:val="12"/>
+  </w:num>
+  <w:num w:numId="9" w16cid:durableId="827743951">
     <w:abstractNumId w:val="11"/>
   </w:num>
-  <w:num w:numId="9" w16cid:durableId="827743951">
-    <w:abstractNumId w:val="10"/>
-  </w:num>
   <w:num w:numId="10" w16cid:durableId="726880295">
-    <w:abstractNumId w:val="13"/>
+    <w:abstractNumId w:val="14"/>
   </w:num>
   <w:num w:numId="11" w16cid:durableId="408886591">
-    <w:abstractNumId w:val="17"/>
+    <w:abstractNumId w:val="18"/>
   </w:num>
   <w:num w:numId="12" w16cid:durableId="1844398321">
     <w:abstractNumId w:val="2"/>
@@ -6590,7 +11051,7 @@
     <w:abstractNumId w:val="3"/>
   </w:num>
   <w:num w:numId="16" w16cid:durableId="641269966">
-    <w:abstractNumId w:val="20"/>
+    <w:abstractNumId w:val="21"/>
   </w:num>
   <w:num w:numId="17" w16cid:durableId="175656191">
     <w:abstractNumId w:val="1"/>
@@ -6602,10 +11063,13 @@
     <w:abstractNumId w:val="0"/>
   </w:num>
   <w:num w:numId="20" w16cid:durableId="443380361">
-    <w:abstractNumId w:val="14"/>
+    <w:abstractNumId w:val="15"/>
   </w:num>
   <w:num w:numId="21" w16cid:durableId="206139867">
     <w:abstractNumId w:val="7"/>
+  </w:num>
+  <w:num w:numId="22" w16cid:durableId="476607961">
+    <w:abstractNumId w:val="10"/>
   </w:num>
 </w:numbering>
 </file>

--- a/מבוא להצפנה 5 - שחר אשר - 209305408.docx
+++ b/מבוא להצפנה 5 - שחר אשר - 209305408.docx
@@ -8807,8 +8807,622 @@
     </w:p>
     <w:p>
       <w:pPr>
-        <w:rPr>
-          <w:u w:val="single"/>
+        <w:pStyle w:val="a9"/>
+        <w:ind w:left="1080"/>
+        <w:rPr>
+          <w:rFonts w:eastAsiaTheme="minorEastAsia"/>
+          <w:rtl/>
+        </w:rPr>
+      </w:pPr>
+      <w:r>
+        <w:rPr>
+          <w:rFonts w:hint="cs"/>
+          <w:rtl/>
+        </w:rPr>
+        <w:t xml:space="preserve">אליס בוחרת את: </w:t>
+      </w:r>
+      <m:oMath>
+        <m:r>
+          <w:rPr>
+            <w:rFonts w:ascii="Cambria Math" w:hAnsi="Cambria Math"/>
+          </w:rPr>
+          <m:t>p=67,q=151</m:t>
+        </m:r>
+      </m:oMath>
+      <w:r>
+        <w:rPr>
+          <w:rFonts w:eastAsiaTheme="minorEastAsia" w:hint="cs"/>
+          <w:rtl/>
+        </w:rPr>
+        <w:t xml:space="preserve">. ושולחת את </w:t>
+      </w:r>
+      <m:oMath>
+        <m:r>
+          <w:rPr>
+            <w:rFonts w:ascii="Cambria Math" w:hAnsi="Cambria Math"/>
+          </w:rPr>
+          <m:t>n=10117</m:t>
+        </m:r>
+      </m:oMath>
+      <w:r>
+        <w:rPr>
+          <w:rFonts w:eastAsiaTheme="minorEastAsia" w:hint="cs"/>
+          <w:rtl/>
+        </w:rPr>
+        <w:t xml:space="preserve"> לבוב</w:t>
+      </w:r>
+      <w:r>
+        <w:rPr>
+          <w:rFonts w:eastAsiaTheme="minorEastAsia" w:hint="cs"/>
+          <w:rtl/>
+        </w:rPr>
+        <w:t>.</w:t>
+      </w:r>
+    </w:p>
+    <w:p>
+      <w:pPr>
+        <w:pStyle w:val="a9"/>
+        <w:ind w:left="1080"/>
+        <w:rPr>
+          <w:rFonts w:eastAsiaTheme="minorEastAsia"/>
+          <w:rtl/>
+        </w:rPr>
+      </w:pPr>
+      <w:r>
+        <w:rPr>
+          <w:rFonts w:eastAsiaTheme="minorEastAsia" w:hint="cs"/>
+          <w:rtl/>
+        </w:rPr>
+        <w:t xml:space="preserve">בוב בוחר </w:t>
+      </w:r>
+      <m:oMath>
+        <m:r>
+          <m:rPr>
+            <m:scr m:val="script"/>
+          </m:rPr>
+          <w:rPr>
+            <w:rFonts w:ascii="Cambria Math" w:hAnsi="Cambria Math"/>
+          </w:rPr>
+          <m:t>a</m:t>
+        </m:r>
+        <m:r>
+          <w:rPr>
+            <w:rFonts w:ascii="Cambria Math" w:hAnsi="Cambria Math"/>
+          </w:rPr>
+          <m:t>=</m:t>
+        </m:r>
+        <m:r>
+          <w:rPr>
+            <w:rFonts w:ascii="Cambria Math" w:hAnsi="Cambria Math"/>
+          </w:rPr>
+          <m:t>9996</m:t>
+        </m:r>
+      </m:oMath>
+      <w:r>
+        <w:rPr>
+          <w:rFonts w:eastAsiaTheme="minorEastAsia" w:hint="cs"/>
+          <w:rtl/>
+        </w:rPr>
+        <w:t xml:space="preserve"> </w:t>
+      </w:r>
+      <w:r>
+        <w:rPr>
+          <w:rFonts w:eastAsiaTheme="minorEastAsia" w:hint="cs"/>
+          <w:rtl/>
+        </w:rPr>
+        <w:t xml:space="preserve">ומחשב את </w:t>
+      </w:r>
+      <m:oMath>
+        <m:sSup>
+          <m:sSupPr>
+            <m:ctrlPr>
+              <w:rPr>
+                <w:rFonts w:ascii="Cambria Math" w:hAnsi="Cambria Math"/>
+                <w:i/>
+              </w:rPr>
+            </m:ctrlPr>
+          </m:sSupPr>
+          <m:e>
+            <m:r>
+              <m:rPr>
+                <m:scr m:val="script"/>
+              </m:rPr>
+              <w:rPr>
+                <w:rFonts w:ascii="Cambria Math" w:hAnsi="Cambria Math"/>
+              </w:rPr>
+              <m:t>a</m:t>
+            </m:r>
+          </m:e>
+          <m:sup>
+            <m:r>
+              <w:rPr>
+                <w:rFonts w:ascii="Cambria Math" w:hAnsi="Cambria Math"/>
+              </w:rPr>
+              <m:t>2</m:t>
+            </m:r>
+          </m:sup>
+        </m:sSup>
+        <m:r>
+          <w:rPr>
+            <w:rFonts w:ascii="Cambria Math" w:hAnsi="Cambria Math"/>
+          </w:rPr>
+          <m:t>=</m:t>
+        </m:r>
+        <m:sSup>
+          <m:sSupPr>
+            <m:ctrlPr>
+              <w:rPr>
+                <w:rFonts w:ascii="Cambria Math" w:hAnsi="Cambria Math"/>
+                <w:i/>
+              </w:rPr>
+            </m:ctrlPr>
+          </m:sSupPr>
+          <m:e>
+            <m:r>
+              <w:rPr>
+                <w:rFonts w:ascii="Cambria Math" w:hAnsi="Cambria Math"/>
+              </w:rPr>
+              <m:t>9996</m:t>
+            </m:r>
+          </m:e>
+          <m:sup>
+            <m:r>
+              <w:rPr>
+                <w:rFonts w:ascii="Cambria Math" w:hAnsi="Cambria Math"/>
+              </w:rPr>
+              <m:t>2</m:t>
+            </m:r>
+          </m:sup>
+        </m:sSup>
+        <m:r>
+          <w:rPr>
+            <w:rFonts w:ascii="Cambria Math" w:hAnsi="Cambria Math"/>
+          </w:rPr>
+          <m:t>=b=4524 mod10117</m:t>
+        </m:r>
+      </m:oMath>
+      <w:r>
+        <w:rPr>
+          <w:rFonts w:eastAsiaTheme="minorEastAsia" w:hint="cs"/>
+          <w:rtl/>
+        </w:rPr>
+        <w:t xml:space="preserve"> ושולח אותו לאליס.</w:t>
+      </w:r>
+    </w:p>
+    <w:p>
+      <w:pPr>
+        <w:pStyle w:val="a9"/>
+        <w:ind w:left="1080"/>
+        <w:rPr>
+          <w:rFonts w:eastAsiaTheme="minorEastAsia"/>
+          <w:rtl/>
+        </w:rPr>
+      </w:pPr>
+      <w:r>
+        <w:rPr>
+          <w:rFonts w:eastAsiaTheme="minorEastAsia" w:hint="cs"/>
+          <w:rtl/>
+        </w:rPr>
+        <w:t xml:space="preserve">אליס מחשבת את השורשים הריבועיים של </w:t>
+      </w:r>
+      <m:oMath>
+        <m:r>
+          <w:rPr>
+            <w:rFonts w:ascii="Cambria Math" w:hAnsi="Cambria Math"/>
+          </w:rPr>
+          <m:t>b</m:t>
+        </m:r>
+      </m:oMath>
+      <w:r>
+        <w:rPr>
+          <w:rFonts w:eastAsiaTheme="minorEastAsia" w:hint="cs"/>
+          <w:rtl/>
+        </w:rPr>
+        <w:t xml:space="preserve"> ושולחת אחד מהם לבוב.</w:t>
+      </w:r>
+    </w:p>
+    <w:p>
+      <w:pPr>
+        <w:pStyle w:val="a9"/>
+        <w:ind w:left="1080"/>
+        <w:rPr>
+          <w:rFonts w:eastAsiaTheme="minorEastAsia"/>
+          <w:rtl/>
+        </w:rPr>
+      </w:pPr>
+      <w:r>
+        <w:rPr>
+          <w:rFonts w:eastAsiaTheme="minorEastAsia" w:hint="cs"/>
+          <w:rtl/>
+        </w:rPr>
+        <w:t xml:space="preserve">אם היא שולחת את </w:t>
+      </w:r>
+      <m:oMath>
+        <m:r>
+          <w:rPr>
+            <w:rFonts w:ascii="Cambria Math" w:hAnsi="Cambria Math"/>
+          </w:rPr>
+          <m:t>9996</m:t>
+        </m:r>
+      </m:oMath>
+      <w:r>
+        <w:rPr>
+          <w:rFonts w:eastAsiaTheme="minorEastAsia" w:hint="cs"/>
+          <w:rtl/>
+        </w:rPr>
+        <w:t xml:space="preserve"> או </w:t>
+      </w:r>
+      <m:oMath>
+        <m:r>
+          <w:rPr>
+            <w:rFonts w:ascii="Cambria Math" w:hAnsi="Cambria Math"/>
+          </w:rPr>
+          <m:t>121</m:t>
+        </m:r>
+      </m:oMath>
+      <w:r>
+        <w:rPr>
+          <w:rFonts w:eastAsiaTheme="minorEastAsia" w:hint="cs"/>
+          <w:rtl/>
+        </w:rPr>
+        <w:t>, אז בוב אינו מקבל שורש חדש. ולכן אליס ניצחה.</w:t>
+      </w:r>
+    </w:p>
+    <w:p>
+      <w:pPr>
+        <w:pStyle w:val="a9"/>
+        <w:ind w:left="1080"/>
+        <w:rPr>
+          <w:rFonts w:eastAsiaTheme="minorEastAsia" w:hint="cs"/>
+          <w:rtl/>
+        </w:rPr>
+      </w:pPr>
+      <w:r>
+        <w:rPr>
+          <w:rFonts w:eastAsiaTheme="minorEastAsia" w:hint="cs"/>
+          <w:rtl/>
+        </w:rPr>
+        <w:t xml:space="preserve">אם היא שולחת את </w:t>
+      </w:r>
+      <m:oMath>
+        <m:r>
+          <w:rPr>
+            <w:rFonts w:ascii="Cambria Math" w:hAnsi="Cambria Math"/>
+          </w:rPr>
+          <m:t>5708</m:t>
+        </m:r>
+      </m:oMath>
+      <w:r>
+        <w:rPr>
+          <w:rFonts w:eastAsiaTheme="minorEastAsia" w:hint="cs"/>
+          <w:rtl/>
+        </w:rPr>
+        <w:t xml:space="preserve"> או </w:t>
+      </w:r>
+      <m:oMath>
+        <m:r>
+          <w:rPr>
+            <w:rFonts w:ascii="Cambria Math" w:hAnsi="Cambria Math"/>
+          </w:rPr>
+          <m:t>4409</m:t>
+        </m:r>
+      </m:oMath>
+      <w:r>
+        <w:rPr>
+          <w:rFonts w:eastAsiaTheme="minorEastAsia" w:hint="cs"/>
+          <w:rtl/>
+        </w:rPr>
+        <w:t xml:space="preserve">, אז בוב </w:t>
+      </w:r>
+      <w:r>
+        <w:rPr>
+          <w:rFonts w:eastAsiaTheme="minorEastAsia" w:hint="cs"/>
+          <w:rtl/>
+        </w:rPr>
+        <w:t xml:space="preserve">מכיר עכשיו את כל החישובים של </w:t>
+      </w:r>
+      <m:oMath>
+        <m:r>
+          <w:rPr>
+            <w:rFonts w:ascii="Cambria Math" w:hAnsi="Cambria Math"/>
+          </w:rPr>
+          <m:t>b</m:t>
+        </m:r>
+      </m:oMath>
+      <w:r>
+        <w:rPr>
+          <w:rFonts w:eastAsiaTheme="minorEastAsia" w:hint="cs"/>
+          <w:rtl/>
+        </w:rPr>
+        <w:t xml:space="preserve"> והוא ניצח.</w:t>
+      </w:r>
+    </w:p>
+    <w:p>
+      <w:pPr>
+        <w:pStyle w:val="a9"/>
+        <w:ind w:left="1080"/>
+        <w:rPr>
+          <w:rFonts w:eastAsiaTheme="minorEastAsia"/>
+          <w:rtl/>
+        </w:rPr>
+      </w:pPr>
+      <w:r>
+        <w:rPr>
+          <w:rFonts w:eastAsiaTheme="minorEastAsia" w:hint="cs"/>
+          <w:rtl/>
+        </w:rPr>
+        <w:t xml:space="preserve">כדי להוכיח זאת, הוא מפרק את </w:t>
+      </w:r>
+      <m:oMath>
+        <m:r>
+          <w:rPr>
+            <w:rFonts w:ascii="Cambria Math" w:eastAsiaTheme="minorEastAsia" w:hAnsi="Cambria Math"/>
+          </w:rPr>
+          <m:t>n</m:t>
+        </m:r>
+      </m:oMath>
+      <w:r>
+        <w:rPr>
+          <w:rFonts w:eastAsiaTheme="minorEastAsia" w:hint="cs"/>
+          <w:rtl/>
+        </w:rPr>
+        <w:t xml:space="preserve"> בעזרת החישוב:</w:t>
+      </w:r>
+    </w:p>
+    <w:p>
+      <w:pPr>
+        <w:pStyle w:val="a9"/>
+        <w:ind w:left="1080"/>
+        <w:rPr>
+          <w:rFonts w:eastAsiaTheme="minorEastAsia"/>
+          <w:i/>
+          <w:rtl/>
+        </w:rPr>
+      </w:pPr>
+      <m:oMathPara>
+        <m:oMath>
+          <m:r>
+            <w:rPr>
+              <w:rFonts w:ascii="Cambria Math" w:hAnsi="Cambria Math"/>
+            </w:rPr>
+            <m:t>gcd(</m:t>
+          </m:r>
+          <m:r>
+            <w:rPr>
+              <w:rFonts w:ascii="Cambria Math" w:hAnsi="Cambria Math"/>
+            </w:rPr>
+            <m:t>9996</m:t>
+          </m:r>
+          <m:r>
+            <m:rPr>
+              <m:sty m:val="p"/>
+            </m:rPr>
+            <w:rPr>
+              <w:rFonts w:ascii="Cambria Math" w:eastAsiaTheme="minorEastAsia" w:hAnsi="Cambria Math"/>
+              <w:rtl/>
+            </w:rPr>
+            <m:t>-</m:t>
+          </m:r>
+          <m:r>
+            <w:rPr>
+              <w:rFonts w:ascii="Cambria Math" w:hAnsi="Cambria Math"/>
+            </w:rPr>
+            <m:t>5708</m:t>
+          </m:r>
+          <m:r>
+            <w:rPr>
+              <w:rFonts w:ascii="Cambria Math" w:hAnsi="Cambria Math"/>
+            </w:rPr>
+            <m:t>,</m:t>
+          </m:r>
+          <m:r>
+            <w:rPr>
+              <w:rFonts w:ascii="Cambria Math" w:hAnsi="Cambria Math"/>
+            </w:rPr>
+            <m:t>10117</m:t>
+          </m:r>
+          <m:r>
+            <w:rPr>
+              <w:rFonts w:ascii="Cambria Math" w:hAnsi="Cambria Math"/>
+            </w:rPr>
+            <m:t>)</m:t>
+          </m:r>
+          <m:r>
+            <w:rPr>
+              <w:rFonts w:ascii="Cambria Math" w:hAnsi="Cambria Math"/>
+            </w:rPr>
+            <m:t>=67</m:t>
+          </m:r>
+        </m:oMath>
+      </m:oMathPara>
+    </w:p>
+    <w:p>
+      <w:pPr>
+        <w:pStyle w:val="a9"/>
+        <w:ind w:left="1080"/>
+        <w:rPr>
+          <w:rFonts w:eastAsiaTheme="minorEastAsia"/>
+          <w:i/>
+          <w:rtl/>
+        </w:rPr>
+      </w:pPr>
+    </w:p>
+    <w:p>
+      <w:pPr>
+        <w:pStyle w:val="a9"/>
+        <w:ind w:left="1080"/>
+        <w:rPr>
+          <w:rFonts w:eastAsiaTheme="minorEastAsia" w:hint="cs"/>
+          <w:i/>
+          <w:rtl/>
+        </w:rPr>
+      </w:pPr>
+      <w:r>
+        <w:rPr>
+          <w:rFonts w:eastAsiaTheme="minorEastAsia" w:hint="cs"/>
+          <w:i/>
+          <w:rtl/>
+        </w:rPr>
+        <w:t>והוא שולח את הפירוק לאליס.</w:t>
+      </w:r>
+    </w:p>
+    <w:p>
+      <w:pPr>
+        <w:rPr>
+          <w:i/>
+          <w:rtl/>
+        </w:rPr>
+      </w:pPr>
+    </w:p>
+    <w:p>
+      <w:pPr>
+        <w:rPr>
+          <w:i/>
+          <w:rtl/>
+        </w:rPr>
+      </w:pPr>
+    </w:p>
+    <w:p>
+      <w:pPr>
+        <w:rPr>
+          <w:i/>
+          <w:rtl/>
+        </w:rPr>
+      </w:pPr>
+    </w:p>
+    <w:p>
+      <w:pPr>
+        <w:rPr>
+          <w:i/>
+          <w:rtl/>
+        </w:rPr>
+      </w:pPr>
+    </w:p>
+    <w:p>
+      <w:pPr>
+        <w:rPr>
+          <w:i/>
+          <w:rtl/>
+        </w:rPr>
+      </w:pPr>
+    </w:p>
+    <w:p>
+      <w:pPr>
+        <w:rPr>
+          <w:i/>
+          <w:rtl/>
+        </w:rPr>
+      </w:pPr>
+    </w:p>
+    <w:p>
+      <w:pPr>
+        <w:rPr>
+          <w:i/>
+          <w:rtl/>
+        </w:rPr>
+      </w:pPr>
+    </w:p>
+    <w:p>
+      <w:pPr>
+        <w:rPr>
+          <w:i/>
+          <w:rtl/>
+        </w:rPr>
+      </w:pPr>
+    </w:p>
+    <w:p>
+      <w:pPr>
+        <w:rPr>
+          <w:i/>
+          <w:rtl/>
+        </w:rPr>
+      </w:pPr>
+    </w:p>
+    <w:p>
+      <w:pPr>
+        <w:rPr>
+          <w:i/>
+          <w:rtl/>
+        </w:rPr>
+      </w:pPr>
+    </w:p>
+    <w:p>
+      <w:pPr>
+        <w:rPr>
+          <w:i/>
+          <w:rtl/>
+        </w:rPr>
+      </w:pPr>
+    </w:p>
+    <w:p>
+      <w:pPr>
+        <w:rPr>
+          <w:i/>
+          <w:rtl/>
+        </w:rPr>
+      </w:pPr>
+    </w:p>
+    <w:p>
+      <w:pPr>
+        <w:rPr>
+          <w:i/>
+          <w:rtl/>
+        </w:rPr>
+      </w:pPr>
+    </w:p>
+    <w:p>
+      <w:pPr>
+        <w:rPr>
+          <w:i/>
+          <w:rtl/>
+        </w:rPr>
+      </w:pPr>
+    </w:p>
+    <w:p>
+      <w:pPr>
+        <w:rPr>
+          <w:i/>
+          <w:rtl/>
+        </w:rPr>
+      </w:pPr>
+    </w:p>
+    <w:p>
+      <w:pPr>
+        <w:rPr>
+          <w:i/>
+          <w:rtl/>
+        </w:rPr>
+      </w:pPr>
+    </w:p>
+    <w:p>
+      <w:pPr>
+        <w:rPr>
+          <w:i/>
+          <w:rtl/>
+        </w:rPr>
+      </w:pPr>
+    </w:p>
+    <w:p>
+      <w:pPr>
+        <w:rPr>
+          <w:i/>
+          <w:rtl/>
+        </w:rPr>
+      </w:pPr>
+    </w:p>
+    <w:p>
+      <w:pPr>
+        <w:rPr>
+          <w:i/>
+          <w:rtl/>
+        </w:rPr>
+      </w:pPr>
+    </w:p>
+    <w:p>
+      <w:pPr>
+        <w:rPr>
+          <w:rFonts w:hint="cs"/>
+          <w:i/>
         </w:rPr>
       </w:pPr>
     </w:p>
@@ -11474,7 +12088,7 @@
   <w:style w:type="paragraph" w:default="1" w:styleId="a">
     <w:name w:val="Normal"/>
     <w:qFormat/>
-    <w:rsid w:val="00012514"/>
+    <w:rsid w:val="00145BB6"/>
     <w:pPr>
       <w:bidi/>
     </w:pPr>

--- a/מבוא להצפנה 5 - שחר אשר - 209305408.docx
+++ b/מבוא להצפנה 5 - שחר אשר - 209305408.docx
@@ -4634,31 +4634,7 @@
           <w:szCs w:val="21"/>
           <w14:ligatures w14:val="none"/>
         </w:rPr>
-        <w:t xml:space="preserve"> he </w:t>
-      </w:r>
-      <w:proofErr w:type="gramStart"/>
-      <w:r>
-        <w:rPr>
-          <w:rFonts w:ascii="Consolas" w:eastAsia="Times New Roman" w:hAnsi="Consolas" w:cs="Times New Roman"/>
-          <w:color w:val="CCCCCC"/>
-          <w:kern w:val="0"/>
-          <w:sz w:val="21"/>
-          <w:szCs w:val="21"/>
-          <w14:ligatures w14:val="none"/>
-        </w:rPr>
-        <w:t>have</w:t>
-      </w:r>
-      <w:proofErr w:type="gramEnd"/>
-      <w:r>
-        <w:rPr>
-          <w:rFonts w:ascii="Consolas" w:eastAsia="Times New Roman" w:hAnsi="Consolas" w:cs="Times New Roman"/>
-          <w:color w:val="CCCCCC"/>
-          <w:kern w:val="0"/>
-          <w:sz w:val="21"/>
-          <w:szCs w:val="21"/>
-          <w14:ligatures w14:val="none"/>
-        </w:rPr>
-        <w:t xml:space="preserve"> roots modulo p = 67 and q = 151</w:t>
+        <w:t xml:space="preserve"> he have roots modulo p = 67 and q = 151</w:t>
       </w:r>
     </w:p>
     <w:p>
@@ -4918,31 +4894,7 @@
           <w:szCs w:val="21"/>
           <w14:ligatures w14:val="none"/>
         </w:rPr>
-        <w:t>35</w:t>
-      </w:r>
-      <w:proofErr w:type="gramStart"/>
-      <w:r>
-        <w:rPr>
-          <w:rFonts w:ascii="Consolas" w:eastAsia="Times New Roman" w:hAnsi="Consolas" w:cs="Times New Roman"/>
-          <w:color w:val="CCCCCC"/>
-          <w:kern w:val="0"/>
-          <w:sz w:val="21"/>
-          <w:szCs w:val="21"/>
-          <w14:ligatures w14:val="none"/>
-        </w:rPr>
-        <w:t>^(</w:t>
-      </w:r>
-      <w:proofErr w:type="gramEnd"/>
-      <w:r>
-        <w:rPr>
-          <w:rFonts w:ascii="Consolas" w:eastAsia="Times New Roman" w:hAnsi="Consolas" w:cs="Times New Roman"/>
-          <w:color w:val="CCCCCC"/>
-          <w:kern w:val="0"/>
-          <w:sz w:val="21"/>
-          <w:szCs w:val="21"/>
-          <w14:ligatures w14:val="none"/>
-        </w:rPr>
-        <w:t>(67+1)/4) = 54 mod 67.</w:t>
+        <w:t>35^((67+1)/4) = 54 mod 67.</w:t>
       </w:r>
     </w:p>
     <w:p>
@@ -5035,31 +4987,7 @@
           <w:szCs w:val="21"/>
           <w14:ligatures w14:val="none"/>
         </w:rPr>
-        <w:t>and that is why 35 = -+(</w:t>
-      </w:r>
-      <w:proofErr w:type="gramStart"/>
-      <w:r>
-        <w:rPr>
-          <w:rFonts w:ascii="Consolas" w:eastAsia="Times New Roman" w:hAnsi="Consolas" w:cs="Times New Roman"/>
-          <w:color w:val="CCCCCC"/>
-          <w:kern w:val="0"/>
-          <w:sz w:val="21"/>
-          <w:szCs w:val="21"/>
-          <w14:ligatures w14:val="none"/>
-        </w:rPr>
-        <w:t>54)^</w:t>
-      </w:r>
-      <w:proofErr w:type="gramEnd"/>
-      <w:r>
-        <w:rPr>
-          <w:rFonts w:ascii="Consolas" w:eastAsia="Times New Roman" w:hAnsi="Consolas" w:cs="Times New Roman"/>
-          <w:color w:val="CCCCCC"/>
-          <w:kern w:val="0"/>
-          <w:sz w:val="21"/>
-          <w:szCs w:val="21"/>
-          <w14:ligatures w14:val="none"/>
-        </w:rPr>
-        <w:t>2 mod 67.</w:t>
+        <w:t>and that is why 35 = -+(54)^2 mod 67.</w:t>
       </w:r>
     </w:p>
     <w:p>
@@ -5319,31 +5247,7 @@
           <w:szCs w:val="21"/>
           <w14:ligatures w14:val="none"/>
         </w:rPr>
-        <w:t>145</w:t>
-      </w:r>
-      <w:proofErr w:type="gramStart"/>
-      <w:r>
-        <w:rPr>
-          <w:rFonts w:ascii="Consolas" w:eastAsia="Times New Roman" w:hAnsi="Consolas" w:cs="Times New Roman"/>
-          <w:color w:val="CCCCCC"/>
-          <w:kern w:val="0"/>
-          <w:sz w:val="21"/>
-          <w:szCs w:val="21"/>
-          <w14:ligatures w14:val="none"/>
-        </w:rPr>
-        <w:t>^(</w:t>
-      </w:r>
-      <w:proofErr w:type="gramEnd"/>
-      <w:r>
-        <w:rPr>
-          <w:rFonts w:ascii="Consolas" w:eastAsia="Times New Roman" w:hAnsi="Consolas" w:cs="Times New Roman"/>
-          <w:color w:val="CCCCCC"/>
-          <w:kern w:val="0"/>
-          <w:sz w:val="21"/>
-          <w:szCs w:val="21"/>
-          <w14:ligatures w14:val="none"/>
-        </w:rPr>
-        <w:t>(151+1)/4) = 121 mod 151.</w:t>
+        <w:t>145^((151+1)/4) = 121 mod 151.</w:t>
       </w:r>
     </w:p>
     <w:p>
@@ -5436,31 +5340,7 @@
           <w:szCs w:val="21"/>
           <w14:ligatures w14:val="none"/>
         </w:rPr>
-        <w:t>and that is why 145 = -+(</w:t>
-      </w:r>
-      <w:proofErr w:type="gramStart"/>
-      <w:r>
-        <w:rPr>
-          <w:rFonts w:ascii="Consolas" w:eastAsia="Times New Roman" w:hAnsi="Consolas" w:cs="Times New Roman"/>
-          <w:color w:val="CCCCCC"/>
-          <w:kern w:val="0"/>
-          <w:sz w:val="21"/>
-          <w:szCs w:val="21"/>
-          <w14:ligatures w14:val="none"/>
-        </w:rPr>
-        <w:t>121)^</w:t>
-      </w:r>
-      <w:proofErr w:type="gramEnd"/>
-      <w:r>
-        <w:rPr>
-          <w:rFonts w:ascii="Consolas" w:eastAsia="Times New Roman" w:hAnsi="Consolas" w:cs="Times New Roman"/>
-          <w:color w:val="CCCCCC"/>
-          <w:kern w:val="0"/>
-          <w:sz w:val="21"/>
-          <w:szCs w:val="21"/>
-          <w14:ligatures w14:val="none"/>
-        </w:rPr>
-        <w:t>2 mod 151.</w:t>
+        <w:t>and that is why 145 = -+(121)^2 mod 151.</w:t>
       </w:r>
     </w:p>
     <w:p>
@@ -6489,31 +6369,7 @@
           <w:szCs w:val="21"/>
           <w14:ligatures w14:val="none"/>
         </w:rPr>
-        <w:t xml:space="preserve"> he </w:t>
-      </w:r>
-      <w:proofErr w:type="gramStart"/>
-      <w:r>
-        <w:rPr>
-          <w:rFonts w:ascii="Consolas" w:eastAsia="Times New Roman" w:hAnsi="Consolas" w:cs="Times New Roman"/>
-          <w:color w:val="CCCCCC"/>
-          <w:kern w:val="0"/>
-          <w:sz w:val="21"/>
-          <w:szCs w:val="21"/>
-          <w14:ligatures w14:val="none"/>
-        </w:rPr>
-        <w:t>have</w:t>
-      </w:r>
-      <w:proofErr w:type="gramEnd"/>
-      <w:r>
-        <w:rPr>
-          <w:rFonts w:ascii="Consolas" w:eastAsia="Times New Roman" w:hAnsi="Consolas" w:cs="Times New Roman"/>
-          <w:color w:val="CCCCCC"/>
-          <w:kern w:val="0"/>
-          <w:sz w:val="21"/>
-          <w:szCs w:val="21"/>
-          <w14:ligatures w14:val="none"/>
-        </w:rPr>
-        <w:t xml:space="preserve"> roots modulo p = 67 and q = 151</w:t>
+        <w:t xml:space="preserve"> he have roots modulo p = 67 and q = 151</w:t>
       </w:r>
     </w:p>
     <w:p>
@@ -6773,31 +6629,7 @@
           <w:szCs w:val="21"/>
           <w14:ligatures w14:val="none"/>
         </w:rPr>
-        <w:t>4</w:t>
-      </w:r>
-      <w:proofErr w:type="gramStart"/>
-      <w:r>
-        <w:rPr>
-          <w:rFonts w:ascii="Consolas" w:eastAsia="Times New Roman" w:hAnsi="Consolas" w:cs="Times New Roman"/>
-          <w:color w:val="CCCCCC"/>
-          <w:kern w:val="0"/>
-          <w:sz w:val="21"/>
-          <w:szCs w:val="21"/>
-          <w14:ligatures w14:val="none"/>
-        </w:rPr>
-        <w:t>^(</w:t>
-      </w:r>
-      <w:proofErr w:type="gramEnd"/>
-      <w:r>
-        <w:rPr>
-          <w:rFonts w:ascii="Consolas" w:eastAsia="Times New Roman" w:hAnsi="Consolas" w:cs="Times New Roman"/>
-          <w:color w:val="CCCCCC"/>
-          <w:kern w:val="0"/>
-          <w:sz w:val="21"/>
-          <w:szCs w:val="21"/>
-          <w14:ligatures w14:val="none"/>
-        </w:rPr>
-        <w:t>(67+1)/4) = 65 mod 67.</w:t>
+        <w:t>4^((67+1)/4) = 65 mod 67.</w:t>
       </w:r>
     </w:p>
     <w:p>
@@ -6890,31 +6722,7 @@
           <w:szCs w:val="21"/>
           <w14:ligatures w14:val="none"/>
         </w:rPr>
-        <w:t>and that is why 4 = -+(</w:t>
-      </w:r>
-      <w:proofErr w:type="gramStart"/>
-      <w:r>
-        <w:rPr>
-          <w:rFonts w:ascii="Consolas" w:eastAsia="Times New Roman" w:hAnsi="Consolas" w:cs="Times New Roman"/>
-          <w:color w:val="CCCCCC"/>
-          <w:kern w:val="0"/>
-          <w:sz w:val="21"/>
-          <w:szCs w:val="21"/>
-          <w14:ligatures w14:val="none"/>
-        </w:rPr>
-        <w:t>65)^</w:t>
-      </w:r>
-      <w:proofErr w:type="gramEnd"/>
-      <w:r>
-        <w:rPr>
-          <w:rFonts w:ascii="Consolas" w:eastAsia="Times New Roman" w:hAnsi="Consolas" w:cs="Times New Roman"/>
-          <w:color w:val="CCCCCC"/>
-          <w:kern w:val="0"/>
-          <w:sz w:val="21"/>
-          <w:szCs w:val="21"/>
-          <w14:ligatures w14:val="none"/>
-        </w:rPr>
-        <w:t>2 mod 67.</w:t>
+        <w:t>and that is why 4 = -+(65)^2 mod 67.</w:t>
       </w:r>
     </w:p>
     <w:p>
@@ -7174,31 +6982,7 @@
           <w:szCs w:val="21"/>
           <w14:ligatures w14:val="none"/>
         </w:rPr>
-        <w:t>75</w:t>
-      </w:r>
-      <w:proofErr w:type="gramStart"/>
-      <w:r>
-        <w:rPr>
-          <w:rFonts w:ascii="Consolas" w:eastAsia="Times New Roman" w:hAnsi="Consolas" w:cs="Times New Roman"/>
-          <w:color w:val="CCCCCC"/>
-          <w:kern w:val="0"/>
-          <w:sz w:val="21"/>
-          <w:szCs w:val="21"/>
-          <w14:ligatures w14:val="none"/>
-        </w:rPr>
-        <w:t>^(</w:t>
-      </w:r>
-      <w:proofErr w:type="gramEnd"/>
-      <w:r>
-        <w:rPr>
-          <w:rFonts w:ascii="Consolas" w:eastAsia="Times New Roman" w:hAnsi="Consolas" w:cs="Times New Roman"/>
-          <w:color w:val="CCCCCC"/>
-          <w:kern w:val="0"/>
-          <w:sz w:val="21"/>
-          <w:szCs w:val="21"/>
-          <w14:ligatures w14:val="none"/>
-        </w:rPr>
-        <w:t>(151+1)/4) = 128 mod 151.</w:t>
+        <w:t>75^((151+1)/4) = 128 mod 151.</w:t>
       </w:r>
     </w:p>
     <w:p>
@@ -7265,31 +7049,7 @@
           <w:szCs w:val="21"/>
           <w14:ligatures w14:val="none"/>
         </w:rPr>
-        <w:t>128^</w:t>
-      </w:r>
-      <w:proofErr w:type="gramStart"/>
-      <w:r>
-        <w:rPr>
-          <w:rFonts w:ascii="Consolas" w:eastAsia="Times New Roman" w:hAnsi="Consolas" w:cs="Times New Roman"/>
-          <w:color w:val="CCCCCC"/>
-          <w:kern w:val="0"/>
-          <w:sz w:val="21"/>
-          <w:szCs w:val="21"/>
-          <w14:ligatures w14:val="none"/>
-        </w:rPr>
-        <w:t>2 !</w:t>
-      </w:r>
-      <w:proofErr w:type="gramEnd"/>
-      <w:r>
-        <w:rPr>
-          <w:rFonts w:ascii="Consolas" w:eastAsia="Times New Roman" w:hAnsi="Consolas" w:cs="Times New Roman"/>
-          <w:color w:val="CCCCCC"/>
-          <w:kern w:val="0"/>
-          <w:sz w:val="21"/>
-          <w:szCs w:val="21"/>
-          <w14:ligatures w14:val="none"/>
-        </w:rPr>
-        <w:t>= 75 mod 151.</w:t>
+        <w:t>128^2 != 75 mod 151.</w:t>
       </w:r>
     </w:p>
     <w:p>
@@ -7812,31 +7572,7 @@
           <w:szCs w:val="21"/>
           <w14:ligatures w14:val="none"/>
         </w:rPr>
-        <w:t xml:space="preserve"> he </w:t>
-      </w:r>
-      <w:proofErr w:type="gramStart"/>
-      <w:r>
-        <w:rPr>
-          <w:rFonts w:ascii="Consolas" w:eastAsia="Times New Roman" w:hAnsi="Consolas" w:cs="Times New Roman"/>
-          <w:color w:val="CCCCCC"/>
-          <w:kern w:val="0"/>
-          <w:sz w:val="21"/>
-          <w:szCs w:val="21"/>
-          <w14:ligatures w14:val="none"/>
-        </w:rPr>
-        <w:t>have</w:t>
-      </w:r>
-      <w:proofErr w:type="gramEnd"/>
-      <w:r>
-        <w:rPr>
-          <w:rFonts w:ascii="Consolas" w:eastAsia="Times New Roman" w:hAnsi="Consolas" w:cs="Times New Roman"/>
-          <w:color w:val="CCCCCC"/>
-          <w:kern w:val="0"/>
-          <w:sz w:val="21"/>
-          <w:szCs w:val="21"/>
-          <w14:ligatures w14:val="none"/>
-        </w:rPr>
-        <w:t xml:space="preserve"> roots modulo p = 67 and q = 151</w:t>
+        <w:t xml:space="preserve"> he have roots modulo p = 67 and q = 151</w:t>
       </w:r>
     </w:p>
     <w:p>
@@ -8306,31 +8042,7 @@
           <w:szCs w:val="21"/>
           <w14:ligatures w14:val="none"/>
         </w:rPr>
-        <w:t>76</w:t>
-      </w:r>
-      <w:proofErr w:type="gramStart"/>
-      <w:r>
-        <w:rPr>
-          <w:rFonts w:ascii="Consolas" w:eastAsia="Times New Roman" w:hAnsi="Consolas" w:cs="Times New Roman"/>
-          <w:color w:val="CCCCCC"/>
-          <w:kern w:val="0"/>
-          <w:sz w:val="21"/>
-          <w:szCs w:val="21"/>
-          <w14:ligatures w14:val="none"/>
-        </w:rPr>
-        <w:t>^(</w:t>
-      </w:r>
-      <w:proofErr w:type="gramEnd"/>
-      <w:r>
-        <w:rPr>
-          <w:rFonts w:ascii="Consolas" w:eastAsia="Times New Roman" w:hAnsi="Consolas" w:cs="Times New Roman"/>
-          <w:color w:val="CCCCCC"/>
-          <w:kern w:val="0"/>
-          <w:sz w:val="21"/>
-          <w:szCs w:val="21"/>
-          <w14:ligatures w14:val="none"/>
-        </w:rPr>
-        <w:t>(151+1)/4) = 128 mod 151.</w:t>
+        <w:t>76^((151+1)/4) = 128 mod 151.</w:t>
       </w:r>
     </w:p>
     <w:p>
@@ -8423,31 +8135,7 @@
           <w:szCs w:val="21"/>
           <w14:ligatures w14:val="none"/>
         </w:rPr>
-        <w:t>and that is why 76 = -+(</w:t>
-      </w:r>
-      <w:proofErr w:type="gramStart"/>
-      <w:r>
-        <w:rPr>
-          <w:rFonts w:ascii="Consolas" w:eastAsia="Times New Roman" w:hAnsi="Consolas" w:cs="Times New Roman"/>
-          <w:color w:val="CCCCCC"/>
-          <w:kern w:val="0"/>
-          <w:sz w:val="21"/>
-          <w:szCs w:val="21"/>
-          <w14:ligatures w14:val="none"/>
-        </w:rPr>
-        <w:t>128)^</w:t>
-      </w:r>
-      <w:proofErr w:type="gramEnd"/>
-      <w:r>
-        <w:rPr>
-          <w:rFonts w:ascii="Consolas" w:eastAsia="Times New Roman" w:hAnsi="Consolas" w:cs="Times New Roman"/>
-          <w:color w:val="CCCCCC"/>
-          <w:kern w:val="0"/>
-          <w:sz w:val="21"/>
-          <w:szCs w:val="21"/>
-          <w14:ligatures w14:val="none"/>
-        </w:rPr>
-        <w:t>2 mod 151.</w:t>
+        <w:t>and that is why 76 = -+(128)^2 mod 151.</w:t>
       </w:r>
     </w:p>
     <w:p>
@@ -9423,9 +9111,481 @@
         <w:rPr>
           <w:rFonts w:hint="cs"/>
           <w:i/>
-        </w:rPr>
-      </w:pPr>
-    </w:p>
+          <w:rtl/>
+        </w:rPr>
+      </w:pPr>
+    </w:p>
+    <w:p>
+      <w:pPr>
+        <w:pStyle w:val="a9"/>
+        <w:numPr>
+          <w:ilvl w:val="0"/>
+          <w:numId w:val="1"/>
+        </w:numPr>
+        <w:rPr>
+          <w:u w:val="single"/>
+        </w:rPr>
+      </w:pPr>
+    </w:p>
+    <w:p>
+      <w:pPr>
+        <w:pStyle w:val="a9"/>
+        <w:rPr>
+          <w:rtl/>
+        </w:rPr>
+      </w:pPr>
+      <w:r>
+        <w:rPr>
+          <w:rFonts w:hint="cs"/>
+          <w:rtl/>
+        </w:rPr>
+        <w:t>בשביל להראות כי הפרוטו</w:t>
+      </w:r>
+      <w:r>
+        <w:rPr>
+          <w:rFonts w:hint="cs"/>
+          <w:rtl/>
+        </w:rPr>
+        <w:t>קול הזה מקיים את שלוש התנאים לפרוטוקול באפס ידעה, אנו צריכים להראות שמתקיימים:</w:t>
+      </w:r>
+    </w:p>
+    <w:p>
+      <w:pPr>
+        <w:pStyle w:val="a9"/>
+        <w:numPr>
+          <w:ilvl w:val="0"/>
+          <w:numId w:val="23"/>
+        </w:numPr>
+      </w:pPr>
+      <w:r>
+        <w:rPr>
+          <w:rFonts w:hint="cs"/>
+          <w:rtl/>
+        </w:rPr>
+        <w:t>פגי אינה מגלה שום מידע על הסוד שלה.</w:t>
+      </w:r>
+    </w:p>
+    <w:p>
+      <w:pPr>
+        <w:pStyle w:val="a9"/>
+        <w:numPr>
+          <w:ilvl w:val="0"/>
+          <w:numId w:val="23"/>
+        </w:numPr>
+      </w:pPr>
+      <w:r>
+        <w:rPr>
+          <w:rFonts w:hint="cs"/>
+          <w:rtl/>
+        </w:rPr>
+        <w:t xml:space="preserve">משקיף של ההוכחה </w:t>
+      </w:r>
+      <w:r>
+        <w:rPr>
+          <w:rFonts w:hint="cs"/>
+          <w:rtl/>
+        </w:rPr>
+        <w:t>אינו מקבל אף מידע על הסוד של פגי.</w:t>
+      </w:r>
+    </w:p>
+    <w:p>
+      <w:pPr>
+        <w:pStyle w:val="a9"/>
+        <w:numPr>
+          <w:ilvl w:val="0"/>
+          <w:numId w:val="23"/>
+        </w:numPr>
+      </w:pPr>
+      <w:r>
+        <w:rPr>
+          <w:rFonts w:hint="cs"/>
+          <w:rtl/>
+        </w:rPr>
+        <w:t xml:space="preserve">משקיף של ההוכחה </w:t>
+      </w:r>
+      <w:r>
+        <w:rPr>
+          <w:rFonts w:hint="cs"/>
+          <w:rtl/>
+        </w:rPr>
+        <w:t>אינו יודע אפילו אם פגי מכירה את הסוד.</w:t>
+      </w:r>
+    </w:p>
+    <w:p>
+      <w:pPr>
+        <w:pStyle w:val="a9"/>
+        <w:rPr>
+          <w:rtl/>
+        </w:rPr>
+      </w:pPr>
+    </w:p>
+    <w:p>
+      <w:pPr>
+        <w:pStyle w:val="a9"/>
+        <w:rPr>
+          <w:rtl/>
+        </w:rPr>
+      </w:pPr>
+      <w:r>
+        <w:rPr>
+          <w:rFonts w:hint="cs"/>
+          <w:u w:val="single"/>
+          <w:rtl/>
+        </w:rPr>
+        <w:t>פגי אינה מגלה שום מידע על הסוד שלה</w:t>
+      </w:r>
+      <w:r>
+        <w:rPr>
+          <w:rFonts w:hint="cs"/>
+          <w:rtl/>
+        </w:rPr>
+        <w:t>:</w:t>
+      </w:r>
+    </w:p>
+    <w:p>
+      <w:pPr>
+        <w:pStyle w:val="a9"/>
+        <w:rPr>
+          <w:rFonts w:eastAsiaTheme="minorEastAsia"/>
+          <w:rtl/>
+        </w:rPr>
+      </w:pPr>
+      <w:r>
+        <w:rPr>
+          <w:rFonts w:hint="cs"/>
+          <w:rtl/>
+        </w:rPr>
+        <w:t xml:space="preserve">ויקטור מקבל את הלוג </w:t>
+      </w:r>
+      <w:r>
+        <w:rPr>
+          <w:rFonts w:hint="cs"/>
+          <w:rtl/>
+        </w:rPr>
+        <w:t>הדיסקרטי</w:t>
+      </w:r>
+      <w:r>
+        <w:rPr>
+          <w:rFonts w:hint="cs"/>
+          <w:rtl/>
+        </w:rPr>
+        <w:t xml:space="preserve"> של מספר אקראי </w:t>
+      </w:r>
+      <w:r>
+        <w:rPr>
+          <w:rFonts w:eastAsiaTheme="minorEastAsia" w:hint="cs"/>
+          <w:rtl/>
+        </w:rPr>
+        <w:t xml:space="preserve">אחר </w:t>
+      </w:r>
+      <m:oMath>
+        <m:r>
+          <w:rPr>
+            <w:rFonts w:ascii="Cambria Math" w:hAnsi="Cambria Math"/>
+          </w:rPr>
+          <m:t>(</m:t>
+        </m:r>
+        <m:r>
+          <w:rPr>
+            <w:rFonts w:ascii="Cambria Math" w:hAnsi="Cambria Math"/>
+          </w:rPr>
+          <m:t>r mod p-1</m:t>
+        </m:r>
+        <m:r>
+          <w:rPr>
+            <w:rFonts w:ascii="Cambria Math" w:hAnsi="Cambria Math"/>
+          </w:rPr>
+          <m:t>)</m:t>
+        </m:r>
+      </m:oMath>
+      <w:r>
+        <w:rPr>
+          <w:rFonts w:eastAsiaTheme="minorEastAsia" w:hint="cs"/>
+          <w:rtl/>
+        </w:rPr>
+        <w:t xml:space="preserve">, ולא של </w:t>
+      </w:r>
+      <m:oMath>
+        <m:r>
+          <w:rPr>
+            <w:rFonts w:ascii="Cambria Math" w:hAnsi="Cambria Math"/>
+          </w:rPr>
+          <m:t>β</m:t>
+        </m:r>
+      </m:oMath>
+      <w:r>
+        <w:rPr>
+          <w:rFonts w:eastAsiaTheme="minorEastAsia" w:hint="cs"/>
+          <w:rtl/>
+        </w:rPr>
+        <w:t>.</w:t>
+      </w:r>
+    </w:p>
+    <w:p>
+      <w:pPr>
+        <w:pStyle w:val="a9"/>
+        <w:rPr>
+          <w:rFonts w:eastAsiaTheme="minorEastAsia"/>
+          <w:rtl/>
+        </w:rPr>
+      </w:pPr>
+      <w:r>
+        <w:rPr>
+          <w:rFonts w:eastAsiaTheme="minorEastAsia" w:hint="cs"/>
+          <w:rtl/>
+        </w:rPr>
+        <w:t xml:space="preserve">ולכן, אינו מקבל שום מידע על </w:t>
+      </w:r>
+      <m:oMath>
+        <m:r>
+          <m:rPr>
+            <m:scr m:val="script"/>
+          </m:rPr>
+          <w:rPr>
+            <w:rFonts w:ascii="Cambria Math" w:hAnsi="Cambria Math"/>
+          </w:rPr>
+          <m:t>a</m:t>
+        </m:r>
+      </m:oMath>
+      <w:r>
+        <w:rPr>
+          <w:rFonts w:eastAsiaTheme="minorEastAsia" w:hint="cs"/>
+          <w:rtl/>
+        </w:rPr>
+        <w:t>.</w:t>
+      </w:r>
+    </w:p>
+    <w:p>
+      <w:pPr>
+        <w:pStyle w:val="a9"/>
+        <w:rPr>
+          <w:rFonts w:eastAsiaTheme="minorEastAsia"/>
+          <w:rtl/>
+        </w:rPr>
+      </w:pPr>
+    </w:p>
+    <w:p>
+      <w:pPr>
+        <w:pStyle w:val="a9"/>
+        <w:rPr>
+          <w:rtl/>
+        </w:rPr>
+      </w:pPr>
+      <w:r>
+        <w:rPr>
+          <w:rFonts w:hint="cs"/>
+          <w:u w:val="single"/>
+          <w:rtl/>
+        </w:rPr>
+        <w:t>משקיף של ההוכחה אינו מקבל אף מידע על הסוד של פגי</w:t>
+      </w:r>
+      <w:r>
+        <w:rPr>
+          <w:rFonts w:hint="cs"/>
+          <w:rtl/>
+        </w:rPr>
+        <w:t>:</w:t>
+      </w:r>
+    </w:p>
+    <w:p>
+      <w:pPr>
+        <w:pStyle w:val="a9"/>
+        <w:rPr>
+          <w:rtl/>
+        </w:rPr>
+      </w:pPr>
+      <w:r>
+        <w:rPr>
+          <w:rFonts w:hint="cs"/>
+          <w:rtl/>
+        </w:rPr>
+        <w:t xml:space="preserve">משקיף של ההוכחה אינו יודע שום דבר על הלוג הדיסקרטי של </w:t>
+      </w:r>
+      <m:oMath>
+        <m:r>
+          <m:rPr>
+            <m:scr m:val="script"/>
+          </m:rPr>
+          <w:rPr>
+            <w:rFonts w:ascii="Cambria Math" w:hAnsi="Cambria Math"/>
+          </w:rPr>
+          <m:t>a</m:t>
+        </m:r>
+      </m:oMath>
+      <w:r>
+        <w:rPr>
+          <w:rFonts w:eastAsiaTheme="minorEastAsia" w:hint="cs"/>
+          <w:rtl/>
+        </w:rPr>
+        <w:t>.</w:t>
+      </w:r>
+    </w:p>
+    <w:p>
+      <w:pPr>
+        <w:pStyle w:val="a9"/>
+        <w:rPr>
+          <w:rFonts w:eastAsiaTheme="minorEastAsia"/>
+        </w:rPr>
+      </w:pPr>
+    </w:p>
+    <w:p>
+      <w:pPr>
+        <w:pStyle w:val="a9"/>
+        <w:rPr>
+          <w:rtl/>
+        </w:rPr>
+      </w:pPr>
+      <w:r>
+        <w:rPr>
+          <w:rFonts w:hint="cs"/>
+          <w:u w:val="single"/>
+          <w:rtl/>
+        </w:rPr>
+        <w:t>משקיף של ההוכחה אינו יודע אפילו אם פגי מכירה את הסוד</w:t>
+      </w:r>
+      <w:r>
+        <w:rPr>
+          <w:rFonts w:hint="cs"/>
+          <w:rtl/>
+        </w:rPr>
+        <w:t>:</w:t>
+      </w:r>
+    </w:p>
+    <w:p>
+      <w:pPr>
+        <w:pStyle w:val="a9"/>
+        <w:rPr>
+          <w:rFonts w:eastAsiaTheme="minorEastAsia"/>
+          <w:rtl/>
+        </w:rPr>
+      </w:pPr>
+      <w:r>
+        <w:rPr>
+          <w:rFonts w:hint="cs"/>
+          <w:rtl/>
+        </w:rPr>
+        <w:t>פגי וויקטור יכולים לביים את התהליך</w:t>
+      </w:r>
+      <w:r>
+        <w:rPr>
+          <w:rFonts w:eastAsiaTheme="minorEastAsia" w:hint="cs"/>
+          <w:rtl/>
+        </w:rPr>
+        <w:t>.</w:t>
+      </w:r>
+    </w:p>
+    <w:p>
+      <w:pPr>
+        <w:pStyle w:val="a9"/>
+        <w:rPr>
+          <w:rFonts w:eastAsiaTheme="minorEastAsia"/>
+          <w:rtl/>
+        </w:rPr>
+      </w:pPr>
+      <w:r>
+        <w:rPr>
+          <w:rFonts w:eastAsiaTheme="minorEastAsia" w:hint="cs"/>
+          <w:rtl/>
+        </w:rPr>
+        <w:t>הם יכולים להחליט מראש איזה לוג דיסקרטי ויקטור יבקש, ואז פגי מכינה את המספרים בהתאם.</w:t>
+      </w:r>
+    </w:p>
+    <w:p>
+      <w:pPr>
+        <w:pStyle w:val="a9"/>
+        <w:rPr>
+          <w:rFonts w:eastAsiaTheme="minorEastAsia"/>
+          <w:rtl/>
+        </w:rPr>
+      </w:pPr>
+      <w:r>
+        <w:rPr>
+          <w:rFonts w:eastAsiaTheme="minorEastAsia" w:hint="cs"/>
+          <w:rtl/>
+        </w:rPr>
+        <w:t xml:space="preserve">לכן, </w:t>
+      </w:r>
+      <w:r>
+        <w:rPr>
+          <w:rFonts w:eastAsiaTheme="minorEastAsia" w:hint="cs"/>
+          <w:rtl/>
+        </w:rPr>
+        <w:t xml:space="preserve">משקיף של ההוכחה לא יכול להשתכנע שפגי מכירה לוג דיסקרטי של </w:t>
+      </w:r>
+      <m:oMath>
+        <m:r>
+          <m:rPr>
+            <m:scr m:val="script"/>
+          </m:rPr>
+          <w:rPr>
+            <w:rFonts w:ascii="Cambria Math" w:hAnsi="Cambria Math"/>
+          </w:rPr>
+          <m:t>a</m:t>
+        </m:r>
+      </m:oMath>
+      <w:r>
+        <w:rPr>
+          <w:rFonts w:eastAsiaTheme="minorEastAsia" w:hint="cs"/>
+          <w:rtl/>
+        </w:rPr>
+        <w:t>.</w:t>
+      </w:r>
+    </w:p>
+    <w:p>
+      <w:pPr>
+        <w:pStyle w:val="a9"/>
+        <w:rPr>
+          <w:rFonts w:eastAsiaTheme="minorEastAsia"/>
+          <w:rtl/>
+        </w:rPr>
+      </w:pPr>
+    </w:p>
+    <w:p>
+      <w:pPr>
+        <w:pStyle w:val="a9"/>
+        <w:rPr>
+          <w:rFonts w:eastAsiaTheme="minorEastAsia"/>
+          <w:rtl/>
+        </w:rPr>
+      </w:pPr>
+    </w:p>
+    <w:p>
+      <w:pPr>
+        <w:pStyle w:val="a9"/>
+        <w:pBdr>
+          <w:top w:val="single" w:sz="6" w:space="1" w:color="auto"/>
+          <w:bottom w:val="single" w:sz="6" w:space="1" w:color="auto"/>
+        </w:pBdr>
+        <w:rPr>
+          <w:rFonts w:eastAsiaTheme="minorEastAsia"/>
+          <w:rtl/>
+        </w:rPr>
+      </w:pPr>
+      <w:r>
+        <w:rPr>
+          <w:rFonts w:eastAsiaTheme="minorEastAsia" w:hint="cs"/>
+          <w:rtl/>
+        </w:rPr>
+        <w:t>ולכן, הפרוטוקול הזה מקיים את שלוש התאים לפרוטוקול באפס ידיעה.</w:t>
+      </w:r>
+    </w:p>
+    <w:p>
+      <w:pPr>
+        <w:pStyle w:val="a9"/>
+        <w:rPr>
+          <w:rFonts w:eastAsiaTheme="minorEastAsia" w:hint="cs"/>
+          <w:rtl/>
+        </w:rPr>
+      </w:pPr>
+    </w:p>
+    <w:p>
+      <w:pPr>
+        <w:rPr>
+          <w:rtl/>
+        </w:rPr>
+      </w:pPr>
+    </w:p>
+    <w:p/>
     <w:p>
       <w:pPr>
         <w:pStyle w:val="a9"/>
@@ -9592,6 +9752,119 @@
 <file path=word/numbering.xml><?xml version="1.0" encoding="utf-8"?>
 <w:numbering xmlns:wpc="http://schemas.microsoft.com/office/word/2010/wordprocessingCanvas" xmlns:cx="http://schemas.microsoft.com/office/drawing/2014/chartex" xmlns:cx1="http://schemas.microsoft.com/office/drawing/2015/9/8/chartex" xmlns:cx2="http://schemas.microsoft.com/office/drawing/2015/10/21/chartex" xmlns:cx3="http://schemas.microsoft.com/office/drawing/2016/5/9/chartex" xmlns:cx4="http://schemas.microsoft.com/office/drawing/2016/5/10/chartex" xmlns:cx5="http://schemas.microsoft.com/office/drawing/2016/5/11/chartex" xmlns:cx6="http://schemas.microsoft.com/office/drawing/2016/5/12/chartex" xmlns:cx7="http://schemas.microsoft.com/office/drawing/2016/5/13/chartex" xmlns:cx8="http://schemas.microsoft.com/office/drawing/2016/5/14/chartex" xmlns:mc="http://schemas.openxmlformats.org/markup-compatibility/2006" xmlns:aink="http://schemas.microsoft.com/office/drawing/2016/ink" xmlns:am3d="http://schemas.microsoft.com/office/drawing/2017/model3d" xmlns:o="urn:schemas-microsoft-com:office:office" xmlns:oel="http://schemas.microsoft.com/office/2019/extlst" xmlns:r="http://schemas.openxmlformats.org/officeDocument/2006/relationships" xmlns:m="http://schemas.openxmlformats.org/officeDocument/2006/math" xmlns:v="urn:schemas-microsoft-com:vml" xmlns:wp14="http://schemas.microsoft.com/office/word/2010/wordprocessingDrawing" xmlns:wp="http://schemas.openxmlformats.org/drawingml/2006/wordprocessingDrawing" xmlns:w10="urn:schemas-microsoft-com:office:word" xmlns:w="http://schemas.openxmlformats.org/wordprocessingml/2006/main" xmlns:w14="http://schemas.microsoft.com/office/word/2010/wordml" xmlns:w15="http://schemas.microsoft.com/office/word/2012/wordml" xmlns:w16cex="http://schemas.microsoft.com/office/word/2018/wordml/cex" xmlns:w16cid="http://schemas.microsoft.com/office/word/2016/wordml/cid" xmlns:w16="http://schemas.microsoft.com/office/word/2018/wordml" xmlns:w16du="http://schemas.microsoft.com/office/word/2023/wordml/word16du" xmlns:w16sdtdh="http://schemas.microsoft.com/office/word/2020/wordml/sdtdatahash" xmlns:w16se="http://schemas.microsoft.com/office/word/2015/wordml/symex" xmlns:wpg="http://schemas.microsoft.com/office/word/2010/wordprocessingGroup" xmlns:wpi="http://schemas.microsoft.com/office/word/2010/wordprocessingInk" xmlns:wne="http://schemas.microsoft.com/office/word/2006/wordml" xmlns:wps="http://schemas.microsoft.com/office/word/2010/wordprocessingShape" mc:Ignorable="w14 w15 w16se w16cid w16 w16cex w16sdtdh w16du wp14">
   <w:abstractNum w:abstractNumId="0" w15:restartNumberingAfterBreak="0">
+    <w:nsid w:val="00EF0977"/>
+    <w:multiLevelType w:val="hybridMultilevel"/>
+    <w:tmpl w:val="76EE0526"/>
+    <w:lvl w:ilvl="0" w:tplc="04090001">
+      <w:start w:val="1"/>
+      <w:numFmt w:val="bullet"/>
+      <w:lvlText w:val=""/>
+      <w:lvlJc w:val="left"/>
+      <w:pPr>
+        <w:ind w:left="1440" w:hanging="360"/>
+      </w:pPr>
+      <w:rPr>
+        <w:rFonts w:ascii="Symbol" w:hAnsi="Symbol" w:hint="default"/>
+      </w:rPr>
+    </w:lvl>
+    <w:lvl w:ilvl="1" w:tplc="04090003" w:tentative="1">
+      <w:start w:val="1"/>
+      <w:numFmt w:val="bullet"/>
+      <w:lvlText w:val="o"/>
+      <w:lvlJc w:val="left"/>
+      <w:pPr>
+        <w:ind w:left="2160" w:hanging="360"/>
+      </w:pPr>
+      <w:rPr>
+        <w:rFonts w:ascii="Courier New" w:hAnsi="Courier New" w:cs="Courier New" w:hint="default"/>
+      </w:rPr>
+    </w:lvl>
+    <w:lvl w:ilvl="2" w:tplc="04090005" w:tentative="1">
+      <w:start w:val="1"/>
+      <w:numFmt w:val="bullet"/>
+      <w:lvlText w:val=""/>
+      <w:lvlJc w:val="left"/>
+      <w:pPr>
+        <w:ind w:left="2880" w:hanging="360"/>
+      </w:pPr>
+      <w:rPr>
+        <w:rFonts w:ascii="Wingdings" w:hAnsi="Wingdings" w:hint="default"/>
+      </w:rPr>
+    </w:lvl>
+    <w:lvl w:ilvl="3" w:tplc="04090001" w:tentative="1">
+      <w:start w:val="1"/>
+      <w:numFmt w:val="bullet"/>
+      <w:lvlText w:val=""/>
+      <w:lvlJc w:val="left"/>
+      <w:pPr>
+        <w:ind w:left="3600" w:hanging="360"/>
+      </w:pPr>
+      <w:rPr>
+        <w:rFonts w:ascii="Symbol" w:hAnsi="Symbol" w:hint="default"/>
+      </w:rPr>
+    </w:lvl>
+    <w:lvl w:ilvl="4" w:tplc="04090003" w:tentative="1">
+      <w:start w:val="1"/>
+      <w:numFmt w:val="bullet"/>
+      <w:lvlText w:val="o"/>
+      <w:lvlJc w:val="left"/>
+      <w:pPr>
+        <w:ind w:left="4320" w:hanging="360"/>
+      </w:pPr>
+      <w:rPr>
+        <w:rFonts w:ascii="Courier New" w:hAnsi="Courier New" w:cs="Courier New" w:hint="default"/>
+      </w:rPr>
+    </w:lvl>
+    <w:lvl w:ilvl="5" w:tplc="04090005" w:tentative="1">
+      <w:start w:val="1"/>
+      <w:numFmt w:val="bullet"/>
+      <w:lvlText w:val=""/>
+      <w:lvlJc w:val="left"/>
+      <w:pPr>
+        <w:ind w:left="5040" w:hanging="360"/>
+      </w:pPr>
+      <w:rPr>
+        <w:rFonts w:ascii="Wingdings" w:hAnsi="Wingdings" w:hint="default"/>
+      </w:rPr>
+    </w:lvl>
+    <w:lvl w:ilvl="6" w:tplc="04090001" w:tentative="1">
+      <w:start w:val="1"/>
+      <w:numFmt w:val="bullet"/>
+      <w:lvlText w:val=""/>
+      <w:lvlJc w:val="left"/>
+      <w:pPr>
+        <w:ind w:left="5760" w:hanging="360"/>
+      </w:pPr>
+      <w:rPr>
+        <w:rFonts w:ascii="Symbol" w:hAnsi="Symbol" w:hint="default"/>
+      </w:rPr>
+    </w:lvl>
+    <w:lvl w:ilvl="7" w:tplc="04090003" w:tentative="1">
+      <w:start w:val="1"/>
+      <w:numFmt w:val="bullet"/>
+      <w:lvlText w:val="o"/>
+      <w:lvlJc w:val="left"/>
+      <w:pPr>
+        <w:ind w:left="6480" w:hanging="360"/>
+      </w:pPr>
+      <w:rPr>
+        <w:rFonts w:ascii="Courier New" w:hAnsi="Courier New" w:cs="Courier New" w:hint="default"/>
+      </w:rPr>
+    </w:lvl>
+    <w:lvl w:ilvl="8" w:tplc="04090005" w:tentative="1">
+      <w:start w:val="1"/>
+      <w:numFmt w:val="bullet"/>
+      <w:lvlText w:val=""/>
+      <w:lvlJc w:val="left"/>
+      <w:pPr>
+        <w:ind w:left="7200" w:hanging="360"/>
+      </w:pPr>
+      <w:rPr>
+        <w:rFonts w:ascii="Wingdings" w:hAnsi="Wingdings" w:hint="default"/>
+      </w:rPr>
+    </w:lvl>
+  </w:abstractNum>
+  <w:abstractNum w:abstractNumId="1" w15:restartNumberingAfterBreak="0">
     <w:nsid w:val="08F66ACE"/>
     <w:multiLevelType w:val="hybridMultilevel"/>
     <w:tmpl w:val="28BAD586"/>
@@ -9677,7 +9950,7 @@
       </w:pPr>
     </w:lvl>
   </w:abstractNum>
-  <w:abstractNum w:abstractNumId="1" w15:restartNumberingAfterBreak="0">
+  <w:abstractNum w:abstractNumId="2" w15:restartNumberingAfterBreak="0">
     <w:nsid w:val="10146F4C"/>
     <w:multiLevelType w:val="hybridMultilevel"/>
     <w:tmpl w:val="28BAD586"/>
@@ -9763,7 +10036,7 @@
       </w:pPr>
     </w:lvl>
   </w:abstractNum>
-  <w:abstractNum w:abstractNumId="2" w15:restartNumberingAfterBreak="0">
+  <w:abstractNum w:abstractNumId="3" w15:restartNumberingAfterBreak="0">
     <w:nsid w:val="16642C5F"/>
     <w:multiLevelType w:val="hybridMultilevel"/>
     <w:tmpl w:val="291C629C"/>
@@ -9849,7 +10122,7 @@
       </w:pPr>
     </w:lvl>
   </w:abstractNum>
-  <w:abstractNum w:abstractNumId="3" w15:restartNumberingAfterBreak="0">
+  <w:abstractNum w:abstractNumId="4" w15:restartNumberingAfterBreak="0">
     <w:nsid w:val="1F2C060B"/>
     <w:multiLevelType w:val="hybridMultilevel"/>
     <w:tmpl w:val="291C629C"/>
@@ -9935,7 +10208,7 @@
       </w:pPr>
     </w:lvl>
   </w:abstractNum>
-  <w:abstractNum w:abstractNumId="4" w15:restartNumberingAfterBreak="0">
+  <w:abstractNum w:abstractNumId="5" w15:restartNumberingAfterBreak="0">
     <w:nsid w:val="22BE7A2C"/>
     <w:multiLevelType w:val="hybridMultilevel"/>
     <w:tmpl w:val="768692E8"/>
@@ -10021,7 +10294,7 @@
       </w:pPr>
     </w:lvl>
   </w:abstractNum>
-  <w:abstractNum w:abstractNumId="5" w15:restartNumberingAfterBreak="0">
+  <w:abstractNum w:abstractNumId="6" w15:restartNumberingAfterBreak="0">
     <w:nsid w:val="22C47AC0"/>
     <w:multiLevelType w:val="hybridMultilevel"/>
     <w:tmpl w:val="89723B38"/>
@@ -10107,7 +10380,7 @@
       </w:pPr>
     </w:lvl>
   </w:abstractNum>
-  <w:abstractNum w:abstractNumId="6" w15:restartNumberingAfterBreak="0">
+  <w:abstractNum w:abstractNumId="7" w15:restartNumberingAfterBreak="0">
     <w:nsid w:val="239C58EF"/>
     <w:multiLevelType w:val="hybridMultilevel"/>
     <w:tmpl w:val="3DA66E66"/>
@@ -10193,7 +10466,7 @@
       </w:pPr>
     </w:lvl>
   </w:abstractNum>
-  <w:abstractNum w:abstractNumId="7" w15:restartNumberingAfterBreak="0">
+  <w:abstractNum w:abstractNumId="8" w15:restartNumberingAfterBreak="0">
     <w:nsid w:val="23E23B49"/>
     <w:multiLevelType w:val="hybridMultilevel"/>
     <w:tmpl w:val="26505486"/>
@@ -10279,7 +10552,7 @@
       </w:pPr>
     </w:lvl>
   </w:abstractNum>
-  <w:abstractNum w:abstractNumId="8" w15:restartNumberingAfterBreak="0">
+  <w:abstractNum w:abstractNumId="9" w15:restartNumberingAfterBreak="0">
     <w:nsid w:val="2613598B"/>
     <w:multiLevelType w:val="hybridMultilevel"/>
     <w:tmpl w:val="EB5004AC"/>
@@ -10368,7 +10641,7 @@
       </w:pPr>
     </w:lvl>
   </w:abstractNum>
-  <w:abstractNum w:abstractNumId="9" w15:restartNumberingAfterBreak="0">
+  <w:abstractNum w:abstractNumId="10" w15:restartNumberingAfterBreak="0">
     <w:nsid w:val="29072275"/>
     <w:multiLevelType w:val="hybridMultilevel"/>
     <w:tmpl w:val="28CC5EBA"/>
@@ -10454,7 +10727,7 @@
       </w:pPr>
     </w:lvl>
   </w:abstractNum>
-  <w:abstractNum w:abstractNumId="10" w15:restartNumberingAfterBreak="0">
+  <w:abstractNum w:abstractNumId="11" w15:restartNumberingAfterBreak="0">
     <w:nsid w:val="29E02B4B"/>
     <w:multiLevelType w:val="hybridMultilevel"/>
     <w:tmpl w:val="26505486"/>
@@ -10540,7 +10813,7 @@
       </w:pPr>
     </w:lvl>
   </w:abstractNum>
-  <w:abstractNum w:abstractNumId="11" w15:restartNumberingAfterBreak="0">
+  <w:abstractNum w:abstractNumId="12" w15:restartNumberingAfterBreak="0">
     <w:nsid w:val="2D90286A"/>
     <w:multiLevelType w:val="hybridMultilevel"/>
     <w:tmpl w:val="E3F4AEAC"/>
@@ -10652,7 +10925,7 @@
       </w:rPr>
     </w:lvl>
   </w:abstractNum>
-  <w:abstractNum w:abstractNumId="12" w15:restartNumberingAfterBreak="0">
+  <w:abstractNum w:abstractNumId="13" w15:restartNumberingAfterBreak="0">
     <w:nsid w:val="3EE87F02"/>
     <w:multiLevelType w:val="hybridMultilevel"/>
     <w:tmpl w:val="6FCAFA3E"/>
@@ -10738,7 +11011,7 @@
       </w:pPr>
     </w:lvl>
   </w:abstractNum>
-  <w:abstractNum w:abstractNumId="13" w15:restartNumberingAfterBreak="0">
+  <w:abstractNum w:abstractNumId="14" w15:restartNumberingAfterBreak="0">
     <w:nsid w:val="41970E80"/>
     <w:multiLevelType w:val="hybridMultilevel"/>
     <w:tmpl w:val="2F10D642"/>
@@ -10824,7 +11097,7 @@
       </w:pPr>
     </w:lvl>
   </w:abstractNum>
-  <w:abstractNum w:abstractNumId="14" w15:restartNumberingAfterBreak="0">
+  <w:abstractNum w:abstractNumId="15" w15:restartNumberingAfterBreak="0">
     <w:nsid w:val="489B184B"/>
     <w:multiLevelType w:val="hybridMultilevel"/>
     <w:tmpl w:val="8B107496"/>
@@ -10936,7 +11209,7 @@
       </w:rPr>
     </w:lvl>
   </w:abstractNum>
-  <w:abstractNum w:abstractNumId="15" w15:restartNumberingAfterBreak="0">
+  <w:abstractNum w:abstractNumId="16" w15:restartNumberingAfterBreak="0">
     <w:nsid w:val="4AD50CDE"/>
     <w:multiLevelType w:val="hybridMultilevel"/>
     <w:tmpl w:val="84A88F26"/>
@@ -11022,7 +11295,7 @@
       </w:pPr>
     </w:lvl>
   </w:abstractNum>
-  <w:abstractNum w:abstractNumId="16" w15:restartNumberingAfterBreak="0">
+  <w:abstractNum w:abstractNumId="17" w15:restartNumberingAfterBreak="0">
     <w:nsid w:val="50D65D70"/>
     <w:multiLevelType w:val="hybridMultilevel"/>
     <w:tmpl w:val="E0CED802"/>
@@ -11135,7 +11408,7 @@
       </w:rPr>
     </w:lvl>
   </w:abstractNum>
-  <w:abstractNum w:abstractNumId="17" w15:restartNumberingAfterBreak="0">
+  <w:abstractNum w:abstractNumId="18" w15:restartNumberingAfterBreak="0">
     <w:nsid w:val="59C9428E"/>
     <w:multiLevelType w:val="hybridMultilevel"/>
     <w:tmpl w:val="19AC405C"/>
@@ -11248,7 +11521,7 @@
       </w:rPr>
     </w:lvl>
   </w:abstractNum>
-  <w:abstractNum w:abstractNumId="18" w15:restartNumberingAfterBreak="0">
+  <w:abstractNum w:abstractNumId="19" w15:restartNumberingAfterBreak="0">
     <w:nsid w:val="5D670889"/>
     <w:multiLevelType w:val="hybridMultilevel"/>
     <w:tmpl w:val="6FCAFA3E"/>
@@ -11334,7 +11607,7 @@
       </w:pPr>
     </w:lvl>
   </w:abstractNum>
-  <w:abstractNum w:abstractNumId="19" w15:restartNumberingAfterBreak="0">
+  <w:abstractNum w:abstractNumId="20" w15:restartNumberingAfterBreak="0">
     <w:nsid w:val="66440B74"/>
     <w:multiLevelType w:val="hybridMultilevel"/>
     <w:tmpl w:val="5F5E3660"/>
@@ -11447,7 +11720,7 @@
       </w:rPr>
     </w:lvl>
   </w:abstractNum>
-  <w:abstractNum w:abstractNumId="20" w15:restartNumberingAfterBreak="0">
+  <w:abstractNum w:abstractNumId="21" w15:restartNumberingAfterBreak="0">
     <w:nsid w:val="6BDD4AE6"/>
     <w:multiLevelType w:val="hybridMultilevel"/>
     <w:tmpl w:val="21CCE8DE"/>
@@ -11533,7 +11806,7 @@
       </w:pPr>
     </w:lvl>
   </w:abstractNum>
-  <w:abstractNum w:abstractNumId="21" w15:restartNumberingAfterBreak="0">
+  <w:abstractNum w:abstractNumId="22" w15:restartNumberingAfterBreak="0">
     <w:nsid w:val="7A5F508F"/>
     <w:multiLevelType w:val="hybridMultilevel"/>
     <w:tmpl w:val="6876EC02"/>
@@ -11620,70 +11893,73 @@
     </w:lvl>
   </w:abstractNum>
   <w:num w:numId="1" w16cid:durableId="1609966645">
+    <w:abstractNumId w:val="14"/>
+  </w:num>
+  <w:num w:numId="2" w16cid:durableId="740906424">
+    <w:abstractNumId w:val="10"/>
+  </w:num>
+  <w:num w:numId="3" w16cid:durableId="117258696">
+    <w:abstractNumId w:val="21"/>
+  </w:num>
+  <w:num w:numId="4" w16cid:durableId="589580691">
+    <w:abstractNumId w:val="17"/>
+  </w:num>
+  <w:num w:numId="5" w16cid:durableId="900210897">
+    <w:abstractNumId w:val="20"/>
+  </w:num>
+  <w:num w:numId="6" w16cid:durableId="892303777">
+    <w:abstractNumId w:val="18"/>
+  </w:num>
+  <w:num w:numId="7" w16cid:durableId="1979872227">
+    <w:abstractNumId w:val="6"/>
+  </w:num>
+  <w:num w:numId="8" w16cid:durableId="1837181909">
     <w:abstractNumId w:val="13"/>
   </w:num>
-  <w:num w:numId="2" w16cid:durableId="740906424">
+  <w:num w:numId="9" w16cid:durableId="827743951">
+    <w:abstractNumId w:val="12"/>
+  </w:num>
+  <w:num w:numId="10" w16cid:durableId="726880295">
+    <w:abstractNumId w:val="15"/>
+  </w:num>
+  <w:num w:numId="11" w16cid:durableId="408886591">
+    <w:abstractNumId w:val="19"/>
+  </w:num>
+  <w:num w:numId="12" w16cid:durableId="1844398321">
+    <w:abstractNumId w:val="3"/>
+  </w:num>
+  <w:num w:numId="13" w16cid:durableId="1266419825">
+    <w:abstractNumId w:val="5"/>
+  </w:num>
+  <w:num w:numId="14" w16cid:durableId="1939752511">
     <w:abstractNumId w:val="9"/>
   </w:num>
-  <w:num w:numId="3" w16cid:durableId="117258696">
-    <w:abstractNumId w:val="20"/>
+  <w:num w:numId="15" w16cid:durableId="2059355225">
+    <w:abstractNumId w:val="4"/>
   </w:num>
-  <w:num w:numId="4" w16cid:durableId="589580691">
+  <w:num w:numId="16" w16cid:durableId="641269966">
+    <w:abstractNumId w:val="22"/>
+  </w:num>
+  <w:num w:numId="17" w16cid:durableId="175656191">
+    <w:abstractNumId w:val="2"/>
+  </w:num>
+  <w:num w:numId="18" w16cid:durableId="231163059">
+    <w:abstractNumId w:val="7"/>
+  </w:num>
+  <w:num w:numId="19" w16cid:durableId="911113365">
+    <w:abstractNumId w:val="1"/>
+  </w:num>
+  <w:num w:numId="20" w16cid:durableId="443380361">
     <w:abstractNumId w:val="16"/>
   </w:num>
-  <w:num w:numId="5" w16cid:durableId="900210897">
-    <w:abstractNumId w:val="19"/>
+  <w:num w:numId="21" w16cid:durableId="206139867">
+    <w:abstractNumId w:val="8"/>
   </w:num>
-  <w:num w:numId="6" w16cid:durableId="892303777">
-    <w:abstractNumId w:val="17"/>
-  </w:num>
-  <w:num w:numId="7" w16cid:durableId="1979872227">
-    <w:abstractNumId w:val="5"/>
-  </w:num>
-  <w:num w:numId="8" w16cid:durableId="1837181909">
-    <w:abstractNumId w:val="12"/>
-  </w:num>
-  <w:num w:numId="9" w16cid:durableId="827743951">
+  <w:num w:numId="22" w16cid:durableId="476607961">
     <w:abstractNumId w:val="11"/>
   </w:num>
-  <w:num w:numId="10" w16cid:durableId="726880295">
-    <w:abstractNumId w:val="14"/>
-  </w:num>
-  <w:num w:numId="11" w16cid:durableId="408886591">
-    <w:abstractNumId w:val="18"/>
-  </w:num>
-  <w:num w:numId="12" w16cid:durableId="1844398321">
-    <w:abstractNumId w:val="2"/>
-  </w:num>
-  <w:num w:numId="13" w16cid:durableId="1266419825">
-    <w:abstractNumId w:val="4"/>
-  </w:num>
-  <w:num w:numId="14" w16cid:durableId="1939752511">
-    <w:abstractNumId w:val="8"/>
-  </w:num>
-  <w:num w:numId="15" w16cid:durableId="2059355225">
-    <w:abstractNumId w:val="3"/>
-  </w:num>
-  <w:num w:numId="16" w16cid:durableId="641269966">
-    <w:abstractNumId w:val="21"/>
-  </w:num>
-  <w:num w:numId="17" w16cid:durableId="175656191">
-    <w:abstractNumId w:val="1"/>
-  </w:num>
-  <w:num w:numId="18" w16cid:durableId="231163059">
-    <w:abstractNumId w:val="6"/>
-  </w:num>
-  <w:num w:numId="19" w16cid:durableId="911113365">
+  <w:num w:numId="23" w16cid:durableId="1718359617">
     <w:abstractNumId w:val="0"/>
-  </w:num>
-  <w:num w:numId="20" w16cid:durableId="443380361">
-    <w:abstractNumId w:val="15"/>
-  </w:num>
-  <w:num w:numId="21" w16cid:durableId="206139867">
-    <w:abstractNumId w:val="7"/>
-  </w:num>
-  <w:num w:numId="22" w16cid:durableId="476607961">
-    <w:abstractNumId w:val="10"/>
   </w:num>
 </w:numbering>
 </file>

--- a/מבוא להצפנה 5 - שחר אשר - 209305408.docx
+++ b/מבוא להצפנה 5 - שחר אשר - 209305408.docx
@@ -2688,13 +2688,7 @@
                           <w:rPr>
                             <w:rFonts w:ascii="Cambria Math" w:hAnsi="Cambria Math"/>
                           </w:rPr>
-                          <m:t>γ</m:t>
-                        </m:r>
-                        <m:r>
-                          <w:rPr>
-                            <w:rFonts w:ascii="Cambria Math" w:hAnsi="Cambria Math"/>
-                          </w:rPr>
-                          <m:t>+k</m:t>
+                          <m:t>γ+k</m:t>
                         </m:r>
                         <m:sSub>
                           <m:sSubPr>
@@ -3287,7 +3281,7 @@
         <w:pStyle w:val="a9"/>
         <w:ind w:left="1080"/>
         <w:rPr>
-          <w:rFonts w:eastAsiaTheme="minorEastAsia" w:hint="cs"/>
+          <w:rFonts w:eastAsiaTheme="minorEastAsia"/>
           <w:i/>
           <w:rtl/>
         </w:rPr>
@@ -3788,67 +3782,7 @@
             <w:rPr>
               <w:rFonts w:ascii="Cambria Math" w:hAnsi="Cambria Math"/>
             </w:rPr>
-            <m:t>k=35,</m:t>
-          </m:r>
-          <m:r>
-            <w:rPr>
-              <w:rFonts w:ascii="Cambria Math" w:hAnsi="Cambria Math"/>
-            </w:rPr>
-            <m:t xml:space="preserve"> </m:t>
-          </m:r>
-          <m:r>
-            <w:rPr>
-              <w:rFonts w:ascii="Cambria Math" w:hAnsi="Cambria Math"/>
-            </w:rPr>
-            <m:t>240,</m:t>
-          </m:r>
-          <m:r>
-            <w:rPr>
-              <w:rFonts w:ascii="Cambria Math" w:hAnsi="Cambria Math"/>
-            </w:rPr>
-            <m:t xml:space="preserve"> </m:t>
-          </m:r>
-          <m:r>
-            <w:rPr>
-              <w:rFonts w:ascii="Cambria Math" w:hAnsi="Cambria Math"/>
-            </w:rPr>
-            <m:t>445,</m:t>
-          </m:r>
-          <m:r>
-            <w:rPr>
-              <w:rFonts w:ascii="Cambria Math" w:hAnsi="Cambria Math"/>
-            </w:rPr>
-            <m:t xml:space="preserve"> </m:t>
-          </m:r>
-          <m:r>
-            <w:rPr>
-              <w:rFonts w:ascii="Cambria Math" w:hAnsi="Cambria Math"/>
-            </w:rPr>
-            <m:t>650,</m:t>
-          </m:r>
-          <m:r>
-            <w:rPr>
-              <w:rFonts w:ascii="Cambria Math" w:hAnsi="Cambria Math"/>
-            </w:rPr>
-            <m:t xml:space="preserve"> </m:t>
-          </m:r>
-          <m:r>
-            <w:rPr>
-              <w:rFonts w:ascii="Cambria Math" w:hAnsi="Cambria Math"/>
-            </w:rPr>
-            <m:t>855,</m:t>
-          </m:r>
-          <m:r>
-            <w:rPr>
-              <w:rFonts w:ascii="Cambria Math" w:hAnsi="Cambria Math"/>
-            </w:rPr>
-            <m:t xml:space="preserve"> </m:t>
-          </m:r>
-          <m:r>
-            <w:rPr>
-              <w:rFonts w:ascii="Cambria Math" w:hAnsi="Cambria Math"/>
-            </w:rPr>
-            <m:t>1060 mod</m:t>
+            <m:t>k=35, 240, 445, 650, 855, 1060 mod</m:t>
           </m:r>
           <m:d>
             <m:dPr>
@@ -3876,7 +3810,7 @@
         <w:pStyle w:val="a9"/>
         <w:ind w:left="1080"/>
         <w:rPr>
-          <w:rFonts w:eastAsiaTheme="minorEastAsia" w:hint="cs"/>
+          <w:rFonts w:eastAsiaTheme="minorEastAsia"/>
           <w:i/>
           <w:rtl/>
         </w:rPr>
@@ -3934,25 +3868,7 @@
           <w:rPr>
             <w:rFonts w:ascii="Cambria Math" w:hAnsi="Cambria Math"/>
           </w:rPr>
-          <m:t xml:space="preserve"> </m:t>
-        </m:r>
-        <m:r>
-          <w:rPr>
-            <w:rFonts w:ascii="Cambria Math" w:hAnsi="Cambria Math"/>
-          </w:rPr>
-          <m:t>mod</m:t>
-        </m:r>
-        <m:r>
-          <w:rPr>
-            <w:rFonts w:ascii="Cambria Math" w:hAnsi="Cambria Math"/>
-          </w:rPr>
-          <m:t xml:space="preserve"> </m:t>
-        </m:r>
-        <m:r>
-          <w:rPr>
-            <w:rFonts w:ascii="Cambria Math" w:hAnsi="Cambria Math"/>
-          </w:rPr>
-          <m:t>p</m:t>
+          <m:t xml:space="preserve"> mod p</m:t>
         </m:r>
       </m:oMath>
       <w:r>
@@ -4038,7 +3954,7 @@
         <w:pStyle w:val="a9"/>
         <w:ind w:left="1080"/>
         <w:rPr>
-          <w:rFonts w:eastAsiaTheme="minorEastAsia" w:hint="cs"/>
+          <w:rFonts w:eastAsiaTheme="minorEastAsia"/>
           <w:i/>
           <w:rtl/>
         </w:rPr>
@@ -4060,13 +3976,7 @@
             <w:rPr>
               <w:rFonts w:ascii="Cambria Math" w:hAnsi="Cambria Math"/>
             </w:rPr>
-            <m:t>493</m:t>
-          </m:r>
-          <m:r>
-            <w:rPr>
-              <w:rFonts w:ascii="Cambria Math" w:hAnsi="Cambria Math"/>
-            </w:rPr>
-            <m:t>=</m:t>
+            <m:t>493=</m:t>
           </m:r>
           <m:sSup>
             <m:sSupPr>
@@ -4130,13 +4040,7 @@
             <w:rPr>
               <w:rFonts w:ascii="Cambria Math" w:hAnsi="Cambria Math"/>
             </w:rPr>
-            <m:t>1061</m:t>
-          </m:r>
-          <m:r>
-            <w:rPr>
-              <w:rFonts w:ascii="Cambria Math" w:hAnsi="Cambria Math"/>
-            </w:rPr>
-            <m:t>=</m:t>
+            <m:t>1061=</m:t>
           </m:r>
           <m:sSup>
             <m:sSupPr>
@@ -4200,13 +4104,7 @@
             <w:rPr>
               <w:rFonts w:ascii="Cambria Math" w:hAnsi="Cambria Math"/>
             </w:rPr>
-            <m:t>568</m:t>
-          </m:r>
-          <m:r>
-            <w:rPr>
-              <w:rFonts w:ascii="Cambria Math" w:hAnsi="Cambria Math"/>
-            </w:rPr>
-            <m:t>=</m:t>
+            <m:t>568=</m:t>
           </m:r>
           <m:sSup>
             <m:sSupPr>
@@ -4270,13 +4168,7 @@
             <w:rPr>
               <w:rFonts w:ascii="Cambria Math" w:hAnsi="Cambria Math"/>
             </w:rPr>
-            <m:t>738</m:t>
-          </m:r>
-          <m:r>
-            <w:rPr>
-              <w:rFonts w:ascii="Cambria Math" w:hAnsi="Cambria Math"/>
-            </w:rPr>
-            <m:t>=</m:t>
+            <m:t>738=</m:t>
           </m:r>
           <m:sSup>
             <m:sSupPr>
@@ -4382,7 +4274,7 @@
         <w:pStyle w:val="a9"/>
         <w:ind w:left="1080"/>
         <w:rPr>
-          <w:rFonts w:eastAsiaTheme="minorEastAsia" w:hint="cs"/>
+          <w:rFonts w:eastAsiaTheme="minorEastAsia"/>
           <w:i/>
           <w:rtl/>
         </w:rPr>
@@ -4393,16 +4285,16 @@
         <w:pStyle w:val="a9"/>
         <w:ind w:left="1080"/>
         <w:rPr>
-          <w:rFonts w:eastAsiaTheme="minorEastAsia" w:hint="cs"/>
-          <w:i/>
-          <w:rtl/>
-        </w:rPr>
-      </w:pPr>
-    </w:p>
-    <w:p>
-      <w:pPr>
-        <w:rPr>
-          <w:rFonts w:eastAsiaTheme="minorEastAsia" w:hint="cs"/>
+          <w:rFonts w:eastAsiaTheme="minorEastAsia"/>
+          <w:i/>
+          <w:rtl/>
+        </w:rPr>
+      </w:pPr>
+    </w:p>
+    <w:p>
+      <w:pPr>
+        <w:rPr>
+          <w:rFonts w:eastAsiaTheme="minorEastAsia"/>
           <w:i/>
           <w:rtl/>
         </w:rPr>
@@ -4413,16 +4305,16 @@
         <w:pStyle w:val="a9"/>
         <w:ind w:left="1080"/>
         <w:rPr>
-          <w:rFonts w:eastAsiaTheme="minorEastAsia" w:hint="cs"/>
-          <w:i/>
-          <w:rtl/>
-        </w:rPr>
-      </w:pPr>
-    </w:p>
-    <w:p>
-      <w:pPr>
-        <w:rPr>
-          <w:rFonts w:eastAsiaTheme="minorEastAsia" w:hint="cs"/>
+          <w:rFonts w:eastAsiaTheme="minorEastAsia"/>
+          <w:i/>
+          <w:rtl/>
+        </w:rPr>
+      </w:pPr>
+    </w:p>
+    <w:p>
+      <w:pPr>
+        <w:rPr>
+          <w:rFonts w:eastAsiaTheme="minorEastAsia"/>
           <w:i/>
           <w:rtl/>
         </w:rPr>
@@ -4610,31 +4502,7 @@
           <w:szCs w:val="21"/>
           <w14:ligatures w14:val="none"/>
         </w:rPr>
-        <w:t xml:space="preserve">number b = 4524 have roots modulo n = 10117 </w:t>
-      </w:r>
-      <w:proofErr w:type="spellStart"/>
-      <w:r>
-        <w:rPr>
-          <w:rFonts w:ascii="Consolas" w:eastAsia="Times New Roman" w:hAnsi="Consolas" w:cs="Times New Roman"/>
-          <w:color w:val="CCCCCC"/>
-          <w:kern w:val="0"/>
-          <w:sz w:val="21"/>
-          <w:szCs w:val="21"/>
-          <w14:ligatures w14:val="none"/>
-        </w:rPr>
-        <w:t>iff</w:t>
-      </w:r>
-      <w:proofErr w:type="spellEnd"/>
-      <w:r>
-        <w:rPr>
-          <w:rFonts w:ascii="Consolas" w:eastAsia="Times New Roman" w:hAnsi="Consolas" w:cs="Times New Roman"/>
-          <w:color w:val="CCCCCC"/>
-          <w:kern w:val="0"/>
-          <w:sz w:val="21"/>
-          <w:szCs w:val="21"/>
-          <w14:ligatures w14:val="none"/>
-        </w:rPr>
-        <w:t xml:space="preserve"> he have roots modulo p = 67 and q = 151</w:t>
+        <w:t>number b = 4524 have roots modulo n = 10117 iff he have roots modulo p = 67 and q = 151</w:t>
       </w:r>
     </w:p>
     <w:p>
@@ -4744,29 +4612,16 @@
           <w14:ligatures w14:val="none"/>
         </w:rPr>
       </w:pPr>
-      <w:proofErr w:type="spellStart"/>
-      <w:r>
-        <w:rPr>
-          <w:rFonts w:ascii="Consolas" w:eastAsia="Times New Roman" w:hAnsi="Consolas" w:cs="Times New Roman"/>
-          <w:color w:val="CCCCCC"/>
-          <w:kern w:val="0"/>
-          <w:sz w:val="21"/>
-          <w:szCs w:val="21"/>
-          <w14:ligatures w14:val="none"/>
-        </w:rPr>
-        <w:t>temp_b</w:t>
-      </w:r>
-      <w:proofErr w:type="spellEnd"/>
-      <w:r>
-        <w:rPr>
-          <w:rFonts w:ascii="Consolas" w:eastAsia="Times New Roman" w:hAnsi="Consolas" w:cs="Times New Roman"/>
-          <w:color w:val="CCCCCC"/>
-          <w:kern w:val="0"/>
-          <w:sz w:val="21"/>
-          <w:szCs w:val="21"/>
-          <w14:ligatures w14:val="none"/>
-        </w:rPr>
-        <w:t xml:space="preserve"> = 4524</w:t>
+      <w:r>
+        <w:rPr>
+          <w:rFonts w:ascii="Consolas" w:eastAsia="Times New Roman" w:hAnsi="Consolas" w:cs="Times New Roman"/>
+          <w:color w:val="CCCCCC"/>
+          <w:kern w:val="0"/>
+          <w:sz w:val="21"/>
+          <w:szCs w:val="21"/>
+          <w14:ligatures w14:val="none"/>
+        </w:rPr>
+        <w:t>temp_b = 4524</w:t>
       </w:r>
     </w:p>
     <w:p>
@@ -4844,31 +4699,7 @@
           <w:szCs w:val="21"/>
           <w14:ligatures w14:val="none"/>
         </w:rPr>
-        <w:t xml:space="preserve">so - 35 is root modulo 67 </w:t>
-      </w:r>
-      <w:proofErr w:type="spellStart"/>
-      <w:r>
-        <w:rPr>
-          <w:rFonts w:ascii="Consolas" w:eastAsia="Times New Roman" w:hAnsi="Consolas" w:cs="Times New Roman"/>
-          <w:color w:val="CCCCCC"/>
-          <w:kern w:val="0"/>
-          <w:sz w:val="21"/>
-          <w:szCs w:val="21"/>
-          <w14:ligatures w14:val="none"/>
-        </w:rPr>
-        <w:t>iff</w:t>
-      </w:r>
-      <w:proofErr w:type="spellEnd"/>
-      <w:r>
-        <w:rPr>
-          <w:rFonts w:ascii="Consolas" w:eastAsia="Times New Roman" w:hAnsi="Consolas" w:cs="Times New Roman"/>
-          <w:color w:val="CCCCCC"/>
-          <w:kern w:val="0"/>
-          <w:sz w:val="21"/>
-          <w:szCs w:val="21"/>
-          <w14:ligatures w14:val="none"/>
-        </w:rPr>
-        <w:t xml:space="preserve"> he is the root of: -&gt;</w:t>
+        <w:t>so - 35 is root modulo 67 iff he is the root of: -&gt;</w:t>
       </w:r>
     </w:p>
     <w:p>
@@ -5097,29 +4928,16 @@
           <w14:ligatures w14:val="none"/>
         </w:rPr>
       </w:pPr>
-      <w:proofErr w:type="spellStart"/>
-      <w:r>
-        <w:rPr>
-          <w:rFonts w:ascii="Consolas" w:eastAsia="Times New Roman" w:hAnsi="Consolas" w:cs="Times New Roman"/>
-          <w:color w:val="CCCCCC"/>
-          <w:kern w:val="0"/>
-          <w:sz w:val="21"/>
-          <w:szCs w:val="21"/>
-          <w14:ligatures w14:val="none"/>
-        </w:rPr>
-        <w:t>temp_b</w:t>
-      </w:r>
-      <w:proofErr w:type="spellEnd"/>
-      <w:r>
-        <w:rPr>
-          <w:rFonts w:ascii="Consolas" w:eastAsia="Times New Roman" w:hAnsi="Consolas" w:cs="Times New Roman"/>
-          <w:color w:val="CCCCCC"/>
-          <w:kern w:val="0"/>
-          <w:sz w:val="21"/>
-          <w:szCs w:val="21"/>
-          <w14:ligatures w14:val="none"/>
-        </w:rPr>
-        <w:t xml:space="preserve"> = 4524</w:t>
+      <w:r>
+        <w:rPr>
+          <w:rFonts w:ascii="Consolas" w:eastAsia="Times New Roman" w:hAnsi="Consolas" w:cs="Times New Roman"/>
+          <w:color w:val="CCCCCC"/>
+          <w:kern w:val="0"/>
+          <w:sz w:val="21"/>
+          <w:szCs w:val="21"/>
+          <w14:ligatures w14:val="none"/>
+        </w:rPr>
+        <w:t>temp_b = 4524</w:t>
       </w:r>
     </w:p>
     <w:p>
@@ -5197,31 +5015,7 @@
           <w:szCs w:val="21"/>
           <w14:ligatures w14:val="none"/>
         </w:rPr>
-        <w:t xml:space="preserve">so - 145 is root modulo 151 </w:t>
-      </w:r>
-      <w:proofErr w:type="spellStart"/>
-      <w:r>
-        <w:rPr>
-          <w:rFonts w:ascii="Consolas" w:eastAsia="Times New Roman" w:hAnsi="Consolas" w:cs="Times New Roman"/>
-          <w:color w:val="CCCCCC"/>
-          <w:kern w:val="0"/>
-          <w:sz w:val="21"/>
-          <w:szCs w:val="21"/>
-          <w14:ligatures w14:val="none"/>
-        </w:rPr>
-        <w:t>iff</w:t>
-      </w:r>
-      <w:proofErr w:type="spellEnd"/>
-      <w:r>
-        <w:rPr>
-          <w:rFonts w:ascii="Consolas" w:eastAsia="Times New Roman" w:hAnsi="Consolas" w:cs="Times New Roman"/>
-          <w:color w:val="CCCCCC"/>
-          <w:kern w:val="0"/>
-          <w:sz w:val="21"/>
-          <w:szCs w:val="21"/>
-          <w14:ligatures w14:val="none"/>
-        </w:rPr>
-        <w:t xml:space="preserve"> he is the root of: -&gt;</w:t>
+        <w:t>so - 145 is root modulo 151 iff he is the root of: -&gt;</w:t>
       </w:r>
     </w:p>
     <w:p>
@@ -6182,7 +5976,6 @@
     <w:p>
       <w:pPr>
         <w:rPr>
-          <w:rFonts w:hint="cs"/>
           <w:u w:val="single"/>
           <w:rtl/>
         </w:rPr>
@@ -6345,31 +6138,7 @@
           <w:szCs w:val="21"/>
           <w14:ligatures w14:val="none"/>
         </w:rPr>
-        <w:t xml:space="preserve">number b = 7776 have roots modulo n = 10117 </w:t>
-      </w:r>
-      <w:proofErr w:type="spellStart"/>
-      <w:r>
-        <w:rPr>
-          <w:rFonts w:ascii="Consolas" w:eastAsia="Times New Roman" w:hAnsi="Consolas" w:cs="Times New Roman"/>
-          <w:color w:val="CCCCCC"/>
-          <w:kern w:val="0"/>
-          <w:sz w:val="21"/>
-          <w:szCs w:val="21"/>
-          <w14:ligatures w14:val="none"/>
-        </w:rPr>
-        <w:t>iff</w:t>
-      </w:r>
-      <w:proofErr w:type="spellEnd"/>
-      <w:r>
-        <w:rPr>
-          <w:rFonts w:ascii="Consolas" w:eastAsia="Times New Roman" w:hAnsi="Consolas" w:cs="Times New Roman"/>
-          <w:color w:val="CCCCCC"/>
-          <w:kern w:val="0"/>
-          <w:sz w:val="21"/>
-          <w:szCs w:val="21"/>
-          <w14:ligatures w14:val="none"/>
-        </w:rPr>
-        <w:t xml:space="preserve"> he have roots modulo p = 67 and q = 151</w:t>
+        <w:t>number b = 7776 have roots modulo n = 10117 iff he have roots modulo p = 67 and q = 151</w:t>
       </w:r>
     </w:p>
     <w:p>
@@ -6479,29 +6248,16 @@
           <w14:ligatures w14:val="none"/>
         </w:rPr>
       </w:pPr>
-      <w:proofErr w:type="spellStart"/>
-      <w:r>
-        <w:rPr>
-          <w:rFonts w:ascii="Consolas" w:eastAsia="Times New Roman" w:hAnsi="Consolas" w:cs="Times New Roman"/>
-          <w:color w:val="CCCCCC"/>
-          <w:kern w:val="0"/>
-          <w:sz w:val="21"/>
-          <w:szCs w:val="21"/>
-          <w14:ligatures w14:val="none"/>
-        </w:rPr>
-        <w:t>temp_b</w:t>
-      </w:r>
-      <w:proofErr w:type="spellEnd"/>
-      <w:r>
-        <w:rPr>
-          <w:rFonts w:ascii="Consolas" w:eastAsia="Times New Roman" w:hAnsi="Consolas" w:cs="Times New Roman"/>
-          <w:color w:val="CCCCCC"/>
-          <w:kern w:val="0"/>
-          <w:sz w:val="21"/>
-          <w:szCs w:val="21"/>
-          <w14:ligatures w14:val="none"/>
-        </w:rPr>
-        <w:t xml:space="preserve"> = 7776</w:t>
+      <w:r>
+        <w:rPr>
+          <w:rFonts w:ascii="Consolas" w:eastAsia="Times New Roman" w:hAnsi="Consolas" w:cs="Times New Roman"/>
+          <w:color w:val="CCCCCC"/>
+          <w:kern w:val="0"/>
+          <w:sz w:val="21"/>
+          <w:szCs w:val="21"/>
+          <w14:ligatures w14:val="none"/>
+        </w:rPr>
+        <w:t>temp_b = 7776</w:t>
       </w:r>
     </w:p>
     <w:p>
@@ -6579,31 +6335,7 @@
           <w:szCs w:val="21"/>
           <w14:ligatures w14:val="none"/>
         </w:rPr>
-        <w:t xml:space="preserve">so - 4 is root modulo 67 </w:t>
-      </w:r>
-      <w:proofErr w:type="spellStart"/>
-      <w:r>
-        <w:rPr>
-          <w:rFonts w:ascii="Consolas" w:eastAsia="Times New Roman" w:hAnsi="Consolas" w:cs="Times New Roman"/>
-          <w:color w:val="CCCCCC"/>
-          <w:kern w:val="0"/>
-          <w:sz w:val="21"/>
-          <w:szCs w:val="21"/>
-          <w14:ligatures w14:val="none"/>
-        </w:rPr>
-        <w:t>iff</w:t>
-      </w:r>
-      <w:proofErr w:type="spellEnd"/>
-      <w:r>
-        <w:rPr>
-          <w:rFonts w:ascii="Consolas" w:eastAsia="Times New Roman" w:hAnsi="Consolas" w:cs="Times New Roman"/>
-          <w:color w:val="CCCCCC"/>
-          <w:kern w:val="0"/>
-          <w:sz w:val="21"/>
-          <w:szCs w:val="21"/>
-          <w14:ligatures w14:val="none"/>
-        </w:rPr>
-        <w:t xml:space="preserve"> he is the root of: -&gt;</w:t>
+        <w:t>so - 4 is root modulo 67 iff he is the root of: -&gt;</w:t>
       </w:r>
     </w:p>
     <w:p>
@@ -6832,29 +6564,16 @@
           <w14:ligatures w14:val="none"/>
         </w:rPr>
       </w:pPr>
-      <w:proofErr w:type="spellStart"/>
-      <w:r>
-        <w:rPr>
-          <w:rFonts w:ascii="Consolas" w:eastAsia="Times New Roman" w:hAnsi="Consolas" w:cs="Times New Roman"/>
-          <w:color w:val="CCCCCC"/>
-          <w:kern w:val="0"/>
-          <w:sz w:val="21"/>
-          <w:szCs w:val="21"/>
-          <w14:ligatures w14:val="none"/>
-        </w:rPr>
-        <w:t>temp_b</w:t>
-      </w:r>
-      <w:proofErr w:type="spellEnd"/>
-      <w:r>
-        <w:rPr>
-          <w:rFonts w:ascii="Consolas" w:eastAsia="Times New Roman" w:hAnsi="Consolas" w:cs="Times New Roman"/>
-          <w:color w:val="CCCCCC"/>
-          <w:kern w:val="0"/>
-          <w:sz w:val="21"/>
-          <w:szCs w:val="21"/>
-          <w14:ligatures w14:val="none"/>
-        </w:rPr>
-        <w:t xml:space="preserve"> = 7776</w:t>
+      <w:r>
+        <w:rPr>
+          <w:rFonts w:ascii="Consolas" w:eastAsia="Times New Roman" w:hAnsi="Consolas" w:cs="Times New Roman"/>
+          <w:color w:val="CCCCCC"/>
+          <w:kern w:val="0"/>
+          <w:sz w:val="21"/>
+          <w:szCs w:val="21"/>
+          <w14:ligatures w14:val="none"/>
+        </w:rPr>
+        <w:t>temp_b = 7776</w:t>
       </w:r>
     </w:p>
     <w:p>
@@ -6932,31 +6651,7 @@
           <w:szCs w:val="21"/>
           <w14:ligatures w14:val="none"/>
         </w:rPr>
-        <w:t xml:space="preserve">so - 75 is root modulo 151 </w:t>
-      </w:r>
-      <w:proofErr w:type="spellStart"/>
-      <w:r>
-        <w:rPr>
-          <w:rFonts w:ascii="Consolas" w:eastAsia="Times New Roman" w:hAnsi="Consolas" w:cs="Times New Roman"/>
-          <w:color w:val="CCCCCC"/>
-          <w:kern w:val="0"/>
-          <w:sz w:val="21"/>
-          <w:szCs w:val="21"/>
-          <w14:ligatures w14:val="none"/>
-        </w:rPr>
-        <w:t>iff</w:t>
-      </w:r>
-      <w:proofErr w:type="spellEnd"/>
-      <w:r>
-        <w:rPr>
-          <w:rFonts w:ascii="Consolas" w:eastAsia="Times New Roman" w:hAnsi="Consolas" w:cs="Times New Roman"/>
-          <w:color w:val="CCCCCC"/>
-          <w:kern w:val="0"/>
-          <w:sz w:val="21"/>
-          <w:szCs w:val="21"/>
-          <w14:ligatures w14:val="none"/>
-        </w:rPr>
-        <w:t xml:space="preserve"> he is the root of: -&gt;</w:t>
+        <w:t>so - 75 is root modulo 151 iff he is the root of: -&gt;</w:t>
       </w:r>
     </w:p>
     <w:p>
@@ -7386,7 +7081,6 @@
     <w:p>
       <w:pPr>
         <w:rPr>
-          <w:rFonts w:hint="cs"/>
           <w:u w:val="single"/>
         </w:rPr>
       </w:pPr>
@@ -7548,31 +7242,7 @@
           <w:szCs w:val="21"/>
           <w14:ligatures w14:val="none"/>
         </w:rPr>
-        <w:t xml:space="preserve">number b = 4757 have roots modulo n = 10117 </w:t>
-      </w:r>
-      <w:proofErr w:type="spellStart"/>
-      <w:r>
-        <w:rPr>
-          <w:rFonts w:ascii="Consolas" w:eastAsia="Times New Roman" w:hAnsi="Consolas" w:cs="Times New Roman"/>
-          <w:color w:val="CCCCCC"/>
-          <w:kern w:val="0"/>
-          <w:sz w:val="21"/>
-          <w:szCs w:val="21"/>
-          <w14:ligatures w14:val="none"/>
-        </w:rPr>
-        <w:t>iff</w:t>
-      </w:r>
-      <w:proofErr w:type="spellEnd"/>
-      <w:r>
-        <w:rPr>
-          <w:rFonts w:ascii="Consolas" w:eastAsia="Times New Roman" w:hAnsi="Consolas" w:cs="Times New Roman"/>
-          <w:color w:val="CCCCCC"/>
-          <w:kern w:val="0"/>
-          <w:sz w:val="21"/>
-          <w:szCs w:val="21"/>
-          <w14:ligatures w14:val="none"/>
-        </w:rPr>
-        <w:t xml:space="preserve"> he have roots modulo p = 67 and q = 151</w:t>
+        <w:t>number b = 4757 have roots modulo n = 10117 iff he have roots modulo p = 67 and q = 151</w:t>
       </w:r>
     </w:p>
     <w:p>
@@ -7682,29 +7352,16 @@
           <w14:ligatures w14:val="none"/>
         </w:rPr>
       </w:pPr>
-      <w:proofErr w:type="spellStart"/>
-      <w:r>
-        <w:rPr>
-          <w:rFonts w:ascii="Consolas" w:eastAsia="Times New Roman" w:hAnsi="Consolas" w:cs="Times New Roman"/>
-          <w:color w:val="CCCCCC"/>
-          <w:kern w:val="0"/>
-          <w:sz w:val="21"/>
-          <w:szCs w:val="21"/>
-          <w14:ligatures w14:val="none"/>
-        </w:rPr>
-        <w:t>temp_b</w:t>
-      </w:r>
-      <w:proofErr w:type="spellEnd"/>
-      <w:r>
-        <w:rPr>
-          <w:rFonts w:ascii="Consolas" w:eastAsia="Times New Roman" w:hAnsi="Consolas" w:cs="Times New Roman"/>
-          <w:color w:val="CCCCCC"/>
-          <w:kern w:val="0"/>
-          <w:sz w:val="21"/>
-          <w:szCs w:val="21"/>
-          <w14:ligatures w14:val="none"/>
-        </w:rPr>
-        <w:t xml:space="preserve"> = 4757</w:t>
+      <w:r>
+        <w:rPr>
+          <w:rFonts w:ascii="Consolas" w:eastAsia="Times New Roman" w:hAnsi="Consolas" w:cs="Times New Roman"/>
+          <w:color w:val="CCCCCC"/>
+          <w:kern w:val="0"/>
+          <w:sz w:val="21"/>
+          <w:szCs w:val="21"/>
+          <w14:ligatures w14:val="none"/>
+        </w:rPr>
+        <w:t>temp_b = 4757</w:t>
       </w:r>
     </w:p>
     <w:p>
@@ -7892,29 +7549,16 @@
           <w14:ligatures w14:val="none"/>
         </w:rPr>
       </w:pPr>
-      <w:proofErr w:type="spellStart"/>
-      <w:r>
-        <w:rPr>
-          <w:rFonts w:ascii="Consolas" w:eastAsia="Times New Roman" w:hAnsi="Consolas" w:cs="Times New Roman"/>
-          <w:color w:val="CCCCCC"/>
-          <w:kern w:val="0"/>
-          <w:sz w:val="21"/>
-          <w:szCs w:val="21"/>
-          <w14:ligatures w14:val="none"/>
-        </w:rPr>
-        <w:t>temp_b</w:t>
-      </w:r>
-      <w:proofErr w:type="spellEnd"/>
-      <w:r>
-        <w:rPr>
-          <w:rFonts w:ascii="Consolas" w:eastAsia="Times New Roman" w:hAnsi="Consolas" w:cs="Times New Roman"/>
-          <w:color w:val="CCCCCC"/>
-          <w:kern w:val="0"/>
-          <w:sz w:val="21"/>
-          <w:szCs w:val="21"/>
-          <w14:ligatures w14:val="none"/>
-        </w:rPr>
-        <w:t xml:space="preserve"> = 4757</w:t>
+      <w:r>
+        <w:rPr>
+          <w:rFonts w:ascii="Consolas" w:eastAsia="Times New Roman" w:hAnsi="Consolas" w:cs="Times New Roman"/>
+          <w:color w:val="CCCCCC"/>
+          <w:kern w:val="0"/>
+          <w:sz w:val="21"/>
+          <w:szCs w:val="21"/>
+          <w14:ligatures w14:val="none"/>
+        </w:rPr>
+        <w:t>temp_b = 4757</w:t>
       </w:r>
     </w:p>
     <w:p>
@@ -7992,31 +7636,7 @@
           <w:szCs w:val="21"/>
           <w14:ligatures w14:val="none"/>
         </w:rPr>
-        <w:t xml:space="preserve">so - 76 is root modulo 151 </w:t>
-      </w:r>
-      <w:proofErr w:type="spellStart"/>
-      <w:r>
-        <w:rPr>
-          <w:rFonts w:ascii="Consolas" w:eastAsia="Times New Roman" w:hAnsi="Consolas" w:cs="Times New Roman"/>
-          <w:color w:val="CCCCCC"/>
-          <w:kern w:val="0"/>
-          <w:sz w:val="21"/>
-          <w:szCs w:val="21"/>
-          <w14:ligatures w14:val="none"/>
-        </w:rPr>
-        <w:t>iff</w:t>
-      </w:r>
-      <w:proofErr w:type="spellEnd"/>
-      <w:r>
-        <w:rPr>
-          <w:rFonts w:ascii="Consolas" w:eastAsia="Times New Roman" w:hAnsi="Consolas" w:cs="Times New Roman"/>
-          <w:color w:val="CCCCCC"/>
-          <w:kern w:val="0"/>
-          <w:sz w:val="21"/>
-          <w:szCs w:val="21"/>
-          <w14:ligatures w14:val="none"/>
-        </w:rPr>
-        <w:t xml:space="preserve"> he is the root of: -&gt;</w:t>
+        <w:t>so - 76 is root modulo 151 iff he is the root of: -&gt;</w:t>
       </w:r>
     </w:p>
     <w:p>
@@ -8577,13 +8197,7 @@
           <w:rPr>
             <w:rFonts w:ascii="Cambria Math" w:hAnsi="Cambria Math"/>
           </w:rPr>
-          <m:t>=</m:t>
-        </m:r>
-        <m:r>
-          <w:rPr>
-            <w:rFonts w:ascii="Cambria Math" w:hAnsi="Cambria Math"/>
-          </w:rPr>
-          <m:t>9996</m:t>
+          <m:t>=9996</m:t>
         </m:r>
       </m:oMath>
       <w:r>
@@ -8761,7 +8375,7 @@
         <w:pStyle w:val="a9"/>
         <w:ind w:left="1080"/>
         <w:rPr>
-          <w:rFonts w:eastAsiaTheme="minorEastAsia" w:hint="cs"/>
+          <w:rFonts w:eastAsiaTheme="minorEastAsia"/>
           <w:rtl/>
         </w:rPr>
       </w:pPr>
@@ -8873,13 +8487,7 @@
             <w:rPr>
               <w:rFonts w:ascii="Cambria Math" w:hAnsi="Cambria Math"/>
             </w:rPr>
-            <m:t>gcd(</m:t>
-          </m:r>
-          <m:r>
-            <w:rPr>
-              <w:rFonts w:ascii="Cambria Math" w:hAnsi="Cambria Math"/>
-            </w:rPr>
-            <m:t>9996</m:t>
+            <m:t>gcd(9996</m:t>
           </m:r>
           <m:r>
             <m:rPr>
@@ -8895,31 +8503,7 @@
             <w:rPr>
               <w:rFonts w:ascii="Cambria Math" w:hAnsi="Cambria Math"/>
             </w:rPr>
-            <m:t>5708</m:t>
-          </m:r>
-          <m:r>
-            <w:rPr>
-              <w:rFonts w:ascii="Cambria Math" w:hAnsi="Cambria Math"/>
-            </w:rPr>
-            <m:t>,</m:t>
-          </m:r>
-          <m:r>
-            <w:rPr>
-              <w:rFonts w:ascii="Cambria Math" w:hAnsi="Cambria Math"/>
-            </w:rPr>
-            <m:t>10117</m:t>
-          </m:r>
-          <m:r>
-            <w:rPr>
-              <w:rFonts w:ascii="Cambria Math" w:hAnsi="Cambria Math"/>
-            </w:rPr>
-            <m:t>)</m:t>
-          </m:r>
-          <m:r>
-            <w:rPr>
-              <w:rFonts w:ascii="Cambria Math" w:hAnsi="Cambria Math"/>
-            </w:rPr>
-            <m:t>=67</m:t>
+            <m:t>5708,10117)=67</m:t>
           </m:r>
         </m:oMath>
       </m:oMathPara>
@@ -8940,17 +8524,17 @@
         <w:pStyle w:val="a9"/>
         <w:ind w:left="1080"/>
         <w:rPr>
+          <w:rFonts w:eastAsiaTheme="minorEastAsia"/>
+          <w:i/>
+          <w:rtl/>
+        </w:rPr>
+      </w:pPr>
+      <w:r>
+        <w:rPr>
           <w:rFonts w:eastAsiaTheme="minorEastAsia" w:hint="cs"/>
           <w:i/>
           <w:rtl/>
         </w:rPr>
-      </w:pPr>
-      <w:r>
-        <w:rPr>
-          <w:rFonts w:eastAsiaTheme="minorEastAsia" w:hint="cs"/>
-          <w:i/>
-          <w:rtl/>
-        </w:rPr>
         <w:t>והוא שולח את הפירוק לאליס.</w:t>
       </w:r>
     </w:p>
@@ -9109,7 +8693,6 @@
     <w:p>
       <w:pPr>
         <w:rPr>
-          <w:rFonts w:hint="cs"/>
           <w:i/>
           <w:rtl/>
         </w:rPr>
@@ -9283,19 +8866,7 @@
           <w:rPr>
             <w:rFonts w:ascii="Cambria Math" w:hAnsi="Cambria Math"/>
           </w:rPr>
-          <m:t>(</m:t>
-        </m:r>
-        <m:r>
-          <w:rPr>
-            <w:rFonts w:ascii="Cambria Math" w:hAnsi="Cambria Math"/>
-          </w:rPr>
-          <m:t>r mod p-1</m:t>
-        </m:r>
-        <m:r>
-          <w:rPr>
-            <w:rFonts w:ascii="Cambria Math" w:hAnsi="Cambria Math"/>
-          </w:rPr>
-          <m:t>)</m:t>
+          <m:t>(r mod p-1)</m:t>
         </m:r>
       </m:oMath>
       <w:r>
@@ -9573,7 +9144,77 @@
       <w:pPr>
         <w:pStyle w:val="a9"/>
         <w:rPr>
-          <w:rFonts w:eastAsiaTheme="minorEastAsia" w:hint="cs"/>
+          <w:rFonts w:eastAsiaTheme="minorEastAsia"/>
+          <w:rtl/>
+        </w:rPr>
+      </w:pPr>
+    </w:p>
+    <w:p>
+      <w:pPr>
+        <w:rPr>
+          <w:rtl/>
+        </w:rPr>
+      </w:pPr>
+    </w:p>
+    <w:p>
+      <w:pPr>
+        <w:rPr>
+          <w:rtl/>
+        </w:rPr>
+      </w:pPr>
+    </w:p>
+    <w:p>
+      <w:pPr>
+        <w:rPr>
+          <w:rtl/>
+        </w:rPr>
+      </w:pPr>
+    </w:p>
+    <w:p>
+      <w:pPr>
+        <w:rPr>
+          <w:rtl/>
+        </w:rPr>
+      </w:pPr>
+    </w:p>
+    <w:p>
+      <w:pPr>
+        <w:rPr>
+          <w:rtl/>
+        </w:rPr>
+      </w:pPr>
+    </w:p>
+    <w:p>
+      <w:pPr>
+        <w:rPr>
+          <w:rtl/>
+        </w:rPr>
+      </w:pPr>
+    </w:p>
+    <w:p>
+      <w:pPr>
+        <w:rPr>
+          <w:rtl/>
+        </w:rPr>
+      </w:pPr>
+    </w:p>
+    <w:p>
+      <w:pPr>
+        <w:rPr>
+          <w:rtl/>
+        </w:rPr>
+      </w:pPr>
+    </w:p>
+    <w:p>
+      <w:pPr>
+        <w:rPr>
+          <w:rtl/>
+        </w:rPr>
+      </w:pPr>
+    </w:p>
+    <w:p>
+      <w:pPr>
+        <w:rPr>
           <w:rtl/>
         </w:rPr>
       </w:pPr>
@@ -9595,9 +9236,1049 @@
         </w:numPr>
         <w:rPr>
           <w:u w:val="single"/>
-          <w:rtl/>
-        </w:rPr>
-      </w:pPr>
+        </w:rPr>
+      </w:pPr>
+    </w:p>
+    <w:p>
+      <w:pPr>
+        <w:pStyle w:val="a9"/>
+        <w:numPr>
+          <w:ilvl w:val="0"/>
+          <w:numId w:val="24"/>
+        </w:numPr>
+        <w:rPr>
+          <w:u w:val="single"/>
+        </w:rPr>
+      </w:pPr>
+    </w:p>
+    <w:p>
+      <w:pPr>
+        <w:pStyle w:val="a9"/>
+        <w:ind w:left="1080"/>
+        <w:rPr>
+          <w:rtl/>
+        </w:rPr>
+      </w:pPr>
+      <w:r>
+        <w:rPr>
+          <w:rFonts w:hint="cs"/>
+          <w:rtl/>
+        </w:rPr>
+        <w:t>נסביר למה האלגוריתם הזה אינו הוכחה ב- 0 ידיעה.</w:t>
+      </w:r>
+    </w:p>
+    <w:p>
+      <w:pPr>
+        <w:pStyle w:val="a9"/>
+        <w:ind w:left="1080"/>
+        <w:rPr>
+          <w:rtl/>
+        </w:rPr>
+      </w:pPr>
+    </w:p>
+    <w:p>
+      <w:pPr>
+        <w:pStyle w:val="a9"/>
+        <w:ind w:left="1080"/>
+        <w:rPr>
+          <w:rFonts w:eastAsiaTheme="minorEastAsia"/>
+          <w:rtl/>
+        </w:rPr>
+      </w:pPr>
+      <w:r>
+        <w:rPr>
+          <w:rFonts w:hint="cs"/>
+          <w:rtl/>
+        </w:rPr>
+        <w:t xml:space="preserve">ויקטור בוחר - </w:t>
+      </w:r>
+      <m:oMath>
+        <m:r>
+          <w:rPr>
+            <w:rFonts w:ascii="Cambria Math" w:hAnsi="Cambria Math"/>
+          </w:rPr>
+          <m:t>x∈</m:t>
+        </m:r>
+        <m:sSub>
+          <m:sSubPr>
+            <m:ctrlPr>
+              <w:rPr>
+                <w:rFonts w:ascii="Cambria Math" w:hAnsi="Cambria Math"/>
+                <w:i/>
+              </w:rPr>
+            </m:ctrlPr>
+          </m:sSubPr>
+          <m:e>
+            <m:r>
+              <m:rPr>
+                <m:scr m:val="double-struck"/>
+              </m:rPr>
+              <w:rPr>
+                <w:rFonts w:ascii="Cambria Math" w:hAnsi="Cambria Math"/>
+              </w:rPr>
+              <m:t>Z</m:t>
+            </m:r>
+          </m:e>
+          <m:sub>
+            <m:r>
+              <w:rPr>
+                <w:rFonts w:ascii="Cambria Math" w:hAnsi="Cambria Math"/>
+              </w:rPr>
+              <m:t>n</m:t>
+            </m:r>
+          </m:sub>
+        </m:sSub>
+      </m:oMath>
+      <w:r>
+        <w:rPr>
+          <w:rFonts w:eastAsiaTheme="minorEastAsia" w:hint="cs"/>
+          <w:rtl/>
+        </w:rPr>
+        <w:t xml:space="preserve"> אקראי ושולח לפגי את: </w:t>
+      </w:r>
+      <m:oMath>
+        <m:r>
+          <w:rPr>
+            <w:rFonts w:ascii="Cambria Math" w:eastAsiaTheme="minorEastAsia" w:hAnsi="Cambria Math"/>
+          </w:rPr>
+          <m:t>y≡</m:t>
+        </m:r>
+        <m:sSup>
+          <m:sSupPr>
+            <m:ctrlPr>
+              <w:rPr>
+                <w:rFonts w:ascii="Cambria Math" w:eastAsiaTheme="minorEastAsia" w:hAnsi="Cambria Math"/>
+                <w:i/>
+              </w:rPr>
+            </m:ctrlPr>
+          </m:sSupPr>
+          <m:e>
+            <m:r>
+              <w:rPr>
+                <w:rFonts w:ascii="Cambria Math" w:eastAsiaTheme="minorEastAsia" w:hAnsi="Cambria Math"/>
+              </w:rPr>
+              <m:t>x</m:t>
+            </m:r>
+          </m:e>
+          <m:sup>
+            <m:r>
+              <w:rPr>
+                <w:rFonts w:ascii="Cambria Math" w:eastAsiaTheme="minorEastAsia" w:hAnsi="Cambria Math"/>
+              </w:rPr>
+              <m:t>2</m:t>
+            </m:r>
+          </m:sup>
+        </m:sSup>
+        <m:r>
+          <w:rPr>
+            <w:rFonts w:ascii="Cambria Math" w:eastAsiaTheme="minorEastAsia" w:hAnsi="Cambria Math"/>
+          </w:rPr>
+          <m:t xml:space="preserve"> mod n</m:t>
+        </m:r>
+      </m:oMath>
+      <w:r>
+        <w:rPr>
+          <w:rFonts w:eastAsiaTheme="minorEastAsia" w:hint="cs"/>
+          <w:rtl/>
+        </w:rPr>
+        <w:t>.</w:t>
+      </w:r>
+    </w:p>
+    <w:p>
+      <w:pPr>
+        <w:pStyle w:val="a9"/>
+        <w:ind w:left="1080"/>
+        <w:rPr>
+          <w:rFonts w:eastAsiaTheme="minorEastAsia"/>
+          <w:i/>
+          <w:rtl/>
+        </w:rPr>
+      </w:pPr>
+      <w:r>
+        <w:rPr>
+          <w:rFonts w:hint="cs"/>
+          <w:i/>
+          <w:rtl/>
+        </w:rPr>
+        <w:t xml:space="preserve">פגי מחשבת שורש ריבועי </w:t>
+      </w:r>
+      <m:oMath>
+        <m:r>
+          <w:rPr>
+            <w:rFonts w:ascii="Cambria Math" w:hAnsi="Cambria Math"/>
+          </w:rPr>
+          <m:t>s</m:t>
+        </m:r>
+      </m:oMath>
+      <w:r>
+        <w:rPr>
+          <w:rFonts w:eastAsiaTheme="minorEastAsia" w:hint="cs"/>
+          <w:i/>
+          <w:rtl/>
+        </w:rPr>
+        <w:t xml:space="preserve"> של </w:t>
+      </w:r>
+      <m:oMath>
+        <m:r>
+          <w:rPr>
+            <w:rFonts w:ascii="Cambria Math" w:eastAsiaTheme="minorEastAsia" w:hAnsi="Cambria Math"/>
+          </w:rPr>
+          <m:t>y</m:t>
+        </m:r>
+      </m:oMath>
+      <w:r>
+        <w:rPr>
+          <w:rFonts w:eastAsiaTheme="minorEastAsia" w:hint="cs"/>
+          <w:i/>
+          <w:rtl/>
+        </w:rPr>
+        <w:t xml:space="preserve"> ושולחת אותו לויקטור.</w:t>
+      </w:r>
+    </w:p>
+    <w:p>
+      <w:pPr>
+        <w:pStyle w:val="a9"/>
+        <w:ind w:left="1080"/>
+        <w:rPr>
+          <w:rFonts w:eastAsiaTheme="minorEastAsia"/>
+          <w:i/>
+          <w:rtl/>
+        </w:rPr>
+      </w:pPr>
+    </w:p>
+    <w:p>
+      <w:pPr>
+        <w:pStyle w:val="a9"/>
+        <w:ind w:left="1080"/>
+        <w:rPr>
+          <w:rFonts w:eastAsiaTheme="minorEastAsia"/>
+          <w:i/>
+          <w:rtl/>
+        </w:rPr>
+      </w:pPr>
+      <w:r>
+        <w:rPr>
+          <w:rFonts w:eastAsiaTheme="minorEastAsia" w:hint="cs"/>
+          <w:i/>
+          <w:rtl/>
+        </w:rPr>
+        <w:t xml:space="preserve">אם פגי שולחת לויקטור את </w:t>
+      </w:r>
+      <m:oMath>
+        <m:r>
+          <w:rPr>
+            <w:rFonts w:ascii="Cambria Math" w:eastAsiaTheme="minorEastAsia" w:hAnsi="Cambria Math"/>
+          </w:rPr>
+          <m:t>s=x mod n</m:t>
+        </m:r>
+      </m:oMath>
+      <w:r>
+        <w:rPr>
+          <w:rFonts w:eastAsiaTheme="minorEastAsia" w:hint="cs"/>
+          <w:i/>
+          <w:rtl/>
+        </w:rPr>
+        <w:t xml:space="preserve"> או- </w:t>
+      </w:r>
+      <m:oMath>
+        <m:r>
+          <w:rPr>
+            <w:rFonts w:ascii="Cambria Math" w:eastAsiaTheme="minorEastAsia" w:hAnsi="Cambria Math"/>
+          </w:rPr>
+          <m:t xml:space="preserve">s=-x </m:t>
+        </m:r>
+        <m:r>
+          <w:rPr>
+            <w:rFonts w:ascii="Cambria Math" w:eastAsiaTheme="minorEastAsia" w:hAnsi="Cambria Math"/>
+          </w:rPr>
+          <m:t>mod n</m:t>
+        </m:r>
+      </m:oMath>
+      <w:r>
+        <w:rPr>
+          <w:rFonts w:eastAsiaTheme="minorEastAsia" w:hint="cs"/>
+          <w:i/>
+          <w:rtl/>
+        </w:rPr>
+        <w:t xml:space="preserve">, אזי </w:t>
+      </w:r>
+      <w:r>
+        <w:rPr>
+          <w:rFonts w:eastAsiaTheme="minorEastAsia" w:hint="cs"/>
+          <w:i/>
+          <w:rtl/>
+        </w:rPr>
+        <w:t>ויקטור</w:t>
+      </w:r>
+      <w:r>
+        <w:rPr>
+          <w:rFonts w:eastAsiaTheme="minorEastAsia" w:hint="cs"/>
+          <w:i/>
+          <w:rtl/>
+        </w:rPr>
+        <w:t xml:space="preserve"> </w:t>
+      </w:r>
+      <w:r>
+        <w:rPr>
+          <w:rFonts w:eastAsiaTheme="minorEastAsia" w:hint="cs"/>
+          <w:i/>
+          <w:rtl/>
+        </w:rPr>
+        <w:t>לא</w:t>
+      </w:r>
+      <w:r>
+        <w:rPr>
+          <w:rFonts w:eastAsiaTheme="minorEastAsia" w:hint="cs"/>
+          <w:i/>
+          <w:rtl/>
+        </w:rPr>
+        <w:t xml:space="preserve"> מקבל שורש ריבועי חדש, וה</w:t>
+      </w:r>
+      <w:r>
+        <w:rPr>
+          <w:rFonts w:eastAsiaTheme="minorEastAsia" w:hint="cs"/>
+          <w:i/>
+          <w:rtl/>
+        </w:rPr>
+        <w:t>וא</w:t>
+      </w:r>
+      <w:r>
+        <w:rPr>
+          <w:rFonts w:eastAsiaTheme="minorEastAsia" w:hint="cs"/>
+          <w:i/>
+          <w:rtl/>
+        </w:rPr>
+        <w:t xml:space="preserve"> </w:t>
+      </w:r>
+      <w:r>
+        <w:rPr>
+          <w:rFonts w:eastAsiaTheme="minorEastAsia" w:hint="cs"/>
+          <w:i/>
+          <w:rtl/>
+        </w:rPr>
+        <w:t>לא</w:t>
+      </w:r>
+      <w:r>
+        <w:rPr>
+          <w:rFonts w:eastAsiaTheme="minorEastAsia" w:hint="cs"/>
+          <w:i/>
+          <w:rtl/>
+        </w:rPr>
+        <w:t xml:space="preserve"> יכול</w:t>
+      </w:r>
+      <w:r>
+        <w:rPr>
+          <w:rFonts w:eastAsiaTheme="minorEastAsia" w:hint="cs"/>
+          <w:i/>
+          <w:rtl/>
+        </w:rPr>
+        <w:t>ה</w:t>
+      </w:r>
+      <w:r>
+        <w:rPr>
+          <w:rFonts w:eastAsiaTheme="minorEastAsia" w:hint="cs"/>
+          <w:i/>
+          <w:rtl/>
+        </w:rPr>
+        <w:t xml:space="preserve"> לחשב </w:t>
+      </w:r>
+      <w:r>
+        <w:rPr>
+          <w:rFonts w:eastAsiaTheme="minorEastAsia" w:hint="cs"/>
+          <w:i/>
+          <w:rtl/>
+        </w:rPr>
+        <w:t xml:space="preserve">את הפירוק של </w:t>
+      </w:r>
+      <m:oMath>
+        <m:r>
+          <w:rPr>
+            <w:rFonts w:ascii="Cambria Math" w:eastAsiaTheme="minorEastAsia" w:hAnsi="Cambria Math"/>
+          </w:rPr>
+          <m:t>n</m:t>
+        </m:r>
+      </m:oMath>
+      <w:r>
+        <w:rPr>
+          <w:rFonts w:eastAsiaTheme="minorEastAsia" w:hint="cs"/>
+          <w:i/>
+          <w:rtl/>
+        </w:rPr>
+        <w:t>.</w:t>
+      </w:r>
+    </w:p>
+    <w:p>
+      <w:pPr>
+        <w:pStyle w:val="a9"/>
+        <w:ind w:left="1080"/>
+        <w:rPr>
+          <w:rFonts w:eastAsiaTheme="minorEastAsia"/>
+          <w:i/>
+          <w:rtl/>
+        </w:rPr>
+      </w:pPr>
+    </w:p>
+    <w:p>
+      <w:pPr>
+        <w:pStyle w:val="a9"/>
+        <w:ind w:left="1080"/>
+        <w:rPr>
+          <w:rFonts w:eastAsiaTheme="minorEastAsia"/>
+          <w:i/>
+          <w:rtl/>
+        </w:rPr>
+      </w:pPr>
+      <w:r>
+        <w:rPr>
+          <w:rFonts w:eastAsiaTheme="minorEastAsia" w:hint="cs"/>
+          <w:i/>
+          <w:rtl/>
+        </w:rPr>
+        <w:t xml:space="preserve">אם פגי שולחת לויקטור את </w:t>
+      </w:r>
+      <m:oMath>
+        <m:r>
+          <w:rPr>
+            <w:rFonts w:ascii="Cambria Math" w:eastAsiaTheme="minorEastAsia" w:hAnsi="Cambria Math"/>
+          </w:rPr>
+          <m:t>s</m:t>
+        </m:r>
+        <m:r>
+          <w:rPr>
+            <w:rFonts w:ascii="Cambria Math" w:eastAsiaTheme="minorEastAsia" w:hAnsi="Cambria Math"/>
+          </w:rPr>
+          <m:t>≠</m:t>
+        </m:r>
+        <m:r>
+          <w:rPr>
+            <w:rFonts w:ascii="Cambria Math" w:eastAsiaTheme="minorEastAsia" w:hAnsi="Cambria Math"/>
+          </w:rPr>
+          <m:t>x mod n</m:t>
+        </m:r>
+      </m:oMath>
+      <w:r>
+        <w:rPr>
+          <w:rFonts w:eastAsiaTheme="minorEastAsia" w:hint="cs"/>
+          <w:i/>
+          <w:rtl/>
+        </w:rPr>
+        <w:t xml:space="preserve"> או- </w:t>
+      </w:r>
+      <m:oMath>
+        <m:r>
+          <w:rPr>
+            <w:rFonts w:ascii="Cambria Math" w:eastAsiaTheme="minorEastAsia" w:hAnsi="Cambria Math"/>
+          </w:rPr>
+          <m:t>s≠-x mod n</m:t>
+        </m:r>
+      </m:oMath>
+      <w:r>
+        <w:rPr>
+          <w:rFonts w:eastAsiaTheme="minorEastAsia" w:hint="cs"/>
+          <w:i/>
+          <w:rtl/>
+        </w:rPr>
+        <w:t xml:space="preserve">, אזי </w:t>
+      </w:r>
+      <w:r>
+        <w:rPr>
+          <w:rFonts w:eastAsiaTheme="minorEastAsia" w:hint="cs"/>
+          <w:i/>
+          <w:rtl/>
+        </w:rPr>
+        <w:t>ויקטור</w:t>
+      </w:r>
+      <w:r>
+        <w:rPr>
+          <w:rFonts w:eastAsiaTheme="minorEastAsia" w:hint="cs"/>
+          <w:i/>
+          <w:rtl/>
+        </w:rPr>
+        <w:t xml:space="preserve"> </w:t>
+      </w:r>
+      <w:r>
+        <w:rPr>
+          <w:rFonts w:eastAsiaTheme="minorEastAsia" w:hint="cs"/>
+          <w:i/>
+          <w:rtl/>
+        </w:rPr>
+        <w:t xml:space="preserve">מכיר עכשיו את כל השורשים של </w:t>
+      </w:r>
+      <m:oMath>
+        <m:r>
+          <w:rPr>
+            <w:rFonts w:ascii="Cambria Math" w:eastAsiaTheme="minorEastAsia" w:hAnsi="Cambria Math"/>
+          </w:rPr>
+          <m:t>y</m:t>
+        </m:r>
+      </m:oMath>
+      <w:r>
+        <w:rPr>
+          <w:rFonts w:eastAsiaTheme="minorEastAsia" w:hint="cs"/>
+          <w:i/>
+          <w:rtl/>
+        </w:rPr>
+        <w:t xml:space="preserve">, והוא יכול לחשב את הפירוק של </w:t>
+      </w:r>
+      <m:oMath>
+        <m:r>
+          <w:rPr>
+            <w:rFonts w:ascii="Cambria Math" w:eastAsiaTheme="minorEastAsia" w:hAnsi="Cambria Math"/>
+          </w:rPr>
+          <m:t>n</m:t>
+        </m:r>
+      </m:oMath>
+      <w:r>
+        <w:rPr>
+          <w:rFonts w:eastAsiaTheme="minorEastAsia" w:hint="cs"/>
+          <w:i/>
+          <w:rtl/>
+        </w:rPr>
+        <w:t xml:space="preserve"> על ידי:</w:t>
+      </w:r>
+    </w:p>
+    <w:p>
+      <w:pPr>
+        <w:pStyle w:val="a9"/>
+        <w:ind w:left="1080"/>
+        <w:rPr>
+          <w:rFonts w:eastAsiaTheme="minorEastAsia"/>
+          <w:i/>
+          <w:rtl/>
+        </w:rPr>
+      </w:pPr>
+      <m:oMathPara>
+        <m:oMath>
+          <m:r>
+            <w:rPr>
+              <w:rFonts w:ascii="Cambria Math" w:eastAsiaTheme="minorEastAsia" w:hAnsi="Cambria Math"/>
+            </w:rPr>
+            <m:t>gcd(x-s,n)=q</m:t>
+          </m:r>
+        </m:oMath>
+      </m:oMathPara>
+    </w:p>
+    <w:p>
+      <w:pPr>
+        <w:pStyle w:val="a9"/>
+        <w:ind w:left="1080"/>
+        <w:rPr>
+          <w:rFonts w:eastAsiaTheme="minorEastAsia"/>
+          <w:i/>
+          <w:rtl/>
+        </w:rPr>
+      </w:pPr>
+    </w:p>
+    <w:p>
+      <w:pPr>
+        <w:pStyle w:val="a9"/>
+        <w:ind w:left="1080"/>
+        <w:rPr>
+          <w:rFonts w:eastAsiaTheme="minorEastAsia"/>
+          <w:i/>
+          <w:rtl/>
+        </w:rPr>
+      </w:pPr>
+      <w:r>
+        <w:rPr>
+          <w:rFonts w:eastAsiaTheme="minorEastAsia" w:hint="cs"/>
+          <w:i/>
+          <w:rtl/>
+        </w:rPr>
+        <w:t xml:space="preserve">לויקטור </w:t>
+      </w:r>
+      <w:r>
+        <w:rPr>
+          <w:rFonts w:eastAsiaTheme="minorEastAsia" w:hint="cs"/>
+          <w:i/>
+          <w:rtl/>
+        </w:rPr>
+        <w:t xml:space="preserve">יש </w:t>
+      </w:r>
+      <w:r>
+        <w:rPr>
+          <w:rFonts w:eastAsiaTheme="minorEastAsia" w:hint="cs"/>
+          <w:i/>
+          <w:rtl/>
+        </w:rPr>
+        <w:t>בסך הכל</w:t>
+      </w:r>
+      <w:r>
+        <w:rPr>
+          <w:rFonts w:eastAsiaTheme="minorEastAsia" w:hint="cs"/>
+          <w:i/>
+          <w:rtl/>
+        </w:rPr>
+        <w:t xml:space="preserve"> 5 פעמים לנסות לחשב את הפירוק.</w:t>
+      </w:r>
+    </w:p>
+    <w:p>
+      <w:pPr>
+        <w:pStyle w:val="a9"/>
+        <w:ind w:left="1080"/>
+        <w:rPr>
+          <w:rFonts w:eastAsiaTheme="minorEastAsia"/>
+          <w:i/>
+          <w:rtl/>
+        </w:rPr>
+      </w:pPr>
+    </w:p>
+    <w:p>
+      <w:pPr>
+        <w:pStyle w:val="a9"/>
+        <w:ind w:left="1080"/>
+        <w:rPr>
+          <w:rFonts w:eastAsiaTheme="minorEastAsia"/>
+          <w:i/>
+          <w:rtl/>
+        </w:rPr>
+      </w:pPr>
+      <w:r>
+        <w:rPr>
+          <w:rFonts w:eastAsiaTheme="minorEastAsia" w:hint="cs"/>
+          <w:i/>
+          <w:rtl/>
+        </w:rPr>
+        <w:t xml:space="preserve">לכן, ההוכחה היא לא הוכחה ב- 0 ידיעה כי לויקטור יש סיכוי לגלות את הסוד, שהוא: </w:t>
+      </w:r>
+      <m:oMath>
+        <m:r>
+          <w:rPr>
+            <w:rFonts w:ascii="Cambria Math" w:eastAsiaTheme="minorEastAsia" w:hAnsi="Cambria Math"/>
+          </w:rPr>
+          <m:t>n</m:t>
+        </m:r>
+        <m:r>
+          <w:rPr>
+            <w:rFonts w:ascii="Cambria Math" w:eastAsiaTheme="minorEastAsia" w:hAnsi="Cambria Math"/>
+          </w:rPr>
+          <m:t>=p∙q</m:t>
+        </m:r>
+      </m:oMath>
+      <w:r>
+        <w:rPr>
+          <w:rFonts w:eastAsiaTheme="minorEastAsia" w:hint="cs"/>
+          <w:i/>
+          <w:rtl/>
+        </w:rPr>
+        <w:t>.</w:t>
+      </w:r>
+    </w:p>
+    <w:p>
+      <w:pPr>
+        <w:pStyle w:val="a9"/>
+        <w:ind w:left="1080"/>
+        <w:rPr>
+          <w:rFonts w:eastAsiaTheme="minorEastAsia"/>
+          <w:i/>
+          <w:rtl/>
+        </w:rPr>
+      </w:pPr>
+      <w:r>
+        <w:rPr>
+          <w:rFonts w:eastAsiaTheme="minorEastAsia" w:hint="cs"/>
+          <w:i/>
+          <w:rtl/>
+        </w:rPr>
+        <w:t>ו</w:t>
+      </w:r>
+      <w:r>
+        <w:rPr>
+          <w:rFonts w:hint="cs"/>
+          <w:rtl/>
+        </w:rPr>
+        <w:t>אם הוא הצליח לחשב פירוק אזי,</w:t>
+      </w:r>
+      <w:r>
+        <w:rPr>
+          <w:rFonts w:hint="cs"/>
+          <w:rtl/>
+        </w:rPr>
+        <w:t xml:space="preserve"> </w:t>
+      </w:r>
+      <w:r>
+        <w:rPr>
+          <w:rFonts w:hint="cs"/>
+          <w:rtl/>
+        </w:rPr>
+        <w:t xml:space="preserve">פגי </w:t>
+      </w:r>
+      <w:r>
+        <w:rPr>
+          <w:rFonts w:hint="cs"/>
+          <w:rtl/>
+        </w:rPr>
+        <w:t xml:space="preserve">גילתה </w:t>
+      </w:r>
+      <w:r>
+        <w:rPr>
+          <w:rFonts w:hint="cs"/>
+          <w:rtl/>
+        </w:rPr>
+        <w:t>מידע על הסוד שלה</w:t>
+      </w:r>
+      <w:r>
+        <w:rPr>
+          <w:rFonts w:hint="cs"/>
+          <w:rtl/>
+        </w:rPr>
+        <w:t>.</w:t>
+      </w:r>
+    </w:p>
+    <w:p>
+      <w:pPr>
+        <w:rPr>
+          <w:u w:val="single"/>
+          <w:rtl/>
+        </w:rPr>
+      </w:pPr>
+    </w:p>
+    <w:p>
+      <w:pPr>
+        <w:rPr>
+          <w:u w:val="single"/>
+          <w:rtl/>
+        </w:rPr>
+      </w:pPr>
+    </w:p>
+    <w:p>
+      <w:pPr>
+        <w:rPr>
+          <w:u w:val="single"/>
+          <w:rtl/>
+        </w:rPr>
+      </w:pPr>
+    </w:p>
+    <w:p>
+      <w:pPr>
+        <w:rPr>
+          <w:u w:val="single"/>
+          <w:rtl/>
+        </w:rPr>
+      </w:pPr>
+    </w:p>
+    <w:p>
+      <w:pPr>
+        <w:rPr>
+          <w:u w:val="single"/>
+          <w:rtl/>
+        </w:rPr>
+      </w:pPr>
+    </w:p>
+    <w:p>
+      <w:pPr>
+        <w:rPr>
+          <w:u w:val="single"/>
+          <w:rtl/>
+        </w:rPr>
+      </w:pPr>
+    </w:p>
+    <w:p>
+      <w:pPr>
+        <w:rPr>
+          <w:u w:val="single"/>
+          <w:rtl/>
+        </w:rPr>
+      </w:pPr>
+    </w:p>
+    <w:p>
+      <w:pPr>
+        <w:rPr>
+          <w:u w:val="single"/>
+          <w:rtl/>
+        </w:rPr>
+      </w:pPr>
+    </w:p>
+    <w:p>
+      <w:pPr>
+        <w:rPr>
+          <w:u w:val="single"/>
+          <w:rtl/>
+        </w:rPr>
+      </w:pPr>
+    </w:p>
+    <w:p>
+      <w:pPr>
+        <w:rPr>
+          <w:u w:val="single"/>
+          <w:rtl/>
+        </w:rPr>
+      </w:pPr>
+    </w:p>
+    <w:p>
+      <w:pPr>
+        <w:rPr>
+          <w:u w:val="single"/>
+          <w:rtl/>
+        </w:rPr>
+      </w:pPr>
+    </w:p>
+    <w:p>
+      <w:pPr>
+        <w:rPr>
+          <w:u w:val="single"/>
+          <w:rtl/>
+        </w:rPr>
+      </w:pPr>
+    </w:p>
+    <w:p>
+      <w:pPr>
+        <w:rPr>
+          <w:u w:val="single"/>
+          <w:rtl/>
+        </w:rPr>
+      </w:pPr>
+    </w:p>
+    <w:p>
+      <w:pPr>
+        <w:rPr>
+          <w:u w:val="single"/>
+          <w:rtl/>
+        </w:rPr>
+      </w:pPr>
+    </w:p>
+    <w:p>
+      <w:pPr>
+        <w:rPr>
+          <w:u w:val="single"/>
+          <w:rtl/>
+        </w:rPr>
+      </w:pPr>
+    </w:p>
+    <w:p>
+      <w:pPr>
+        <w:rPr>
+          <w:rFonts w:hint="cs"/>
+          <w:u w:val="single"/>
+        </w:rPr>
+      </w:pPr>
+    </w:p>
+    <w:p>
+      <w:pPr>
+        <w:pStyle w:val="a9"/>
+        <w:numPr>
+          <w:ilvl w:val="0"/>
+          <w:numId w:val="24"/>
+        </w:numPr>
+        <w:rPr>
+          <w:u w:val="single"/>
+        </w:rPr>
+      </w:pPr>
+    </w:p>
+    <w:p>
+      <w:pPr>
+        <w:pStyle w:val="a9"/>
+        <w:ind w:left="1080"/>
+        <w:rPr>
+          <w:rFonts w:eastAsiaTheme="minorEastAsia"/>
+          <w:rtl/>
+        </w:rPr>
+      </w:pPr>
+      <w:r>
+        <w:rPr>
+          <w:rFonts w:hint="cs"/>
+          <w:rtl/>
+        </w:rPr>
+        <w:t>משקיף של ההוכחה</w:t>
+      </w:r>
+      <w:r>
+        <w:rPr>
+          <w:rFonts w:hint="cs"/>
+          <w:rtl/>
+        </w:rPr>
+        <w:t xml:space="preserve"> אינו יודע את הפירוק של </w:t>
+      </w:r>
+      <m:oMath>
+        <m:r>
+          <w:rPr>
+            <w:rFonts w:ascii="Cambria Math" w:eastAsiaTheme="minorEastAsia" w:hAnsi="Cambria Math"/>
+          </w:rPr>
+          <m:t>n</m:t>
+        </m:r>
+      </m:oMath>
+      <w:r>
+        <w:rPr>
+          <w:rFonts w:eastAsiaTheme="minorEastAsia" w:hint="cs"/>
+          <w:rtl/>
+        </w:rPr>
+        <w:t xml:space="preserve"> בהתחלה</w:t>
+      </w:r>
+      <w:r>
+        <w:rPr>
+          <w:rFonts w:eastAsiaTheme="minorEastAsia" w:hint="cs"/>
+          <w:rtl/>
+        </w:rPr>
+        <w:t>, הוא לא יודע אפילו אם פגי יודעת אותו.</w:t>
+      </w:r>
+      <w:r>
+        <w:rPr>
+          <w:rFonts w:eastAsiaTheme="minorEastAsia" w:hint="cs"/>
+          <w:rtl/>
+        </w:rPr>
+        <w:t xml:space="preserve"> </w:t>
+      </w:r>
+      <w:r>
+        <w:rPr>
+          <w:rFonts w:eastAsiaTheme="minorEastAsia" w:hint="cs"/>
+          <w:rtl/>
+        </w:rPr>
+        <w:t>בגלל ש</w:t>
+      </w:r>
+      <w:r>
+        <w:rPr>
+          <w:rFonts w:hint="cs"/>
+          <w:rtl/>
+        </w:rPr>
+        <w:t>פגי וויקטור יכולים לביים את התהליך</w:t>
+      </w:r>
+      <w:r>
+        <w:rPr>
+          <w:rFonts w:eastAsiaTheme="minorEastAsia" w:hint="cs"/>
+          <w:rtl/>
+        </w:rPr>
+        <w:t>.</w:t>
+      </w:r>
+    </w:p>
+    <w:p>
+      <w:pPr>
+        <w:pStyle w:val="a9"/>
+        <w:ind w:left="1080"/>
+        <w:rPr>
+          <w:rFonts w:eastAsiaTheme="minorEastAsia"/>
+          <w:rtl/>
+        </w:rPr>
+      </w:pPr>
+      <w:r>
+        <w:rPr>
+          <w:rFonts w:eastAsiaTheme="minorEastAsia" w:hint="cs"/>
+          <w:rtl/>
+        </w:rPr>
+        <w:t xml:space="preserve">הם יכולים להחליט מראש איזה </w:t>
+      </w:r>
+      <m:oMath>
+        <m:r>
+          <w:rPr>
+            <w:rFonts w:ascii="Cambria Math" w:eastAsiaTheme="minorEastAsia" w:hAnsi="Cambria Math"/>
+          </w:rPr>
+          <m:t>x</m:t>
+        </m:r>
+      </m:oMath>
+      <w:r>
+        <w:rPr>
+          <w:rFonts w:eastAsiaTheme="minorEastAsia" w:hint="cs"/>
+          <w:rtl/>
+        </w:rPr>
+        <w:t xml:space="preserve"> ויקטור יבקש, ואז פגי מכינה את המספרים בהתאם.</w:t>
+      </w:r>
+    </w:p>
+    <w:p>
+      <w:pPr>
+        <w:pStyle w:val="a9"/>
+        <w:ind w:left="1080"/>
+        <w:rPr>
+          <w:rFonts w:eastAsiaTheme="minorEastAsia"/>
+          <w:rtl/>
+        </w:rPr>
+      </w:pPr>
+      <w:r>
+        <w:rPr>
+          <w:rFonts w:eastAsiaTheme="minorEastAsia" w:hint="cs"/>
+          <w:rtl/>
+        </w:rPr>
+        <w:t xml:space="preserve">לכן, משקיף של ההוכחה לא יכול להשתכנע שפגי מכירה </w:t>
+      </w:r>
+      <w:r>
+        <w:rPr>
+          <w:rFonts w:eastAsiaTheme="minorEastAsia" w:hint="cs"/>
+          <w:rtl/>
+        </w:rPr>
+        <w:t xml:space="preserve">הפירוק של </w:t>
+      </w:r>
+      <m:oMath>
+        <m:r>
+          <w:rPr>
+            <w:rFonts w:ascii="Cambria Math" w:eastAsiaTheme="minorEastAsia" w:hAnsi="Cambria Math"/>
+          </w:rPr>
+          <m:t>n</m:t>
+        </m:r>
+      </m:oMath>
+      <w:r>
+        <w:rPr>
+          <w:rFonts w:eastAsiaTheme="minorEastAsia" w:hint="cs"/>
+          <w:rtl/>
+        </w:rPr>
+        <w:t>.</w:t>
+      </w:r>
+    </w:p>
+    <w:p>
+      <w:pPr>
+        <w:pStyle w:val="a9"/>
+        <w:ind w:left="1080"/>
+        <w:rPr>
+          <w:rFonts w:eastAsiaTheme="minorEastAsia"/>
+          <w:rtl/>
+        </w:rPr>
+      </w:pPr>
+    </w:p>
+    <w:p>
+      <w:pPr>
+        <w:pStyle w:val="a9"/>
+        <w:ind w:left="1080"/>
+        <w:rPr>
+          <w:rFonts w:hint="cs"/>
+          <w:rtl/>
+        </w:rPr>
+      </w:pPr>
+      <w:r>
+        <w:rPr>
+          <w:rFonts w:eastAsiaTheme="minorEastAsia" w:hint="cs"/>
+          <w:rtl/>
+        </w:rPr>
+        <w:t>ה</w:t>
+      </w:r>
+      <w:r>
+        <w:rPr>
+          <w:rFonts w:eastAsiaTheme="minorEastAsia" w:hint="cs"/>
+          <w:rtl/>
+        </w:rPr>
+        <w:t>מ</w:t>
+      </w:r>
+      <w:r>
+        <w:rPr>
+          <w:rFonts w:eastAsiaTheme="minorEastAsia" w:hint="cs"/>
+          <w:rtl/>
+        </w:rPr>
+        <w:t xml:space="preserve">שקיף כן יכול לגלות את </w:t>
+      </w:r>
+      <w:r>
+        <w:rPr>
+          <w:rFonts w:eastAsiaTheme="minorEastAsia" w:hint="cs"/>
+          <w:rtl/>
+        </w:rPr>
+        <w:t xml:space="preserve">הפירוק של </w:t>
+      </w:r>
+      <m:oMath>
+        <m:r>
+          <w:rPr>
+            <w:rFonts w:ascii="Cambria Math" w:eastAsiaTheme="minorEastAsia" w:hAnsi="Cambria Math"/>
+          </w:rPr>
+          <m:t>n</m:t>
+        </m:r>
+      </m:oMath>
+      <w:r>
+        <w:rPr>
+          <w:rFonts w:eastAsiaTheme="minorEastAsia" w:hint="cs"/>
+          <w:rtl/>
+        </w:rPr>
+        <w:t xml:space="preserve"> רק אם ויקטור הצליח לחשב אותו</w:t>
+      </w:r>
+      <w:r>
+        <w:rPr>
+          <w:rFonts w:eastAsiaTheme="minorEastAsia" w:hint="cs"/>
+          <w:rtl/>
+        </w:rPr>
+        <w:t>, ואז הוא יוכל לראות אותו בדיוק כמו ויקטור.</w:t>
+      </w:r>
     </w:p>
     <w:sectPr>
       <w:headerReference w:type="even" r:id="rId7"/>
@@ -10469,7 +11150,7 @@
   <w:abstractNum w:abstractNumId="8" w15:restartNumberingAfterBreak="0">
     <w:nsid w:val="23E23B49"/>
     <w:multiLevelType w:val="hybridMultilevel"/>
-    <w:tmpl w:val="26505486"/>
+    <w:tmpl w:val="8F9CE948"/>
     <w:lvl w:ilvl="0" w:tplc="04090013">
       <w:start w:val="1"/>
       <w:numFmt w:val="hebrew1"/>
@@ -11889,6 +12570,92 @@
       <w:lvlJc w:val="right"/>
       <w:pPr>
         <w:ind w:left="6480" w:hanging="180"/>
+      </w:pPr>
+    </w:lvl>
+  </w:abstractNum>
+  <w:abstractNum w:abstractNumId="23" w15:restartNumberingAfterBreak="0">
+    <w:nsid w:val="7AEA4359"/>
+    <w:multiLevelType w:val="hybridMultilevel"/>
+    <w:tmpl w:val="8F9CE948"/>
+    <w:lvl w:ilvl="0" w:tplc="FFFFFFFF">
+      <w:start w:val="1"/>
+      <w:numFmt w:val="hebrew1"/>
+      <w:lvlText w:val="%1."/>
+      <w:lvlJc w:val="center"/>
+      <w:pPr>
+        <w:ind w:left="1080" w:hanging="360"/>
+      </w:pPr>
+    </w:lvl>
+    <w:lvl w:ilvl="1" w:tplc="FFFFFFFF" w:tentative="1">
+      <w:start w:val="1"/>
+      <w:numFmt w:val="lowerLetter"/>
+      <w:lvlText w:val="%2."/>
+      <w:lvlJc w:val="left"/>
+      <w:pPr>
+        <w:ind w:left="1800" w:hanging="360"/>
+      </w:pPr>
+    </w:lvl>
+    <w:lvl w:ilvl="2" w:tplc="FFFFFFFF" w:tentative="1">
+      <w:start w:val="1"/>
+      <w:numFmt w:val="lowerRoman"/>
+      <w:lvlText w:val="%3."/>
+      <w:lvlJc w:val="right"/>
+      <w:pPr>
+        <w:ind w:left="2520" w:hanging="180"/>
+      </w:pPr>
+    </w:lvl>
+    <w:lvl w:ilvl="3" w:tplc="FFFFFFFF" w:tentative="1">
+      <w:start w:val="1"/>
+      <w:numFmt w:val="decimal"/>
+      <w:lvlText w:val="%4."/>
+      <w:lvlJc w:val="left"/>
+      <w:pPr>
+        <w:ind w:left="3240" w:hanging="360"/>
+      </w:pPr>
+    </w:lvl>
+    <w:lvl w:ilvl="4" w:tplc="FFFFFFFF" w:tentative="1">
+      <w:start w:val="1"/>
+      <w:numFmt w:val="lowerLetter"/>
+      <w:lvlText w:val="%5."/>
+      <w:lvlJc w:val="left"/>
+      <w:pPr>
+        <w:ind w:left="3960" w:hanging="360"/>
+      </w:pPr>
+    </w:lvl>
+    <w:lvl w:ilvl="5" w:tplc="FFFFFFFF" w:tentative="1">
+      <w:start w:val="1"/>
+      <w:numFmt w:val="lowerRoman"/>
+      <w:lvlText w:val="%6."/>
+      <w:lvlJc w:val="right"/>
+      <w:pPr>
+        <w:ind w:left="4680" w:hanging="180"/>
+      </w:pPr>
+    </w:lvl>
+    <w:lvl w:ilvl="6" w:tplc="FFFFFFFF" w:tentative="1">
+      <w:start w:val="1"/>
+      <w:numFmt w:val="decimal"/>
+      <w:lvlText w:val="%7."/>
+      <w:lvlJc w:val="left"/>
+      <w:pPr>
+        <w:ind w:left="5400" w:hanging="360"/>
+      </w:pPr>
+    </w:lvl>
+    <w:lvl w:ilvl="7" w:tplc="FFFFFFFF" w:tentative="1">
+      <w:start w:val="1"/>
+      <w:numFmt w:val="lowerLetter"/>
+      <w:lvlText w:val="%8."/>
+      <w:lvlJc w:val="left"/>
+      <w:pPr>
+        <w:ind w:left="6120" w:hanging="360"/>
+      </w:pPr>
+    </w:lvl>
+    <w:lvl w:ilvl="8" w:tplc="FFFFFFFF" w:tentative="1">
+      <w:start w:val="1"/>
+      <w:numFmt w:val="lowerRoman"/>
+      <w:lvlText w:val="%9."/>
+      <w:lvlJc w:val="right"/>
+      <w:pPr>
+        <w:ind w:left="6840" w:hanging="180"/>
       </w:pPr>
     </w:lvl>
   </w:abstractNum>
@@ -11960,6 +12727,9 @@
   </w:num>
   <w:num w:numId="23" w16cid:durableId="1718359617">
     <w:abstractNumId w:val="0"/>
+  </w:num>
+  <w:num w:numId="24" w16cid:durableId="2091348738">
+    <w:abstractNumId w:val="23"/>
   </w:num>
 </w:numbering>
 </file>

--- a/מבוא להצפנה 5 - שחר אשר - 209305408.docx
+++ b/מבוא להצפנה 5 - שחר אשר - 209305408.docx
@@ -7023,33 +7023,33 @@
           <w:szCs w:val="21"/>
           <w14:ligatures w14:val="none"/>
         </w:rPr>
-        <w:t>(2, 0) -&gt;</w:t>
-      </w:r>
-    </w:p>
-    <w:p>
-      <w:pPr>
-        <w:shd w:val="clear" w:color="auto" w:fill="1F1F1F"/>
-        <w:bidi w:val="0"/>
-        <w:spacing w:after="0" w:line="285" w:lineRule="atLeast"/>
-        <w:rPr>
-          <w:rFonts w:ascii="Consolas" w:eastAsia="Times New Roman" w:hAnsi="Consolas" w:cs="Times New Roman"/>
-          <w:color w:val="CCCCCC"/>
-          <w:kern w:val="0"/>
-          <w:sz w:val="21"/>
-          <w:szCs w:val="21"/>
-          <w14:ligatures w14:val="none"/>
-        </w:rPr>
-      </w:pPr>
-      <w:r>
-        <w:rPr>
-          <w:rFonts w:ascii="Consolas" w:eastAsia="Times New Roman" w:hAnsi="Consolas" w:cs="Times New Roman"/>
-          <w:color w:val="CCCCCC"/>
-          <w:kern w:val="0"/>
-          <w:sz w:val="21"/>
-          <w:szCs w:val="21"/>
-          <w14:ligatures w14:val="none"/>
-        </w:rPr>
-        <w:t>c = 1208 mod 10117</w:t>
+        <w:t>(65, 0) -&gt;</w:t>
+      </w:r>
+    </w:p>
+    <w:p>
+      <w:pPr>
+        <w:shd w:val="clear" w:color="auto" w:fill="1F1F1F"/>
+        <w:bidi w:val="0"/>
+        <w:spacing w:after="0" w:line="285" w:lineRule="atLeast"/>
+        <w:rPr>
+          <w:rFonts w:ascii="Consolas" w:eastAsia="Times New Roman" w:hAnsi="Consolas" w:cs="Times New Roman"/>
+          <w:color w:val="CCCCCC"/>
+          <w:kern w:val="0"/>
+          <w:sz w:val="21"/>
+          <w:szCs w:val="21"/>
+          <w14:ligatures w14:val="none"/>
+        </w:rPr>
+      </w:pPr>
+      <w:r>
+        <w:rPr>
+          <w:rFonts w:ascii="Consolas" w:eastAsia="Times New Roman" w:hAnsi="Consolas" w:cs="Times New Roman"/>
+          <w:color w:val="CCCCCC"/>
+          <w:kern w:val="0"/>
+          <w:sz w:val="21"/>
+          <w:szCs w:val="21"/>
+          <w14:ligatures w14:val="none"/>
+        </w:rPr>
+        <w:t>c = 8909 mod 10117</w:t>
       </w:r>
     </w:p>
     <w:p>
@@ -9485,13 +9485,7 @@
           <w:rPr>
             <w:rFonts w:ascii="Cambria Math" w:eastAsiaTheme="minorEastAsia" w:hAnsi="Cambria Math"/>
           </w:rPr>
-          <m:t xml:space="preserve">s=-x </m:t>
-        </m:r>
-        <m:r>
-          <w:rPr>
-            <w:rFonts w:ascii="Cambria Math" w:eastAsiaTheme="minorEastAsia" w:hAnsi="Cambria Math"/>
-          </w:rPr>
-          <m:t>mod n</m:t>
+          <m:t>s=-x mod n</m:t>
         </m:r>
       </m:oMath>
       <w:r>
@@ -9641,19 +9635,7 @@
           <w:rPr>
             <w:rFonts w:ascii="Cambria Math" w:eastAsiaTheme="minorEastAsia" w:hAnsi="Cambria Math"/>
           </w:rPr>
-          <m:t>s</m:t>
-        </m:r>
-        <m:r>
-          <w:rPr>
-            <w:rFonts w:ascii="Cambria Math" w:eastAsiaTheme="minorEastAsia" w:hAnsi="Cambria Math"/>
-          </w:rPr>
-          <m:t>≠</m:t>
-        </m:r>
-        <m:r>
-          <w:rPr>
-            <w:rFonts w:ascii="Cambria Math" w:eastAsiaTheme="minorEastAsia" w:hAnsi="Cambria Math"/>
-          </w:rPr>
-          <m:t>x mod n</m:t>
+          <m:t>s≠x mod n</m:t>
         </m:r>
       </m:oMath>
       <w:r>
@@ -9686,15 +9668,7 @@
           <w:i/>
           <w:rtl/>
         </w:rPr>
-        <w:t>ויקטור</w:t>
-      </w:r>
-      <w:r>
-        <w:rPr>
-          <w:rFonts w:eastAsiaTheme="minorEastAsia" w:hint="cs"/>
-          <w:i/>
-          <w:rtl/>
-        </w:rPr>
-        <w:t xml:space="preserve"> </w:t>
+        <w:t xml:space="preserve">ויקטור </w:t>
       </w:r>
       <w:r>
         <w:rPr>
@@ -9785,31 +9759,7 @@
           <w:i/>
           <w:rtl/>
         </w:rPr>
-        <w:t xml:space="preserve">לויקטור </w:t>
-      </w:r>
-      <w:r>
-        <w:rPr>
-          <w:rFonts w:eastAsiaTheme="minorEastAsia" w:hint="cs"/>
-          <w:i/>
-          <w:rtl/>
-        </w:rPr>
-        <w:t xml:space="preserve">יש </w:t>
-      </w:r>
-      <w:r>
-        <w:rPr>
-          <w:rFonts w:eastAsiaTheme="minorEastAsia" w:hint="cs"/>
-          <w:i/>
-          <w:rtl/>
-        </w:rPr>
-        <w:t>בסך הכל</w:t>
-      </w:r>
-      <w:r>
-        <w:rPr>
-          <w:rFonts w:eastAsiaTheme="minorEastAsia" w:hint="cs"/>
-          <w:i/>
-          <w:rtl/>
-        </w:rPr>
-        <w:t xml:space="preserve"> 5 פעמים לנסות לחשב את הפירוק.</w:t>
+        <w:t>לויקטור יש בסך הכל 5 פעמים לנסות לחשב את הפירוק.</w:t>
       </w:r>
     </w:p>
     <w:p>
@@ -9846,13 +9796,7 @@
           <w:rPr>
             <w:rFonts w:ascii="Cambria Math" w:eastAsiaTheme="minorEastAsia" w:hAnsi="Cambria Math"/>
           </w:rPr>
-          <m:t>n</m:t>
-        </m:r>
-        <m:r>
-          <w:rPr>
-            <w:rFonts w:ascii="Cambria Math" w:eastAsiaTheme="minorEastAsia" w:hAnsi="Cambria Math"/>
-          </w:rPr>
-          <m:t>=p∙q</m:t>
+          <m:t>n=p∙q</m:t>
         </m:r>
       </m:oMath>
       <w:r>
@@ -9894,34 +9838,27 @@
           <w:rFonts w:hint="cs"/>
           <w:rtl/>
         </w:rPr>
-        <w:t xml:space="preserve"> </w:t>
+        <w:t xml:space="preserve"> פגי </w:t>
       </w:r>
       <w:r>
         <w:rPr>
           <w:rFonts w:hint="cs"/>
           <w:rtl/>
         </w:rPr>
-        <w:t xml:space="preserve">פגי </w:t>
+        <w:t xml:space="preserve">גילתה </w:t>
       </w:r>
       <w:r>
         <w:rPr>
           <w:rFonts w:hint="cs"/>
           <w:rtl/>
         </w:rPr>
-        <w:t xml:space="preserve">גילתה </w:t>
+        <w:t>מידע על הסוד שלה</w:t>
       </w:r>
       <w:r>
         <w:rPr>
           <w:rFonts w:hint="cs"/>
           <w:rtl/>
         </w:rPr>
-        <w:t>מידע על הסוד שלה</w:t>
-      </w:r>
-      <w:r>
-        <w:rPr>
-          <w:rFonts w:hint="cs"/>
-          <w:rtl/>
-        </w:rPr>
         <w:t>.</w:t>
       </w:r>
     </w:p>
@@ -10048,7 +9985,6 @@
     <w:p>
       <w:pPr>
         <w:rPr>
-          <w:rFonts w:hint="cs"/>
           <w:u w:val="single"/>
         </w:rPr>
       </w:pPr>
@@ -10225,7 +10161,6 @@
         <w:pStyle w:val="a9"/>
         <w:ind w:left="1080"/>
         <w:rPr>
-          <w:rFonts w:hint="cs"/>
           <w:rtl/>
         </w:rPr>
       </w:pPr>

--- a/מבוא להצפנה 5 - שחר אשר - 209305408.docx
+++ b/מבוא להצפנה 5 - שחר אשר - 209305408.docx
@@ -90,28 +90,22 @@
       <w:pPr>
         <w:pStyle w:val="a9"/>
         <w:rPr>
-          <w:strike/>
           <w:rtl/>
         </w:rPr>
       </w:pPr>
       <w:r>
         <w:rPr>
           <w:rFonts w:hint="cs"/>
-          <w:strike/>
           <w:rtl/>
         </w:rPr>
         <w:t xml:space="preserve">נסביר איך בעזרת הרעיון של חתימה עיוורת ניתן לקבל זיוף סלקטיבי של חתימה </w:t>
       </w:r>
       <w:r>
-        <w:rPr>
-          <w:strike/>
-        </w:rPr>
         <w:t>RSA</w:t>
       </w:r>
       <w:r>
         <w:rPr>
           <w:rFonts w:hint="cs"/>
-          <w:strike/>
           <w:rtl/>
         </w:rPr>
         <w:t xml:space="preserve"> עם התקפת הודעה נבחרת.</w:t>
@@ -121,7 +115,6 @@
       <w:pPr>
         <w:pStyle w:val="a9"/>
         <w:rPr>
-          <w:strike/>
           <w:rtl/>
         </w:rPr>
       </w:pPr>
@@ -130,7 +123,6 @@
           <w:rFonts w:hint="cs"/>
           <w:b/>
           <w:bCs/>
-          <w:strike/>
           <w:u w:val="single"/>
           <w:rtl/>
         </w:rPr>
@@ -141,7 +133,6 @@
           <w:rFonts w:hint="cs"/>
           <w:b/>
           <w:bCs/>
-          <w:strike/>
           <w:rtl/>
         </w:rPr>
         <w:t>:</w:t>
@@ -152,14 +143,12 @@
         <w:pStyle w:val="a9"/>
         <w:rPr>
           <w:i/>
-          <w:strike/>
           <w:rtl/>
         </w:rPr>
       </w:pPr>
       <w:r>
         <w:rPr>
           <w:rFonts w:hint="cs"/>
-          <w:strike/>
           <w:rtl/>
         </w:rPr>
         <w:t xml:space="preserve">כאשר </w:t>
@@ -168,7 +157,6 @@
         <m:r>
           <w:rPr>
             <w:rFonts w:ascii="Cambria Math" w:hAnsi="Cambria Math"/>
-            <w:strike/>
           </w:rPr>
           <m:t>x</m:t>
         </m:r>
@@ -176,7 +164,6 @@
       <w:r>
         <w:rPr>
           <w:rFonts w:eastAsiaTheme="minorEastAsia" w:hint="cs"/>
-          <w:strike/>
           <w:rtl/>
         </w:rPr>
         <w:t xml:space="preserve"> היא ההודעה המקורית ו- </w:t>
@@ -185,7 +172,6 @@
         <m:r>
           <w:rPr>
             <w:rFonts w:ascii="Cambria Math" w:eastAsiaTheme="minorEastAsia" w:hAnsi="Cambria Math"/>
-            <w:strike/>
           </w:rPr>
           <m:t>(n,e)</m:t>
         </m:r>
@@ -193,7 +179,6 @@
       <w:r>
         <w:rPr>
           <w:rFonts w:eastAsiaTheme="minorEastAsia" w:hint="cs"/>
-          <w:strike/>
           <w:rtl/>
         </w:rPr>
         <w:t xml:space="preserve"> הוא המפתח הציבורי</w:t>
@@ -201,7 +186,6 @@
       <w:r>
         <w:rPr>
           <w:rFonts w:eastAsiaTheme="minorEastAsia" w:hint="cs"/>
-          <w:strike/>
           <w:rtl/>
         </w:rPr>
         <w:t xml:space="preserve"> </w:t>
@@ -209,7 +193,6 @@
       <w:r>
         <w:rPr>
           <w:rFonts w:hint="cs"/>
-          <w:strike/>
           <w:rtl/>
         </w:rPr>
         <w:t>ו-</w:t>
@@ -217,7 +200,6 @@
       <w:r>
         <w:rPr>
           <w:rFonts w:hint="cs"/>
-          <w:strike/>
           <w:rtl/>
         </w:rPr>
         <w:t xml:space="preserve"> </w:t>
@@ -226,7 +208,6 @@
         <m:r>
           <w:rPr>
             <w:rFonts w:ascii="Cambria Math" w:hAnsi="Cambria Math"/>
-            <w:strike/>
           </w:rPr>
           <m:t>m</m:t>
         </m:r>
@@ -234,7 +215,6 @@
       <w:r>
         <w:rPr>
           <w:rFonts w:hint="cs"/>
-          <w:strike/>
           <w:rtl/>
         </w:rPr>
         <w:t xml:space="preserve"> </w:t>
@@ -242,7 +222,6 @@
       <w:r>
         <w:rPr>
           <w:rFonts w:hint="cs"/>
-          <w:strike/>
           <w:rtl/>
         </w:rPr>
         <w:t xml:space="preserve">היא ההודעה </w:t>
@@ -250,7 +229,6 @@
       <w:r>
         <w:rPr>
           <w:rFonts w:hint="cs"/>
-          <w:strike/>
           <w:rtl/>
         </w:rPr>
         <w:t>המוצפנת</w:t>
@@ -258,7 +236,6 @@
       <w:r>
         <w:rPr>
           <w:rFonts w:hint="cs"/>
-          <w:strike/>
           <w:rtl/>
         </w:rPr>
         <w:t>.</w:t>
@@ -268,14 +245,12 @@
       <w:pPr>
         <w:pStyle w:val="a9"/>
         <w:rPr>
-          <w:strike/>
           <w:rtl/>
         </w:rPr>
       </w:pPr>
       <w:r>
         <w:rPr>
           <w:rFonts w:hint="cs"/>
-          <w:strike/>
           <w:rtl/>
         </w:rPr>
         <w:t>את החתימה בוב מבצע על ידי:</w:t>
@@ -287,7 +262,6 @@
         <w:rPr>
           <w:rFonts w:eastAsiaTheme="minorEastAsia"/>
           <w:i/>
-          <w:strike/>
           <w:rtl/>
         </w:rPr>
       </w:pPr>
@@ -299,7 +273,6 @@
                 <w:rPr>
                   <w:rFonts w:ascii="Cambria Math" w:hAnsi="Cambria Math"/>
                   <w:i/>
-                  <w:strike/>
                 </w:rPr>
               </m:ctrlPr>
             </m:sSupPr>
@@ -307,7 +280,6 @@
               <m:r>
                 <w:rPr>
                   <w:rFonts w:ascii="Cambria Math" w:hAnsi="Cambria Math"/>
-                  <w:strike/>
                 </w:rPr>
                 <m:t>t</m:t>
               </m:r>
@@ -316,7 +288,6 @@
               <m:r>
                 <w:rPr>
                   <w:rFonts w:ascii="Cambria Math" w:hAnsi="Cambria Math"/>
-                  <w:strike/>
                 </w:rPr>
                 <m:t>d</m:t>
               </m:r>
@@ -325,7 +296,6 @@
           <m:r>
             <w:rPr>
               <w:rFonts w:ascii="Cambria Math" w:hAnsi="Cambria Math"/>
-              <w:strike/>
             </w:rPr>
             <m:t>=</m:t>
           </m:r>
@@ -335,7 +305,6 @@
                 <w:rPr>
                   <w:rFonts w:ascii="Cambria Math" w:hAnsi="Cambria Math"/>
                   <w:i/>
-                  <w:strike/>
                 </w:rPr>
               </m:ctrlPr>
             </m:sSupPr>
@@ -343,7 +312,6 @@
               <m:r>
                 <w:rPr>
                   <w:rFonts w:ascii="Cambria Math" w:hAnsi="Cambria Math"/>
-                  <w:strike/>
                 </w:rPr>
                 <m:t>(m</m:t>
               </m:r>
@@ -353,7 +321,6 @@
                     <w:rPr>
                       <w:rFonts w:ascii="Cambria Math" w:hAnsi="Cambria Math"/>
                       <w:i/>
-                      <w:strike/>
                     </w:rPr>
                   </m:ctrlPr>
                 </m:sSupPr>
@@ -361,7 +328,6 @@
                   <m:r>
                     <w:rPr>
                       <w:rFonts w:ascii="Cambria Math" w:hAnsi="Cambria Math"/>
-                      <w:strike/>
                     </w:rPr>
                     <m:t>k</m:t>
                   </m:r>
@@ -370,7 +336,6 @@
                   <m:r>
                     <w:rPr>
                       <w:rFonts w:ascii="Cambria Math" w:hAnsi="Cambria Math"/>
-                      <w:strike/>
                     </w:rPr>
                     <m:t>e</m:t>
                   </m:r>
@@ -379,7 +344,6 @@
               <m:r>
                 <w:rPr>
                   <w:rFonts w:ascii="Cambria Math" w:hAnsi="Cambria Math"/>
-                  <w:strike/>
                 </w:rPr>
                 <m:t>)</m:t>
               </m:r>
@@ -388,7 +352,6 @@
               <m:r>
                 <w:rPr>
                   <w:rFonts w:ascii="Cambria Math" w:hAnsi="Cambria Math"/>
-                  <w:strike/>
                 </w:rPr>
                 <m:t>d</m:t>
               </m:r>
@@ -397,7 +360,6 @@
           <m:r>
             <w:rPr>
               <w:rFonts w:ascii="Cambria Math" w:hAnsi="Cambria Math"/>
-              <w:strike/>
             </w:rPr>
             <m:t xml:space="preserve"> mod n</m:t>
           </m:r>
@@ -409,17 +371,15 @@
         <w:pStyle w:val="a9"/>
         <w:rPr>
           <w:i/>
-          <w:strike/>
-          <w:rtl/>
-        </w:rPr>
-      </w:pPr>
-    </w:p>
-    <w:p>
-      <w:pPr>
-        <w:pStyle w:val="a9"/>
-        <w:rPr>
-          <w:i/>
-          <w:strike/>
+          <w:rtl/>
+        </w:rPr>
+      </w:pPr>
+    </w:p>
+    <w:p>
+      <w:pPr>
+        <w:pStyle w:val="a9"/>
+        <w:rPr>
+          <w:i/>
           <w:rtl/>
         </w:rPr>
       </w:pPr>
@@ -427,7 +387,6 @@
         <w:rPr>
           <w:rFonts w:hint="cs"/>
           <w:i/>
-          <w:strike/>
           <w:rtl/>
         </w:rPr>
         <w:t>ולאחר מכן אליס מחשבת את החתימה על ידי:</w:t>
@@ -439,7 +398,6 @@
         <w:rPr>
           <w:rFonts w:eastAsiaTheme="minorEastAsia"/>
           <w:i/>
-          <w:strike/>
           <w:rtl/>
         </w:rPr>
       </w:pPr>
@@ -448,7 +406,6 @@
           <m:r>
             <w:rPr>
               <w:rFonts w:ascii="Cambria Math" w:hAnsi="Cambria Math"/>
-              <w:strike/>
             </w:rPr>
             <m:t>s=</m:t>
           </m:r>
@@ -458,7 +415,6 @@
                 <w:rPr>
                   <w:rFonts w:ascii="Cambria Math" w:hAnsi="Cambria Math"/>
                   <w:i/>
-                  <w:strike/>
                 </w:rPr>
               </m:ctrlPr>
             </m:fPr>
@@ -469,7 +425,6 @@
                     <w:rPr>
                       <w:rFonts w:ascii="Cambria Math" w:hAnsi="Cambria Math"/>
                       <w:i/>
-                      <w:strike/>
                     </w:rPr>
                   </m:ctrlPr>
                 </m:sSupPr>
@@ -477,7 +432,6 @@
                   <m:r>
                     <w:rPr>
                       <w:rFonts w:ascii="Cambria Math" w:hAnsi="Cambria Math"/>
-                      <w:strike/>
                     </w:rPr>
                     <m:t>t</m:t>
                   </m:r>
@@ -486,7 +440,6 @@
                   <m:r>
                     <w:rPr>
                       <w:rFonts w:ascii="Cambria Math" w:hAnsi="Cambria Math"/>
-                      <w:strike/>
                     </w:rPr>
                     <m:t>d</m:t>
                   </m:r>
@@ -497,7 +450,6 @@
               <m:r>
                 <w:rPr>
                   <w:rFonts w:ascii="Cambria Math" w:hAnsi="Cambria Math"/>
-                  <w:strike/>
                 </w:rPr>
                 <m:t>k</m:t>
               </m:r>
@@ -506,7 +458,6 @@
           <m:r>
             <w:rPr>
               <w:rFonts w:ascii="Cambria Math" w:hAnsi="Cambria Math"/>
-              <w:strike/>
             </w:rPr>
             <m:t>=</m:t>
           </m:r>
@@ -516,7 +467,6 @@
                 <w:rPr>
                   <w:rFonts w:ascii="Cambria Math" w:hAnsi="Cambria Math"/>
                   <w:i/>
-                  <w:strike/>
                 </w:rPr>
               </m:ctrlPr>
             </m:sSupPr>
@@ -524,7 +474,6 @@
               <m:r>
                 <w:rPr>
                   <w:rFonts w:ascii="Cambria Math" w:hAnsi="Cambria Math"/>
-                  <w:strike/>
                 </w:rPr>
                 <m:t>m</m:t>
               </m:r>
@@ -533,7 +482,6 @@
               <m:r>
                 <w:rPr>
                   <w:rFonts w:ascii="Cambria Math" w:hAnsi="Cambria Math"/>
-                  <w:strike/>
                 </w:rPr>
                 <m:t>d</m:t>
               </m:r>
@@ -542,7 +490,6 @@
           <m:r>
             <w:rPr>
               <w:rFonts w:ascii="Cambria Math" w:hAnsi="Cambria Math"/>
-              <w:strike/>
             </w:rPr>
             <m:t xml:space="preserve"> mod n</m:t>
           </m:r>
@@ -555,7 +502,6 @@
         <w:rPr>
           <w:rFonts w:eastAsiaTheme="minorEastAsia"/>
           <w:i/>
-          <w:strike/>
           <w:rtl/>
         </w:rPr>
       </w:pPr>
@@ -563,7 +509,6 @@
         <w:rPr>
           <w:rFonts w:eastAsiaTheme="minorEastAsia" w:hint="cs"/>
           <w:i/>
-          <w:strike/>
           <w:rtl/>
         </w:rPr>
         <w:t xml:space="preserve">כאשר </w:t>
@@ -572,14 +517,12 @@
         <m:r>
           <w:rPr>
             <w:rFonts w:ascii="Cambria Math" w:hAnsi="Cambria Math"/>
-            <w:strike/>
           </w:rPr>
           <m:t>1≤k</m:t>
         </m:r>
         <m:r>
           <w:rPr>
             <w:rFonts w:ascii="Cambria Math" w:eastAsiaTheme="minorEastAsia" w:hAnsi="Cambria Math"/>
-            <w:strike/>
             <w:rtl/>
           </w:rPr>
           <m:t>≤</m:t>
@@ -587,7 +530,6 @@
         <m:r>
           <w:rPr>
             <w:rFonts w:ascii="Cambria Math" w:eastAsiaTheme="minorEastAsia" w:hAnsi="Cambria Math"/>
-            <w:strike/>
           </w:rPr>
           <m:t>n</m:t>
         </m:r>
@@ -596,7 +538,6 @@
         <w:rPr>
           <w:rFonts w:eastAsiaTheme="minorEastAsia" w:hint="cs"/>
           <w:i/>
-          <w:strike/>
           <w:rtl/>
         </w:rPr>
         <w:t>.</w:t>
@@ -608,7 +549,6 @@
         <w:rPr>
           <w:rFonts w:eastAsiaTheme="minorEastAsia"/>
           <w:i/>
-          <w:strike/>
           <w:rtl/>
         </w:rPr>
       </w:pPr>
@@ -619,7 +559,6 @@
         <w:rPr>
           <w:rFonts w:eastAsiaTheme="minorEastAsia"/>
           <w:i/>
-          <w:strike/>
           <w:rtl/>
         </w:rPr>
       </w:pPr>
@@ -627,7 +566,6 @@
         <w:rPr>
           <w:rFonts w:eastAsiaTheme="minorEastAsia" w:hint="cs"/>
           <w:i/>
-          <w:strike/>
           <w:rtl/>
         </w:rPr>
         <w:t xml:space="preserve">כאשר משתמשים פעמיים באותו מפתח </w:t>
@@ -636,7 +574,6 @@
         <w:rPr>
           <w:rFonts w:eastAsiaTheme="minorEastAsia"/>
           <w:i/>
-          <w:strike/>
         </w:rPr>
         <w:t>RSA</w:t>
       </w:r>
@@ -644,7 +581,6 @@
         <w:rPr>
           <w:rFonts w:eastAsiaTheme="minorEastAsia" w:hint="cs"/>
           <w:i/>
-          <w:strike/>
           <w:rtl/>
         </w:rPr>
         <w:t xml:space="preserve"> </w:t>
@@ -653,7 +589,6 @@
         <m:r>
           <w:rPr>
             <w:rFonts w:ascii="Cambria Math" w:eastAsiaTheme="minorEastAsia" w:hAnsi="Cambria Math"/>
-            <w:strike/>
           </w:rPr>
           <m:t>(n,e)</m:t>
         </m:r>
@@ -662,7 +597,6 @@
         <w:rPr>
           <w:rFonts w:eastAsiaTheme="minorEastAsia" w:hint="cs"/>
           <w:i/>
-          <w:strike/>
           <w:rtl/>
         </w:rPr>
         <w:t xml:space="preserve"> להצפנה ולחתימה, אנו מקבלים:</w:t>
@@ -673,7 +607,6 @@
         <w:rPr>
           <w:rFonts w:eastAsiaTheme="minorEastAsia"/>
           <w:i/>
-          <w:strike/>
           <w:rtl/>
         </w:rPr>
       </w:pPr>
@@ -682,7 +615,6 @@
           <m:r>
             <w:rPr>
               <w:rFonts w:ascii="Cambria Math" w:hAnsi="Cambria Math"/>
-              <w:strike/>
             </w:rPr>
             <m:t>m=</m:t>
           </m:r>
@@ -692,7 +624,6 @@
                 <w:rPr>
                   <w:rFonts w:ascii="Cambria Math" w:hAnsi="Cambria Math"/>
                   <w:i/>
-                  <w:strike/>
                 </w:rPr>
               </m:ctrlPr>
             </m:sSupPr>
@@ -700,7 +631,6 @@
               <m:r>
                 <w:rPr>
                   <w:rFonts w:ascii="Cambria Math" w:hAnsi="Cambria Math"/>
-                  <w:strike/>
                 </w:rPr>
                 <m:t>x</m:t>
               </m:r>
@@ -709,7 +639,6 @@
               <m:r>
                 <w:rPr>
                   <w:rFonts w:ascii="Cambria Math" w:hAnsi="Cambria Math"/>
-                  <w:strike/>
                 </w:rPr>
                 <m:t>e</m:t>
               </m:r>
@@ -718,7 +647,6 @@
           <m:r>
             <w:rPr>
               <w:rFonts w:ascii="Cambria Math" w:hAnsi="Cambria Math"/>
-              <w:strike/>
             </w:rPr>
             <m:t xml:space="preserve"> mod n</m:t>
           </m:r>
@@ -731,7 +659,6 @@
         <w:rPr>
           <w:rFonts w:eastAsiaTheme="minorEastAsia"/>
           <w:i/>
-          <w:strike/>
           <w:rtl/>
         </w:rPr>
       </w:pPr>
@@ -739,7 +666,6 @@
         <w:rPr>
           <w:rFonts w:eastAsiaTheme="minorEastAsia" w:hint="cs"/>
           <w:i/>
-          <w:strike/>
           <w:rtl/>
         </w:rPr>
         <w:t>לאחר מכן, אליס מחשבת את:</w:t>
@@ -750,7 +676,6 @@
         <w:rPr>
           <w:rFonts w:eastAsiaTheme="minorEastAsia"/>
           <w:i/>
-          <w:strike/>
           <w:rtl/>
         </w:rPr>
       </w:pPr>
@@ -759,7 +684,6 @@
           <m:r>
             <w:rPr>
               <w:rFonts w:ascii="Cambria Math" w:hAnsi="Cambria Math"/>
-              <w:strike/>
             </w:rPr>
             <m:t>t=m</m:t>
           </m:r>
@@ -769,7 +693,6 @@
                 <w:rPr>
                   <w:rFonts w:ascii="Cambria Math" w:hAnsi="Cambria Math"/>
                   <w:i/>
-                  <w:strike/>
                 </w:rPr>
               </m:ctrlPr>
             </m:sSupPr>
@@ -777,7 +700,6 @@
               <m:r>
                 <w:rPr>
                   <w:rFonts w:ascii="Cambria Math" w:hAnsi="Cambria Math"/>
-                  <w:strike/>
                 </w:rPr>
                 <m:t>k</m:t>
               </m:r>
@@ -786,7 +708,6 @@
               <m:r>
                 <w:rPr>
                   <w:rFonts w:ascii="Cambria Math" w:hAnsi="Cambria Math"/>
-                  <w:strike/>
                 </w:rPr>
                 <m:t>e</m:t>
               </m:r>
@@ -795,7 +716,6 @@
           <m:r>
             <w:rPr>
               <w:rFonts w:ascii="Cambria Math" w:hAnsi="Cambria Math"/>
-              <w:strike/>
             </w:rPr>
             <m:t>=</m:t>
           </m:r>
@@ -805,7 +725,6 @@
                 <w:rPr>
                   <w:rFonts w:ascii="Cambria Math" w:hAnsi="Cambria Math"/>
                   <w:i/>
-                  <w:strike/>
                 </w:rPr>
               </m:ctrlPr>
             </m:sSupPr>
@@ -813,7 +732,6 @@
               <m:r>
                 <w:rPr>
                   <w:rFonts w:ascii="Cambria Math" w:hAnsi="Cambria Math"/>
-                  <w:strike/>
                 </w:rPr>
                 <m:t>x</m:t>
               </m:r>
@@ -822,7 +740,6 @@
               <m:r>
                 <w:rPr>
                   <w:rFonts w:ascii="Cambria Math" w:hAnsi="Cambria Math"/>
-                  <w:strike/>
                 </w:rPr>
                 <m:t>e</m:t>
               </m:r>
@@ -834,7 +751,6 @@
                 <w:rPr>
                   <w:rFonts w:ascii="Cambria Math" w:hAnsi="Cambria Math"/>
                   <w:i/>
-                  <w:strike/>
                 </w:rPr>
               </m:ctrlPr>
             </m:sSupPr>
@@ -842,7 +758,6 @@
               <m:r>
                 <w:rPr>
                   <w:rFonts w:ascii="Cambria Math" w:hAnsi="Cambria Math"/>
-                  <w:strike/>
                 </w:rPr>
                 <m:t>k</m:t>
               </m:r>
@@ -851,7 +766,6 @@
               <m:r>
                 <w:rPr>
                   <w:rFonts w:ascii="Cambria Math" w:hAnsi="Cambria Math"/>
-                  <w:strike/>
                 </w:rPr>
                 <m:t>e</m:t>
               </m:r>
@@ -860,7 +774,6 @@
           <m:r>
             <w:rPr>
               <w:rFonts w:ascii="Cambria Math" w:hAnsi="Cambria Math"/>
-              <w:strike/>
             </w:rPr>
             <m:t xml:space="preserve"> mod n</m:t>
           </m:r>
@@ -873,7 +786,6 @@
         <w:rPr>
           <w:rFonts w:eastAsiaTheme="minorEastAsia"/>
           <w:i/>
-          <w:strike/>
           <w:rtl/>
         </w:rPr>
       </w:pPr>
@@ -881,7 +793,6 @@
         <w:rPr>
           <w:rFonts w:eastAsiaTheme="minorEastAsia" w:hint="cs"/>
           <w:i/>
-          <w:strike/>
           <w:rtl/>
         </w:rPr>
         <w:t xml:space="preserve">כאשר </w:t>
@@ -890,14 +801,12 @@
         <m:r>
           <w:rPr>
             <w:rFonts w:ascii="Cambria Math" w:hAnsi="Cambria Math"/>
-            <w:strike/>
           </w:rPr>
           <m:t>1≤k</m:t>
         </m:r>
         <m:r>
           <w:rPr>
             <w:rFonts w:ascii="Cambria Math" w:eastAsiaTheme="minorEastAsia" w:hAnsi="Cambria Math"/>
-            <w:strike/>
             <w:rtl/>
           </w:rPr>
           <m:t>≤</m:t>
@@ -905,7 +814,6 @@
         <m:r>
           <w:rPr>
             <w:rFonts w:ascii="Cambria Math" w:eastAsiaTheme="minorEastAsia" w:hAnsi="Cambria Math"/>
-            <w:strike/>
           </w:rPr>
           <m:t>n</m:t>
         </m:r>
@@ -914,7 +822,6 @@
         <w:rPr>
           <w:rFonts w:eastAsiaTheme="minorEastAsia" w:hint="cs"/>
           <w:i/>
-          <w:strike/>
           <w:rtl/>
         </w:rPr>
         <w:t>.</w:t>
@@ -926,7 +833,6 @@
         <w:rPr>
           <w:rFonts w:eastAsiaTheme="minorEastAsia"/>
           <w:i/>
-          <w:strike/>
           <w:rtl/>
         </w:rPr>
       </w:pPr>
@@ -937,7 +843,6 @@
         <w:rPr>
           <w:rFonts w:eastAsiaTheme="minorEastAsia"/>
           <w:i/>
-          <w:strike/>
           <w:rtl/>
         </w:rPr>
       </w:pPr>
@@ -945,7 +850,6 @@
         <w:rPr>
           <w:rFonts w:eastAsiaTheme="minorEastAsia" w:hint="cs"/>
           <w:i/>
-          <w:strike/>
           <w:rtl/>
         </w:rPr>
         <w:t>כאשר בוב מבצע את החתימות הוא מחשב:</w:t>
@@ -2346,12 +2250,21 @@
         </w:rPr>
         <w:t xml:space="preserve"> זהה בש</w:t>
       </w:r>
+      <w:proofErr w:type="spellStart"/>
       <w:r>
         <w:rPr>
           <w:rFonts w:hint="cs"/>
           <w:rtl/>
         </w:rPr>
-        <w:t xml:space="preserve">תי החתימות, והערך של </w:t>
+        <w:t>תי</w:t>
+      </w:r>
+      <w:proofErr w:type="spellEnd"/>
+      <w:r>
+        <w:rPr>
+          <w:rFonts w:hint="cs"/>
+          <w:rtl/>
+        </w:rPr>
+        <w:t xml:space="preserve"> החתימות, והערך של </w:t>
       </w:r>
       <m:oMath>
         <m:r>
@@ -4502,7 +4415,55 @@
           <w:szCs w:val="21"/>
           <w14:ligatures w14:val="none"/>
         </w:rPr>
-        <w:t>number b = 4524 have roots modulo n = 10117 iff he have roots modulo p = 67 and q = 151</w:t>
+        <w:t xml:space="preserve">number b = 4524 have roots modulo n = 10117 </w:t>
+      </w:r>
+      <w:proofErr w:type="spellStart"/>
+      <w:r>
+        <w:rPr>
+          <w:rFonts w:ascii="Consolas" w:eastAsia="Times New Roman" w:hAnsi="Consolas" w:cs="Times New Roman"/>
+          <w:color w:val="CCCCCC"/>
+          <w:kern w:val="0"/>
+          <w:sz w:val="21"/>
+          <w:szCs w:val="21"/>
+          <w14:ligatures w14:val="none"/>
+        </w:rPr>
+        <w:t>iff</w:t>
+      </w:r>
+      <w:proofErr w:type="spellEnd"/>
+      <w:r>
+        <w:rPr>
+          <w:rFonts w:ascii="Consolas" w:eastAsia="Times New Roman" w:hAnsi="Consolas" w:cs="Times New Roman"/>
+          <w:color w:val="CCCCCC"/>
+          <w:kern w:val="0"/>
+          <w:sz w:val="21"/>
+          <w:szCs w:val="21"/>
+          <w14:ligatures w14:val="none"/>
+        </w:rPr>
+        <w:t xml:space="preserve"> he </w:t>
+      </w:r>
+      <w:proofErr w:type="gramStart"/>
+      <w:r>
+        <w:rPr>
+          <w:rFonts w:ascii="Consolas" w:eastAsia="Times New Roman" w:hAnsi="Consolas" w:cs="Times New Roman"/>
+          <w:color w:val="CCCCCC"/>
+          <w:kern w:val="0"/>
+          <w:sz w:val="21"/>
+          <w:szCs w:val="21"/>
+          <w14:ligatures w14:val="none"/>
+        </w:rPr>
+        <w:t>have</w:t>
+      </w:r>
+      <w:proofErr w:type="gramEnd"/>
+      <w:r>
+        <w:rPr>
+          <w:rFonts w:ascii="Consolas" w:eastAsia="Times New Roman" w:hAnsi="Consolas" w:cs="Times New Roman"/>
+          <w:color w:val="CCCCCC"/>
+          <w:kern w:val="0"/>
+          <w:sz w:val="21"/>
+          <w:szCs w:val="21"/>
+          <w14:ligatures w14:val="none"/>
+        </w:rPr>
+        <w:t xml:space="preserve"> roots modulo p = 67 and q = 151</w:t>
       </w:r>
     </w:p>
     <w:p>
@@ -4612,16 +4573,29 @@
           <w14:ligatures w14:val="none"/>
         </w:rPr>
       </w:pPr>
-      <w:r>
-        <w:rPr>
-          <w:rFonts w:ascii="Consolas" w:eastAsia="Times New Roman" w:hAnsi="Consolas" w:cs="Times New Roman"/>
-          <w:color w:val="CCCCCC"/>
-          <w:kern w:val="0"/>
-          <w:sz w:val="21"/>
-          <w:szCs w:val="21"/>
-          <w14:ligatures w14:val="none"/>
-        </w:rPr>
-        <w:t>temp_b = 4524</w:t>
+      <w:proofErr w:type="spellStart"/>
+      <w:r>
+        <w:rPr>
+          <w:rFonts w:ascii="Consolas" w:eastAsia="Times New Roman" w:hAnsi="Consolas" w:cs="Times New Roman"/>
+          <w:color w:val="CCCCCC"/>
+          <w:kern w:val="0"/>
+          <w:sz w:val="21"/>
+          <w:szCs w:val="21"/>
+          <w14:ligatures w14:val="none"/>
+        </w:rPr>
+        <w:t>temp_b</w:t>
+      </w:r>
+      <w:proofErr w:type="spellEnd"/>
+      <w:r>
+        <w:rPr>
+          <w:rFonts w:ascii="Consolas" w:eastAsia="Times New Roman" w:hAnsi="Consolas" w:cs="Times New Roman"/>
+          <w:color w:val="CCCCCC"/>
+          <w:kern w:val="0"/>
+          <w:sz w:val="21"/>
+          <w:szCs w:val="21"/>
+          <w14:ligatures w14:val="none"/>
+        </w:rPr>
+        <w:t xml:space="preserve"> = 4524</w:t>
       </w:r>
     </w:p>
     <w:p>
@@ -4699,33 +4673,81 @@
           <w:szCs w:val="21"/>
           <w14:ligatures w14:val="none"/>
         </w:rPr>
-        <w:t>so - 35 is root modulo 67 iff he is the root of: -&gt;</w:t>
-      </w:r>
-    </w:p>
-    <w:p>
-      <w:pPr>
-        <w:shd w:val="clear" w:color="auto" w:fill="1F1F1F"/>
-        <w:bidi w:val="0"/>
-        <w:spacing w:after="0" w:line="285" w:lineRule="atLeast"/>
-        <w:rPr>
-          <w:rFonts w:ascii="Consolas" w:eastAsia="Times New Roman" w:hAnsi="Consolas" w:cs="Times New Roman"/>
-          <w:color w:val="CCCCCC"/>
-          <w:kern w:val="0"/>
-          <w:sz w:val="21"/>
-          <w:szCs w:val="21"/>
-          <w14:ligatures w14:val="none"/>
-        </w:rPr>
-      </w:pPr>
-      <w:r>
-        <w:rPr>
-          <w:rFonts w:ascii="Consolas" w:eastAsia="Times New Roman" w:hAnsi="Consolas" w:cs="Times New Roman"/>
-          <w:color w:val="CCCCCC"/>
-          <w:kern w:val="0"/>
-          <w:sz w:val="21"/>
-          <w:szCs w:val="21"/>
-          <w14:ligatures w14:val="none"/>
-        </w:rPr>
-        <w:t>35^((67+1)/4) = 54 mod 67.</w:t>
+        <w:t xml:space="preserve">so - 35 is root modulo 67 </w:t>
+      </w:r>
+      <w:proofErr w:type="spellStart"/>
+      <w:r>
+        <w:rPr>
+          <w:rFonts w:ascii="Consolas" w:eastAsia="Times New Roman" w:hAnsi="Consolas" w:cs="Times New Roman"/>
+          <w:color w:val="CCCCCC"/>
+          <w:kern w:val="0"/>
+          <w:sz w:val="21"/>
+          <w:szCs w:val="21"/>
+          <w14:ligatures w14:val="none"/>
+        </w:rPr>
+        <w:t>iff</w:t>
+      </w:r>
+      <w:proofErr w:type="spellEnd"/>
+      <w:r>
+        <w:rPr>
+          <w:rFonts w:ascii="Consolas" w:eastAsia="Times New Roman" w:hAnsi="Consolas" w:cs="Times New Roman"/>
+          <w:color w:val="CCCCCC"/>
+          <w:kern w:val="0"/>
+          <w:sz w:val="21"/>
+          <w:szCs w:val="21"/>
+          <w14:ligatures w14:val="none"/>
+        </w:rPr>
+        <w:t xml:space="preserve"> he is the root of: -&gt;</w:t>
+      </w:r>
+    </w:p>
+    <w:p>
+      <w:pPr>
+        <w:shd w:val="clear" w:color="auto" w:fill="1F1F1F"/>
+        <w:bidi w:val="0"/>
+        <w:spacing w:after="0" w:line="285" w:lineRule="atLeast"/>
+        <w:rPr>
+          <w:rFonts w:ascii="Consolas" w:eastAsia="Times New Roman" w:hAnsi="Consolas" w:cs="Times New Roman"/>
+          <w:color w:val="CCCCCC"/>
+          <w:kern w:val="0"/>
+          <w:sz w:val="21"/>
+          <w:szCs w:val="21"/>
+          <w14:ligatures w14:val="none"/>
+        </w:rPr>
+      </w:pPr>
+      <w:r>
+        <w:rPr>
+          <w:rFonts w:ascii="Consolas" w:eastAsia="Times New Roman" w:hAnsi="Consolas" w:cs="Times New Roman"/>
+          <w:color w:val="CCCCCC"/>
+          <w:kern w:val="0"/>
+          <w:sz w:val="21"/>
+          <w:szCs w:val="21"/>
+          <w14:ligatures w14:val="none"/>
+        </w:rPr>
+        <w:t>35</w:t>
+      </w:r>
+      <w:proofErr w:type="gramStart"/>
+      <w:r>
+        <w:rPr>
+          <w:rFonts w:ascii="Consolas" w:eastAsia="Times New Roman" w:hAnsi="Consolas" w:cs="Times New Roman"/>
+          <w:color w:val="CCCCCC"/>
+          <w:kern w:val="0"/>
+          <w:sz w:val="21"/>
+          <w:szCs w:val="21"/>
+          <w14:ligatures w14:val="none"/>
+        </w:rPr>
+        <w:t>^(</w:t>
+      </w:r>
+      <w:proofErr w:type="gramEnd"/>
+      <w:r>
+        <w:rPr>
+          <w:rFonts w:ascii="Consolas" w:eastAsia="Times New Roman" w:hAnsi="Consolas" w:cs="Times New Roman"/>
+          <w:color w:val="CCCCCC"/>
+          <w:kern w:val="0"/>
+          <w:sz w:val="21"/>
+          <w:szCs w:val="21"/>
+          <w14:ligatures w14:val="none"/>
+        </w:rPr>
+        <w:t>(67+1)/4) = 54 mod 67.</w:t>
       </w:r>
     </w:p>
     <w:p>
@@ -4818,7 +4840,31 @@
           <w:szCs w:val="21"/>
           <w14:ligatures w14:val="none"/>
         </w:rPr>
-        <w:t>and that is why 35 = -+(54)^2 mod 67.</w:t>
+        <w:t>and that is why 35 = -+(</w:t>
+      </w:r>
+      <w:proofErr w:type="gramStart"/>
+      <w:r>
+        <w:rPr>
+          <w:rFonts w:ascii="Consolas" w:eastAsia="Times New Roman" w:hAnsi="Consolas" w:cs="Times New Roman"/>
+          <w:color w:val="CCCCCC"/>
+          <w:kern w:val="0"/>
+          <w:sz w:val="21"/>
+          <w:szCs w:val="21"/>
+          <w14:ligatures w14:val="none"/>
+        </w:rPr>
+        <w:t>54)^</w:t>
+      </w:r>
+      <w:proofErr w:type="gramEnd"/>
+      <w:r>
+        <w:rPr>
+          <w:rFonts w:ascii="Consolas" w:eastAsia="Times New Roman" w:hAnsi="Consolas" w:cs="Times New Roman"/>
+          <w:color w:val="CCCCCC"/>
+          <w:kern w:val="0"/>
+          <w:sz w:val="21"/>
+          <w:szCs w:val="21"/>
+          <w14:ligatures w14:val="none"/>
+        </w:rPr>
+        <w:t>2 mod 67.</w:t>
       </w:r>
     </w:p>
     <w:p>
@@ -4928,16 +4974,29 @@
           <w14:ligatures w14:val="none"/>
         </w:rPr>
       </w:pPr>
-      <w:r>
-        <w:rPr>
-          <w:rFonts w:ascii="Consolas" w:eastAsia="Times New Roman" w:hAnsi="Consolas" w:cs="Times New Roman"/>
-          <w:color w:val="CCCCCC"/>
-          <w:kern w:val="0"/>
-          <w:sz w:val="21"/>
-          <w:szCs w:val="21"/>
-          <w14:ligatures w14:val="none"/>
-        </w:rPr>
-        <w:t>temp_b = 4524</w:t>
+      <w:proofErr w:type="spellStart"/>
+      <w:r>
+        <w:rPr>
+          <w:rFonts w:ascii="Consolas" w:eastAsia="Times New Roman" w:hAnsi="Consolas" w:cs="Times New Roman"/>
+          <w:color w:val="CCCCCC"/>
+          <w:kern w:val="0"/>
+          <w:sz w:val="21"/>
+          <w:szCs w:val="21"/>
+          <w14:ligatures w14:val="none"/>
+        </w:rPr>
+        <w:t>temp_b</w:t>
+      </w:r>
+      <w:proofErr w:type="spellEnd"/>
+      <w:r>
+        <w:rPr>
+          <w:rFonts w:ascii="Consolas" w:eastAsia="Times New Roman" w:hAnsi="Consolas" w:cs="Times New Roman"/>
+          <w:color w:val="CCCCCC"/>
+          <w:kern w:val="0"/>
+          <w:sz w:val="21"/>
+          <w:szCs w:val="21"/>
+          <w14:ligatures w14:val="none"/>
+        </w:rPr>
+        <w:t xml:space="preserve"> = 4524</w:t>
       </w:r>
     </w:p>
     <w:p>
@@ -5015,33 +5074,81 @@
           <w:szCs w:val="21"/>
           <w14:ligatures w14:val="none"/>
         </w:rPr>
-        <w:t>so - 145 is root modulo 151 iff he is the root of: -&gt;</w:t>
-      </w:r>
-    </w:p>
-    <w:p>
-      <w:pPr>
-        <w:shd w:val="clear" w:color="auto" w:fill="1F1F1F"/>
-        <w:bidi w:val="0"/>
-        <w:spacing w:after="0" w:line="285" w:lineRule="atLeast"/>
-        <w:rPr>
-          <w:rFonts w:ascii="Consolas" w:eastAsia="Times New Roman" w:hAnsi="Consolas" w:cs="Times New Roman"/>
-          <w:color w:val="CCCCCC"/>
-          <w:kern w:val="0"/>
-          <w:sz w:val="21"/>
-          <w:szCs w:val="21"/>
-          <w14:ligatures w14:val="none"/>
-        </w:rPr>
-      </w:pPr>
-      <w:r>
-        <w:rPr>
-          <w:rFonts w:ascii="Consolas" w:eastAsia="Times New Roman" w:hAnsi="Consolas" w:cs="Times New Roman"/>
-          <w:color w:val="CCCCCC"/>
-          <w:kern w:val="0"/>
-          <w:sz w:val="21"/>
-          <w:szCs w:val="21"/>
-          <w14:ligatures w14:val="none"/>
-        </w:rPr>
-        <w:t>145^((151+1)/4) = 121 mod 151.</w:t>
+        <w:t xml:space="preserve">so - 145 is root modulo 151 </w:t>
+      </w:r>
+      <w:proofErr w:type="spellStart"/>
+      <w:r>
+        <w:rPr>
+          <w:rFonts w:ascii="Consolas" w:eastAsia="Times New Roman" w:hAnsi="Consolas" w:cs="Times New Roman"/>
+          <w:color w:val="CCCCCC"/>
+          <w:kern w:val="0"/>
+          <w:sz w:val="21"/>
+          <w:szCs w:val="21"/>
+          <w14:ligatures w14:val="none"/>
+        </w:rPr>
+        <w:t>iff</w:t>
+      </w:r>
+      <w:proofErr w:type="spellEnd"/>
+      <w:r>
+        <w:rPr>
+          <w:rFonts w:ascii="Consolas" w:eastAsia="Times New Roman" w:hAnsi="Consolas" w:cs="Times New Roman"/>
+          <w:color w:val="CCCCCC"/>
+          <w:kern w:val="0"/>
+          <w:sz w:val="21"/>
+          <w:szCs w:val="21"/>
+          <w14:ligatures w14:val="none"/>
+        </w:rPr>
+        <w:t xml:space="preserve"> he is the root of: -&gt;</w:t>
+      </w:r>
+    </w:p>
+    <w:p>
+      <w:pPr>
+        <w:shd w:val="clear" w:color="auto" w:fill="1F1F1F"/>
+        <w:bidi w:val="0"/>
+        <w:spacing w:after="0" w:line="285" w:lineRule="atLeast"/>
+        <w:rPr>
+          <w:rFonts w:ascii="Consolas" w:eastAsia="Times New Roman" w:hAnsi="Consolas" w:cs="Times New Roman"/>
+          <w:color w:val="CCCCCC"/>
+          <w:kern w:val="0"/>
+          <w:sz w:val="21"/>
+          <w:szCs w:val="21"/>
+          <w14:ligatures w14:val="none"/>
+        </w:rPr>
+      </w:pPr>
+      <w:r>
+        <w:rPr>
+          <w:rFonts w:ascii="Consolas" w:eastAsia="Times New Roman" w:hAnsi="Consolas" w:cs="Times New Roman"/>
+          <w:color w:val="CCCCCC"/>
+          <w:kern w:val="0"/>
+          <w:sz w:val="21"/>
+          <w:szCs w:val="21"/>
+          <w14:ligatures w14:val="none"/>
+        </w:rPr>
+        <w:t>145</w:t>
+      </w:r>
+      <w:proofErr w:type="gramStart"/>
+      <w:r>
+        <w:rPr>
+          <w:rFonts w:ascii="Consolas" w:eastAsia="Times New Roman" w:hAnsi="Consolas" w:cs="Times New Roman"/>
+          <w:color w:val="CCCCCC"/>
+          <w:kern w:val="0"/>
+          <w:sz w:val="21"/>
+          <w:szCs w:val="21"/>
+          <w14:ligatures w14:val="none"/>
+        </w:rPr>
+        <w:t>^(</w:t>
+      </w:r>
+      <w:proofErr w:type="gramEnd"/>
+      <w:r>
+        <w:rPr>
+          <w:rFonts w:ascii="Consolas" w:eastAsia="Times New Roman" w:hAnsi="Consolas" w:cs="Times New Roman"/>
+          <w:color w:val="CCCCCC"/>
+          <w:kern w:val="0"/>
+          <w:sz w:val="21"/>
+          <w:szCs w:val="21"/>
+          <w14:ligatures w14:val="none"/>
+        </w:rPr>
+        <w:t>(151+1)/4) = 121 mod 151.</w:t>
       </w:r>
     </w:p>
     <w:p>
@@ -5134,7 +5241,31 @@
           <w:szCs w:val="21"/>
           <w14:ligatures w14:val="none"/>
         </w:rPr>
-        <w:t>and that is why 145 = -+(121)^2 mod 151.</w:t>
+        <w:t>and that is why 145 = -+(</w:t>
+      </w:r>
+      <w:proofErr w:type="gramStart"/>
+      <w:r>
+        <w:rPr>
+          <w:rFonts w:ascii="Consolas" w:eastAsia="Times New Roman" w:hAnsi="Consolas" w:cs="Times New Roman"/>
+          <w:color w:val="CCCCCC"/>
+          <w:kern w:val="0"/>
+          <w:sz w:val="21"/>
+          <w:szCs w:val="21"/>
+          <w14:ligatures w14:val="none"/>
+        </w:rPr>
+        <w:t>121)^</w:t>
+      </w:r>
+      <w:proofErr w:type="gramEnd"/>
+      <w:r>
+        <w:rPr>
+          <w:rFonts w:ascii="Consolas" w:eastAsia="Times New Roman" w:hAnsi="Consolas" w:cs="Times New Roman"/>
+          <w:color w:val="CCCCCC"/>
+          <w:kern w:val="0"/>
+          <w:sz w:val="21"/>
+          <w:szCs w:val="21"/>
+          <w14:ligatures w14:val="none"/>
+        </w:rPr>
+        <w:t>2 mod 151.</w:t>
       </w:r>
     </w:p>
     <w:p>
@@ -6138,7 +6269,55 @@
           <w:szCs w:val="21"/>
           <w14:ligatures w14:val="none"/>
         </w:rPr>
-        <w:t>number b = 7776 have roots modulo n = 10117 iff he have roots modulo p = 67 and q = 151</w:t>
+        <w:t xml:space="preserve">number b = 7776 have roots modulo n = 10117 </w:t>
+      </w:r>
+      <w:proofErr w:type="spellStart"/>
+      <w:r>
+        <w:rPr>
+          <w:rFonts w:ascii="Consolas" w:eastAsia="Times New Roman" w:hAnsi="Consolas" w:cs="Times New Roman"/>
+          <w:color w:val="CCCCCC"/>
+          <w:kern w:val="0"/>
+          <w:sz w:val="21"/>
+          <w:szCs w:val="21"/>
+          <w14:ligatures w14:val="none"/>
+        </w:rPr>
+        <w:t>iff</w:t>
+      </w:r>
+      <w:proofErr w:type="spellEnd"/>
+      <w:r>
+        <w:rPr>
+          <w:rFonts w:ascii="Consolas" w:eastAsia="Times New Roman" w:hAnsi="Consolas" w:cs="Times New Roman"/>
+          <w:color w:val="CCCCCC"/>
+          <w:kern w:val="0"/>
+          <w:sz w:val="21"/>
+          <w:szCs w:val="21"/>
+          <w14:ligatures w14:val="none"/>
+        </w:rPr>
+        <w:t xml:space="preserve"> he </w:t>
+      </w:r>
+      <w:proofErr w:type="gramStart"/>
+      <w:r>
+        <w:rPr>
+          <w:rFonts w:ascii="Consolas" w:eastAsia="Times New Roman" w:hAnsi="Consolas" w:cs="Times New Roman"/>
+          <w:color w:val="CCCCCC"/>
+          <w:kern w:val="0"/>
+          <w:sz w:val="21"/>
+          <w:szCs w:val="21"/>
+          <w14:ligatures w14:val="none"/>
+        </w:rPr>
+        <w:t>have</w:t>
+      </w:r>
+      <w:proofErr w:type="gramEnd"/>
+      <w:r>
+        <w:rPr>
+          <w:rFonts w:ascii="Consolas" w:eastAsia="Times New Roman" w:hAnsi="Consolas" w:cs="Times New Roman"/>
+          <w:color w:val="CCCCCC"/>
+          <w:kern w:val="0"/>
+          <w:sz w:val="21"/>
+          <w:szCs w:val="21"/>
+          <w14:ligatures w14:val="none"/>
+        </w:rPr>
+        <w:t xml:space="preserve"> roots modulo p = 67 and q = 151</w:t>
       </w:r>
     </w:p>
     <w:p>
@@ -6248,16 +6427,29 @@
           <w14:ligatures w14:val="none"/>
         </w:rPr>
       </w:pPr>
-      <w:r>
-        <w:rPr>
-          <w:rFonts w:ascii="Consolas" w:eastAsia="Times New Roman" w:hAnsi="Consolas" w:cs="Times New Roman"/>
-          <w:color w:val="CCCCCC"/>
-          <w:kern w:val="0"/>
-          <w:sz w:val="21"/>
-          <w:szCs w:val="21"/>
-          <w14:ligatures w14:val="none"/>
-        </w:rPr>
-        <w:t>temp_b = 7776</w:t>
+      <w:proofErr w:type="spellStart"/>
+      <w:r>
+        <w:rPr>
+          <w:rFonts w:ascii="Consolas" w:eastAsia="Times New Roman" w:hAnsi="Consolas" w:cs="Times New Roman"/>
+          <w:color w:val="CCCCCC"/>
+          <w:kern w:val="0"/>
+          <w:sz w:val="21"/>
+          <w:szCs w:val="21"/>
+          <w14:ligatures w14:val="none"/>
+        </w:rPr>
+        <w:t>temp_b</w:t>
+      </w:r>
+      <w:proofErr w:type="spellEnd"/>
+      <w:r>
+        <w:rPr>
+          <w:rFonts w:ascii="Consolas" w:eastAsia="Times New Roman" w:hAnsi="Consolas" w:cs="Times New Roman"/>
+          <w:color w:val="CCCCCC"/>
+          <w:kern w:val="0"/>
+          <w:sz w:val="21"/>
+          <w:szCs w:val="21"/>
+          <w14:ligatures w14:val="none"/>
+        </w:rPr>
+        <w:t xml:space="preserve"> = 7776</w:t>
       </w:r>
     </w:p>
     <w:p>
@@ -6335,33 +6527,81 @@
           <w:szCs w:val="21"/>
           <w14:ligatures w14:val="none"/>
         </w:rPr>
-        <w:t>so - 4 is root modulo 67 iff he is the root of: -&gt;</w:t>
-      </w:r>
-    </w:p>
-    <w:p>
-      <w:pPr>
-        <w:shd w:val="clear" w:color="auto" w:fill="1F1F1F"/>
-        <w:bidi w:val="0"/>
-        <w:spacing w:after="0" w:line="285" w:lineRule="atLeast"/>
-        <w:rPr>
-          <w:rFonts w:ascii="Consolas" w:eastAsia="Times New Roman" w:hAnsi="Consolas" w:cs="Times New Roman"/>
-          <w:color w:val="CCCCCC"/>
-          <w:kern w:val="0"/>
-          <w:sz w:val="21"/>
-          <w:szCs w:val="21"/>
-          <w14:ligatures w14:val="none"/>
-        </w:rPr>
-      </w:pPr>
-      <w:r>
-        <w:rPr>
-          <w:rFonts w:ascii="Consolas" w:eastAsia="Times New Roman" w:hAnsi="Consolas" w:cs="Times New Roman"/>
-          <w:color w:val="CCCCCC"/>
-          <w:kern w:val="0"/>
-          <w:sz w:val="21"/>
-          <w:szCs w:val="21"/>
-          <w14:ligatures w14:val="none"/>
-        </w:rPr>
-        <w:t>4^((67+1)/4) = 65 mod 67.</w:t>
+        <w:t xml:space="preserve">so - 4 is root modulo 67 </w:t>
+      </w:r>
+      <w:proofErr w:type="spellStart"/>
+      <w:r>
+        <w:rPr>
+          <w:rFonts w:ascii="Consolas" w:eastAsia="Times New Roman" w:hAnsi="Consolas" w:cs="Times New Roman"/>
+          <w:color w:val="CCCCCC"/>
+          <w:kern w:val="0"/>
+          <w:sz w:val="21"/>
+          <w:szCs w:val="21"/>
+          <w14:ligatures w14:val="none"/>
+        </w:rPr>
+        <w:t>iff</w:t>
+      </w:r>
+      <w:proofErr w:type="spellEnd"/>
+      <w:r>
+        <w:rPr>
+          <w:rFonts w:ascii="Consolas" w:eastAsia="Times New Roman" w:hAnsi="Consolas" w:cs="Times New Roman"/>
+          <w:color w:val="CCCCCC"/>
+          <w:kern w:val="0"/>
+          <w:sz w:val="21"/>
+          <w:szCs w:val="21"/>
+          <w14:ligatures w14:val="none"/>
+        </w:rPr>
+        <w:t xml:space="preserve"> he is the root of: -&gt;</w:t>
+      </w:r>
+    </w:p>
+    <w:p>
+      <w:pPr>
+        <w:shd w:val="clear" w:color="auto" w:fill="1F1F1F"/>
+        <w:bidi w:val="0"/>
+        <w:spacing w:after="0" w:line="285" w:lineRule="atLeast"/>
+        <w:rPr>
+          <w:rFonts w:ascii="Consolas" w:eastAsia="Times New Roman" w:hAnsi="Consolas" w:cs="Times New Roman"/>
+          <w:color w:val="CCCCCC"/>
+          <w:kern w:val="0"/>
+          <w:sz w:val="21"/>
+          <w:szCs w:val="21"/>
+          <w14:ligatures w14:val="none"/>
+        </w:rPr>
+      </w:pPr>
+      <w:r>
+        <w:rPr>
+          <w:rFonts w:ascii="Consolas" w:eastAsia="Times New Roman" w:hAnsi="Consolas" w:cs="Times New Roman"/>
+          <w:color w:val="CCCCCC"/>
+          <w:kern w:val="0"/>
+          <w:sz w:val="21"/>
+          <w:szCs w:val="21"/>
+          <w14:ligatures w14:val="none"/>
+        </w:rPr>
+        <w:t>4</w:t>
+      </w:r>
+      <w:proofErr w:type="gramStart"/>
+      <w:r>
+        <w:rPr>
+          <w:rFonts w:ascii="Consolas" w:eastAsia="Times New Roman" w:hAnsi="Consolas" w:cs="Times New Roman"/>
+          <w:color w:val="CCCCCC"/>
+          <w:kern w:val="0"/>
+          <w:sz w:val="21"/>
+          <w:szCs w:val="21"/>
+          <w14:ligatures w14:val="none"/>
+        </w:rPr>
+        <w:t>^(</w:t>
+      </w:r>
+      <w:proofErr w:type="gramEnd"/>
+      <w:r>
+        <w:rPr>
+          <w:rFonts w:ascii="Consolas" w:eastAsia="Times New Roman" w:hAnsi="Consolas" w:cs="Times New Roman"/>
+          <w:color w:val="CCCCCC"/>
+          <w:kern w:val="0"/>
+          <w:sz w:val="21"/>
+          <w:szCs w:val="21"/>
+          <w14:ligatures w14:val="none"/>
+        </w:rPr>
+        <w:t>(67+1)/4) = 65 mod 67.</w:t>
       </w:r>
     </w:p>
     <w:p>
@@ -6454,7 +6694,31 @@
           <w:szCs w:val="21"/>
           <w14:ligatures w14:val="none"/>
         </w:rPr>
-        <w:t>and that is why 4 = -+(65)^2 mod 67.</w:t>
+        <w:t>and that is why 4 = -+(</w:t>
+      </w:r>
+      <w:proofErr w:type="gramStart"/>
+      <w:r>
+        <w:rPr>
+          <w:rFonts w:ascii="Consolas" w:eastAsia="Times New Roman" w:hAnsi="Consolas" w:cs="Times New Roman"/>
+          <w:color w:val="CCCCCC"/>
+          <w:kern w:val="0"/>
+          <w:sz w:val="21"/>
+          <w:szCs w:val="21"/>
+          <w14:ligatures w14:val="none"/>
+        </w:rPr>
+        <w:t>65)^</w:t>
+      </w:r>
+      <w:proofErr w:type="gramEnd"/>
+      <w:r>
+        <w:rPr>
+          <w:rFonts w:ascii="Consolas" w:eastAsia="Times New Roman" w:hAnsi="Consolas" w:cs="Times New Roman"/>
+          <w:color w:val="CCCCCC"/>
+          <w:kern w:val="0"/>
+          <w:sz w:val="21"/>
+          <w:szCs w:val="21"/>
+          <w14:ligatures w14:val="none"/>
+        </w:rPr>
+        <w:t>2 mod 67.</w:t>
       </w:r>
     </w:p>
     <w:p>
@@ -6564,16 +6828,29 @@
           <w14:ligatures w14:val="none"/>
         </w:rPr>
       </w:pPr>
-      <w:r>
-        <w:rPr>
-          <w:rFonts w:ascii="Consolas" w:eastAsia="Times New Roman" w:hAnsi="Consolas" w:cs="Times New Roman"/>
-          <w:color w:val="CCCCCC"/>
-          <w:kern w:val="0"/>
-          <w:sz w:val="21"/>
-          <w:szCs w:val="21"/>
-          <w14:ligatures w14:val="none"/>
-        </w:rPr>
-        <w:t>temp_b = 7776</w:t>
+      <w:proofErr w:type="spellStart"/>
+      <w:r>
+        <w:rPr>
+          <w:rFonts w:ascii="Consolas" w:eastAsia="Times New Roman" w:hAnsi="Consolas" w:cs="Times New Roman"/>
+          <w:color w:val="CCCCCC"/>
+          <w:kern w:val="0"/>
+          <w:sz w:val="21"/>
+          <w:szCs w:val="21"/>
+          <w14:ligatures w14:val="none"/>
+        </w:rPr>
+        <w:t>temp_b</w:t>
+      </w:r>
+      <w:proofErr w:type="spellEnd"/>
+      <w:r>
+        <w:rPr>
+          <w:rFonts w:ascii="Consolas" w:eastAsia="Times New Roman" w:hAnsi="Consolas" w:cs="Times New Roman"/>
+          <w:color w:val="CCCCCC"/>
+          <w:kern w:val="0"/>
+          <w:sz w:val="21"/>
+          <w:szCs w:val="21"/>
+          <w14:ligatures w14:val="none"/>
+        </w:rPr>
+        <w:t xml:space="preserve"> = 7776</w:t>
       </w:r>
     </w:p>
     <w:p>
@@ -6651,33 +6928,81 @@
           <w:szCs w:val="21"/>
           <w14:ligatures w14:val="none"/>
         </w:rPr>
-        <w:t>so - 75 is root modulo 151 iff he is the root of: -&gt;</w:t>
-      </w:r>
-    </w:p>
-    <w:p>
-      <w:pPr>
-        <w:shd w:val="clear" w:color="auto" w:fill="1F1F1F"/>
-        <w:bidi w:val="0"/>
-        <w:spacing w:after="0" w:line="285" w:lineRule="atLeast"/>
-        <w:rPr>
-          <w:rFonts w:ascii="Consolas" w:eastAsia="Times New Roman" w:hAnsi="Consolas" w:cs="Times New Roman"/>
-          <w:color w:val="CCCCCC"/>
-          <w:kern w:val="0"/>
-          <w:sz w:val="21"/>
-          <w:szCs w:val="21"/>
-          <w14:ligatures w14:val="none"/>
-        </w:rPr>
-      </w:pPr>
-      <w:r>
-        <w:rPr>
-          <w:rFonts w:ascii="Consolas" w:eastAsia="Times New Roman" w:hAnsi="Consolas" w:cs="Times New Roman"/>
-          <w:color w:val="CCCCCC"/>
-          <w:kern w:val="0"/>
-          <w:sz w:val="21"/>
-          <w:szCs w:val="21"/>
-          <w14:ligatures w14:val="none"/>
-        </w:rPr>
-        <w:t>75^((151+1)/4) = 128 mod 151.</w:t>
+        <w:t xml:space="preserve">so - 75 is root modulo 151 </w:t>
+      </w:r>
+      <w:proofErr w:type="spellStart"/>
+      <w:r>
+        <w:rPr>
+          <w:rFonts w:ascii="Consolas" w:eastAsia="Times New Roman" w:hAnsi="Consolas" w:cs="Times New Roman"/>
+          <w:color w:val="CCCCCC"/>
+          <w:kern w:val="0"/>
+          <w:sz w:val="21"/>
+          <w:szCs w:val="21"/>
+          <w14:ligatures w14:val="none"/>
+        </w:rPr>
+        <w:t>iff</w:t>
+      </w:r>
+      <w:proofErr w:type="spellEnd"/>
+      <w:r>
+        <w:rPr>
+          <w:rFonts w:ascii="Consolas" w:eastAsia="Times New Roman" w:hAnsi="Consolas" w:cs="Times New Roman"/>
+          <w:color w:val="CCCCCC"/>
+          <w:kern w:val="0"/>
+          <w:sz w:val="21"/>
+          <w:szCs w:val="21"/>
+          <w14:ligatures w14:val="none"/>
+        </w:rPr>
+        <w:t xml:space="preserve"> he is the root of: -&gt;</w:t>
+      </w:r>
+    </w:p>
+    <w:p>
+      <w:pPr>
+        <w:shd w:val="clear" w:color="auto" w:fill="1F1F1F"/>
+        <w:bidi w:val="0"/>
+        <w:spacing w:after="0" w:line="285" w:lineRule="atLeast"/>
+        <w:rPr>
+          <w:rFonts w:ascii="Consolas" w:eastAsia="Times New Roman" w:hAnsi="Consolas" w:cs="Times New Roman"/>
+          <w:color w:val="CCCCCC"/>
+          <w:kern w:val="0"/>
+          <w:sz w:val="21"/>
+          <w:szCs w:val="21"/>
+          <w14:ligatures w14:val="none"/>
+        </w:rPr>
+      </w:pPr>
+      <w:r>
+        <w:rPr>
+          <w:rFonts w:ascii="Consolas" w:eastAsia="Times New Roman" w:hAnsi="Consolas" w:cs="Times New Roman"/>
+          <w:color w:val="CCCCCC"/>
+          <w:kern w:val="0"/>
+          <w:sz w:val="21"/>
+          <w:szCs w:val="21"/>
+          <w14:ligatures w14:val="none"/>
+        </w:rPr>
+        <w:t>75</w:t>
+      </w:r>
+      <w:proofErr w:type="gramStart"/>
+      <w:r>
+        <w:rPr>
+          <w:rFonts w:ascii="Consolas" w:eastAsia="Times New Roman" w:hAnsi="Consolas" w:cs="Times New Roman"/>
+          <w:color w:val="CCCCCC"/>
+          <w:kern w:val="0"/>
+          <w:sz w:val="21"/>
+          <w:szCs w:val="21"/>
+          <w14:ligatures w14:val="none"/>
+        </w:rPr>
+        <w:t>^(</w:t>
+      </w:r>
+      <w:proofErr w:type="gramEnd"/>
+      <w:r>
+        <w:rPr>
+          <w:rFonts w:ascii="Consolas" w:eastAsia="Times New Roman" w:hAnsi="Consolas" w:cs="Times New Roman"/>
+          <w:color w:val="CCCCCC"/>
+          <w:kern w:val="0"/>
+          <w:sz w:val="21"/>
+          <w:szCs w:val="21"/>
+          <w14:ligatures w14:val="none"/>
+        </w:rPr>
+        <w:t>(151+1)/4) = 128 mod 151.</w:t>
       </w:r>
     </w:p>
     <w:p>
@@ -6744,7 +7069,31 @@
           <w:szCs w:val="21"/>
           <w14:ligatures w14:val="none"/>
         </w:rPr>
-        <w:t>128^2 != 75 mod 151.</w:t>
+        <w:t>128^</w:t>
+      </w:r>
+      <w:proofErr w:type="gramStart"/>
+      <w:r>
+        <w:rPr>
+          <w:rFonts w:ascii="Consolas" w:eastAsia="Times New Roman" w:hAnsi="Consolas" w:cs="Times New Roman"/>
+          <w:color w:val="CCCCCC"/>
+          <w:kern w:val="0"/>
+          <w:sz w:val="21"/>
+          <w:szCs w:val="21"/>
+          <w14:ligatures w14:val="none"/>
+        </w:rPr>
+        <w:t>2 !</w:t>
+      </w:r>
+      <w:proofErr w:type="gramEnd"/>
+      <w:r>
+        <w:rPr>
+          <w:rFonts w:ascii="Consolas" w:eastAsia="Times New Roman" w:hAnsi="Consolas" w:cs="Times New Roman"/>
+          <w:color w:val="CCCCCC"/>
+          <w:kern w:val="0"/>
+          <w:sz w:val="21"/>
+          <w:szCs w:val="21"/>
+          <w14:ligatures w14:val="none"/>
+        </w:rPr>
+        <w:t>= 75 mod 151.</w:t>
       </w:r>
     </w:p>
     <w:p>
@@ -7242,7 +7591,55 @@
           <w:szCs w:val="21"/>
           <w14:ligatures w14:val="none"/>
         </w:rPr>
-        <w:t>number b = 4757 have roots modulo n = 10117 iff he have roots modulo p = 67 and q = 151</w:t>
+        <w:t xml:space="preserve">number b = 4757 have roots modulo n = 10117 </w:t>
+      </w:r>
+      <w:proofErr w:type="spellStart"/>
+      <w:r>
+        <w:rPr>
+          <w:rFonts w:ascii="Consolas" w:eastAsia="Times New Roman" w:hAnsi="Consolas" w:cs="Times New Roman"/>
+          <w:color w:val="CCCCCC"/>
+          <w:kern w:val="0"/>
+          <w:sz w:val="21"/>
+          <w:szCs w:val="21"/>
+          <w14:ligatures w14:val="none"/>
+        </w:rPr>
+        <w:t>iff</w:t>
+      </w:r>
+      <w:proofErr w:type="spellEnd"/>
+      <w:r>
+        <w:rPr>
+          <w:rFonts w:ascii="Consolas" w:eastAsia="Times New Roman" w:hAnsi="Consolas" w:cs="Times New Roman"/>
+          <w:color w:val="CCCCCC"/>
+          <w:kern w:val="0"/>
+          <w:sz w:val="21"/>
+          <w:szCs w:val="21"/>
+          <w14:ligatures w14:val="none"/>
+        </w:rPr>
+        <w:t xml:space="preserve"> he </w:t>
+      </w:r>
+      <w:proofErr w:type="gramStart"/>
+      <w:r>
+        <w:rPr>
+          <w:rFonts w:ascii="Consolas" w:eastAsia="Times New Roman" w:hAnsi="Consolas" w:cs="Times New Roman"/>
+          <w:color w:val="CCCCCC"/>
+          <w:kern w:val="0"/>
+          <w:sz w:val="21"/>
+          <w:szCs w:val="21"/>
+          <w14:ligatures w14:val="none"/>
+        </w:rPr>
+        <w:t>have</w:t>
+      </w:r>
+      <w:proofErr w:type="gramEnd"/>
+      <w:r>
+        <w:rPr>
+          <w:rFonts w:ascii="Consolas" w:eastAsia="Times New Roman" w:hAnsi="Consolas" w:cs="Times New Roman"/>
+          <w:color w:val="CCCCCC"/>
+          <w:kern w:val="0"/>
+          <w:sz w:val="21"/>
+          <w:szCs w:val="21"/>
+          <w14:ligatures w14:val="none"/>
+        </w:rPr>
+        <w:t xml:space="preserve"> roots modulo p = 67 and q = 151</w:t>
       </w:r>
     </w:p>
     <w:p>
@@ -7352,16 +7749,29 @@
           <w14:ligatures w14:val="none"/>
         </w:rPr>
       </w:pPr>
-      <w:r>
-        <w:rPr>
-          <w:rFonts w:ascii="Consolas" w:eastAsia="Times New Roman" w:hAnsi="Consolas" w:cs="Times New Roman"/>
-          <w:color w:val="CCCCCC"/>
-          <w:kern w:val="0"/>
-          <w:sz w:val="21"/>
-          <w:szCs w:val="21"/>
-          <w14:ligatures w14:val="none"/>
-        </w:rPr>
-        <w:t>temp_b = 4757</w:t>
+      <w:proofErr w:type="spellStart"/>
+      <w:r>
+        <w:rPr>
+          <w:rFonts w:ascii="Consolas" w:eastAsia="Times New Roman" w:hAnsi="Consolas" w:cs="Times New Roman"/>
+          <w:color w:val="CCCCCC"/>
+          <w:kern w:val="0"/>
+          <w:sz w:val="21"/>
+          <w:szCs w:val="21"/>
+          <w14:ligatures w14:val="none"/>
+        </w:rPr>
+        <w:t>temp_b</w:t>
+      </w:r>
+      <w:proofErr w:type="spellEnd"/>
+      <w:r>
+        <w:rPr>
+          <w:rFonts w:ascii="Consolas" w:eastAsia="Times New Roman" w:hAnsi="Consolas" w:cs="Times New Roman"/>
+          <w:color w:val="CCCCCC"/>
+          <w:kern w:val="0"/>
+          <w:sz w:val="21"/>
+          <w:szCs w:val="21"/>
+          <w14:ligatures w14:val="none"/>
+        </w:rPr>
+        <w:t xml:space="preserve"> = 4757</w:t>
       </w:r>
     </w:p>
     <w:p>
@@ -7549,16 +7959,29 @@
           <w14:ligatures w14:val="none"/>
         </w:rPr>
       </w:pPr>
-      <w:r>
-        <w:rPr>
-          <w:rFonts w:ascii="Consolas" w:eastAsia="Times New Roman" w:hAnsi="Consolas" w:cs="Times New Roman"/>
-          <w:color w:val="CCCCCC"/>
-          <w:kern w:val="0"/>
-          <w:sz w:val="21"/>
-          <w:szCs w:val="21"/>
-          <w14:ligatures w14:val="none"/>
-        </w:rPr>
-        <w:t>temp_b = 4757</w:t>
+      <w:proofErr w:type="spellStart"/>
+      <w:r>
+        <w:rPr>
+          <w:rFonts w:ascii="Consolas" w:eastAsia="Times New Roman" w:hAnsi="Consolas" w:cs="Times New Roman"/>
+          <w:color w:val="CCCCCC"/>
+          <w:kern w:val="0"/>
+          <w:sz w:val="21"/>
+          <w:szCs w:val="21"/>
+          <w14:ligatures w14:val="none"/>
+        </w:rPr>
+        <w:t>temp_b</w:t>
+      </w:r>
+      <w:proofErr w:type="spellEnd"/>
+      <w:r>
+        <w:rPr>
+          <w:rFonts w:ascii="Consolas" w:eastAsia="Times New Roman" w:hAnsi="Consolas" w:cs="Times New Roman"/>
+          <w:color w:val="CCCCCC"/>
+          <w:kern w:val="0"/>
+          <w:sz w:val="21"/>
+          <w:szCs w:val="21"/>
+          <w14:ligatures w14:val="none"/>
+        </w:rPr>
+        <w:t xml:space="preserve"> = 4757</w:t>
       </w:r>
     </w:p>
     <w:p>
@@ -7636,33 +8059,81 @@
           <w:szCs w:val="21"/>
           <w14:ligatures w14:val="none"/>
         </w:rPr>
-        <w:t>so - 76 is root modulo 151 iff he is the root of: -&gt;</w:t>
-      </w:r>
-    </w:p>
-    <w:p>
-      <w:pPr>
-        <w:shd w:val="clear" w:color="auto" w:fill="1F1F1F"/>
-        <w:bidi w:val="0"/>
-        <w:spacing w:after="0" w:line="285" w:lineRule="atLeast"/>
-        <w:rPr>
-          <w:rFonts w:ascii="Consolas" w:eastAsia="Times New Roman" w:hAnsi="Consolas" w:cs="Times New Roman"/>
-          <w:color w:val="CCCCCC"/>
-          <w:kern w:val="0"/>
-          <w:sz w:val="21"/>
-          <w:szCs w:val="21"/>
-          <w14:ligatures w14:val="none"/>
-        </w:rPr>
-      </w:pPr>
-      <w:r>
-        <w:rPr>
-          <w:rFonts w:ascii="Consolas" w:eastAsia="Times New Roman" w:hAnsi="Consolas" w:cs="Times New Roman"/>
-          <w:color w:val="CCCCCC"/>
-          <w:kern w:val="0"/>
-          <w:sz w:val="21"/>
-          <w:szCs w:val="21"/>
-          <w14:ligatures w14:val="none"/>
-        </w:rPr>
-        <w:t>76^((151+1)/4) = 128 mod 151.</w:t>
+        <w:t xml:space="preserve">so - 76 is root modulo 151 </w:t>
+      </w:r>
+      <w:proofErr w:type="spellStart"/>
+      <w:r>
+        <w:rPr>
+          <w:rFonts w:ascii="Consolas" w:eastAsia="Times New Roman" w:hAnsi="Consolas" w:cs="Times New Roman"/>
+          <w:color w:val="CCCCCC"/>
+          <w:kern w:val="0"/>
+          <w:sz w:val="21"/>
+          <w:szCs w:val="21"/>
+          <w14:ligatures w14:val="none"/>
+        </w:rPr>
+        <w:t>iff</w:t>
+      </w:r>
+      <w:proofErr w:type="spellEnd"/>
+      <w:r>
+        <w:rPr>
+          <w:rFonts w:ascii="Consolas" w:eastAsia="Times New Roman" w:hAnsi="Consolas" w:cs="Times New Roman"/>
+          <w:color w:val="CCCCCC"/>
+          <w:kern w:val="0"/>
+          <w:sz w:val="21"/>
+          <w:szCs w:val="21"/>
+          <w14:ligatures w14:val="none"/>
+        </w:rPr>
+        <w:t xml:space="preserve"> he is the root of: -&gt;</w:t>
+      </w:r>
+    </w:p>
+    <w:p>
+      <w:pPr>
+        <w:shd w:val="clear" w:color="auto" w:fill="1F1F1F"/>
+        <w:bidi w:val="0"/>
+        <w:spacing w:after="0" w:line="285" w:lineRule="atLeast"/>
+        <w:rPr>
+          <w:rFonts w:ascii="Consolas" w:eastAsia="Times New Roman" w:hAnsi="Consolas" w:cs="Times New Roman"/>
+          <w:color w:val="CCCCCC"/>
+          <w:kern w:val="0"/>
+          <w:sz w:val="21"/>
+          <w:szCs w:val="21"/>
+          <w14:ligatures w14:val="none"/>
+        </w:rPr>
+      </w:pPr>
+      <w:r>
+        <w:rPr>
+          <w:rFonts w:ascii="Consolas" w:eastAsia="Times New Roman" w:hAnsi="Consolas" w:cs="Times New Roman"/>
+          <w:color w:val="CCCCCC"/>
+          <w:kern w:val="0"/>
+          <w:sz w:val="21"/>
+          <w:szCs w:val="21"/>
+          <w14:ligatures w14:val="none"/>
+        </w:rPr>
+        <w:t>76</w:t>
+      </w:r>
+      <w:proofErr w:type="gramStart"/>
+      <w:r>
+        <w:rPr>
+          <w:rFonts w:ascii="Consolas" w:eastAsia="Times New Roman" w:hAnsi="Consolas" w:cs="Times New Roman"/>
+          <w:color w:val="CCCCCC"/>
+          <w:kern w:val="0"/>
+          <w:sz w:val="21"/>
+          <w:szCs w:val="21"/>
+          <w14:ligatures w14:val="none"/>
+        </w:rPr>
+        <w:t>^(</w:t>
+      </w:r>
+      <w:proofErr w:type="gramEnd"/>
+      <w:r>
+        <w:rPr>
+          <w:rFonts w:ascii="Consolas" w:eastAsia="Times New Roman" w:hAnsi="Consolas" w:cs="Times New Roman"/>
+          <w:color w:val="CCCCCC"/>
+          <w:kern w:val="0"/>
+          <w:sz w:val="21"/>
+          <w:szCs w:val="21"/>
+          <w14:ligatures w14:val="none"/>
+        </w:rPr>
+        <w:t>(151+1)/4) = 128 mod 151.</w:t>
       </w:r>
     </w:p>
     <w:p>
@@ -7755,7 +8226,31 @@
           <w:szCs w:val="21"/>
           <w14:ligatures w14:val="none"/>
         </w:rPr>
-        <w:t>and that is why 76 = -+(128)^2 mod 151.</w:t>
+        <w:t>and that is why 76 = -+(</w:t>
+      </w:r>
+      <w:proofErr w:type="gramStart"/>
+      <w:r>
+        <w:rPr>
+          <w:rFonts w:ascii="Consolas" w:eastAsia="Times New Roman" w:hAnsi="Consolas" w:cs="Times New Roman"/>
+          <w:color w:val="CCCCCC"/>
+          <w:kern w:val="0"/>
+          <w:sz w:val="21"/>
+          <w:szCs w:val="21"/>
+          <w14:ligatures w14:val="none"/>
+        </w:rPr>
+        <w:t>128)^</w:t>
+      </w:r>
+      <w:proofErr w:type="gramEnd"/>
+      <w:r>
+        <w:rPr>
+          <w:rFonts w:ascii="Consolas" w:eastAsia="Times New Roman" w:hAnsi="Consolas" w:cs="Times New Roman"/>
+          <w:color w:val="CCCCCC"/>
+          <w:kern w:val="0"/>
+          <w:sz w:val="21"/>
+          <w:szCs w:val="21"/>
+          <w14:ligatures w14:val="none"/>
+        </w:rPr>
+        <w:t>2 mod 151.</w:t>
       </w:r>
     </w:p>
     <w:p>
@@ -9462,7 +9957,25 @@
           <w:i/>
           <w:rtl/>
         </w:rPr>
-        <w:t xml:space="preserve">אם פגי שולחת לויקטור את </w:t>
+        <w:t xml:space="preserve">אם פגי שולחת </w:t>
+      </w:r>
+      <w:proofErr w:type="spellStart"/>
+      <w:r>
+        <w:rPr>
+          <w:rFonts w:eastAsiaTheme="minorEastAsia" w:hint="cs"/>
+          <w:i/>
+          <w:rtl/>
+        </w:rPr>
+        <w:t>לויקטור</w:t>
+      </w:r>
+      <w:proofErr w:type="spellEnd"/>
+      <w:r>
+        <w:rPr>
+          <w:rFonts w:eastAsiaTheme="minorEastAsia" w:hint="cs"/>
+          <w:i/>
+          <w:rtl/>
+        </w:rPr>
+        <w:t xml:space="preserve"> את </w:t>
       </w:r>
       <m:oMath>
         <m:r>
@@ -9628,7 +10141,25 @@
           <w:i/>
           <w:rtl/>
         </w:rPr>
-        <w:t xml:space="preserve">אם פגי שולחת לויקטור את </w:t>
+        <w:t xml:space="preserve">אם פגי שולחת </w:t>
+      </w:r>
+      <w:proofErr w:type="spellStart"/>
+      <w:r>
+        <w:rPr>
+          <w:rFonts w:eastAsiaTheme="minorEastAsia" w:hint="cs"/>
+          <w:i/>
+          <w:rtl/>
+        </w:rPr>
+        <w:t>לויקטור</w:t>
+      </w:r>
+      <w:proofErr w:type="spellEnd"/>
+      <w:r>
+        <w:rPr>
+          <w:rFonts w:eastAsiaTheme="minorEastAsia" w:hint="cs"/>
+          <w:i/>
+          <w:rtl/>
+        </w:rPr>
+        <w:t xml:space="preserve"> את </w:t>
       </w:r>
       <m:oMath>
         <m:r>
@@ -9753,13 +10284,41 @@
           <w:rtl/>
         </w:rPr>
       </w:pPr>
+      <w:proofErr w:type="spellStart"/>
       <w:r>
         <w:rPr>
           <w:rFonts w:eastAsiaTheme="minorEastAsia" w:hint="cs"/>
           <w:i/>
           <w:rtl/>
         </w:rPr>
-        <w:t>לויקטור יש בסך הכל 5 פעמים לנסות לחשב את הפירוק.</w:t>
+        <w:t>לויקטור</w:t>
+      </w:r>
+      <w:proofErr w:type="spellEnd"/>
+      <w:r>
+        <w:rPr>
+          <w:rFonts w:eastAsiaTheme="minorEastAsia" w:hint="cs"/>
+          <w:i/>
+          <w:rtl/>
+        </w:rPr>
+        <w:t xml:space="preserve"> יש בסך </w:t>
+      </w:r>
+      <w:proofErr w:type="spellStart"/>
+      <w:r>
+        <w:rPr>
+          <w:rFonts w:eastAsiaTheme="minorEastAsia" w:hint="cs"/>
+          <w:i/>
+          <w:rtl/>
+        </w:rPr>
+        <w:t>הכל</w:t>
+      </w:r>
+      <w:proofErr w:type="spellEnd"/>
+      <w:r>
+        <w:rPr>
+          <w:rFonts w:eastAsiaTheme="minorEastAsia" w:hint="cs"/>
+          <w:i/>
+          <w:rtl/>
+        </w:rPr>
+        <w:t xml:space="preserve"> 5 פעמים לנסות לחשב את הפירוק.</w:t>
       </w:r>
     </w:p>
     <w:p>
@@ -9789,7 +10348,25 @@
           <w:i/>
           <w:rtl/>
         </w:rPr>
-        <w:t xml:space="preserve">לכן, ההוכחה היא לא הוכחה ב- 0 ידיעה כי לויקטור יש סיכוי לגלות את הסוד, שהוא: </w:t>
+        <w:t xml:space="preserve">לכן, ההוכחה היא לא הוכחה ב- 0 ידיעה כי </w:t>
+      </w:r>
+      <w:proofErr w:type="spellStart"/>
+      <w:r>
+        <w:rPr>
+          <w:rFonts w:eastAsiaTheme="minorEastAsia" w:hint="cs"/>
+          <w:i/>
+          <w:rtl/>
+        </w:rPr>
+        <w:t>לויקטור</w:t>
+      </w:r>
+      <w:proofErr w:type="spellEnd"/>
+      <w:r>
+        <w:rPr>
+          <w:rFonts w:eastAsiaTheme="minorEastAsia" w:hint="cs"/>
+          <w:i/>
+          <w:rtl/>
+        </w:rPr>
+        <w:t xml:space="preserve"> יש סיכוי לגלות את הסוד, שהוא: </w:t>
       </w:r>
       <m:oMath>
         <m:r>
@@ -10144,75 +10721,6 @@
           <w:rtl/>
         </w:rPr>
         <w:t>.</w:t>
-      </w:r>
-    </w:p>
-    <w:p>
-      <w:pPr>
-        <w:pStyle w:val="a9"/>
-        <w:ind w:left="1080"/>
-        <w:rPr>
-          <w:rFonts w:eastAsiaTheme="minorEastAsia"/>
-          <w:rtl/>
-        </w:rPr>
-      </w:pPr>
-    </w:p>
-    <w:p>
-      <w:pPr>
-        <w:pStyle w:val="a9"/>
-        <w:ind w:left="1080"/>
-        <w:rPr>
-          <w:rtl/>
-        </w:rPr>
-      </w:pPr>
-      <w:r>
-        <w:rPr>
-          <w:rFonts w:eastAsiaTheme="minorEastAsia" w:hint="cs"/>
-          <w:rtl/>
-        </w:rPr>
-        <w:t>ה</w:t>
-      </w:r>
-      <w:r>
-        <w:rPr>
-          <w:rFonts w:eastAsiaTheme="minorEastAsia" w:hint="cs"/>
-          <w:rtl/>
-        </w:rPr>
-        <w:t>מ</w:t>
-      </w:r>
-      <w:r>
-        <w:rPr>
-          <w:rFonts w:eastAsiaTheme="minorEastAsia" w:hint="cs"/>
-          <w:rtl/>
-        </w:rPr>
-        <w:t xml:space="preserve">שקיף כן יכול לגלות את </w:t>
-      </w:r>
-      <w:r>
-        <w:rPr>
-          <w:rFonts w:eastAsiaTheme="minorEastAsia" w:hint="cs"/>
-          <w:rtl/>
-        </w:rPr>
-        <w:t xml:space="preserve">הפירוק של </w:t>
-      </w:r>
-      <m:oMath>
-        <m:r>
-          <w:rPr>
-            <w:rFonts w:ascii="Cambria Math" w:eastAsiaTheme="minorEastAsia" w:hAnsi="Cambria Math"/>
-          </w:rPr>
-          <m:t>n</m:t>
-        </m:r>
-      </m:oMath>
-      <w:r>
-        <w:rPr>
-          <w:rFonts w:eastAsiaTheme="minorEastAsia" w:hint="cs"/>
-          <w:rtl/>
-        </w:rPr>
-        <w:t xml:space="preserve"> רק אם ויקטור הצליח לחשב אותו</w:t>
-      </w:r>
-      <w:r>
-        <w:rPr>
-          <w:rFonts w:eastAsiaTheme="minorEastAsia" w:hint="cs"/>
-          <w:rtl/>
-        </w:rPr>
-        <w:t>, ואז הוא יוכל לראות אותו בדיוק כמו ויקטור.</w:t>
       </w:r>
     </w:p>
     <w:sectPr>
